--- a/《小禾苗留守儿童APP》系统概要设计-V1.1 .docx
+++ b/《小禾苗留守儿童APP》系统概要设计-V1.1 .docx
@@ -6612,10 +6612,10 @@
         </w:rPr>
       </w:pPr>
       <w:bookmarkStart w:id="3" w:name="_Toc436445617"/>
-      <w:bookmarkStart w:id="4" w:name="_Toc326322992"/>
-      <w:bookmarkStart w:id="5" w:name="_Toc326049719"/>
-      <w:bookmarkStart w:id="6" w:name="_Toc445698277"/>
-      <w:bookmarkStart w:id="7" w:name="_Toc304552731"/>
+      <w:bookmarkStart w:id="4" w:name="_Toc445698277"/>
+      <w:bookmarkStart w:id="5" w:name="_Toc304552731"/>
+      <w:bookmarkStart w:id="6" w:name="_Toc326049719"/>
+      <w:bookmarkStart w:id="7" w:name="_Toc326322992"/>
       <w:bookmarkEnd w:id="0"/>
       <w:bookmarkEnd w:id="1"/>
       <w:bookmarkEnd w:id="2"/>
@@ -6676,66 +6676,48 @@
       <w:bookmarkEnd w:id="11"/>
       <w:bookmarkEnd w:id="12"/>
     </w:p>
-    <w:tbl>
-      <w:tblPr>
-        <w:tblStyle w:val="aff"/>
-        <w:tblW w:w="9216" w:type="dxa"/>
-        <w:tblLayout w:type="fixed"/>
-        <w:tblLook w:val="04A0" w:firstRow="1" w:lastRow="0" w:firstColumn="1" w:lastColumn="0" w:noHBand="0" w:noVBand="1"/>
-      </w:tblPr>
-      <w:tblGrid>
-        <w:gridCol w:w="9216"/>
-      </w:tblGrid>
-      <w:tr>
-        <w:tc>
-          <w:tcPr>
-            <w:tcW w:w="9216" w:type="dxa"/>
-          </w:tcPr>
-          <w:p>
-            <w:pPr>
-              <w:rPr>
-                <w:kern w:val="0"/>
-                <w:sz w:val="20"/>
-              </w:rPr>
-            </w:pPr>
-            <w:r>
-              <w:rPr>
-                <w:rFonts w:hint="eastAsia"/>
-                <w:kern w:val="0"/>
-                <w:sz w:val="20"/>
-              </w:rPr>
-              <w:t xml:space="preserve">For </w:t>
-            </w:r>
-            <w:proofErr w:type="gramStart"/>
-            <w:r>
-              <w:rPr>
-                <w:rFonts w:hint="eastAsia"/>
-                <w:kern w:val="0"/>
-                <w:sz w:val="20"/>
-              </w:rPr>
-              <w:t>test  one</w:t>
-            </w:r>
-            <w:proofErr w:type="gramEnd"/>
-            <w:r>
-              <w:rPr>
-                <w:rFonts w:hint="eastAsia"/>
-                <w:kern w:val="0"/>
-                <w:sz w:val="20"/>
-              </w:rPr>
-              <w:t>.</w:t>
-            </w:r>
-          </w:p>
-        </w:tc>
-      </w:tr>
-    </w:tbl>
-    <w:p/>
+    <w:p>
+      <w:pPr>
+        <w:spacing w:line="360" w:lineRule="auto"/>
+        <w:ind w:firstLine="420"/>
+        <w:rPr>
+          <w:sz w:val="24"/>
+        </w:rPr>
+      </w:pPr>
+      <w:r>
+        <w:rPr>
+          <w:rFonts w:hint="eastAsia"/>
+          <w:sz w:val="24"/>
+        </w:rPr>
+        <w:t>编写本文的主要目的是把需求分析得到的用例模型转换为软件结构和数据结构。设计软件结构的具体任务是：将一个复杂系统按功能进行模块划分、建立模块的层次结构及调用关系、确定模块间的接口及人机界面等。数据结构设计包括数据特征的描述、确定数据的结构特性、以及数据库的设计。</w:t>
+      </w:r>
+    </w:p>
+    <w:p>
+      <w:pPr>
+        <w:spacing w:line="360" w:lineRule="auto"/>
+        <w:ind w:firstLine="420"/>
+      </w:pPr>
+      <w:r>
+        <w:rPr>
+          <w:rFonts w:hint="eastAsia"/>
+          <w:sz w:val="24"/>
+        </w:rPr>
+        <w:t>本设计是指导详细设计和项目实施的重要指导性文件，也是进行系统集成测试和重要依据</w:t>
+      </w:r>
+      <w:r>
+        <w:rPr>
+          <w:rFonts w:hint="eastAsia"/>
+        </w:rPr>
+        <w:t>。</w:t>
+      </w:r>
+    </w:p>
     <w:p>
       <w:pPr>
         <w:pStyle w:val="3"/>
       </w:pPr>
-      <w:bookmarkStart w:id="13" w:name="_Toc326322994"/>
-      <w:bookmarkStart w:id="14" w:name="_Toc304552733"/>
-      <w:bookmarkStart w:id="15" w:name="_Toc326049721"/>
+      <w:bookmarkStart w:id="13" w:name="_Toc304552733"/>
+      <w:bookmarkStart w:id="14" w:name="_Toc326049721"/>
+      <w:bookmarkStart w:id="15" w:name="_Toc326322994"/>
       <w:bookmarkStart w:id="16" w:name="_Toc436445619"/>
       <w:r>
         <w:rPr>
@@ -6750,48 +6732,25 @@
       <w:bookmarkEnd w:id="14"/>
       <w:bookmarkEnd w:id="15"/>
     </w:p>
-    <w:tbl>
-      <w:tblPr>
-        <w:tblStyle w:val="aff"/>
-        <w:tblW w:w="9216" w:type="dxa"/>
-        <w:tblLayout w:type="fixed"/>
-        <w:tblLook w:val="04A0" w:firstRow="1" w:lastRow="0" w:firstColumn="1" w:lastColumn="0" w:noHBand="0" w:noVBand="1"/>
-      </w:tblPr>
-      <w:tblGrid>
-        <w:gridCol w:w="9216"/>
-      </w:tblGrid>
-      <w:tr>
-        <w:tc>
-          <w:tcPr>
-            <w:tcW w:w="9216" w:type="dxa"/>
-          </w:tcPr>
-          <w:p>
-            <w:pPr>
-              <w:rPr>
-                <w:rFonts w:ascii="Arial" w:hAnsi="Arial" w:cs="Arial"/>
-                <w:kern w:val="0"/>
-                <w:sz w:val="20"/>
-              </w:rPr>
-            </w:pPr>
-            <w:r>
-              <w:rPr>
-                <w:rFonts w:ascii="Arial" w:hAnsi="Arial" w:cs="Arial" w:hint="eastAsia"/>
-                <w:kern w:val="0"/>
-                <w:sz w:val="20"/>
-              </w:rPr>
-              <w:t>For test two</w:t>
-            </w:r>
-          </w:p>
-        </w:tc>
-      </w:tr>
-    </w:tbl>
-    <w:p>
-      <w:pPr>
-        <w:ind w:firstLineChars="150" w:firstLine="315"/>
+    <w:p>
+      <w:pPr>
+        <w:rPr>
+          <w:sz w:val="24"/>
+        </w:rPr>
+      </w:pPr>
+      <w:r>
         <w:rPr>
           <w:rFonts w:ascii="Arial" w:hAnsi="Arial" w:cs="Arial"/>
         </w:rPr>
-      </w:pPr>
+        <w:tab/>
+      </w:r>
+      <w:r>
+        <w:rPr>
+          <w:rFonts w:hint="eastAsia"/>
+          <w:sz w:val="24"/>
+        </w:rPr>
+        <w:t>该文档的读者为用户代表、软件分析人员、开发管理人员和测试人员。</w:t>
+      </w:r>
     </w:p>
     <w:p>
       <w:pPr>
@@ -6806,9 +6765,9 @@
       <w:r>
         <w:t>、</w:t>
       </w:r>
-      <w:bookmarkStart w:id="17" w:name="_Toc326049722"/>
-      <w:bookmarkStart w:id="18" w:name="_Toc326322995"/>
-      <w:bookmarkStart w:id="19" w:name="_Toc304552734"/>
+      <w:bookmarkStart w:id="17" w:name="_Toc304552734"/>
+      <w:bookmarkStart w:id="18" w:name="_Toc326049722"/>
+      <w:bookmarkStart w:id="19" w:name="_Toc326322995"/>
       <w:r>
         <w:t>术语与缩写解释</w:t>
       </w:r>
@@ -6816,39 +6775,20 @@
       <w:bookmarkEnd w:id="18"/>
       <w:bookmarkEnd w:id="19"/>
     </w:p>
-    <w:tbl>
-      <w:tblPr>
-        <w:tblStyle w:val="aff"/>
-        <w:tblW w:w="9216" w:type="dxa"/>
-        <w:tblLayout w:type="fixed"/>
-        <w:tblLook w:val="04A0" w:firstRow="1" w:lastRow="0" w:firstColumn="1" w:lastColumn="0" w:noHBand="0" w:noVBand="1"/>
-      </w:tblPr>
-      <w:tblGrid>
-        <w:gridCol w:w="9216"/>
-      </w:tblGrid>
-      <w:tr>
-        <w:tc>
-          <w:tcPr>
-            <w:tcW w:w="9216" w:type="dxa"/>
-          </w:tcPr>
-          <w:p>
-            <w:pPr>
-              <w:rPr>
-                <w:kern w:val="0"/>
-                <w:sz w:val="20"/>
-              </w:rPr>
-            </w:pPr>
-          </w:p>
-        </w:tc>
-      </w:tr>
-    </w:tbl>
-    <w:p/>
+    <w:p>
+      <w:r>
+        <w:tab/>
+      </w:r>
+      <w:r>
+        <w:tab/>
+      </w:r>
+    </w:p>
     <w:p>
       <w:pPr>
         <w:pStyle w:val="3"/>
       </w:pPr>
-      <w:bookmarkStart w:id="20" w:name="_Toc304552735"/>
-      <w:bookmarkStart w:id="21" w:name="_Toc445698281"/>
+      <w:bookmarkStart w:id="20" w:name="_Toc445698281"/>
+      <w:bookmarkStart w:id="21" w:name="_Toc304552735"/>
       <w:bookmarkStart w:id="22" w:name="_Toc326049723"/>
       <w:bookmarkStart w:id="23" w:name="_Toc326323004"/>
       <w:r>
@@ -6911,9 +6851,9 @@
           <w:color w:val="auto"/>
         </w:rPr>
       </w:pPr>
-      <w:bookmarkStart w:id="25" w:name="_Toc326049724"/>
-      <w:bookmarkStart w:id="26" w:name="_Toc326323005"/>
-      <w:bookmarkStart w:id="27" w:name="_Toc304552736"/>
+      <w:bookmarkStart w:id="25" w:name="_Toc304552736"/>
+      <w:bookmarkStart w:id="26" w:name="_Toc326049724"/>
+      <w:bookmarkStart w:id="27" w:name="_Toc326323005"/>
       <w:r>
         <w:rPr>
           <w:rFonts w:ascii="宋体" w:eastAsia="宋体" w:hAnsi="宋体" w:cs="Arial"/>
@@ -6957,33 +6897,127 @@
       </w:r>
       <w:bookmarkEnd w:id="28"/>
     </w:p>
-    <w:tbl>
-      <w:tblPr>
-        <w:tblStyle w:val="aff"/>
-        <w:tblW w:w="9216" w:type="dxa"/>
-        <w:tblLayout w:type="fixed"/>
-        <w:tblLook w:val="04A0" w:firstRow="1" w:lastRow="0" w:firstColumn="1" w:lastColumn="0" w:noHBand="0" w:noVBand="1"/>
-      </w:tblPr>
-      <w:tblGrid>
-        <w:gridCol w:w="9216"/>
-      </w:tblGrid>
-      <w:tr>
-        <w:tc>
-          <w:tcPr>
-            <w:tcW w:w="9216" w:type="dxa"/>
-          </w:tcPr>
-          <w:p>
-            <w:pPr>
-              <w:rPr>
-                <w:kern w:val="0"/>
-                <w:sz w:val="20"/>
-              </w:rPr>
-            </w:pPr>
-          </w:p>
-        </w:tc>
-      </w:tr>
-    </w:tbl>
-    <w:p/>
+    <w:p>
+      <w:pPr>
+        <w:spacing w:line="360" w:lineRule="auto"/>
+        <w:ind w:left="-57" w:firstLine="420"/>
+        <w:jc w:val="left"/>
+        <w:rPr>
+          <w:rFonts w:ascii="宋体" w:hAnsi="宋体" w:cs="Arial"/>
+          <w:sz w:val="24"/>
+        </w:rPr>
+      </w:pPr>
+      <w:r>
+        <w:tab/>
+      </w:r>
+      <w:r>
+        <w:rPr>
+          <w:rFonts w:ascii="宋体" w:hAnsi="宋体" w:cs="Arial" w:hint="eastAsia"/>
+          <w:sz w:val="24"/>
+        </w:rPr>
+        <w:t>农村留守儿童在我国呈现出数量不断增加、问题不断突出的趋势，他们是社会上的弱势群体，正处于受教育的关键期，由于缺少父母关爱，其学习、健康、安全、道德和心理等都面临着诸多问题。长期以来，留守儿童的保护体制维持着一贯的传统，在形式与创意上难以得到突破。</w:t>
+      </w:r>
+    </w:p>
+    <w:p>
+      <w:pPr>
+        <w:spacing w:line="360" w:lineRule="auto"/>
+        <w:ind w:left="-57" w:firstLine="420"/>
+        <w:jc w:val="left"/>
+        <w:rPr>
+          <w:rFonts w:ascii="宋体" w:hAnsi="宋体" w:cs="Arial"/>
+          <w:sz w:val="24"/>
+        </w:rPr>
+      </w:pPr>
+      <w:r>
+        <w:rPr>
+          <w:rFonts w:ascii="宋体" w:hAnsi="宋体" w:cs="Arial" w:hint="eastAsia"/>
+          <w:sz w:val="24"/>
+        </w:rPr>
+        <w:t>随着留守儿童数量的增多，舆情事件的发生率逐渐增长，即使政府出台了关爱保护留守儿童的政策，但相关法律法规对留守儿童的保护依旧存在滞后性。</w:t>
+      </w:r>
+    </w:p>
+    <w:p>
+      <w:pPr>
+        <w:spacing w:line="360" w:lineRule="auto"/>
+        <w:ind w:left="-57" w:firstLine="420"/>
+        <w:jc w:val="left"/>
+        <w:rPr>
+          <w:rFonts w:ascii="宋体" w:hAnsi="宋体" w:cs="Arial"/>
+          <w:sz w:val="24"/>
+        </w:rPr>
+      </w:pPr>
+      <w:r>
+        <w:rPr>
+          <w:rFonts w:ascii="宋体" w:hAnsi="宋体" w:cs="Arial"/>
+          <w:sz w:val="24"/>
+        </w:rPr>
+        <w:t>Palindromic</w:t>
+      </w:r>
+      <w:r>
+        <w:rPr>
+          <w:rFonts w:ascii="宋体" w:hAnsi="宋体" w:cs="Arial" w:hint="eastAsia"/>
+          <w:sz w:val="24"/>
+        </w:rPr>
+        <w:t>项目组通过对其背后的根源的梳理研究，发现对于留守儿童的关怀不能时时刻刻洞察儿童的情绪、心理和身体变化，儿童的行为习惯和异常状况也不能立即发现，同时派出专门的人力监管也会出现人力资源不足、过度监管限制儿童自由发展等问题，因此团队决定运用科技的力量改变滞后的现状，最大限度降低监管的存在感，并通过实时收集信息交由核心算法分析处理来最大限度增强监管力度。我们利用从留守儿童地区收集到的数据，完善信息数据库，通过APP收录兼备理性与感性的数据，从而实时了解与掌握留守儿童的相关资讯，达成留守儿童家庭系统内部以及其与外部社会的互通，从而在根本上解决这一社会痼疾。</w:t>
+      </w:r>
+    </w:p>
+    <w:p>
+      <w:r>
+        <w:rPr>
+          <w:b/>
+          <w:noProof/>
+        </w:rPr>
+        <w:drawing>
+          <wp:inline distT="0" distB="0" distL="0" distR="0" wp14:anchorId="12901460" wp14:editId="3C6A5DB9">
+            <wp:extent cx="5274310" cy="3143885"/>
+            <wp:effectExtent l="0" t="0" r="2540" b="18415"/>
+            <wp:docPr id="57" name="Picture 2"/>
+            <wp:cNvGraphicFramePr>
+              <a:graphicFrameLocks xmlns:a="http://schemas.openxmlformats.org/drawingml/2006/main" noChangeAspect="1"/>
+            </wp:cNvGraphicFramePr>
+            <a:graphic xmlns:a="http://schemas.openxmlformats.org/drawingml/2006/main">
+              <a:graphicData uri="http://schemas.openxmlformats.org/drawingml/2006/picture">
+                <pic:pic xmlns:pic="http://schemas.openxmlformats.org/drawingml/2006/picture">
+                  <pic:nvPicPr>
+                    <pic:cNvPr id="57" name="Picture 2"/>
+                    <pic:cNvPicPr>
+                      <a:picLocks noChangeAspect="1" noChangeArrowheads="1"/>
+                    </pic:cNvPicPr>
+                  </pic:nvPicPr>
+                  <pic:blipFill>
+                    <a:blip r:embed="rId9">
+                      <a:extLst>
+                        <a:ext uri="{28A0092B-C50C-407E-A947-70E740481C1C}">
+                          <a14:useLocalDpi xmlns:a14="http://schemas.microsoft.com/office/drawing/2010/main" val="0"/>
+                        </a:ext>
+                      </a:extLst>
+                    </a:blip>
+                    <a:srcRect/>
+                    <a:stretch>
+                      <a:fillRect/>
+                    </a:stretch>
+                  </pic:blipFill>
+                  <pic:spPr>
+                    <a:xfrm>
+                      <a:off x="0" y="0"/>
+                      <a:ext cx="5274310" cy="3143885"/>
+                    </a:xfrm>
+                    <a:prstGeom prst="rect">
+                      <a:avLst/>
+                    </a:prstGeom>
+                    <a:noFill/>
+                    <a:ln>
+                      <a:noFill/>
+                    </a:ln>
+                    <a:effectLst/>
+                  </pic:spPr>
+                </pic:pic>
+              </a:graphicData>
+            </a:graphic>
+          </wp:inline>
+        </w:drawing>
+      </w:r>
+    </w:p>
     <w:p>
       <w:pPr>
         <w:pStyle w:val="3"/>
@@ -6994,6 +7028,7 @@
         <w:rPr>
           <w:rFonts w:hint="eastAsia"/>
         </w:rPr>
+        <w:lastRenderedPageBreak/>
         <w:t>二</w:t>
       </w:r>
       <w:r>
@@ -7001,42 +7036,339 @@
       </w:r>
       <w:bookmarkEnd w:id="29"/>
     </w:p>
-    <w:tbl>
-      <w:tblPr>
-        <w:tblStyle w:val="aff"/>
-        <w:tblW w:w="9216" w:type="dxa"/>
-        <w:tblLayout w:type="fixed"/>
-        <w:tblLook w:val="04A0" w:firstRow="1" w:lastRow="0" w:firstColumn="1" w:lastColumn="0" w:noHBand="0" w:noVBand="1"/>
-      </w:tblPr>
-      <w:tblGrid>
-        <w:gridCol w:w="9216"/>
-      </w:tblGrid>
-      <w:tr>
-        <w:tc>
-          <w:tcPr>
-            <w:tcW w:w="9216" w:type="dxa"/>
-          </w:tcPr>
-          <w:p>
-            <w:pPr>
-              <w:widowControl/>
-              <w:jc w:val="left"/>
-              <w:rPr>
-                <w:rFonts w:ascii="Arial" w:hAnsi="Arial" w:cs="Arial"/>
-                <w:kern w:val="0"/>
-                <w:sz w:val="20"/>
-              </w:rPr>
-            </w:pPr>
-          </w:p>
-        </w:tc>
-      </w:tr>
-    </w:tbl>
     <w:p>
       <w:pPr>
         <w:widowControl/>
+        <w:spacing w:line="360" w:lineRule="auto"/>
         <w:jc w:val="left"/>
         <w:rPr>
+          <w:rFonts w:ascii="宋体" w:hAnsi="宋体" w:cs="Arial"/>
+          <w:sz w:val="24"/>
+        </w:rPr>
+      </w:pPr>
+      <w:r>
+        <w:rPr>
           <w:rFonts w:ascii="Arial" w:hAnsi="Arial" w:cs="Arial"/>
         </w:rPr>
+        <w:tab/>
+      </w:r>
+      <w:r>
+        <w:rPr>
+          <w:rFonts w:ascii="宋体" w:hAnsi="宋体" w:cs="Arial" w:hint="eastAsia"/>
+          <w:sz w:val="24"/>
+        </w:rPr>
+        <w:t>“小禾苗”APP主要用于采集留守儿童的各项基本信息，加深在外家长与孩子的沟通与了解，以及帮助政府与社会公益组织能够更好的了解与扶助留守儿童这一弱势群体，它的主要用户群体包括儿童、非政府组织、家长、政府，每个登陆端口，项目团队对产品的主要客户群体进行了详细的需求分析，并按照所得的结果进行了</w:t>
+      </w:r>
+      <w:proofErr w:type="spellStart"/>
+      <w:r>
+        <w:rPr>
+          <w:rFonts w:ascii="宋体" w:hAnsi="宋体" w:cs="Arial" w:hint="eastAsia"/>
+          <w:sz w:val="24"/>
+        </w:rPr>
+        <w:t>APP</w:t>
+      </w:r>
+      <w:proofErr w:type="spellEnd"/>
+      <w:r>
+        <w:rPr>
+          <w:rFonts w:ascii="宋体" w:hAnsi="宋体" w:cs="Arial" w:hint="eastAsia"/>
+          <w:sz w:val="24"/>
+        </w:rPr>
+        <w:t>界面的功能模块设计，</w:t>
+      </w:r>
+      <w:r>
+        <w:rPr>
+          <w:rFonts w:ascii="宋体" w:hAnsi="宋体" w:cs="Arial" w:hint="eastAsia"/>
+          <w:sz w:val="24"/>
+        </w:rPr>
+        <w:t>提供了健康、心理健康、教育和出行信息四个模块</w:t>
+      </w:r>
+      <w:r>
+        <w:rPr>
+          <w:rFonts w:ascii="宋体" w:hAnsi="宋体" w:cs="Arial" w:hint="eastAsia"/>
+          <w:sz w:val="24"/>
+        </w:rPr>
+        <w:t>。</w:t>
+      </w:r>
+    </w:p>
+    <w:p>
+      <w:pPr>
+        <w:pStyle w:val="6"/>
+        <w:numPr>
+          <w:ilvl w:val="0"/>
+          <w:numId w:val="2"/>
+        </w:numPr>
+      </w:pPr>
+      <w:r>
+        <w:rPr>
+          <w:rFonts w:hint="eastAsia"/>
+        </w:rPr>
+        <w:t>健康</w:t>
+      </w:r>
+    </w:p>
+    <w:p>
+      <w:pPr>
+        <w:spacing w:line="360" w:lineRule="auto"/>
+        <w:ind w:left="420" w:firstLine="357"/>
+        <w:rPr>
+          <w:rFonts w:ascii="宋体" w:hAnsi="宋体"/>
+          <w:sz w:val="24"/>
+        </w:rPr>
+      </w:pPr>
+      <w:r>
+        <w:rPr>
+          <w:rFonts w:ascii="宋体" w:hAnsi="宋体" w:hint="eastAsia"/>
+          <w:sz w:val="24"/>
+        </w:rPr>
+        <w:t>健康模块根据儿童的身体情况、疾病情况以及饮食情况与儿童进行交互。</w:t>
+      </w:r>
+    </w:p>
+    <w:p>
+      <w:pPr>
+        <w:spacing w:line="360" w:lineRule="auto"/>
+        <w:ind w:left="420" w:firstLine="357"/>
+        <w:rPr>
+          <w:rFonts w:ascii="宋体" w:hAnsi="宋体"/>
+          <w:sz w:val="24"/>
+        </w:rPr>
+      </w:pPr>
+      <w:r>
+        <w:rPr>
+          <w:rFonts w:ascii="宋体" w:hAnsi="宋体" w:hint="eastAsia"/>
+          <w:sz w:val="24"/>
+        </w:rPr>
+        <w:t>根据身体情况，可以给予儿童一些医疗指导功能，并提醒相关工作人员派发药品。</w:t>
+      </w:r>
+    </w:p>
+    <w:p>
+      <w:pPr>
+        <w:spacing w:line="360" w:lineRule="auto"/>
+        <w:ind w:left="420" w:firstLine="357"/>
+        <w:rPr>
+          <w:rFonts w:ascii="宋体" w:hAnsi="宋体"/>
+          <w:sz w:val="24"/>
+        </w:rPr>
+      </w:pPr>
+      <w:r>
+        <w:rPr>
+          <w:rFonts w:ascii="宋体" w:hAnsi="宋体" w:hint="eastAsia"/>
+          <w:sz w:val="24"/>
+        </w:rPr>
+        <w:t>根据疾病情况APP将记录儿童的先天性疾病，定期提醒孩子注意身体、健康饮食、按时吃药。APP提供基础疾病预防的介绍，儿童可以通过基础介绍获得预防疾病的概念。</w:t>
+      </w:r>
+    </w:p>
+    <w:p>
+      <w:pPr>
+        <w:spacing w:line="360" w:lineRule="auto"/>
+        <w:ind w:left="420" w:firstLine="357"/>
+        <w:rPr>
+          <w:rFonts w:ascii="宋体" w:hAnsi="宋体"/>
+          <w:sz w:val="24"/>
+        </w:rPr>
+      </w:pPr>
+      <w:r>
+        <w:rPr>
+          <w:rFonts w:ascii="宋体" w:hAnsi="宋体" w:hint="eastAsia"/>
+          <w:sz w:val="24"/>
+        </w:rPr>
+        <w:t>根据饮食情况为儿童提供健康饮食的图片课程，引导儿童建立健康的饮食习惯。</w:t>
+      </w:r>
+    </w:p>
+    <w:p>
+      <w:pPr>
+        <w:pStyle w:val="6"/>
+        <w:numPr>
+          <w:ilvl w:val="0"/>
+          <w:numId w:val="2"/>
+        </w:numPr>
+      </w:pPr>
+      <w:r>
+        <w:rPr>
+          <w:rFonts w:hint="eastAsia"/>
+        </w:rPr>
+        <w:t>教育</w:t>
+      </w:r>
+    </w:p>
+    <w:p>
+      <w:pPr>
+        <w:spacing w:line="360" w:lineRule="auto"/>
+        <w:ind w:left="420" w:firstLine="357"/>
+        <w:rPr>
+          <w:rFonts w:ascii="宋体" w:hAnsi="宋体"/>
+          <w:sz w:val="24"/>
+        </w:rPr>
+      </w:pPr>
+      <w:r>
+        <w:rPr>
+          <w:rFonts w:ascii="宋体" w:hAnsi="宋体" w:hint="eastAsia"/>
+          <w:sz w:val="24"/>
+        </w:rPr>
+        <w:t>教育模块提供</w:t>
+      </w:r>
+      <w:proofErr w:type="gramStart"/>
+      <w:r>
+        <w:rPr>
+          <w:rFonts w:ascii="宋体" w:hAnsi="宋体" w:hint="eastAsia"/>
+          <w:sz w:val="24"/>
+        </w:rPr>
+        <w:t>了网课辅导</w:t>
+      </w:r>
+      <w:proofErr w:type="gramEnd"/>
+      <w:r>
+        <w:rPr>
+          <w:rFonts w:ascii="宋体" w:hAnsi="宋体" w:hint="eastAsia"/>
+          <w:sz w:val="24"/>
+        </w:rPr>
+        <w:t>服务，作为一个</w:t>
+      </w:r>
+      <w:proofErr w:type="gramStart"/>
+      <w:r>
+        <w:rPr>
+          <w:rFonts w:ascii="宋体" w:hAnsi="宋体" w:hint="eastAsia"/>
+          <w:sz w:val="24"/>
+        </w:rPr>
+        <w:t>互联网网课教育</w:t>
+      </w:r>
+      <w:proofErr w:type="gramEnd"/>
+      <w:r>
+        <w:rPr>
+          <w:rFonts w:ascii="宋体" w:hAnsi="宋体" w:hint="eastAsia"/>
+          <w:sz w:val="24"/>
+        </w:rPr>
+        <w:t>的推荐平台，将会与许多教育机构合作，教育机构提供其网络产品在平台上，以此给予留守儿童教育上的帮助，针对其弱项进行辅导。</w:t>
+      </w:r>
+    </w:p>
+    <w:p>
+      <w:pPr>
+        <w:pStyle w:val="6"/>
+        <w:numPr>
+          <w:ilvl w:val="0"/>
+          <w:numId w:val="2"/>
+        </w:numPr>
+      </w:pPr>
+      <w:r>
+        <w:rPr>
+          <w:rFonts w:hint="eastAsia"/>
+        </w:rPr>
+        <w:t>心理健康</w:t>
+      </w:r>
+    </w:p>
+    <w:p>
+      <w:pPr>
+        <w:spacing w:line="360" w:lineRule="auto"/>
+        <w:ind w:left="781"/>
+        <w:rPr>
+          <w:rFonts w:ascii="宋体" w:hAnsi="宋体"/>
+          <w:sz w:val="24"/>
+        </w:rPr>
+      </w:pPr>
+      <w:r>
+        <w:rPr>
+          <w:rFonts w:ascii="宋体" w:hAnsi="宋体" w:hint="eastAsia"/>
+          <w:sz w:val="24"/>
+        </w:rPr>
+        <w:t>心理健康模块提供了树洞、心理预警和心愿单的功能。</w:t>
+      </w:r>
+    </w:p>
+    <w:p>
+      <w:pPr>
+        <w:spacing w:line="360" w:lineRule="auto"/>
+        <w:ind w:left="420" w:firstLine="361"/>
+        <w:rPr>
+          <w:rFonts w:ascii="宋体" w:hAnsi="宋体"/>
+          <w:sz w:val="24"/>
+        </w:rPr>
+      </w:pPr>
+      <w:r>
+        <w:rPr>
+          <w:rFonts w:ascii="宋体" w:hAnsi="宋体" w:hint="eastAsia"/>
+          <w:sz w:val="24"/>
+        </w:rPr>
+        <w:t>树洞功能：APP有树洞功能（悄悄话功能），留守儿童通过该功能述说生活所遇到问题，同时该功能具有信息屏蔽功能，通过使用者自己的意愿，设置开放权限，比如是否对父母、社会公益者、政府开放，平台将严格保护其隐私。</w:t>
+      </w:r>
+    </w:p>
+    <w:p>
+      <w:pPr>
+        <w:spacing w:line="360" w:lineRule="auto"/>
+        <w:ind w:left="420" w:firstLine="361"/>
+        <w:rPr>
+          <w:rFonts w:ascii="宋体" w:hAnsi="宋体"/>
+          <w:sz w:val="24"/>
+        </w:rPr>
+      </w:pPr>
+      <w:r>
+        <w:rPr>
+          <w:rFonts w:ascii="宋体" w:hAnsi="宋体" w:hint="eastAsia"/>
+          <w:sz w:val="24"/>
+        </w:rPr>
+        <w:t>心理预警系统树洞具有敏感词汇追踪功能，当出现类似暴力、自杀等的敏感词时，将及时追踪IP地址并对孩子们进行心理疏导。（平台不会知道具体信息内容）</w:t>
+      </w:r>
+    </w:p>
+    <w:p>
+      <w:pPr>
+        <w:spacing w:line="360" w:lineRule="auto"/>
+        <w:ind w:left="420" w:firstLine="361"/>
+        <w:rPr>
+          <w:rFonts w:ascii="宋体" w:hAnsi="宋体"/>
+          <w:sz w:val="24"/>
+        </w:rPr>
+      </w:pPr>
+      <w:r>
+        <w:rPr>
+          <w:rFonts w:ascii="宋体" w:hAnsi="宋体" w:hint="eastAsia"/>
+          <w:sz w:val="24"/>
+        </w:rPr>
+        <w:t>心愿单孩子们将自己的心愿写在心愿星空上，此端口将于企业端对接，便于企业进行对应心愿的赞助与帮扶。让孩子们的心愿和需求被社会看到并的到良好的反</w:t>
+      </w:r>
+      <w:r>
+        <w:rPr>
+          <w:rFonts w:ascii="宋体" w:hAnsi="宋体" w:hint="eastAsia"/>
+          <w:sz w:val="24"/>
+        </w:rPr>
+        <w:lastRenderedPageBreak/>
+        <w:t>馈。</w:t>
+      </w:r>
+    </w:p>
+    <w:p>
+      <w:pPr>
+        <w:pStyle w:val="6"/>
+        <w:numPr>
+          <w:ilvl w:val="0"/>
+          <w:numId w:val="2"/>
+        </w:numPr>
+      </w:pPr>
+      <w:r>
+        <w:rPr>
+          <w:rFonts w:hint="eastAsia"/>
+        </w:rPr>
+        <w:t>出行信息</w:t>
+      </w:r>
+    </w:p>
+    <w:p>
+      <w:pPr>
+        <w:spacing w:line="360" w:lineRule="auto"/>
+        <w:ind w:left="420" w:firstLine="361"/>
+        <w:rPr>
+          <w:sz w:val="24"/>
+        </w:rPr>
+      </w:pPr>
+      <w:r>
+        <w:rPr>
+          <w:rFonts w:hint="eastAsia"/>
+          <w:sz w:val="24"/>
+        </w:rPr>
+        <w:t>出行信息模块会记录儿童在学校的出行信息，并有专门的老师登陆口，老师可以在平台上填写学校近期的活动，包括活动的具体信息并分享到专门的班级家长群里，这样家长们就能够通过该平台获取学校近期活动的信息，能够提前让监护人帮助孩子准备活动所需要的物品，同时也能够对孩子放心</w:t>
+      </w:r>
+      <w:r>
+        <w:rPr>
+          <w:rFonts w:hint="eastAsia"/>
+          <w:sz w:val="24"/>
+        </w:rPr>
+        <w:t>。</w:t>
+      </w:r>
+    </w:p>
+    <w:p>
+      <w:pPr>
+        <w:ind w:left="421"/>
       </w:pPr>
     </w:p>
     <w:p>
@@ -7049,8 +7381,8 @@
         </w:rPr>
       </w:pPr>
       <w:bookmarkStart w:id="31" w:name="_Toc304552737"/>
-      <w:bookmarkStart w:id="32" w:name="_Toc326323021"/>
-      <w:bookmarkStart w:id="33" w:name="_Toc326049725"/>
+      <w:bookmarkStart w:id="32" w:name="_Toc326049725"/>
+      <w:bookmarkStart w:id="33" w:name="_Toc326323021"/>
       <w:r>
         <w:rPr>
           <w:rFonts w:ascii="宋体" w:eastAsia="宋体" w:hAnsi="宋体" w:cs="Arial"/>
@@ -7097,36 +7429,905 @@
       <w:bookmarkEnd w:id="35"/>
       <w:bookmarkEnd w:id="36"/>
     </w:p>
-    <w:tbl>
-      <w:tblPr>
-        <w:tblStyle w:val="aff"/>
-        <w:tblW w:w="9216" w:type="dxa"/>
-        <w:tblLayout w:type="fixed"/>
-        <w:tblLook w:val="04A0" w:firstRow="1" w:lastRow="0" w:firstColumn="1" w:lastColumn="0" w:noHBand="0" w:noVBand="1"/>
-      </w:tblPr>
-      <w:tblGrid>
-        <w:gridCol w:w="9216"/>
-      </w:tblGrid>
-      <w:tr>
-        <w:tc>
-          <w:tcPr>
-            <w:tcW w:w="9216" w:type="dxa"/>
-          </w:tcPr>
-          <w:p>
-            <w:pPr>
-              <w:pStyle w:val="a4"/>
-              <w:ind w:firstLine="0"/>
-              <w:rPr>
-                <w:rFonts w:ascii="Arial" w:hAnsi="Arial" w:cs="Arial"/>
-                <w:kern w:val="0"/>
-              </w:rPr>
-            </w:pPr>
-            <w:bookmarkStart w:id="37" w:name="_Toc298847934"/>
-            <w:bookmarkStart w:id="38" w:name="_Toc304552739"/>
-          </w:p>
-        </w:tc>
-      </w:tr>
-    </w:tbl>
+    <w:p>
+      <w:pPr>
+        <w:pStyle w:val="4"/>
+        <w:ind w:firstLine="420"/>
+        <w:rPr>
+          <w:rFonts w:hAnsi="Arial"/>
+        </w:rPr>
+      </w:pPr>
+      <w:bookmarkStart w:id="37" w:name="_Toc326323023"/>
+      <w:bookmarkStart w:id="38" w:name="_Toc298847934"/>
+      <w:bookmarkStart w:id="39" w:name="_Toc304552739"/>
+      <w:r>
+        <w:rPr>
+          <w:rFonts w:hAnsi="Arial" w:hint="eastAsia"/>
+        </w:rPr>
+        <w:t>1</w:t>
+      </w:r>
+      <w:r>
+        <w:t>、本系统应当遵循的技术标准</w:t>
+      </w:r>
+      <w:bookmarkEnd w:id="37"/>
+    </w:p>
+    <w:p>
+      <w:pPr>
+        <w:pStyle w:val="a4"/>
+        <w:ind w:left="420"/>
+        <w:rPr>
+          <w:rFonts w:ascii="宋体" w:hAnsi="宋体" w:cs="Arial"/>
+        </w:rPr>
+      </w:pPr>
+      <w:r>
+        <w:rPr>
+          <w:rFonts w:ascii="宋体" w:hAnsi="宋体" w:cs="Arial"/>
+        </w:rPr>
+        <w:t>数据命名的规则遵循《</w:t>
+      </w:r>
+      <w:r>
+        <w:rPr>
+          <w:rFonts w:ascii="宋体" w:hAnsi="宋体" w:cs="Arial" w:hint="eastAsia"/>
+        </w:rPr>
+        <w:t>G</w:t>
+      </w:r>
+      <w:r>
+        <w:rPr>
+          <w:rFonts w:ascii="宋体" w:hAnsi="宋体" w:cs="Arial"/>
+        </w:rPr>
+        <w:t xml:space="preserve">oogle Java </w:t>
+      </w:r>
+      <w:r>
+        <w:rPr>
+          <w:rFonts w:ascii="宋体" w:hAnsi="宋体" w:cs="Arial" w:hint="eastAsia"/>
+        </w:rPr>
+        <w:t>编程规范》以及《H</w:t>
+      </w:r>
+      <w:r>
+        <w:rPr>
+          <w:rFonts w:ascii="宋体" w:hAnsi="宋体" w:cs="Arial"/>
+        </w:rPr>
+        <w:t>TML</w:t>
+      </w:r>
+      <w:r>
+        <w:rPr>
+          <w:rFonts w:ascii="宋体" w:hAnsi="宋体" w:cs="Arial" w:hint="eastAsia"/>
+        </w:rPr>
+        <w:t>编码规范》</w:t>
+      </w:r>
+      <w:r>
+        <w:rPr>
+          <w:rFonts w:ascii="宋体" w:hAnsi="宋体" w:cs="Arial"/>
+        </w:rPr>
+        <w:t>中相关的规定；</w:t>
+      </w:r>
+    </w:p>
+    <w:p>
+      <w:pPr>
+        <w:pStyle w:val="4"/>
+        <w:ind w:firstLine="420"/>
+        <w:rPr>
+          <w:rFonts w:hAnsi="Arial"/>
+        </w:rPr>
+      </w:pPr>
+      <w:bookmarkStart w:id="40" w:name="_Toc326323024"/>
+      <w:r>
+        <w:rPr>
+          <w:rFonts w:hAnsi="Arial" w:hint="eastAsia"/>
+        </w:rPr>
+        <w:t>2</w:t>
+      </w:r>
+      <w:r>
+        <w:t>、软、硬件环境标准</w:t>
+      </w:r>
+      <w:bookmarkEnd w:id="40"/>
+    </w:p>
+    <w:p>
+      <w:pPr>
+        <w:pStyle w:val="a4"/>
+        <w:ind w:left="420"/>
+        <w:rPr>
+          <w:rFonts w:ascii="宋体" w:hAnsi="宋体" w:cs="Arial"/>
+        </w:rPr>
+      </w:pPr>
+      <w:r>
+        <w:rPr>
+          <w:rFonts w:ascii="宋体" w:hAnsi="宋体" w:cs="Arial"/>
+        </w:rPr>
+        <w:t>本系统采用C/S架构。</w:t>
+      </w:r>
+      <w:r>
+        <w:rPr>
+          <w:rFonts w:ascii="宋体" w:hAnsi="宋体" w:cs="Arial"/>
+        </w:rPr>
+        <w:t>J</w:t>
+      </w:r>
+      <w:r>
+        <w:rPr>
+          <w:rFonts w:ascii="宋体" w:hAnsi="宋体" w:cs="Arial" w:hint="eastAsia"/>
+        </w:rPr>
+        <w:t>ava、</w:t>
+      </w:r>
+      <w:r>
+        <w:rPr>
+          <w:rFonts w:ascii="宋体" w:hAnsi="宋体" w:cs="Arial"/>
+        </w:rPr>
+        <w:t>HTML</w:t>
+      </w:r>
+      <w:r>
+        <w:rPr>
+          <w:rFonts w:ascii="宋体" w:hAnsi="宋体" w:cs="Arial"/>
+        </w:rPr>
+        <w:t>编写，数据库采用</w:t>
+      </w:r>
+      <w:r>
+        <w:rPr>
+          <w:rFonts w:ascii="宋体" w:hAnsi="宋体" w:cs="Arial"/>
+        </w:rPr>
+        <w:t>M</w:t>
+      </w:r>
+      <w:r>
+        <w:rPr>
+          <w:rFonts w:ascii="宋体" w:hAnsi="宋体" w:cs="Arial" w:hint="eastAsia"/>
+        </w:rPr>
+        <w:t>ySQL</w:t>
+      </w:r>
+      <w:r>
+        <w:rPr>
+          <w:rFonts w:ascii="宋体" w:hAnsi="宋体" w:cs="Arial"/>
+        </w:rPr>
+        <w:t>。系统部署在</w:t>
+      </w:r>
+      <w:r>
+        <w:rPr>
+          <w:rFonts w:ascii="宋体" w:hAnsi="宋体" w:cs="Arial"/>
+        </w:rPr>
+        <w:t>Android8.0</w:t>
+      </w:r>
+      <w:r>
+        <w:rPr>
+          <w:rFonts w:ascii="宋体" w:hAnsi="宋体" w:cs="Arial"/>
+        </w:rPr>
+        <w:t>版本以上的设备里。</w:t>
+      </w:r>
+    </w:p>
+    <w:p>
+      <w:pPr>
+        <w:pStyle w:val="4"/>
+        <w:ind w:firstLine="420"/>
+        <w:rPr>
+          <w:rFonts w:hAnsi="Arial"/>
+        </w:rPr>
+      </w:pPr>
+      <w:bookmarkStart w:id="41" w:name="_Toc326323025"/>
+      <w:r>
+        <w:rPr>
+          <w:rFonts w:hAnsi="Arial" w:hint="eastAsia"/>
+        </w:rPr>
+        <w:t>3</w:t>
+      </w:r>
+      <w:r>
+        <w:t>、接口</w:t>
+      </w:r>
+      <w:r>
+        <w:rPr>
+          <w:rFonts w:hAnsi="Arial"/>
+        </w:rPr>
+        <w:t>/</w:t>
+      </w:r>
+      <w:r>
+        <w:t>协议标准</w:t>
+      </w:r>
+      <w:bookmarkEnd w:id="41"/>
+    </w:p>
+    <w:p>
+      <w:pPr>
+        <w:pStyle w:val="a4"/>
+        <w:ind w:left="420"/>
+        <w:rPr>
+          <w:rFonts w:ascii="宋体" w:hAnsi="宋体" w:cs="Arial"/>
+        </w:rPr>
+      </w:pPr>
+      <w:r>
+        <w:rPr>
+          <w:rFonts w:ascii="宋体" w:hAnsi="宋体" w:cs="Arial"/>
+        </w:rPr>
+        <w:t>本系统通过</w:t>
+      </w:r>
+      <w:r>
+        <w:rPr>
+          <w:rStyle w:val="st1"/>
+          <w:rFonts w:ascii="宋体" w:hAnsi="宋体" w:cs="Arial"/>
+        </w:rPr>
+        <w:t>SOAP协议</w:t>
+      </w:r>
+      <w:r>
+        <w:rPr>
+          <w:rFonts w:ascii="宋体" w:hAnsi="宋体" w:cs="Arial"/>
+        </w:rPr>
+        <w:t>实现智能移动终端和服务器之间的数据通信。</w:t>
+      </w:r>
+    </w:p>
+    <w:p>
+      <w:pPr>
+        <w:pStyle w:val="4"/>
+        <w:ind w:firstLine="420"/>
+        <w:rPr>
+          <w:rFonts w:hAnsi="Arial"/>
+        </w:rPr>
+      </w:pPr>
+      <w:bookmarkStart w:id="42" w:name="_Toc326323026"/>
+      <w:r>
+        <w:rPr>
+          <w:rFonts w:hAnsi="Arial" w:hint="eastAsia"/>
+        </w:rPr>
+        <w:t>4</w:t>
+      </w:r>
+      <w:r>
+        <w:t>、用户界面标准</w:t>
+      </w:r>
+      <w:bookmarkEnd w:id="42"/>
+    </w:p>
+    <w:p>
+      <w:pPr>
+        <w:pStyle w:val="a4"/>
+        <w:ind w:left="420"/>
+        <w:rPr>
+          <w:rFonts w:ascii="宋体" w:hAnsi="宋体" w:cs="Arial"/>
+        </w:rPr>
+      </w:pPr>
+      <w:r>
+        <w:rPr>
+          <w:rFonts w:ascii="宋体" w:hAnsi="宋体" w:cs="Arial"/>
+        </w:rPr>
+        <w:t>使用</w:t>
+      </w:r>
+      <w:r>
+        <w:rPr>
+          <w:rFonts w:ascii="宋体" w:hAnsi="宋体" w:cs="Arial"/>
+        </w:rPr>
+        <w:t>Android</w:t>
+      </w:r>
+      <w:r>
+        <w:rPr>
+          <w:rFonts w:ascii="宋体" w:hAnsi="宋体" w:cs="Arial"/>
+        </w:rPr>
+        <w:t>标准UI库，并进行界面全部美工优化。</w:t>
+      </w:r>
+    </w:p>
+    <w:p>
+      <w:pPr>
+        <w:pStyle w:val="4"/>
+        <w:ind w:left="420"/>
+        <w:rPr>
+          <w:rFonts w:hAnsi="Arial"/>
+        </w:rPr>
+      </w:pPr>
+      <w:bookmarkStart w:id="43" w:name="_Toc326323027"/>
+      <w:r>
+        <w:rPr>
+          <w:rFonts w:hAnsi="Arial" w:hint="eastAsia"/>
+        </w:rPr>
+        <w:lastRenderedPageBreak/>
+        <w:t>5</w:t>
+      </w:r>
+      <w:r>
+        <w:t>、软件质量</w:t>
+      </w:r>
+      <w:bookmarkEnd w:id="43"/>
+    </w:p>
+    <w:p>
+      <w:pPr>
+        <w:pStyle w:val="6"/>
+        <w:ind w:left="420" w:firstLine="420"/>
+        <w:rPr>
+          <w:rFonts w:hAnsi="Arial"/>
+        </w:rPr>
+      </w:pPr>
+      <w:r>
+        <w:rPr>
+          <w:rFonts w:hAnsi="Arial"/>
+        </w:rPr>
+        <w:t>1</w:t>
+      </w:r>
+      <w:r>
+        <w:t>）正确性</w:t>
+      </w:r>
+    </w:p>
+    <w:p>
+      <w:pPr>
+        <w:pStyle w:val="a4"/>
+        <w:ind w:left="420"/>
+        <w:rPr>
+          <w:rFonts w:ascii="Arial" w:hAnsi="Arial" w:cs="Arial"/>
+        </w:rPr>
+      </w:pPr>
+      <w:r>
+        <w:rPr>
+          <w:rFonts w:ascii="Arial" w:hAnsi="宋体" w:cs="Arial"/>
+        </w:rPr>
+        <w:t>系统必须交易能够被正确处理；</w:t>
+      </w:r>
+    </w:p>
+    <w:p>
+      <w:pPr>
+        <w:pStyle w:val="6"/>
+        <w:ind w:left="420" w:firstLine="420"/>
+        <w:rPr>
+          <w:rFonts w:hAnsi="Arial"/>
+        </w:rPr>
+      </w:pPr>
+      <w:r>
+        <w:rPr>
+          <w:rFonts w:hAnsi="Arial"/>
+        </w:rPr>
+        <w:t>2</w:t>
+      </w:r>
+      <w:r>
+        <w:t>）健壮性</w:t>
+      </w:r>
+    </w:p>
+    <w:p>
+      <w:pPr>
+        <w:pStyle w:val="a4"/>
+        <w:ind w:left="420" w:firstLine="425"/>
+        <w:rPr>
+          <w:rFonts w:ascii="Arial" w:hAnsi="Arial" w:cs="Arial"/>
+        </w:rPr>
+      </w:pPr>
+      <w:r>
+        <w:rPr>
+          <w:rFonts w:ascii="Arial" w:hAnsi="宋体" w:cs="Arial"/>
+        </w:rPr>
+        <w:t>系统应能够</w:t>
+      </w:r>
+      <w:r>
+        <w:rPr>
+          <w:rFonts w:ascii="Arial" w:hAnsi="Arial" w:cs="Arial"/>
+        </w:rPr>
+        <w:t>7*24</w:t>
+      </w:r>
+      <w:r>
+        <w:rPr>
+          <w:rFonts w:ascii="Arial" w:hAnsi="宋体" w:cs="Arial"/>
+        </w:rPr>
+        <w:t>小时无故障运行；</w:t>
+      </w:r>
+    </w:p>
+    <w:p>
+      <w:pPr>
+        <w:pStyle w:val="6"/>
+        <w:ind w:left="420" w:firstLine="420"/>
+        <w:rPr>
+          <w:rFonts w:hAnsi="Arial"/>
+        </w:rPr>
+      </w:pPr>
+      <w:r>
+        <w:rPr>
+          <w:rFonts w:hAnsi="Arial"/>
+        </w:rPr>
+        <w:t>3</w:t>
+      </w:r>
+      <w:r>
+        <w:t>）效率性</w:t>
+      </w:r>
+    </w:p>
+    <w:p>
+      <w:pPr>
+        <w:pStyle w:val="a4"/>
+        <w:ind w:left="420" w:firstLine="425"/>
+        <w:rPr>
+          <w:rFonts w:ascii="Arial" w:hAnsi="Arial" w:cs="Arial"/>
+        </w:rPr>
+      </w:pPr>
+      <w:r>
+        <w:rPr>
+          <w:rFonts w:ascii="Arial" w:hAnsi="宋体" w:cs="Arial"/>
+        </w:rPr>
+        <w:t>系统可以支持</w:t>
+      </w:r>
+      <w:r>
+        <w:rPr>
+          <w:rFonts w:ascii="Arial" w:hAnsi="Arial" w:cs="Arial"/>
+        </w:rPr>
+        <w:t>100</w:t>
+      </w:r>
+      <w:r>
+        <w:rPr>
+          <w:rFonts w:ascii="Arial" w:hAnsi="宋体" w:cs="Arial"/>
+        </w:rPr>
+        <w:t>个终端同时发起业务，处理业务的时间不超过</w:t>
+      </w:r>
+      <w:r>
+        <w:rPr>
+          <w:rFonts w:ascii="Arial" w:hAnsi="Arial" w:cs="Arial"/>
+        </w:rPr>
+        <w:t>10</w:t>
+      </w:r>
+      <w:r>
+        <w:rPr>
+          <w:rFonts w:ascii="Arial" w:hAnsi="宋体" w:cs="Arial"/>
+        </w:rPr>
+        <w:t>秒钟；</w:t>
+      </w:r>
+    </w:p>
+    <w:p>
+      <w:pPr>
+        <w:pStyle w:val="6"/>
+        <w:ind w:left="420" w:firstLine="420"/>
+        <w:rPr>
+          <w:rFonts w:hAnsi="Arial"/>
+        </w:rPr>
+      </w:pPr>
+      <w:r>
+        <w:rPr>
+          <w:rFonts w:hAnsi="Arial"/>
+        </w:rPr>
+        <w:t>4</w:t>
+      </w:r>
+      <w:r>
+        <w:t>）易用性</w:t>
+      </w:r>
+    </w:p>
+    <w:p>
+      <w:pPr>
+        <w:pStyle w:val="a4"/>
+        <w:ind w:left="420" w:firstLine="425"/>
+        <w:rPr>
+          <w:rFonts w:ascii="Arial" w:hAnsi="Arial" w:cs="Arial"/>
+        </w:rPr>
+      </w:pPr>
+      <w:r>
+        <w:rPr>
+          <w:rFonts w:ascii="Arial" w:hAnsi="宋体" w:cs="Arial"/>
+        </w:rPr>
+        <w:t>界面应采用图形化操作方式，便于业务人员操作；</w:t>
+      </w:r>
+    </w:p>
+    <w:p>
+      <w:pPr>
+        <w:pStyle w:val="6"/>
+        <w:ind w:left="420" w:firstLine="420"/>
+        <w:rPr>
+          <w:rFonts w:hAnsi="Arial"/>
+        </w:rPr>
+      </w:pPr>
+      <w:r>
+        <w:rPr>
+          <w:rFonts w:hAnsi="Arial"/>
+        </w:rPr>
+        <w:t>5</w:t>
+      </w:r>
+      <w:r>
+        <w:t>）安全性</w:t>
+      </w:r>
+    </w:p>
+    <w:p>
+      <w:pPr>
+        <w:pStyle w:val="a4"/>
+        <w:ind w:left="420" w:firstLine="425"/>
+        <w:rPr>
+          <w:rFonts w:ascii="Arial" w:hAnsi="Arial" w:cs="Arial"/>
+        </w:rPr>
+      </w:pPr>
+      <w:r>
+        <w:rPr>
+          <w:rFonts w:ascii="Arial" w:hAnsi="宋体" w:cs="Arial"/>
+        </w:rPr>
+        <w:t>报文中的关键数据域以密文的方式传输；</w:t>
+      </w:r>
+    </w:p>
+    <w:p>
+      <w:pPr>
+        <w:pStyle w:val="6"/>
+        <w:ind w:left="420" w:firstLine="420"/>
+        <w:rPr>
+          <w:rFonts w:hAnsi="Arial"/>
+        </w:rPr>
+      </w:pPr>
+      <w:r>
+        <w:rPr>
+          <w:rFonts w:hAnsi="Arial"/>
+        </w:rPr>
+        <w:t>6</w:t>
+      </w:r>
+      <w:r>
+        <w:t>）可扩展性</w:t>
+      </w:r>
+    </w:p>
+    <w:p>
+      <w:pPr>
+        <w:pStyle w:val="a4"/>
+        <w:ind w:left="420" w:firstLine="425"/>
+        <w:rPr>
+          <w:rFonts w:ascii="Arial" w:hAnsi="Arial" w:cs="Arial"/>
+        </w:rPr>
+      </w:pPr>
+      <w:r>
+        <w:rPr>
+          <w:rFonts w:ascii="Arial" w:hAnsi="宋体" w:cs="Arial"/>
+        </w:rPr>
+        <w:t>应该充分考虑到将来</w:t>
+      </w:r>
+      <w:r>
+        <w:rPr>
+          <w:rFonts w:ascii="Arial" w:hAnsi="宋体" w:cs="Arial" w:hint="eastAsia"/>
+        </w:rPr>
+        <w:t>功能</w:t>
+      </w:r>
+      <w:r>
+        <w:rPr>
+          <w:rFonts w:ascii="Arial" w:hAnsi="宋体" w:cs="Arial"/>
+        </w:rPr>
+        <w:t>的修改或增加，避免需求变更时大规模修改程序。</w:t>
+      </w:r>
+    </w:p>
+    <w:p>
+      <w:pPr>
+        <w:pStyle w:val="6"/>
+        <w:ind w:left="420" w:firstLine="420"/>
+        <w:rPr>
+          <w:rFonts w:hAnsi="Arial"/>
+        </w:rPr>
+      </w:pPr>
+      <w:r>
+        <w:rPr>
+          <w:rFonts w:hAnsi="Arial"/>
+        </w:rPr>
+        <w:lastRenderedPageBreak/>
+        <w:t>7</w:t>
+      </w:r>
+      <w:r>
+        <w:t>）网络体系结构</w:t>
+      </w:r>
+    </w:p>
+    <w:p>
+      <w:pPr>
+        <w:pStyle w:val="a4"/>
+        <w:ind w:left="420"/>
+        <w:rPr>
+          <w:rFonts w:ascii="宋体" w:hAnsi="宋体" w:cs="Arial"/>
+        </w:rPr>
+      </w:pPr>
+      <w:r>
+        <w:rPr>
+          <w:rFonts w:ascii="宋体" w:hAnsi="宋体" w:cs="Arial"/>
+          <w:noProof/>
+        </w:rPr>
+        <w:drawing>
+          <wp:inline distT="0" distB="0" distL="0" distR="0" wp14:anchorId="579A5A8C" wp14:editId="57908C9E">
+            <wp:extent cx="5715000" cy="4696758"/>
+            <wp:effectExtent l="0" t="0" r="0" b="0"/>
+            <wp:docPr id="1" name="图片 1" descr="D:\bb\QQ\网络体系结构.png"/>
+            <wp:cNvGraphicFramePr>
+              <a:graphicFrameLocks xmlns:a="http://schemas.openxmlformats.org/drawingml/2006/main" noChangeAspect="1"/>
+            </wp:cNvGraphicFramePr>
+            <a:graphic xmlns:a="http://schemas.openxmlformats.org/drawingml/2006/main">
+              <a:graphicData uri="http://schemas.openxmlformats.org/drawingml/2006/picture">
+                <pic:pic xmlns:pic="http://schemas.openxmlformats.org/drawingml/2006/picture">
+                  <pic:nvPicPr>
+                    <pic:cNvPr id="0" name="Picture 1" descr="D:\bb\QQ\网络体系结构.png"/>
+                    <pic:cNvPicPr>
+                      <a:picLocks noChangeAspect="1" noChangeArrowheads="1"/>
+                    </pic:cNvPicPr>
+                  </pic:nvPicPr>
+                  <pic:blipFill>
+                    <a:blip r:embed="rId10">
+                      <a:extLst>
+                        <a:ext uri="{28A0092B-C50C-407E-A947-70E740481C1C}">
+                          <a14:useLocalDpi xmlns:a14="http://schemas.microsoft.com/office/drawing/2010/main" val="0"/>
+                        </a:ext>
+                      </a:extLst>
+                    </a:blip>
+                    <a:srcRect/>
+                    <a:stretch>
+                      <a:fillRect/>
+                    </a:stretch>
+                  </pic:blipFill>
+                  <pic:spPr bwMode="auto">
+                    <a:xfrm>
+                      <a:off x="0" y="0"/>
+                      <a:ext cx="5715000" cy="4696758"/>
+                    </a:xfrm>
+                    <a:prstGeom prst="rect">
+                      <a:avLst/>
+                    </a:prstGeom>
+                    <a:noFill/>
+                    <a:ln>
+                      <a:noFill/>
+                    </a:ln>
+                  </pic:spPr>
+                </pic:pic>
+              </a:graphicData>
+            </a:graphic>
+          </wp:inline>
+        </w:drawing>
+      </w:r>
+    </w:p>
+    <w:p>
+      <w:pPr>
+        <w:pStyle w:val="a4"/>
+        <w:ind w:left="420"/>
+        <w:rPr>
+          <w:rFonts w:ascii="宋体" w:hAnsi="宋体" w:cs="Arial"/>
+        </w:rPr>
+      </w:pPr>
+      <w:r>
+        <w:rPr>
+          <w:rFonts w:ascii="宋体" w:hAnsi="宋体" w:cs="Arial" w:hint="eastAsia"/>
+        </w:rPr>
+        <w:t>网络结构说明</w:t>
+      </w:r>
+    </w:p>
+    <w:p>
+      <w:pPr>
+        <w:pStyle w:val="a4"/>
+        <w:numPr>
+          <w:ilvl w:val="0"/>
+          <w:numId w:val="3"/>
+        </w:numPr>
+        <w:rPr>
+          <w:rFonts w:ascii="宋体" w:hAnsi="宋体" w:cs="Arial"/>
+        </w:rPr>
+      </w:pPr>
+      <w:r>
+        <w:rPr>
+          <w:rFonts w:ascii="宋体" w:hAnsi="宋体" w:cs="Arial" w:hint="eastAsia"/>
+        </w:rPr>
+        <w:t>终端</w:t>
+      </w:r>
+    </w:p>
+    <w:p>
+      <w:pPr>
+        <w:pStyle w:val="a4"/>
+        <w:ind w:left="1200" w:firstLine="0"/>
+        <w:rPr>
+          <w:rFonts w:ascii="宋体" w:hAnsi="宋体" w:cs="Arial"/>
+        </w:rPr>
+      </w:pPr>
+      <w:r>
+        <w:rPr>
+          <w:rFonts w:ascii="宋体" w:hAnsi="宋体" w:cs="Arial" w:hint="eastAsia"/>
+        </w:rPr>
+        <w:t>表示应用被装载的各类智能移动设备，如</w:t>
+      </w:r>
+      <w:r>
+        <w:rPr>
+          <w:rFonts w:ascii="宋体" w:hAnsi="宋体" w:cs="Arial"/>
+        </w:rPr>
+        <w:t>S</w:t>
+      </w:r>
+      <w:r>
+        <w:rPr>
+          <w:rFonts w:ascii="宋体" w:hAnsi="宋体" w:cs="Arial" w:hint="eastAsia"/>
+        </w:rPr>
+        <w:t>amsung</w:t>
+      </w:r>
+      <w:r>
+        <w:rPr>
+          <w:rFonts w:ascii="宋体" w:hAnsi="宋体" w:cs="Arial"/>
+        </w:rPr>
+        <w:t xml:space="preserve"> G</w:t>
+      </w:r>
+      <w:r>
+        <w:rPr>
+          <w:rFonts w:ascii="宋体" w:hAnsi="宋体" w:cs="Arial" w:hint="eastAsia"/>
+        </w:rPr>
+        <w:t>alaxy</w:t>
+      </w:r>
+      <w:r>
+        <w:rPr>
+          <w:rFonts w:ascii="宋体" w:hAnsi="宋体" w:cs="Arial"/>
+        </w:rPr>
+        <w:t xml:space="preserve"> S5, Huawei nova3</w:t>
+      </w:r>
+      <w:r>
+        <w:rPr>
+          <w:rFonts w:ascii="宋体" w:hAnsi="宋体" w:cs="Arial" w:hint="eastAsia"/>
+        </w:rPr>
+        <w:t>等。</w:t>
+      </w:r>
+    </w:p>
+    <w:p>
+      <w:pPr>
+        <w:pStyle w:val="a4"/>
+        <w:numPr>
+          <w:ilvl w:val="0"/>
+          <w:numId w:val="3"/>
+        </w:numPr>
+        <w:rPr>
+          <w:rFonts w:ascii="宋体" w:hAnsi="宋体" w:cs="Arial"/>
+        </w:rPr>
+      </w:pPr>
+      <w:r>
+        <w:rPr>
+          <w:rFonts w:ascii="宋体" w:hAnsi="宋体" w:cs="Arial" w:hint="eastAsia"/>
+        </w:rPr>
+        <w:t>用户</w:t>
+      </w:r>
+    </w:p>
+    <w:p>
+      <w:pPr>
+        <w:pStyle w:val="a4"/>
+        <w:ind w:left="1200" w:firstLine="0"/>
+        <w:rPr>
+          <w:rFonts w:ascii="宋体" w:hAnsi="宋体" w:cs="Arial"/>
+        </w:rPr>
+      </w:pPr>
+      <w:r>
+        <w:rPr>
+          <w:rFonts w:ascii="宋体" w:hAnsi="宋体" w:cs="Arial" w:hint="eastAsia"/>
+        </w:rPr>
+        <w:t>表示使用该应用的人员，儿童</w:t>
+      </w:r>
+      <w:proofErr w:type="gramStart"/>
+      <w:r>
+        <w:rPr>
+          <w:rFonts w:ascii="宋体" w:hAnsi="宋体" w:cs="Arial" w:hint="eastAsia"/>
+        </w:rPr>
+        <w:t>端主要</w:t>
+      </w:r>
+      <w:proofErr w:type="gramEnd"/>
+      <w:r>
+        <w:rPr>
+          <w:rFonts w:ascii="宋体" w:hAnsi="宋体" w:cs="Arial" w:hint="eastAsia"/>
+        </w:rPr>
+        <w:t>面向留守儿童。</w:t>
+      </w:r>
+    </w:p>
+    <w:p>
+      <w:pPr>
+        <w:pStyle w:val="a4"/>
+        <w:numPr>
+          <w:ilvl w:val="0"/>
+          <w:numId w:val="3"/>
+        </w:numPr>
+        <w:rPr>
+          <w:rFonts w:ascii="宋体" w:hAnsi="宋体" w:cs="Arial"/>
+        </w:rPr>
+      </w:pPr>
+      <w:r>
+        <w:rPr>
+          <w:rFonts w:ascii="宋体" w:hAnsi="宋体" w:cs="Arial" w:hint="eastAsia"/>
+        </w:rPr>
+        <w:t>无线电发射塔</w:t>
+      </w:r>
+    </w:p>
+    <w:p>
+      <w:pPr>
+        <w:pStyle w:val="a4"/>
+        <w:ind w:left="1200" w:firstLine="0"/>
+        <w:rPr>
+          <w:rFonts w:ascii="宋体" w:hAnsi="宋体" w:cs="Arial"/>
+        </w:rPr>
+      </w:pPr>
+      <w:r>
+        <w:rPr>
+          <w:rFonts w:ascii="宋体" w:hAnsi="宋体" w:cs="Arial" w:hint="eastAsia"/>
+        </w:rPr>
+        <w:t>提供数据传输的网络，如4</w:t>
+      </w:r>
+      <w:r>
+        <w:rPr>
+          <w:rFonts w:ascii="宋体" w:hAnsi="宋体" w:cs="Arial"/>
+        </w:rPr>
+        <w:t>G</w:t>
+      </w:r>
+      <w:r>
+        <w:rPr>
+          <w:rFonts w:ascii="宋体" w:hAnsi="宋体" w:cs="Arial" w:hint="eastAsia"/>
+        </w:rPr>
+        <w:t>，W</w:t>
+      </w:r>
+      <w:r>
+        <w:rPr>
+          <w:rFonts w:ascii="宋体" w:hAnsi="宋体" w:cs="Arial"/>
+        </w:rPr>
+        <w:t>IFI</w:t>
+      </w:r>
+      <w:r>
+        <w:rPr>
+          <w:rFonts w:ascii="宋体" w:hAnsi="宋体" w:cs="Arial" w:hint="eastAsia"/>
+        </w:rPr>
+        <w:t>。</w:t>
+      </w:r>
+    </w:p>
+    <w:p>
+      <w:pPr>
+        <w:pStyle w:val="a4"/>
+        <w:numPr>
+          <w:ilvl w:val="0"/>
+          <w:numId w:val="3"/>
+        </w:numPr>
+        <w:rPr>
+          <w:rFonts w:ascii="宋体" w:hAnsi="宋体" w:cs="Arial"/>
+        </w:rPr>
+      </w:pPr>
+      <w:r>
+        <w:rPr>
+          <w:rFonts w:ascii="宋体" w:hAnsi="宋体" w:cs="Arial" w:hint="eastAsia"/>
+        </w:rPr>
+        <w:t>小禾苗移动平台</w:t>
+      </w:r>
+    </w:p>
+    <w:p>
+      <w:pPr>
+        <w:pStyle w:val="a4"/>
+        <w:ind w:left="1200" w:firstLine="0"/>
+        <w:rPr>
+          <w:rFonts w:ascii="宋体" w:hAnsi="宋体" w:cs="Arial"/>
+        </w:rPr>
+      </w:pPr>
+      <w:r>
+        <w:rPr>
+          <w:rFonts w:ascii="宋体" w:hAnsi="宋体" w:cs="Arial" w:hint="eastAsia"/>
+        </w:rPr>
+        <w:t>移动接入平台，通过开放对外的</w:t>
+      </w:r>
+      <w:r>
+        <w:rPr>
+          <w:rFonts w:ascii="宋体" w:hAnsi="宋体" w:cs="Arial"/>
+        </w:rPr>
+        <w:t>W</w:t>
+      </w:r>
+      <w:r>
+        <w:rPr>
+          <w:rFonts w:ascii="宋体" w:hAnsi="宋体" w:cs="Arial" w:hint="eastAsia"/>
+        </w:rPr>
+        <w:t>eb</w:t>
+      </w:r>
+      <w:r>
+        <w:rPr>
+          <w:rFonts w:ascii="宋体" w:hAnsi="宋体" w:cs="Arial"/>
+        </w:rPr>
+        <w:t xml:space="preserve"> S</w:t>
+      </w:r>
+      <w:r>
+        <w:rPr>
+          <w:rFonts w:ascii="宋体" w:hAnsi="宋体" w:cs="Arial" w:hint="eastAsia"/>
+        </w:rPr>
+        <w:t>erver端口，访问服务器数据和功能。</w:t>
+      </w:r>
+    </w:p>
+    <w:p>
+      <w:pPr>
+        <w:pStyle w:val="a4"/>
+        <w:numPr>
+          <w:ilvl w:val="0"/>
+          <w:numId w:val="3"/>
+        </w:numPr>
+        <w:rPr>
+          <w:rFonts w:ascii="宋体" w:hAnsi="宋体" w:cs="Arial"/>
+        </w:rPr>
+      </w:pPr>
+      <w:r>
+        <w:rPr>
+          <w:rFonts w:ascii="宋体" w:hAnsi="宋体" w:cs="Arial"/>
+        </w:rPr>
+        <w:t>S</w:t>
+      </w:r>
+      <w:r>
+        <w:rPr>
+          <w:rFonts w:ascii="宋体" w:hAnsi="宋体" w:cs="Arial" w:hint="eastAsia"/>
+        </w:rPr>
+        <w:t>erver</w:t>
+      </w:r>
+    </w:p>
+    <w:p>
+      <w:pPr>
+        <w:pStyle w:val="a4"/>
+        <w:ind w:left="1200" w:firstLine="0"/>
+        <w:rPr>
+          <w:rFonts w:ascii="宋体" w:hAnsi="宋体" w:cs="Arial"/>
+        </w:rPr>
+      </w:pPr>
+      <w:r>
+        <w:rPr>
+          <w:rFonts w:ascii="宋体" w:hAnsi="宋体" w:cs="Arial" w:hint="eastAsia"/>
+        </w:rPr>
+        <w:t>服务器，提供数据存储、处理以及反馈请求等功能。</w:t>
+      </w:r>
+    </w:p>
     <w:p>
       <w:pPr>
         <w:pStyle w:val="a4"/>
@@ -7140,69 +8341,132 @@
       <w:pPr>
         <w:pStyle w:val="3"/>
       </w:pPr>
-      <w:bookmarkStart w:id="39" w:name="_Toc326323028"/>
-      <w:bookmarkStart w:id="40" w:name="_Toc326049727"/>
-      <w:bookmarkEnd w:id="37"/>
+      <w:bookmarkStart w:id="44" w:name="_Toc326049727"/>
+      <w:bookmarkStart w:id="45" w:name="_Toc326323028"/>
+      <w:bookmarkEnd w:id="38"/>
       <w:r>
         <w:rPr>
           <w:rFonts w:hint="eastAsia"/>
         </w:rPr>
+        <w:lastRenderedPageBreak/>
         <w:t>二、</w:t>
       </w:r>
       <w:r>
         <w:t>隐含约束</w:t>
       </w:r>
-      <w:bookmarkEnd w:id="38"/>
       <w:bookmarkEnd w:id="39"/>
-      <w:bookmarkEnd w:id="40"/>
-    </w:p>
-    <w:tbl>
-      <w:tblPr>
-        <w:tblStyle w:val="aff"/>
-        <w:tblW w:w="9216" w:type="dxa"/>
-        <w:tblLayout w:type="fixed"/>
-        <w:tblLook w:val="04A0" w:firstRow="1" w:lastRow="0" w:firstColumn="1" w:lastColumn="0" w:noHBand="0" w:noVBand="1"/>
-      </w:tblPr>
-      <w:tblGrid>
-        <w:gridCol w:w="9216"/>
-      </w:tblGrid>
-      <w:tr>
-        <w:tc>
-          <w:tcPr>
-            <w:tcW w:w="9216" w:type="dxa"/>
-          </w:tcPr>
-          <w:p>
-            <w:pPr>
-              <w:rPr>
-                <w:rFonts w:ascii="Arial" w:hAnsi="Arial" w:cs="Arial"/>
-                <w:bCs/>
-                <w:iCs/>
-                <w:kern w:val="0"/>
-                <w:sz w:val="20"/>
-              </w:rPr>
-            </w:pPr>
-          </w:p>
-        </w:tc>
-      </w:tr>
-    </w:tbl>
-    <w:p>
-      <w:pPr>
+      <w:bookmarkEnd w:id="44"/>
+      <w:bookmarkEnd w:id="45"/>
+    </w:p>
+    <w:p>
+      <w:pPr>
+        <w:spacing w:line="360" w:lineRule="auto"/>
         <w:ind w:firstLine="425"/>
+        <w:rPr>
+          <w:rFonts w:ascii="宋体" w:hAnsi="宋体" w:cs="Arial"/>
+          <w:bCs/>
+          <w:iCs/>
+          <w:sz w:val="24"/>
+        </w:rPr>
+      </w:pPr>
+      <w:r>
+        <w:rPr>
+          <w:rFonts w:ascii="宋体" w:hAnsi="宋体" w:cs="Arial" w:hint="eastAsia"/>
+          <w:bCs/>
+          <w:iCs/>
+          <w:sz w:val="24"/>
+        </w:rPr>
+        <w:t>1）用户具有基本的业务技能和基本的电脑知识，对我们提供的操作界面应保证他们经过简单培训后无障碍的操作；</w:t>
+      </w:r>
+    </w:p>
+    <w:p>
+      <w:pPr>
+        <w:spacing w:line="360" w:lineRule="auto"/>
+        <w:ind w:firstLine="425"/>
+        <w:rPr>
+          <w:rFonts w:ascii="宋体" w:hAnsi="宋体" w:cs="Arial"/>
+          <w:bCs/>
+          <w:iCs/>
+          <w:sz w:val="24"/>
+        </w:rPr>
+      </w:pPr>
+      <w:r>
+        <w:rPr>
+          <w:rFonts w:ascii="宋体" w:hAnsi="宋体" w:cs="Arial" w:hint="eastAsia"/>
+          <w:bCs/>
+          <w:iCs/>
+          <w:sz w:val="24"/>
+        </w:rPr>
+        <w:t>2）软件可以流畅运行在</w:t>
+      </w:r>
+      <w:r>
+        <w:rPr>
+          <w:rFonts w:ascii="宋体" w:hAnsi="宋体" w:cs="Arial"/>
+          <w:bCs/>
+          <w:iCs/>
+          <w:sz w:val="24"/>
+        </w:rPr>
+        <w:t>A</w:t>
+      </w:r>
+      <w:r>
+        <w:rPr>
+          <w:rFonts w:ascii="宋体" w:hAnsi="宋体" w:cs="Arial" w:hint="eastAsia"/>
+          <w:bCs/>
+          <w:iCs/>
+          <w:sz w:val="24"/>
+        </w:rPr>
+        <w:t>ndroid8.0版本以上的设备中；</w:t>
+      </w:r>
+    </w:p>
+    <w:p>
+      <w:pPr>
+        <w:spacing w:line="360" w:lineRule="auto"/>
+        <w:ind w:firstLine="425"/>
+        <w:rPr>
+          <w:rFonts w:ascii="宋体" w:hAnsi="宋体" w:cs="Arial"/>
+          <w:bCs/>
+          <w:iCs/>
+          <w:sz w:val="24"/>
+        </w:rPr>
+      </w:pPr>
+      <w:r>
+        <w:rPr>
+          <w:rFonts w:ascii="宋体" w:hAnsi="宋体" w:cs="Arial" w:hint="eastAsia"/>
+          <w:bCs/>
+          <w:iCs/>
+          <w:sz w:val="24"/>
+        </w:rPr>
+        <w:t>3）</w:t>
+      </w:r>
+      <w:r>
+        <w:rPr>
+          <w:rFonts w:ascii="宋体" w:hAnsi="宋体" w:cs="Arial"/>
+          <w:bCs/>
+          <w:iCs/>
+          <w:sz w:val="24"/>
+        </w:rPr>
+        <w:t xml:space="preserve"> </w:t>
+      </w:r>
+      <w:r>
+        <w:rPr>
+          <w:rFonts w:ascii="宋体" w:hAnsi="宋体" w:cs="Arial" w:hint="eastAsia"/>
+          <w:bCs/>
+          <w:iCs/>
+          <w:sz w:val="24"/>
+        </w:rPr>
+        <w:t>应该把有可能变动的参数存放到配置文件或数据库中，保证修改参数的灵活性。</w:t>
+      </w:r>
+    </w:p>
+    <w:p>
+      <w:pPr>
         <w:rPr>
           <w:rFonts w:ascii="Arial" w:hAnsi="Arial" w:cs="Arial"/>
           <w:bCs/>
           <w:iCs/>
         </w:rPr>
       </w:pPr>
-    </w:p>
-    <w:p>
-      <w:pPr>
-        <w:rPr>
-          <w:rFonts w:ascii="Arial" w:hAnsi="Arial" w:cs="Arial"/>
-          <w:bCs/>
-          <w:iCs/>
-        </w:rPr>
-      </w:pPr>
+      <w:bookmarkStart w:id="46" w:name="_GoBack"/>
+      <w:bookmarkEnd w:id="46"/>
     </w:p>
     <w:p>
       <w:pPr>
@@ -7217,8 +8481,8 @@
           <w:szCs w:val="44"/>
         </w:rPr>
       </w:pPr>
-      <w:bookmarkStart w:id="41" w:name="_Toc445698282"/>
-      <w:bookmarkStart w:id="42" w:name="_Toc436445620"/>
+      <w:bookmarkStart w:id="47" w:name="_Toc445698282"/>
+      <w:bookmarkStart w:id="48" w:name="_Toc436445620"/>
       <w:r>
         <w:rPr>
           <w:rFonts w:ascii="Arial" w:hAnsi="Arial" w:cs="Arial"/>
@@ -7226,10 +8490,10 @@
         </w:rPr>
         <w:br w:type="page"/>
       </w:r>
-      <w:bookmarkStart w:id="43" w:name="_Toc445698286"/>
-      <w:bookmarkStart w:id="44" w:name="_Toc436445624"/>
-      <w:bookmarkEnd w:id="41"/>
-      <w:bookmarkEnd w:id="42"/>
+      <w:bookmarkStart w:id="49" w:name="_Toc445698286"/>
+      <w:bookmarkStart w:id="50" w:name="_Toc436445624"/>
+      <w:bookmarkEnd w:id="47"/>
+      <w:bookmarkEnd w:id="48"/>
     </w:p>
     <w:p>
       <w:pPr>
@@ -7240,9 +8504,9 @@
           <w:color w:val="auto"/>
         </w:rPr>
       </w:pPr>
-      <w:bookmarkStart w:id="45" w:name="_Toc326049728"/>
-      <w:bookmarkStart w:id="46" w:name="_Toc326323029"/>
-      <w:bookmarkStart w:id="47" w:name="_Toc304552744"/>
+      <w:bookmarkStart w:id="51" w:name="_Toc326049728"/>
+      <w:bookmarkStart w:id="52" w:name="_Toc326323029"/>
+      <w:bookmarkStart w:id="53" w:name="_Toc304552744"/>
       <w:r>
         <w:rPr>
           <w:rFonts w:ascii="宋体" w:eastAsia="宋体" w:hAnsi="宋体" w:cs="Arial"/>
@@ -7265,17 +8529,17 @@
         </w:rPr>
         <w:t xml:space="preserve"> 汉高移动平台方案设计</w:t>
       </w:r>
-      <w:bookmarkEnd w:id="43"/>
-      <w:bookmarkEnd w:id="45"/>
-      <w:bookmarkEnd w:id="46"/>
-      <w:bookmarkEnd w:id="47"/>
+      <w:bookmarkEnd w:id="49"/>
+      <w:bookmarkEnd w:id="51"/>
+      <w:bookmarkEnd w:id="52"/>
+      <w:bookmarkEnd w:id="53"/>
     </w:p>
     <w:p>
       <w:pPr>
         <w:pStyle w:val="3"/>
       </w:pPr>
-      <w:bookmarkStart w:id="48" w:name="_Toc326323030"/>
-      <w:bookmarkStart w:id="49" w:name="_Toc326049729"/>
+      <w:bookmarkStart w:id="54" w:name="_Toc326323030"/>
+      <w:bookmarkStart w:id="55" w:name="_Toc326049729"/>
       <w:r>
         <w:rPr>
           <w:rFonts w:hint="eastAsia"/>
@@ -7285,8 +8549,8 @@
       <w:r>
         <w:t>、安全设计</w:t>
       </w:r>
-      <w:bookmarkEnd w:id="48"/>
-      <w:bookmarkEnd w:id="49"/>
+      <w:bookmarkEnd w:id="54"/>
+      <w:bookmarkEnd w:id="55"/>
     </w:p>
     <w:tbl>
       <w:tblPr>
@@ -7328,9 +8592,9 @@
       <w:pPr>
         <w:pStyle w:val="3"/>
       </w:pPr>
-      <w:bookmarkStart w:id="50" w:name="_Toc304552751"/>
-      <w:bookmarkStart w:id="51" w:name="_Toc326049735"/>
-      <w:bookmarkStart w:id="52" w:name="_Toc326323031"/>
+      <w:bookmarkStart w:id="56" w:name="_Toc304552751"/>
+      <w:bookmarkStart w:id="57" w:name="_Toc326049735"/>
+      <w:bookmarkStart w:id="58" w:name="_Toc326323031"/>
       <w:r>
         <w:rPr>
           <w:rFonts w:hint="eastAsia"/>
@@ -7340,15 +8604,15 @@
       <w:r>
         <w:t>、</w:t>
       </w:r>
-      <w:bookmarkEnd w:id="50"/>
-      <w:bookmarkEnd w:id="51"/>
+      <w:bookmarkEnd w:id="56"/>
+      <w:bookmarkEnd w:id="57"/>
       <w:r>
         <w:t>MAP</w:t>
       </w:r>
       <w:r>
         <w:t>平台相关业务流程</w:t>
       </w:r>
-      <w:bookmarkEnd w:id="52"/>
+      <w:bookmarkEnd w:id="58"/>
     </w:p>
     <w:tbl>
       <w:tblPr>
@@ -7390,9 +8654,9 @@
       <w:pPr>
         <w:pStyle w:val="3"/>
       </w:pPr>
-      <w:bookmarkStart w:id="53" w:name="_Toc326323037"/>
-      <w:bookmarkStart w:id="54" w:name="_Toc326049730"/>
-      <w:bookmarkStart w:id="55" w:name="_Toc189556075"/>
+      <w:bookmarkStart w:id="59" w:name="_Toc326323037"/>
+      <w:bookmarkStart w:id="60" w:name="_Toc326049730"/>
+      <w:bookmarkStart w:id="61" w:name="_Toc189556075"/>
       <w:r>
         <w:rPr>
           <w:rFonts w:hint="eastAsia"/>
@@ -7411,9 +8675,9 @@
       <w:r>
         <w:t>结构</w:t>
       </w:r>
-      <w:bookmarkEnd w:id="53"/>
-      <w:bookmarkEnd w:id="54"/>
-      <w:bookmarkEnd w:id="55"/>
+      <w:bookmarkEnd w:id="59"/>
+      <w:bookmarkEnd w:id="60"/>
+      <w:bookmarkEnd w:id="61"/>
     </w:p>
     <w:tbl>
       <w:tblPr>
@@ -7439,7 +8703,7 @@
                 <w:kern w:val="0"/>
               </w:rPr>
             </w:pPr>
-            <w:bookmarkStart w:id="56" w:name="_Toc304552749"/>
+            <w:bookmarkStart w:id="62" w:name="_Toc304552749"/>
           </w:p>
         </w:tc>
       </w:tr>
@@ -7475,9 +8739,9 @@
       <w:pPr>
         <w:pStyle w:val="3"/>
       </w:pPr>
-      <w:bookmarkStart w:id="57" w:name="_Toc326049734"/>
-      <w:bookmarkStart w:id="58" w:name="_Toc326323058"/>
-      <w:bookmarkEnd w:id="56"/>
+      <w:bookmarkStart w:id="63" w:name="_Toc326049734"/>
+      <w:bookmarkStart w:id="64" w:name="_Toc326323058"/>
+      <w:bookmarkEnd w:id="62"/>
       <w:r>
         <w:rPr>
           <w:rFonts w:hint="eastAsia"/>
@@ -7487,8 +8751,8 @@
       <w:r>
         <w:t>模块定义</w:t>
       </w:r>
-      <w:bookmarkEnd w:id="57"/>
-      <w:bookmarkEnd w:id="58"/>
+      <w:bookmarkEnd w:id="63"/>
+      <w:bookmarkEnd w:id="64"/>
     </w:p>
     <w:tbl>
       <w:tblPr>
@@ -7551,7 +8815,7 @@
           <w:color w:val="auto"/>
         </w:rPr>
       </w:pPr>
-      <w:bookmarkStart w:id="59" w:name="_Toc326323059"/>
+      <w:bookmarkStart w:id="65" w:name="_Toc326323059"/>
       <w:r>
         <w:rPr>
           <w:rFonts w:ascii="宋体" w:eastAsia="宋体" w:hAnsi="宋体" w:cs="Arial" w:hint="eastAsia"/>
@@ -7560,13 +8824,13 @@
         <w:lastRenderedPageBreak/>
         <w:t>第五部分 E-R实体设计</w:t>
       </w:r>
-      <w:bookmarkEnd w:id="59"/>
+      <w:bookmarkEnd w:id="65"/>
     </w:p>
     <w:p>
       <w:pPr>
         <w:pStyle w:val="3"/>
       </w:pPr>
-      <w:bookmarkStart w:id="60" w:name="_Toc326323060"/>
+      <w:bookmarkStart w:id="66" w:name="_Toc326323060"/>
       <w:r>
         <w:rPr>
           <w:rFonts w:hint="eastAsia"/>
@@ -7585,7 +8849,7 @@
         </w:rPr>
         <w:t>实体结构图</w:t>
       </w:r>
-      <w:bookmarkEnd w:id="60"/>
+      <w:bookmarkEnd w:id="66"/>
     </w:p>
     <w:tbl>
       <w:tblPr>
@@ -7618,14 +8882,14 @@
       <w:pPr>
         <w:pStyle w:val="3"/>
       </w:pPr>
-      <w:bookmarkStart w:id="61" w:name="_Toc326323061"/>
+      <w:bookmarkStart w:id="67" w:name="_Toc326323061"/>
       <w:r>
         <w:rPr>
           <w:rFonts w:hint="eastAsia"/>
         </w:rPr>
         <w:t>二、实体描述</w:t>
       </w:r>
-      <w:bookmarkEnd w:id="61"/>
+      <w:bookmarkEnd w:id="67"/>
     </w:p>
     <w:tbl>
       <w:tblPr>
@@ -7652,8 +8916,8 @@
                 <w:sz w:val="20"/>
               </w:rPr>
             </w:pPr>
-            <w:bookmarkStart w:id="62" w:name="_Toc326049741"/>
-            <w:bookmarkStart w:id="63" w:name="_Toc304552740"/>
+            <w:bookmarkStart w:id="68" w:name="_Toc326049741"/>
+            <w:bookmarkStart w:id="69" w:name="_Toc304552740"/>
           </w:p>
         </w:tc>
       </w:tr>
@@ -7687,7 +8951,7 @@
           <w:color w:val="auto"/>
         </w:rPr>
       </w:pPr>
-      <w:bookmarkStart w:id="64" w:name="_Toc326323084"/>
+      <w:bookmarkStart w:id="70" w:name="_Toc326323084"/>
       <w:r>
         <w:rPr>
           <w:rFonts w:ascii="宋体" w:eastAsia="宋体" w:hAnsi="宋体" w:cs="Arial"/>
@@ -7710,54 +8974,54 @@
         </w:rPr>
         <w:t xml:space="preserve"> 总体设计</w:t>
       </w:r>
-      <w:bookmarkEnd w:id="62"/>
-      <w:bookmarkEnd w:id="63"/>
-      <w:bookmarkEnd w:id="64"/>
-    </w:p>
-    <w:p>
-      <w:pPr>
-        <w:pStyle w:val="3"/>
-      </w:pPr>
-      <w:bookmarkStart w:id="65" w:name="_Toc293583298"/>
-      <w:bookmarkStart w:id="66" w:name="_Toc298847936"/>
-      <w:bookmarkStart w:id="67" w:name="_Toc326049742"/>
-      <w:bookmarkStart w:id="68" w:name="_Toc304552741"/>
-      <w:bookmarkStart w:id="69" w:name="_Toc326323085"/>
-      <w:r>
-        <w:rPr>
-          <w:rFonts w:hint="eastAsia"/>
-        </w:rPr>
-        <w:t>一、</w:t>
-      </w:r>
-      <w:r>
-        <w:rPr>
-          <w:rFonts w:hint="eastAsia"/>
-        </w:rPr>
-        <w:t>MAP</w:t>
-      </w:r>
-      <w:r>
-        <w:rPr>
-          <w:rFonts w:hint="eastAsia"/>
-        </w:rPr>
-        <w:t>平台</w:t>
-      </w:r>
-      <w:r>
-        <w:rPr>
-          <w:rFonts w:hAnsi="宋体"/>
-        </w:rPr>
-        <w:t>逻辑架构</w:t>
-      </w:r>
-      <w:bookmarkEnd w:id="65"/>
-      <w:bookmarkEnd w:id="66"/>
-      <w:r>
-        <w:rPr>
-          <w:rFonts w:hAnsi="宋体"/>
-        </w:rPr>
-        <w:t>设计</w:t>
-      </w:r>
-      <w:bookmarkEnd w:id="67"/>
       <w:bookmarkEnd w:id="68"/>
       <w:bookmarkEnd w:id="69"/>
+      <w:bookmarkEnd w:id="70"/>
+    </w:p>
+    <w:p>
+      <w:pPr>
+        <w:pStyle w:val="3"/>
+      </w:pPr>
+      <w:bookmarkStart w:id="71" w:name="_Toc293583298"/>
+      <w:bookmarkStart w:id="72" w:name="_Toc298847936"/>
+      <w:bookmarkStart w:id="73" w:name="_Toc326049742"/>
+      <w:bookmarkStart w:id="74" w:name="_Toc304552741"/>
+      <w:bookmarkStart w:id="75" w:name="_Toc326323085"/>
+      <w:r>
+        <w:rPr>
+          <w:rFonts w:hint="eastAsia"/>
+        </w:rPr>
+        <w:t>一、</w:t>
+      </w:r>
+      <w:r>
+        <w:rPr>
+          <w:rFonts w:hint="eastAsia"/>
+        </w:rPr>
+        <w:t>MAP</w:t>
+      </w:r>
+      <w:r>
+        <w:rPr>
+          <w:rFonts w:hint="eastAsia"/>
+        </w:rPr>
+        <w:t>平台</w:t>
+      </w:r>
+      <w:r>
+        <w:rPr>
+          <w:rFonts w:hAnsi="宋体"/>
+        </w:rPr>
+        <w:t>逻辑架构</w:t>
+      </w:r>
+      <w:bookmarkEnd w:id="71"/>
+      <w:bookmarkEnd w:id="72"/>
+      <w:r>
+        <w:rPr>
+          <w:rFonts w:hAnsi="宋体"/>
+        </w:rPr>
+        <w:t>设计</w:t>
+      </w:r>
+      <w:bookmarkEnd w:id="73"/>
+      <w:bookmarkEnd w:id="74"/>
+      <w:bookmarkEnd w:id="75"/>
     </w:p>
     <w:p>
       <w:pPr>
@@ -7816,11 +9080,11 @@
       <w:pPr>
         <w:pStyle w:val="3"/>
       </w:pPr>
-      <w:bookmarkStart w:id="70" w:name="_Toc293583299"/>
-      <w:bookmarkStart w:id="71" w:name="_Toc298847937"/>
-      <w:bookmarkStart w:id="72" w:name="_Toc326049743"/>
-      <w:bookmarkStart w:id="73" w:name="_Toc304552742"/>
-      <w:bookmarkStart w:id="74" w:name="_Toc326323090"/>
+      <w:bookmarkStart w:id="76" w:name="_Toc293583299"/>
+      <w:bookmarkStart w:id="77" w:name="_Toc298847937"/>
+      <w:bookmarkStart w:id="78" w:name="_Toc326049743"/>
+      <w:bookmarkStart w:id="79" w:name="_Toc304552742"/>
+      <w:bookmarkStart w:id="80" w:name="_Toc326323090"/>
       <w:r>
         <w:rPr>
           <w:rFonts w:hint="eastAsia"/>
@@ -7833,14 +9097,14 @@
       <w:r>
         <w:t>物理架构</w:t>
       </w:r>
-      <w:bookmarkEnd w:id="70"/>
-      <w:bookmarkEnd w:id="71"/>
+      <w:bookmarkEnd w:id="76"/>
+      <w:bookmarkEnd w:id="77"/>
       <w:r>
         <w:t>设计</w:t>
       </w:r>
-      <w:bookmarkEnd w:id="72"/>
-      <w:bookmarkEnd w:id="73"/>
-      <w:bookmarkEnd w:id="74"/>
+      <w:bookmarkEnd w:id="78"/>
+      <w:bookmarkEnd w:id="79"/>
+      <w:bookmarkEnd w:id="80"/>
     </w:p>
     <w:tbl>
       <w:tblPr>
@@ -7882,11 +9146,11 @@
       <w:pPr>
         <w:pStyle w:val="3"/>
       </w:pPr>
-      <w:bookmarkStart w:id="75" w:name="_Toc293583300"/>
-      <w:bookmarkStart w:id="76" w:name="_Toc298847938"/>
-      <w:bookmarkStart w:id="77" w:name="_Toc304552743"/>
-      <w:bookmarkStart w:id="78" w:name="_Toc326049744"/>
-      <w:bookmarkStart w:id="79" w:name="_Toc326323091"/>
+      <w:bookmarkStart w:id="81" w:name="_Toc293583300"/>
+      <w:bookmarkStart w:id="82" w:name="_Toc298847938"/>
+      <w:bookmarkStart w:id="83" w:name="_Toc304552743"/>
+      <w:bookmarkStart w:id="84" w:name="_Toc326049744"/>
+      <w:bookmarkStart w:id="85" w:name="_Toc326323091"/>
       <w:r>
         <w:rPr>
           <w:rFonts w:hint="eastAsia"/>
@@ -7899,14 +9163,14 @@
       <w:r>
         <w:t>技术架构</w:t>
       </w:r>
-      <w:bookmarkEnd w:id="75"/>
-      <w:bookmarkEnd w:id="76"/>
+      <w:bookmarkEnd w:id="81"/>
+      <w:bookmarkEnd w:id="82"/>
       <w:r>
         <w:t>设计</w:t>
       </w:r>
-      <w:bookmarkEnd w:id="77"/>
-      <w:bookmarkEnd w:id="78"/>
-      <w:bookmarkEnd w:id="79"/>
+      <w:bookmarkEnd w:id="83"/>
+      <w:bookmarkEnd w:id="84"/>
+      <w:bookmarkEnd w:id="85"/>
     </w:p>
     <w:tbl>
       <w:tblPr>
@@ -7972,9 +9236,9 @@
           <w:color w:val="auto"/>
         </w:rPr>
       </w:pPr>
-      <w:bookmarkStart w:id="80" w:name="_Toc326049745"/>
-      <w:bookmarkStart w:id="81" w:name="_Toc326323095"/>
-      <w:bookmarkStart w:id="82" w:name="_Toc304552771"/>
+      <w:bookmarkStart w:id="86" w:name="_Toc326049745"/>
+      <w:bookmarkStart w:id="87" w:name="_Toc326323095"/>
+      <w:bookmarkStart w:id="88" w:name="_Toc304552771"/>
       <w:r>
         <w:rPr>
           <w:rFonts w:ascii="宋体" w:eastAsia="宋体" w:hAnsi="宋体" w:cs="Arial"/>
@@ -7997,9 +9261,9 @@
         </w:rPr>
         <w:t xml:space="preserve"> 用户界面设计</w:t>
       </w:r>
-      <w:bookmarkEnd w:id="80"/>
-      <w:bookmarkEnd w:id="81"/>
-      <w:bookmarkEnd w:id="82"/>
+      <w:bookmarkEnd w:id="86"/>
+      <w:bookmarkEnd w:id="87"/>
+      <w:bookmarkEnd w:id="88"/>
     </w:p>
     <w:p>
       <w:pPr>
@@ -8008,9 +9272,9 @@
           <w:rFonts w:ascii="Arial" w:hAnsi="Arial" w:cs="Arial"/>
         </w:rPr>
       </w:pPr>
-      <w:bookmarkStart w:id="83" w:name="_Toc326323096"/>
-      <w:bookmarkStart w:id="84" w:name="_Toc326049746"/>
-      <w:bookmarkStart w:id="85" w:name="_Toc304552772"/>
+      <w:bookmarkStart w:id="89" w:name="_Toc326323096"/>
+      <w:bookmarkStart w:id="90" w:name="_Toc326049746"/>
+      <w:bookmarkStart w:id="91" w:name="_Toc304552772"/>
       <w:r>
         <w:rPr>
           <w:rFonts w:ascii="Arial" w:hAnsi="Arial" w:cs="Arial" w:hint="eastAsia"/>
@@ -8029,9 +9293,9 @@
         </w:rPr>
         <w:t>布局设计</w:t>
       </w:r>
-      <w:bookmarkEnd w:id="83"/>
-      <w:bookmarkEnd w:id="84"/>
-      <w:bookmarkEnd w:id="85"/>
+      <w:bookmarkEnd w:id="89"/>
+      <w:bookmarkEnd w:id="90"/>
+      <w:bookmarkEnd w:id="91"/>
     </w:p>
     <w:tbl>
       <w:tblPr>
@@ -8118,7 +9382,7 @@
                           </pic:cNvPicPr>
                         </pic:nvPicPr>
                         <pic:blipFill>
-                          <a:blip r:embed="rId9" cstate="print">
+                          <a:blip r:embed="rId11" cstate="print">
                             <a:extLst>
                               <a:ext uri="{28A0092B-C50C-407E-A947-70E740481C1C}">
                                 <a14:useLocalDpi xmlns:a14="http://schemas.microsoft.com/office/drawing/2010/main" val="0"/>
@@ -8174,7 +9438,7 @@
                           </pic:cNvPicPr>
                         </pic:nvPicPr>
                         <pic:blipFill>
-                          <a:blip r:embed="rId10" cstate="print">
+                          <a:blip r:embed="rId12" cstate="print">
                             <a:extLst>
                               <a:ext uri="{28A0092B-C50C-407E-A947-70E740481C1C}">
                                 <a14:useLocalDpi xmlns:a14="http://schemas.microsoft.com/office/drawing/2010/main" val="0"/>
@@ -8256,7 +9520,7 @@
               <w:spacing w:line="240" w:lineRule="auto"/>
               <w:ind w:firstLineChars="0" w:firstLine="0"/>
               <w:rPr>
-                <w:rFonts w:ascii="Arial" w:hAnsi="Arial" w:cs="Arial" w:hint="eastAsia"/>
+                <w:rFonts w:ascii="Arial" w:hAnsi="Arial" w:cs="Arial"/>
                 <w:b/>
                 <w:kern w:val="0"/>
                 <w:sz w:val="28"/>
@@ -8271,17 +9535,7 @@
                 <w:sz w:val="28"/>
                 <w:szCs w:val="28"/>
               </w:rPr>
-              <w:t>2</w:t>
-            </w:r>
-            <w:r>
-              <w:rPr>
-                <w:rFonts w:ascii="Arial" w:hAnsi="Arial" w:cs="Arial" w:hint="eastAsia"/>
-                <w:b/>
-                <w:kern w:val="0"/>
-                <w:sz w:val="28"/>
-                <w:szCs w:val="28"/>
-              </w:rPr>
-              <w:t>.</w:t>
+              <w:t>2.</w:t>
             </w:r>
             <w:r>
               <w:rPr>
@@ -8326,7 +9580,7 @@
                           </pic:cNvPicPr>
                         </pic:nvPicPr>
                         <pic:blipFill>
-                          <a:blip r:embed="rId11" cstate="print">
+                          <a:blip r:embed="rId13" cstate="print">
                             <a:extLst>
                               <a:ext uri="{28A0092B-C50C-407E-A947-70E740481C1C}">
                                 <a14:useLocalDpi xmlns:a14="http://schemas.microsoft.com/office/drawing/2010/main" val="0"/>
@@ -8427,7 +9681,7 @@
               <w:spacing w:line="240" w:lineRule="auto"/>
               <w:ind w:firstLineChars="0" w:firstLine="0"/>
               <w:rPr>
-                <w:rFonts w:ascii="Arial" w:hAnsi="Arial" w:cs="Arial" w:hint="eastAsia"/>
+                <w:rFonts w:ascii="Arial" w:hAnsi="Arial" w:cs="Arial"/>
                 <w:kern w:val="0"/>
               </w:rPr>
             </w:pPr>
@@ -8466,9 +9720,9 @@
           <w:rFonts w:hAnsi="Arial"/>
         </w:rPr>
       </w:pPr>
-      <w:bookmarkStart w:id="86" w:name="_Toc304552773"/>
-      <w:bookmarkStart w:id="87" w:name="_Toc326323099"/>
-      <w:bookmarkStart w:id="88" w:name="_Toc326049747"/>
+      <w:bookmarkStart w:id="92" w:name="_Toc304552773"/>
+      <w:bookmarkStart w:id="93" w:name="_Toc326323099"/>
+      <w:bookmarkStart w:id="94" w:name="_Toc326049747"/>
       <w:r>
         <w:rPr>
           <w:rFonts w:hAnsi="Arial" w:hint="eastAsia"/>
@@ -8484,9 +9738,9 @@
       <w:r>
         <w:t>风格展示</w:t>
       </w:r>
-      <w:bookmarkEnd w:id="86"/>
-      <w:bookmarkEnd w:id="87"/>
-      <w:bookmarkEnd w:id="88"/>
+      <w:bookmarkEnd w:id="92"/>
+      <w:bookmarkEnd w:id="93"/>
+      <w:bookmarkEnd w:id="94"/>
     </w:p>
     <w:tbl>
       <w:tblPr>
@@ -8533,13 +9787,11 @@
               </w:rPr>
               <w:t>风格展示</w:t>
             </w:r>
-            <w:bookmarkStart w:id="89" w:name="_GoBack"/>
-            <w:bookmarkEnd w:id="89"/>
           </w:p>
           <w:p>
             <w:pPr>
               <w:rPr>
-                <w:rFonts w:ascii="Arial" w:hAnsi="Arial" w:cs="Arial" w:hint="eastAsia"/>
+                <w:rFonts w:ascii="Arial" w:hAnsi="Arial" w:cs="Arial"/>
                 <w:kern w:val="0"/>
                 <w:sz w:val="20"/>
               </w:rPr>
@@ -8568,7 +9820,7 @@
                           <pic:cNvPicPr/>
                         </pic:nvPicPr>
                         <pic:blipFill>
-                          <a:blip r:embed="rId12">
+                          <a:blip r:embed="rId14">
                             <a:extLst>
                               <a:ext uri="{28A0092B-C50C-407E-A947-70E740481C1C}">
                                 <a14:useLocalDpi xmlns:a14="http://schemas.microsoft.com/office/drawing/2010/main" val="0"/>
@@ -8617,7 +9869,7 @@
                           <pic:cNvPicPr/>
                         </pic:nvPicPr>
                         <pic:blipFill>
-                          <a:blip r:embed="rId13">
+                          <a:blip r:embed="rId15">
                             <a:extLst>
                               <a:ext uri="{28A0092B-C50C-407E-A947-70E740481C1C}">
                                 <a14:useLocalDpi xmlns:a14="http://schemas.microsoft.com/office/drawing/2010/main" val="0"/>
@@ -8647,7 +9899,7 @@
           <w:p>
             <w:pPr>
               <w:rPr>
-                <w:rFonts w:ascii="Arial" w:hAnsi="Arial" w:cs="Arial" w:hint="eastAsia"/>
+                <w:rFonts w:ascii="Arial" w:hAnsi="Arial" w:cs="Arial"/>
                 <w:kern w:val="0"/>
                 <w:sz w:val="20"/>
               </w:rPr>
@@ -8714,9 +9966,9 @@
           <w:color w:val="auto"/>
         </w:rPr>
       </w:pPr>
-      <w:bookmarkStart w:id="90" w:name="_Toc304552774"/>
-      <w:bookmarkStart w:id="91" w:name="_Toc326323101"/>
-      <w:bookmarkStart w:id="92" w:name="_Toc326049748"/>
+      <w:bookmarkStart w:id="95" w:name="_Toc304552774"/>
+      <w:bookmarkStart w:id="96" w:name="_Toc326323101"/>
+      <w:bookmarkStart w:id="97" w:name="_Toc326049748"/>
       <w:r>
         <w:rPr>
           <w:rFonts w:ascii="宋体" w:eastAsia="宋体" w:hAnsi="宋体" w:cs="Arial"/>
@@ -8739,9 +9991,9 @@
         </w:rPr>
         <w:t xml:space="preserve"> 运行环境和部署</w:t>
       </w:r>
-      <w:bookmarkEnd w:id="90"/>
-      <w:bookmarkEnd w:id="91"/>
-      <w:bookmarkEnd w:id="92"/>
+      <w:bookmarkEnd w:id="95"/>
+      <w:bookmarkEnd w:id="96"/>
+      <w:bookmarkEnd w:id="97"/>
     </w:p>
     <w:p>
       <w:pPr>
@@ -8754,20 +10006,20 @@
           <w:rFonts w:ascii="Arial" w:hAnsi="宋体" w:cs="Arial"/>
         </w:rPr>
       </w:pPr>
-      <w:bookmarkStart w:id="93" w:name="_Toc304552775"/>
-      <w:bookmarkStart w:id="94" w:name="_Toc326049749"/>
-      <w:bookmarkStart w:id="95" w:name="_Toc445698284"/>
-      <w:bookmarkStart w:id="96" w:name="_Toc326323102"/>
+      <w:bookmarkStart w:id="98" w:name="_Toc304552775"/>
+      <w:bookmarkStart w:id="99" w:name="_Toc326049749"/>
+      <w:bookmarkStart w:id="100" w:name="_Toc445698284"/>
+      <w:bookmarkStart w:id="101" w:name="_Toc326323102"/>
       <w:r>
         <w:rPr>
           <w:rFonts w:ascii="Arial" w:hAnsi="宋体" w:cs="Arial"/>
         </w:rPr>
         <w:t>运行环境</w:t>
       </w:r>
-      <w:bookmarkEnd w:id="93"/>
-      <w:bookmarkEnd w:id="94"/>
-      <w:bookmarkEnd w:id="95"/>
-      <w:bookmarkEnd w:id="96"/>
+      <w:bookmarkEnd w:id="98"/>
+      <w:bookmarkEnd w:id="99"/>
+      <w:bookmarkEnd w:id="100"/>
+      <w:bookmarkEnd w:id="101"/>
     </w:p>
     <w:tbl>
       <w:tblPr>
@@ -8803,9 +10055,9 @@
           <w:rFonts w:ascii="Arial" w:hAnsi="宋体" w:cs="Arial"/>
         </w:rPr>
       </w:pPr>
-      <w:bookmarkStart w:id="97" w:name="_Toc326049750"/>
-      <w:bookmarkStart w:id="98" w:name="_Toc326323106"/>
-      <w:bookmarkStart w:id="99" w:name="_Toc304552776"/>
+      <w:bookmarkStart w:id="102" w:name="_Toc326049750"/>
+      <w:bookmarkStart w:id="103" w:name="_Toc326323106"/>
+      <w:bookmarkStart w:id="104" w:name="_Toc304552776"/>
       <w:r>
         <w:rPr>
           <w:rFonts w:ascii="Arial" w:hAnsi="Arial" w:cs="Arial" w:hint="eastAsia"/>
@@ -8818,9 +10070,9 @@
         </w:rPr>
         <w:t>系统性能要求</w:t>
       </w:r>
-      <w:bookmarkEnd w:id="97"/>
-      <w:bookmarkEnd w:id="98"/>
-      <w:bookmarkEnd w:id="99"/>
+      <w:bookmarkEnd w:id="102"/>
+      <w:bookmarkEnd w:id="103"/>
+      <w:bookmarkEnd w:id="104"/>
     </w:p>
     <w:tbl>
       <w:tblPr>
@@ -8889,7 +10141,7 @@
                 <w:sz w:val="20"/>
               </w:rPr>
             </w:pPr>
-            <w:bookmarkStart w:id="100" w:name="_Toc259701947"/>
+            <w:bookmarkStart w:id="105" w:name="_Toc259701947"/>
           </w:p>
         </w:tc>
         <w:tc>
@@ -8992,8 +10244,8 @@
           </w:p>
         </w:tc>
       </w:tr>
-      <w:bookmarkEnd w:id="44"/>
-      <w:bookmarkEnd w:id="100"/>
+      <w:bookmarkEnd w:id="50"/>
+      <w:bookmarkEnd w:id="105"/>
     </w:tbl>
     <w:p>
       <w:pPr>
@@ -9005,7 +10257,7 @@
       </w:pPr>
     </w:p>
     <w:sectPr>
-      <w:footerReference w:type="default" r:id="rId14"/>
+      <w:footerReference w:type="default" r:id="rId16"/>
       <w:pgSz w:w="11906" w:h="16838"/>
       <w:pgMar w:top="1440" w:right="1106" w:bottom="1440" w:left="1800" w:header="851" w:footer="992" w:gutter="0"/>
       <w:cols w:space="720"/>
@@ -9257,8 +10509,192 @@
       </w:pPr>
     </w:lvl>
   </w:abstractNum>
+  <w:abstractNum w:abstractNumId="1" w15:restartNumberingAfterBreak="0">
+    <w:nsid w:val="347C277F"/>
+    <w:multiLevelType w:val="hybridMultilevel"/>
+    <w:tmpl w:val="900A53D0"/>
+    <w:lvl w:ilvl="0" w:tplc="31B6812A">
+      <w:start w:val="1"/>
+      <w:numFmt w:val="upperLetter"/>
+      <w:lvlText w:val="%1)"/>
+      <w:lvlJc w:val="left"/>
+      <w:pPr>
+        <w:ind w:left="1200" w:hanging="360"/>
+      </w:pPr>
+      <w:rPr>
+        <w:rFonts w:hint="default"/>
+      </w:rPr>
+    </w:lvl>
+    <w:lvl w:ilvl="1" w:tplc="04090019" w:tentative="1">
+      <w:start w:val="1"/>
+      <w:numFmt w:val="lowerLetter"/>
+      <w:lvlText w:val="%2."/>
+      <w:lvlJc w:val="left"/>
+      <w:pPr>
+        <w:ind w:left="1920" w:hanging="360"/>
+      </w:pPr>
+    </w:lvl>
+    <w:lvl w:ilvl="2" w:tplc="0409001B" w:tentative="1">
+      <w:start w:val="1"/>
+      <w:numFmt w:val="lowerRoman"/>
+      <w:lvlText w:val="%3."/>
+      <w:lvlJc w:val="right"/>
+      <w:pPr>
+        <w:ind w:left="2640" w:hanging="180"/>
+      </w:pPr>
+    </w:lvl>
+    <w:lvl w:ilvl="3" w:tplc="0409000F" w:tentative="1">
+      <w:start w:val="1"/>
+      <w:numFmt w:val="decimal"/>
+      <w:lvlText w:val="%4."/>
+      <w:lvlJc w:val="left"/>
+      <w:pPr>
+        <w:ind w:left="3360" w:hanging="360"/>
+      </w:pPr>
+    </w:lvl>
+    <w:lvl w:ilvl="4" w:tplc="04090019" w:tentative="1">
+      <w:start w:val="1"/>
+      <w:numFmt w:val="lowerLetter"/>
+      <w:lvlText w:val="%5."/>
+      <w:lvlJc w:val="left"/>
+      <w:pPr>
+        <w:ind w:left="4080" w:hanging="360"/>
+      </w:pPr>
+    </w:lvl>
+    <w:lvl w:ilvl="5" w:tplc="0409001B" w:tentative="1">
+      <w:start w:val="1"/>
+      <w:numFmt w:val="lowerRoman"/>
+      <w:lvlText w:val="%6."/>
+      <w:lvlJc w:val="right"/>
+      <w:pPr>
+        <w:ind w:left="4800" w:hanging="180"/>
+      </w:pPr>
+    </w:lvl>
+    <w:lvl w:ilvl="6" w:tplc="0409000F" w:tentative="1">
+      <w:start w:val="1"/>
+      <w:numFmt w:val="decimal"/>
+      <w:lvlText w:val="%7."/>
+      <w:lvlJc w:val="left"/>
+      <w:pPr>
+        <w:ind w:left="5520" w:hanging="360"/>
+      </w:pPr>
+    </w:lvl>
+    <w:lvl w:ilvl="7" w:tplc="04090019" w:tentative="1">
+      <w:start w:val="1"/>
+      <w:numFmt w:val="lowerLetter"/>
+      <w:lvlText w:val="%8."/>
+      <w:lvlJc w:val="left"/>
+      <w:pPr>
+        <w:ind w:left="6240" w:hanging="360"/>
+      </w:pPr>
+    </w:lvl>
+    <w:lvl w:ilvl="8" w:tplc="0409001B" w:tentative="1">
+      <w:start w:val="1"/>
+      <w:numFmt w:val="lowerRoman"/>
+      <w:lvlText w:val="%9."/>
+      <w:lvlJc w:val="right"/>
+      <w:pPr>
+        <w:ind w:left="6960" w:hanging="180"/>
+      </w:pPr>
+    </w:lvl>
+  </w:abstractNum>
+  <w:abstractNum w:abstractNumId="2" w15:restartNumberingAfterBreak="0">
+    <w:nsid w:val="3768558A"/>
+    <w:multiLevelType w:val="hybridMultilevel"/>
+    <w:tmpl w:val="BD04C354"/>
+    <w:lvl w:ilvl="0" w:tplc="03485790">
+      <w:start w:val="1"/>
+      <w:numFmt w:val="decimal"/>
+      <w:lvlText w:val="%1."/>
+      <w:lvlJc w:val="left"/>
+      <w:pPr>
+        <w:ind w:left="781" w:hanging="360"/>
+      </w:pPr>
+      <w:rPr>
+        <w:rFonts w:hint="default"/>
+      </w:rPr>
+    </w:lvl>
+    <w:lvl w:ilvl="1" w:tplc="04090019" w:tentative="1">
+      <w:start w:val="1"/>
+      <w:numFmt w:val="lowerLetter"/>
+      <w:lvlText w:val="%2."/>
+      <w:lvlJc w:val="left"/>
+      <w:pPr>
+        <w:ind w:left="1501" w:hanging="360"/>
+      </w:pPr>
+    </w:lvl>
+    <w:lvl w:ilvl="2" w:tplc="0409001B" w:tentative="1">
+      <w:start w:val="1"/>
+      <w:numFmt w:val="lowerRoman"/>
+      <w:lvlText w:val="%3."/>
+      <w:lvlJc w:val="right"/>
+      <w:pPr>
+        <w:ind w:left="2221" w:hanging="180"/>
+      </w:pPr>
+    </w:lvl>
+    <w:lvl w:ilvl="3" w:tplc="0409000F" w:tentative="1">
+      <w:start w:val="1"/>
+      <w:numFmt w:val="decimal"/>
+      <w:lvlText w:val="%4."/>
+      <w:lvlJc w:val="left"/>
+      <w:pPr>
+        <w:ind w:left="2941" w:hanging="360"/>
+      </w:pPr>
+    </w:lvl>
+    <w:lvl w:ilvl="4" w:tplc="04090019" w:tentative="1">
+      <w:start w:val="1"/>
+      <w:numFmt w:val="lowerLetter"/>
+      <w:lvlText w:val="%5."/>
+      <w:lvlJc w:val="left"/>
+      <w:pPr>
+        <w:ind w:left="3661" w:hanging="360"/>
+      </w:pPr>
+    </w:lvl>
+    <w:lvl w:ilvl="5" w:tplc="0409001B" w:tentative="1">
+      <w:start w:val="1"/>
+      <w:numFmt w:val="lowerRoman"/>
+      <w:lvlText w:val="%6."/>
+      <w:lvlJc w:val="right"/>
+      <w:pPr>
+        <w:ind w:left="4381" w:hanging="180"/>
+      </w:pPr>
+    </w:lvl>
+    <w:lvl w:ilvl="6" w:tplc="0409000F" w:tentative="1">
+      <w:start w:val="1"/>
+      <w:numFmt w:val="decimal"/>
+      <w:lvlText w:val="%7."/>
+      <w:lvlJc w:val="left"/>
+      <w:pPr>
+        <w:ind w:left="5101" w:hanging="360"/>
+      </w:pPr>
+    </w:lvl>
+    <w:lvl w:ilvl="7" w:tplc="04090019" w:tentative="1">
+      <w:start w:val="1"/>
+      <w:numFmt w:val="lowerLetter"/>
+      <w:lvlText w:val="%8."/>
+      <w:lvlJc w:val="left"/>
+      <w:pPr>
+        <w:ind w:left="5821" w:hanging="360"/>
+      </w:pPr>
+    </w:lvl>
+    <w:lvl w:ilvl="8" w:tplc="0409001B" w:tentative="1">
+      <w:start w:val="1"/>
+      <w:numFmt w:val="lowerRoman"/>
+      <w:lvlText w:val="%9."/>
+      <w:lvlJc w:val="right"/>
+      <w:pPr>
+        <w:ind w:left="6541" w:hanging="180"/>
+      </w:pPr>
+    </w:lvl>
+  </w:abstractNum>
   <w:num w:numId="1">
     <w:abstractNumId w:val="0"/>
+  </w:num>
+  <w:num w:numId="2">
+    <w:abstractNumId w:val="2"/>
+  </w:num>
+  <w:num w:numId="3">
+    <w:abstractNumId w:val="1"/>
   </w:num>
 </w:numbering>
 </file>
@@ -11103,7 +12539,7 @@
 </file>
 
 <file path=customXml/itemProps2.xml><?xml version="1.0" encoding="utf-8"?>
-<ds:datastoreItem xmlns:ds="http://schemas.openxmlformats.org/officeDocument/2006/customXml" ds:itemID="{5B68844E-DE80-4287-A40F-7729A6548841}">
+<ds:datastoreItem xmlns:ds="http://schemas.openxmlformats.org/officeDocument/2006/customXml" ds:itemID="{FA32F487-9D3E-4E18-B78A-E5AA0606056F}">
   <ds:schemaRefs>
     <ds:schemaRef ds:uri="http://schemas.openxmlformats.org/officeDocument/2006/bibliography"/>
   </ds:schemaRefs>

--- a/《小禾苗留守儿童APP》系统概要设计-V1.1 .docx
+++ b/《小禾苗留守儿童APP》系统概要设计-V1.1 .docx
@@ -296,8 +296,8 @@
       <w:tblGrid>
         <w:gridCol w:w="817"/>
         <w:gridCol w:w="1134"/>
-        <w:gridCol w:w="709"/>
-        <w:gridCol w:w="1559"/>
+        <w:gridCol w:w="851"/>
+        <w:gridCol w:w="1417"/>
         <w:gridCol w:w="4394"/>
       </w:tblGrid>
       <w:tr>
@@ -360,7 +360,7 @@
         </w:tc>
         <w:tc>
           <w:tcPr>
-            <w:tcW w:w="709" w:type="dxa"/>
+            <w:tcW w:w="851" w:type="dxa"/>
             <w:tcBorders>
               <w:bottom w:val="double" w:sz="4" w:space="0" w:color="auto"/>
             </w:tcBorders>
@@ -387,7 +387,7 @@
         </w:tc>
         <w:tc>
           <w:tcPr>
-            <w:tcW w:w="1559" w:type="dxa"/>
+            <w:tcW w:w="1417" w:type="dxa"/>
             <w:tcBorders>
               <w:bottom w:val="double" w:sz="4" w:space="0" w:color="auto"/>
             </w:tcBorders>
@@ -450,7 +450,7 @@
           </w:tcPr>
           <w:p>
             <w:pPr>
-              <w:jc w:val="left"/>
+              <w:jc w:val="center"/>
               <w:rPr>
                 <w:rFonts w:ascii="宋体" w:hAnsi="宋体" w:cs="Arial"/>
                 <w:color w:val="000000"/>
@@ -463,7 +463,15 @@
                 <w:color w:val="000000"/>
                 <w:szCs w:val="21"/>
               </w:rPr>
-              <w:t>1.0.0</w:t>
+              <w:t>V</w:t>
+            </w:r>
+            <w:r>
+              <w:rPr>
+                <w:rFonts w:ascii="宋体" w:hAnsi="宋体" w:cs="Arial" w:hint="eastAsia"/>
+                <w:color w:val="000000"/>
+                <w:szCs w:val="21"/>
+              </w:rPr>
+              <w:t>1.1</w:t>
             </w:r>
           </w:p>
         </w:tc>
@@ -482,21 +490,19 @@
                 <w:szCs w:val="21"/>
               </w:rPr>
             </w:pPr>
-            <w:proofErr w:type="spellStart"/>
-            <w:r>
-              <w:rPr>
-                <w:rFonts w:ascii="宋体" w:hAnsi="宋体" w:cs="Arial"/>
+            <w:r>
+              <w:rPr>
+                <w:rFonts w:ascii="宋体" w:hAnsi="宋体" w:cs="Arial" w:hint="eastAsia"/>
                 <w:color w:val="000000"/>
                 <w:szCs w:val="21"/>
               </w:rPr>
-              <w:t>Wj</w:t>
-            </w:r>
-            <w:proofErr w:type="spellEnd"/>
-          </w:p>
-        </w:tc>
-        <w:tc>
-          <w:tcPr>
-            <w:tcW w:w="709" w:type="dxa"/>
+              <w:t>姜文玉</w:t>
+            </w:r>
+          </w:p>
+        </w:tc>
+        <w:tc>
+          <w:tcPr>
+            <w:tcW w:w="851" w:type="dxa"/>
             <w:tcBorders>
               <w:top w:val="double" w:sz="4" w:space="0" w:color="auto"/>
             </w:tcBorders>
@@ -510,11 +516,75 @@
                 <w:szCs w:val="21"/>
               </w:rPr>
             </w:pPr>
-          </w:p>
-        </w:tc>
-        <w:tc>
-          <w:tcPr>
-            <w:tcW w:w="1559" w:type="dxa"/>
+            <w:r>
+              <w:rPr>
+                <w:rFonts w:ascii="宋体" w:hAnsi="宋体" w:cs="Arial" w:hint="eastAsia"/>
+                <w:color w:val="000000"/>
+                <w:szCs w:val="21"/>
+              </w:rPr>
+              <w:t>刘昊洋</w:t>
+            </w:r>
+          </w:p>
+          <w:p>
+            <w:pPr>
+              <w:jc w:val="center"/>
+              <w:rPr>
+                <w:rFonts w:ascii="宋体" w:hAnsi="宋体" w:cs="Arial"/>
+                <w:color w:val="000000"/>
+                <w:szCs w:val="21"/>
+              </w:rPr>
+            </w:pPr>
+            <w:r>
+              <w:rPr>
+                <w:rFonts w:ascii="宋体" w:hAnsi="宋体" w:cs="Arial" w:hint="eastAsia"/>
+                <w:color w:val="000000"/>
+                <w:szCs w:val="21"/>
+              </w:rPr>
+              <w:t>陈哲</w:t>
+            </w:r>
+          </w:p>
+          <w:p>
+            <w:pPr>
+              <w:jc w:val="center"/>
+              <w:rPr>
+                <w:rFonts w:ascii="宋体" w:hAnsi="宋体" w:cs="Arial"/>
+                <w:color w:val="000000"/>
+                <w:szCs w:val="21"/>
+              </w:rPr>
+            </w:pPr>
+            <w:proofErr w:type="gramStart"/>
+            <w:r>
+              <w:rPr>
+                <w:rFonts w:ascii="宋体" w:hAnsi="宋体" w:cs="Arial" w:hint="eastAsia"/>
+                <w:color w:val="000000"/>
+                <w:szCs w:val="21"/>
+              </w:rPr>
+              <w:t>孙国钦</w:t>
+            </w:r>
+            <w:proofErr w:type="gramEnd"/>
+          </w:p>
+          <w:p>
+            <w:pPr>
+              <w:jc w:val="center"/>
+              <w:rPr>
+                <w:rFonts w:ascii="宋体" w:hAnsi="宋体" w:cs="Arial" w:hint="eastAsia"/>
+                <w:color w:val="000000"/>
+                <w:szCs w:val="21"/>
+              </w:rPr>
+            </w:pPr>
+            <w:r>
+              <w:rPr>
+                <w:rFonts w:ascii="宋体" w:hAnsi="宋体" w:cs="Arial" w:hint="eastAsia"/>
+                <w:color w:val="000000"/>
+                <w:szCs w:val="21"/>
+              </w:rPr>
+              <w:t>谈诗雨</w:t>
+            </w:r>
+          </w:p>
+        </w:tc>
+        <w:tc>
+          <w:tcPr>
+            <w:tcW w:w="1417" w:type="dxa"/>
             <w:tcBorders>
               <w:top w:val="double" w:sz="4" w:space="0" w:color="auto"/>
             </w:tcBorders>
@@ -611,19 +681,26 @@
                 <w:szCs w:val="21"/>
               </w:rPr>
             </w:pPr>
-            <w:r>
+          </w:p>
+        </w:tc>
+        <w:tc>
+          <w:tcPr>
+            <w:tcW w:w="1134" w:type="dxa"/>
+          </w:tcPr>
+          <w:p>
+            <w:pPr>
+              <w:jc w:val="center"/>
               <w:rPr>
                 <w:rFonts w:ascii="宋体" w:hAnsi="宋体" w:cs="Arial"/>
                 <w:color w:val="000000"/>
                 <w:szCs w:val="21"/>
               </w:rPr>
-              <w:t>1.0.1</w:t>
-            </w:r>
-          </w:p>
-        </w:tc>
-        <w:tc>
-          <w:tcPr>
-            <w:tcW w:w="1134" w:type="dxa"/>
+            </w:pPr>
+          </w:p>
+        </w:tc>
+        <w:tc>
+          <w:tcPr>
+            <w:tcW w:w="851" w:type="dxa"/>
           </w:tcPr>
           <w:p>
             <w:pPr>
@@ -634,21 +711,26 @@
                 <w:szCs w:val="21"/>
               </w:rPr>
             </w:pPr>
-            <w:proofErr w:type="spellStart"/>
-            <w:r>
-              <w:rPr>
-                <w:rFonts w:ascii="宋体" w:hAnsi="宋体" w:cs="Arial" w:hint="eastAsia"/>
+          </w:p>
+        </w:tc>
+        <w:tc>
+          <w:tcPr>
+            <w:tcW w:w="1417" w:type="dxa"/>
+          </w:tcPr>
+          <w:p>
+            <w:pPr>
+              <w:jc w:val="center"/>
+              <w:rPr>
+                <w:rFonts w:ascii="宋体" w:hAnsi="宋体" w:cs="Arial"/>
                 <w:color w:val="000000"/>
                 <w:szCs w:val="21"/>
               </w:rPr>
-              <w:t>william</w:t>
-            </w:r>
-            <w:proofErr w:type="spellEnd"/>
-          </w:p>
-        </w:tc>
-        <w:tc>
-          <w:tcPr>
-            <w:tcW w:w="709" w:type="dxa"/>
+            </w:pPr>
+          </w:p>
+        </w:tc>
+        <w:tc>
+          <w:tcPr>
+            <w:tcW w:w="4394" w:type="dxa"/>
           </w:tcPr>
           <w:p>
             <w:pPr>
@@ -659,92 +741,6 @@
                 <w:szCs w:val="21"/>
               </w:rPr>
             </w:pPr>
-          </w:p>
-        </w:tc>
-        <w:tc>
-          <w:tcPr>
-            <w:tcW w:w="1559" w:type="dxa"/>
-          </w:tcPr>
-          <w:p>
-            <w:pPr>
-              <w:jc w:val="center"/>
-              <w:rPr>
-                <w:rFonts w:ascii="宋体" w:hAnsi="宋体" w:cs="Arial"/>
-                <w:color w:val="000000"/>
-                <w:szCs w:val="21"/>
-              </w:rPr>
-            </w:pPr>
-            <w:r>
-              <w:rPr>
-                <w:rFonts w:ascii="宋体" w:hAnsi="宋体" w:cs="Arial"/>
-                <w:color w:val="000000"/>
-                <w:szCs w:val="21"/>
-              </w:rPr>
-              <w:t>201</w:t>
-            </w:r>
-            <w:r>
-              <w:rPr>
-                <w:rFonts w:ascii="宋体" w:hAnsi="宋体" w:cs="Arial" w:hint="eastAsia"/>
-                <w:color w:val="000000"/>
-                <w:szCs w:val="21"/>
-              </w:rPr>
-              <w:t>2</w:t>
-            </w:r>
-            <w:r>
-              <w:rPr>
-                <w:rFonts w:ascii="宋体" w:hAnsi="宋体" w:cs="Arial"/>
-                <w:color w:val="000000"/>
-                <w:szCs w:val="21"/>
-              </w:rPr>
-              <w:t>-0</w:t>
-            </w:r>
-            <w:r>
-              <w:rPr>
-                <w:rFonts w:ascii="宋体" w:hAnsi="宋体" w:cs="Arial" w:hint="eastAsia"/>
-                <w:color w:val="000000"/>
-                <w:szCs w:val="21"/>
-              </w:rPr>
-              <w:t>5</w:t>
-            </w:r>
-            <w:r>
-              <w:rPr>
-                <w:rFonts w:ascii="宋体" w:hAnsi="宋体" w:cs="Arial"/>
-                <w:color w:val="000000"/>
-                <w:szCs w:val="21"/>
-              </w:rPr>
-              <w:t>-</w:t>
-            </w:r>
-            <w:r>
-              <w:rPr>
-                <w:rFonts w:ascii="宋体" w:hAnsi="宋体" w:cs="Arial" w:hint="eastAsia"/>
-                <w:color w:val="000000"/>
-                <w:szCs w:val="21"/>
-              </w:rPr>
-              <w:t>10</w:t>
-            </w:r>
-          </w:p>
-        </w:tc>
-        <w:tc>
-          <w:tcPr>
-            <w:tcW w:w="4394" w:type="dxa"/>
-          </w:tcPr>
-          <w:p>
-            <w:pPr>
-              <w:jc w:val="center"/>
-              <w:rPr>
-                <w:rFonts w:ascii="宋体" w:hAnsi="宋体" w:cs="Arial"/>
-                <w:color w:val="000000"/>
-                <w:szCs w:val="21"/>
-              </w:rPr>
-            </w:pPr>
-            <w:r>
-              <w:rPr>
-                <w:rFonts w:ascii="宋体" w:hAnsi="宋体" w:cs="Arial"/>
-                <w:color w:val="000000"/>
-                <w:szCs w:val="21"/>
-              </w:rPr>
-              <w:t>修订</w:t>
-            </w:r>
           </w:p>
         </w:tc>
       </w:tr>
@@ -7226,7 +7222,7 @@
           <w:rFonts w:ascii="宋体" w:hAnsi="宋体" w:hint="eastAsia"/>
           <w:sz w:val="24"/>
         </w:rPr>
-        <w:t>互联网网课教育</w:t>
+        <w:t>互联网网课教</w:t>
       </w:r>
       <w:proofErr w:type="gramEnd"/>
       <w:r>
@@ -7234,7 +7230,7 @@
           <w:rFonts w:ascii="宋体" w:hAnsi="宋体" w:hint="eastAsia"/>
           <w:sz w:val="24"/>
         </w:rPr>
-        <w:t>的推荐平台，将会与许多教育机构合作，教育机构提供其网络产品在平台上，以此给予留守儿童教育上的帮助，针对其弱项进行辅导。</w:t>
+        <w:t>育的推荐平台，将会与许多教育机构合作，教育机构提供其网络产品在平台上，以此给予留守儿童教育上的帮助，针对其弱项进行辅导。</w:t>
       </w:r>
     </w:p>
     <w:p>
@@ -8465,8 +8461,6 @@
           <w:iCs/>
         </w:rPr>
       </w:pPr>
-      <w:bookmarkStart w:id="46" w:name="_GoBack"/>
-      <w:bookmarkEnd w:id="46"/>
     </w:p>
     <w:p>
       <w:pPr>
@@ -8481,8 +8475,8 @@
           <w:szCs w:val="44"/>
         </w:rPr>
       </w:pPr>
-      <w:bookmarkStart w:id="47" w:name="_Toc445698282"/>
-      <w:bookmarkStart w:id="48" w:name="_Toc436445620"/>
+      <w:bookmarkStart w:id="46" w:name="_Toc445698282"/>
+      <w:bookmarkStart w:id="47" w:name="_Toc436445620"/>
       <w:r>
         <w:rPr>
           <w:rFonts w:ascii="Arial" w:hAnsi="Arial" w:cs="Arial"/>
@@ -8490,10 +8484,10 @@
         </w:rPr>
         <w:br w:type="page"/>
       </w:r>
-      <w:bookmarkStart w:id="49" w:name="_Toc445698286"/>
-      <w:bookmarkStart w:id="50" w:name="_Toc436445624"/>
+      <w:bookmarkStart w:id="48" w:name="_Toc445698286"/>
+      <w:bookmarkStart w:id="49" w:name="_Toc436445624"/>
+      <w:bookmarkEnd w:id="46"/>
       <w:bookmarkEnd w:id="47"/>
-      <w:bookmarkEnd w:id="48"/>
     </w:p>
     <w:p>
       <w:pPr>
@@ -8504,9 +8498,9 @@
           <w:color w:val="auto"/>
         </w:rPr>
       </w:pPr>
-      <w:bookmarkStart w:id="51" w:name="_Toc326049728"/>
-      <w:bookmarkStart w:id="52" w:name="_Toc326323029"/>
-      <w:bookmarkStart w:id="53" w:name="_Toc304552744"/>
+      <w:bookmarkStart w:id="50" w:name="_Toc326049728"/>
+      <w:bookmarkStart w:id="51" w:name="_Toc326323029"/>
+      <w:bookmarkStart w:id="52" w:name="_Toc304552744"/>
       <w:r>
         <w:rPr>
           <w:rFonts w:ascii="宋体" w:eastAsia="宋体" w:hAnsi="宋体" w:cs="Arial"/>
@@ -8529,28 +8523,28 @@
         </w:rPr>
         <w:t xml:space="preserve"> 汉高移动平台方案设计</w:t>
       </w:r>
-      <w:bookmarkEnd w:id="49"/>
+      <w:bookmarkEnd w:id="48"/>
+      <w:bookmarkEnd w:id="50"/>
       <w:bookmarkEnd w:id="51"/>
       <w:bookmarkEnd w:id="52"/>
+    </w:p>
+    <w:p>
+      <w:pPr>
+        <w:pStyle w:val="3"/>
+      </w:pPr>
+      <w:bookmarkStart w:id="53" w:name="_Toc326323030"/>
+      <w:bookmarkStart w:id="54" w:name="_Toc326049729"/>
+      <w:r>
+        <w:rPr>
+          <w:rFonts w:hint="eastAsia"/>
+        </w:rPr>
+        <w:t>一</w:t>
+      </w:r>
+      <w:r>
+        <w:t>、安全设计</w:t>
+      </w:r>
       <w:bookmarkEnd w:id="53"/>
-    </w:p>
-    <w:p>
-      <w:pPr>
-        <w:pStyle w:val="3"/>
-      </w:pPr>
-      <w:bookmarkStart w:id="54" w:name="_Toc326323030"/>
-      <w:bookmarkStart w:id="55" w:name="_Toc326049729"/>
-      <w:r>
-        <w:rPr>
-          <w:rFonts w:hint="eastAsia"/>
-        </w:rPr>
-        <w:t>一</w:t>
-      </w:r>
-      <w:r>
-        <w:t>、安全设计</w:t>
-      </w:r>
       <w:bookmarkEnd w:id="54"/>
-      <w:bookmarkEnd w:id="55"/>
     </w:p>
     <w:tbl>
       <w:tblPr>
@@ -8592,9 +8586,9 @@
       <w:pPr>
         <w:pStyle w:val="3"/>
       </w:pPr>
-      <w:bookmarkStart w:id="56" w:name="_Toc304552751"/>
-      <w:bookmarkStart w:id="57" w:name="_Toc326049735"/>
-      <w:bookmarkStart w:id="58" w:name="_Toc326323031"/>
+      <w:bookmarkStart w:id="55" w:name="_Toc304552751"/>
+      <w:bookmarkStart w:id="56" w:name="_Toc326049735"/>
+      <w:bookmarkStart w:id="57" w:name="_Toc326323031"/>
       <w:r>
         <w:rPr>
           <w:rFonts w:hint="eastAsia"/>
@@ -8604,15 +8598,15 @@
       <w:r>
         <w:t>、</w:t>
       </w:r>
+      <w:bookmarkEnd w:id="55"/>
       <w:bookmarkEnd w:id="56"/>
+      <w:r>
+        <w:t>MAP</w:t>
+      </w:r>
+      <w:r>
+        <w:t>平台相关业务流程</w:t>
+      </w:r>
       <w:bookmarkEnd w:id="57"/>
-      <w:r>
-        <w:t>MAP</w:t>
-      </w:r>
-      <w:r>
-        <w:t>平台相关业务流程</w:t>
-      </w:r>
-      <w:bookmarkEnd w:id="58"/>
     </w:p>
     <w:tbl>
       <w:tblPr>
@@ -8654,9 +8648,9 @@
       <w:pPr>
         <w:pStyle w:val="3"/>
       </w:pPr>
-      <w:bookmarkStart w:id="59" w:name="_Toc326323037"/>
-      <w:bookmarkStart w:id="60" w:name="_Toc326049730"/>
-      <w:bookmarkStart w:id="61" w:name="_Toc189556075"/>
+      <w:bookmarkStart w:id="58" w:name="_Toc326323037"/>
+      <w:bookmarkStart w:id="59" w:name="_Toc326049730"/>
+      <w:bookmarkStart w:id="60" w:name="_Toc189556075"/>
       <w:r>
         <w:rPr>
           <w:rFonts w:hint="eastAsia"/>
@@ -8675,9 +8669,9 @@
       <w:r>
         <w:t>结构</w:t>
       </w:r>
+      <w:bookmarkEnd w:id="58"/>
       <w:bookmarkEnd w:id="59"/>
       <w:bookmarkEnd w:id="60"/>
-      <w:bookmarkEnd w:id="61"/>
     </w:p>
     <w:tbl>
       <w:tblPr>
@@ -8703,7 +8697,7 @@
                 <w:kern w:val="0"/>
               </w:rPr>
             </w:pPr>
-            <w:bookmarkStart w:id="62" w:name="_Toc304552749"/>
+            <w:bookmarkStart w:id="61" w:name="_Toc304552749"/>
           </w:p>
         </w:tc>
       </w:tr>
@@ -8739,20 +8733,20 @@
       <w:pPr>
         <w:pStyle w:val="3"/>
       </w:pPr>
-      <w:bookmarkStart w:id="63" w:name="_Toc326049734"/>
-      <w:bookmarkStart w:id="64" w:name="_Toc326323058"/>
+      <w:bookmarkStart w:id="62" w:name="_Toc326049734"/>
+      <w:bookmarkStart w:id="63" w:name="_Toc326323058"/>
+      <w:bookmarkEnd w:id="61"/>
+      <w:r>
+        <w:rPr>
+          <w:rFonts w:hint="eastAsia"/>
+        </w:rPr>
+        <w:t>四、</w:t>
+      </w:r>
+      <w:r>
+        <w:t>模块定义</w:t>
+      </w:r>
       <w:bookmarkEnd w:id="62"/>
-      <w:r>
-        <w:rPr>
-          <w:rFonts w:hint="eastAsia"/>
-        </w:rPr>
-        <w:t>四、</w:t>
-      </w:r>
-      <w:r>
-        <w:t>模块定义</w:t>
-      </w:r>
       <w:bookmarkEnd w:id="63"/>
-      <w:bookmarkEnd w:id="64"/>
     </w:p>
     <w:tbl>
       <w:tblPr>
@@ -8815,7 +8809,10 @@
           <w:color w:val="auto"/>
         </w:rPr>
       </w:pPr>
-      <w:bookmarkStart w:id="65" w:name="_Toc326323059"/>
+      <w:bookmarkStart w:id="64" w:name="_Toc326049741"/>
+      <w:bookmarkStart w:id="65" w:name="_Toc304552740"/>
+      <w:bookmarkStart w:id="66" w:name="_Toc326323084"/>
+      <w:bookmarkStart w:id="67" w:name="_Toc326323059"/>
       <w:r>
         <w:rPr>
           <w:rFonts w:ascii="宋体" w:eastAsia="宋体" w:hAnsi="宋体" w:cs="Arial" w:hint="eastAsia"/>
@@ -8824,13 +8821,7184 @@
         <w:lastRenderedPageBreak/>
         <w:t>第五部分 E-R实体设计</w:t>
       </w:r>
+      <w:bookmarkEnd w:id="67"/>
+    </w:p>
+    <w:p>
+      <w:pPr>
+        <w:pStyle w:val="3"/>
+      </w:pPr>
+      <w:bookmarkStart w:id="68" w:name="_Toc326323060"/>
+      <w:r>
+        <w:rPr>
+          <w:rFonts w:hint="eastAsia"/>
+        </w:rPr>
+        <w:t>一、</w:t>
+      </w:r>
+      <w:r>
+        <w:rPr>
+          <w:rFonts w:hint="eastAsia"/>
+        </w:rPr>
+        <w:t>E-R</w:t>
+      </w:r>
+      <w:r>
+        <w:rPr>
+          <w:rFonts w:hint="eastAsia"/>
+        </w:rPr>
+        <w:t>实体结构图</w:t>
+      </w:r>
+      <w:bookmarkEnd w:id="68"/>
+    </w:p>
+    <w:p>
+      <w:pPr>
+        <w:spacing w:line="360" w:lineRule="auto"/>
+        <w:rPr>
+          <w:rFonts w:ascii="宋体" w:hAnsi="宋体" w:cs="Arial"/>
+          <w:bCs/>
+          <w:iCs/>
+          <w:sz w:val="24"/>
+        </w:rPr>
+      </w:pPr>
+      <w:r>
+        <w:rPr>
+          <w:rFonts w:ascii="宋体" w:hAnsi="宋体" w:cs="Arial" w:hint="eastAsia"/>
+          <w:bCs/>
+          <w:iCs/>
+          <w:sz w:val="24"/>
+        </w:rPr>
+        <w:t>数据库中信息的类型</w:t>
+      </w:r>
+    </w:p>
+    <w:p>
+      <w:pPr>
+        <w:spacing w:line="360" w:lineRule="auto"/>
+        <w:rPr>
+          <w:kern w:val="0"/>
+          <w:sz w:val="20"/>
+        </w:rPr>
+      </w:pPr>
+      <w:r>
+        <w:rPr>
+          <w:rFonts w:ascii="宋体" w:hAnsi="宋体" w:cs="Arial" w:hint="eastAsia"/>
+          <w:bCs/>
+          <w:iCs/>
+          <w:sz w:val="24"/>
+        </w:rPr>
+        <w:t>Model</w:t>
+      </w:r>
+      <w:bookmarkStart w:id="69" w:name="_GoBack"/>
+      <w:bookmarkEnd w:id="69"/>
+      <w:r>
+        <w:rPr>
+          <w:noProof/>
+          <w:kern w:val="0"/>
+          <w:sz w:val="20"/>
+        </w:rPr>
+        <w:drawing>
+          <wp:inline distT="0" distB="0" distL="0" distR="0">
+            <wp:extent cx="5701030" cy="2186305"/>
+            <wp:effectExtent l="0" t="0" r="0" b="0"/>
+            <wp:docPr id="2" name="图片 2" descr="实体结构图"/>
+            <wp:cNvGraphicFramePr>
+              <a:graphicFrameLocks xmlns:a="http://schemas.openxmlformats.org/drawingml/2006/main" noChangeAspect="1"/>
+            </wp:cNvGraphicFramePr>
+            <a:graphic xmlns:a="http://schemas.openxmlformats.org/drawingml/2006/main">
+              <a:graphicData uri="http://schemas.openxmlformats.org/drawingml/2006/picture">
+                <pic:pic xmlns:pic="http://schemas.openxmlformats.org/drawingml/2006/picture">
+                  <pic:nvPicPr>
+                    <pic:cNvPr id="0" name="Picture 1" descr="实体结构图"/>
+                    <pic:cNvPicPr>
+                      <a:picLocks noChangeAspect="1" noChangeArrowheads="1"/>
+                    </pic:cNvPicPr>
+                  </pic:nvPicPr>
+                  <pic:blipFill>
+                    <a:blip r:embed="rId11">
+                      <a:extLst>
+                        <a:ext uri="{28A0092B-C50C-407E-A947-70E740481C1C}">
+                          <a14:useLocalDpi xmlns:a14="http://schemas.microsoft.com/office/drawing/2010/main" val="0"/>
+                        </a:ext>
+                      </a:extLst>
+                    </a:blip>
+                    <a:srcRect/>
+                    <a:stretch>
+                      <a:fillRect/>
+                    </a:stretch>
+                  </pic:blipFill>
+                  <pic:spPr bwMode="auto">
+                    <a:xfrm>
+                      <a:off x="0" y="0"/>
+                      <a:ext cx="5701030" cy="2186305"/>
+                    </a:xfrm>
+                    <a:prstGeom prst="rect">
+                      <a:avLst/>
+                    </a:prstGeom>
+                    <a:noFill/>
+                    <a:ln>
+                      <a:noFill/>
+                    </a:ln>
+                  </pic:spPr>
+                </pic:pic>
+              </a:graphicData>
+            </a:graphic>
+          </wp:inline>
+        </w:drawing>
+      </w:r>
+    </w:p>
+    <w:p>
+      <w:pPr>
+        <w:pStyle w:val="3"/>
+      </w:pPr>
+      <w:bookmarkStart w:id="70" w:name="_Toc326323061"/>
+      <w:r>
+        <w:rPr>
+          <w:rFonts w:hint="eastAsia"/>
+        </w:rPr>
+        <w:t>二、实体描述</w:t>
+      </w:r>
+      <w:bookmarkEnd w:id="70"/>
+    </w:p>
+    <w:p>
+      <w:pPr>
+        <w:widowControl/>
+        <w:jc w:val="left"/>
+        <w:rPr>
+          <w:rFonts w:ascii="宋体" w:hAnsi="宋体" w:cs="Arial"/>
+          <w:bCs/>
+          <w:iCs/>
+          <w:sz w:val="24"/>
+        </w:rPr>
+      </w:pPr>
+      <w:r>
+        <w:rPr>
+          <w:rFonts w:ascii="宋体" w:hAnsi="宋体" w:cs="Arial" w:hint="eastAsia"/>
+          <w:bCs/>
+          <w:iCs/>
+          <w:sz w:val="24"/>
+        </w:rPr>
+        <w:t>Model</w:t>
+      </w:r>
+      <w:r>
+        <w:rPr>
+          <w:rFonts w:ascii="宋体" w:hAnsi="宋体" w:cs="Arial"/>
+          <w:bCs/>
+          <w:iCs/>
+          <w:sz w:val="24"/>
+        </w:rPr>
+        <w:t>类</w:t>
+      </w:r>
+      <w:r>
+        <w:rPr>
+          <w:rFonts w:ascii="宋体" w:hAnsi="宋体" w:cs="Arial" w:hint="eastAsia"/>
+          <w:bCs/>
+          <w:iCs/>
+          <w:sz w:val="24"/>
+        </w:rPr>
+        <w:t>中的数据成员(</w:t>
+      </w:r>
+      <w:r>
+        <w:rPr>
+          <w:rFonts w:ascii="宋体" w:hAnsi="宋体" w:cs="Arial"/>
+          <w:bCs/>
+          <w:iCs/>
+          <w:sz w:val="24"/>
+        </w:rPr>
+        <w:t>属性)</w:t>
+      </w:r>
+    </w:p>
+    <w:p>
+      <w:pPr>
+        <w:pStyle w:val="4"/>
+      </w:pPr>
+      <w:bookmarkStart w:id="71" w:name="_Toc326323062"/>
+      <w:r>
+        <w:rPr>
+          <w:rFonts w:hint="eastAsia"/>
+        </w:rPr>
+        <w:t>1</w:t>
+      </w:r>
+      <w:r>
+        <w:rPr>
+          <w:rFonts w:hint="eastAsia"/>
+        </w:rPr>
+        <w:t>、</w:t>
+      </w:r>
+      <w:r>
+        <w:t>User</w:t>
+      </w:r>
+      <w:r>
+        <w:rPr>
+          <w:rFonts w:hint="eastAsia"/>
+        </w:rPr>
+        <w:t>实体描述</w:t>
+      </w:r>
+      <w:bookmarkEnd w:id="71"/>
+    </w:p>
+    <w:tbl>
+      <w:tblPr>
+        <w:tblStyle w:val="aff"/>
+        <w:tblW w:w="0" w:type="auto"/>
+        <w:tblLook w:val="04A0" w:firstRow="1" w:lastRow="0" w:firstColumn="1" w:lastColumn="0" w:noHBand="0" w:noVBand="1"/>
+      </w:tblPr>
+      <w:tblGrid>
+        <w:gridCol w:w="2304"/>
+        <w:gridCol w:w="2304"/>
+        <w:gridCol w:w="2304"/>
+        <w:gridCol w:w="2304"/>
+      </w:tblGrid>
+      <w:tr>
+        <w:tc>
+          <w:tcPr>
+            <w:tcW w:w="2304" w:type="dxa"/>
+            <w:shd w:val="clear" w:color="auto" w:fill="EEECE1" w:themeFill="background2"/>
+          </w:tcPr>
+          <w:p>
+            <w:pPr>
+              <w:widowControl/>
+              <w:jc w:val="left"/>
+              <w:rPr>
+                <w:rFonts w:ascii="宋体" w:hAnsi="宋体" w:cs="Arial"/>
+                <w:b/>
+                <w:bCs/>
+                <w:color w:val="000000" w:themeColor="text1"/>
+                <w:kern w:val="28"/>
+                <w:sz w:val="32"/>
+                <w:szCs w:val="32"/>
+              </w:rPr>
+            </w:pPr>
+            <w:r>
+              <w:rPr>
+                <w:rFonts w:ascii="宋体" w:hAnsi="宋体" w:cs="Arial" w:hint="eastAsia"/>
+                <w:b/>
+                <w:bCs/>
+                <w:color w:val="000000" w:themeColor="text1"/>
+                <w:kern w:val="28"/>
+                <w:sz w:val="32"/>
+                <w:szCs w:val="32"/>
+              </w:rPr>
+              <w:t>编号</w:t>
+            </w:r>
+          </w:p>
+        </w:tc>
+        <w:tc>
+          <w:tcPr>
+            <w:tcW w:w="2304" w:type="dxa"/>
+            <w:shd w:val="clear" w:color="auto" w:fill="EEECE1" w:themeFill="background2"/>
+          </w:tcPr>
+          <w:p>
+            <w:pPr>
+              <w:widowControl/>
+              <w:jc w:val="left"/>
+              <w:rPr>
+                <w:rFonts w:ascii="宋体" w:hAnsi="宋体" w:cs="Arial"/>
+                <w:b/>
+                <w:bCs/>
+                <w:color w:val="FF0000"/>
+                <w:kern w:val="28"/>
+                <w:sz w:val="32"/>
+                <w:szCs w:val="32"/>
+              </w:rPr>
+            </w:pPr>
+            <w:r>
+              <w:rPr>
+                <w:rFonts w:hint="eastAsia"/>
+                <w:b/>
+                <w:sz w:val="32"/>
+                <w:szCs w:val="32"/>
+              </w:rPr>
+              <w:t>英文名</w:t>
+            </w:r>
+          </w:p>
+        </w:tc>
+        <w:tc>
+          <w:tcPr>
+            <w:tcW w:w="2304" w:type="dxa"/>
+            <w:shd w:val="clear" w:color="auto" w:fill="EEECE1" w:themeFill="background2"/>
+          </w:tcPr>
+          <w:p>
+            <w:pPr>
+              <w:widowControl/>
+              <w:jc w:val="left"/>
+              <w:rPr>
+                <w:rFonts w:ascii="宋体" w:hAnsi="宋体" w:cs="Arial"/>
+                <w:b/>
+                <w:bCs/>
+                <w:color w:val="FF0000"/>
+                <w:kern w:val="28"/>
+                <w:sz w:val="32"/>
+                <w:szCs w:val="32"/>
+              </w:rPr>
+            </w:pPr>
+            <w:r>
+              <w:rPr>
+                <w:rFonts w:hint="eastAsia"/>
+                <w:b/>
+                <w:sz w:val="32"/>
+                <w:szCs w:val="32"/>
+              </w:rPr>
+              <w:t>中</w:t>
+            </w:r>
+            <w:r>
+              <w:rPr>
+                <w:rFonts w:hint="eastAsia"/>
+                <w:b/>
+                <w:sz w:val="32"/>
+                <w:szCs w:val="32"/>
+              </w:rPr>
+              <w:t>文名</w:t>
+            </w:r>
+          </w:p>
+        </w:tc>
+        <w:tc>
+          <w:tcPr>
+            <w:tcW w:w="2304" w:type="dxa"/>
+            <w:shd w:val="clear" w:color="auto" w:fill="EEECE1" w:themeFill="background2"/>
+          </w:tcPr>
+          <w:p>
+            <w:pPr>
+              <w:widowControl/>
+              <w:jc w:val="left"/>
+              <w:rPr>
+                <w:rFonts w:ascii="宋体" w:hAnsi="宋体" w:cs="Arial"/>
+                <w:b/>
+                <w:bCs/>
+                <w:color w:val="FF0000"/>
+                <w:kern w:val="28"/>
+                <w:sz w:val="32"/>
+                <w:szCs w:val="32"/>
+              </w:rPr>
+            </w:pPr>
+            <w:r>
+              <w:rPr>
+                <w:rFonts w:hint="eastAsia"/>
+                <w:b/>
+                <w:sz w:val="32"/>
+                <w:szCs w:val="32"/>
+              </w:rPr>
+              <w:t>数据类型</w:t>
+            </w:r>
+          </w:p>
+        </w:tc>
+      </w:tr>
+      <w:tr>
+        <w:tc>
+          <w:tcPr>
+            <w:tcW w:w="2304" w:type="dxa"/>
+          </w:tcPr>
+          <w:p>
+            <w:pPr>
+              <w:widowControl/>
+              <w:jc w:val="left"/>
+              <w:rPr>
+                <w:rFonts w:ascii="宋体" w:hAnsi="宋体" w:cs="Arial"/>
+                <w:bCs/>
+                <w:iCs/>
+                <w:sz w:val="24"/>
+              </w:rPr>
+            </w:pPr>
+            <w:r>
+              <w:rPr>
+                <w:rFonts w:ascii="宋体" w:hAnsi="宋体" w:cs="Arial" w:hint="eastAsia"/>
+                <w:bCs/>
+                <w:iCs/>
+                <w:sz w:val="24"/>
+              </w:rPr>
+              <w:t>1</w:t>
+            </w:r>
+          </w:p>
+        </w:tc>
+        <w:tc>
+          <w:tcPr>
+            <w:tcW w:w="2304" w:type="dxa"/>
+          </w:tcPr>
+          <w:p>
+            <w:pPr>
+              <w:widowControl/>
+              <w:jc w:val="left"/>
+              <w:rPr>
+                <w:rFonts w:ascii="宋体" w:hAnsi="宋体" w:cs="Arial"/>
+                <w:bCs/>
+                <w:iCs/>
+                <w:sz w:val="24"/>
+              </w:rPr>
+            </w:pPr>
+            <w:r>
+              <w:rPr>
+                <w:rFonts w:ascii="宋体" w:hAnsi="宋体" w:cs="Arial"/>
+                <w:bCs/>
+                <w:iCs/>
+                <w:sz w:val="24"/>
+              </w:rPr>
+              <w:t>id</w:t>
+            </w:r>
+          </w:p>
+        </w:tc>
+        <w:tc>
+          <w:tcPr>
+            <w:tcW w:w="2304" w:type="dxa"/>
+          </w:tcPr>
+          <w:p>
+            <w:pPr>
+              <w:widowControl/>
+              <w:jc w:val="left"/>
+              <w:rPr>
+                <w:rFonts w:ascii="宋体" w:hAnsi="宋体" w:cs="Arial"/>
+                <w:bCs/>
+                <w:iCs/>
+                <w:sz w:val="24"/>
+              </w:rPr>
+            </w:pPr>
+            <w:r>
+              <w:rPr>
+                <w:rFonts w:ascii="宋体" w:hAnsi="宋体" w:cs="Arial" w:hint="eastAsia"/>
+                <w:bCs/>
+                <w:iCs/>
+                <w:sz w:val="24"/>
+              </w:rPr>
+              <w:t>账号</w:t>
+            </w:r>
+          </w:p>
+        </w:tc>
+        <w:tc>
+          <w:tcPr>
+            <w:tcW w:w="2304" w:type="dxa"/>
+          </w:tcPr>
+          <w:p>
+            <w:pPr>
+              <w:widowControl/>
+              <w:jc w:val="left"/>
+              <w:rPr>
+                <w:rFonts w:ascii="宋体" w:hAnsi="宋体" w:cs="Arial"/>
+                <w:bCs/>
+                <w:iCs/>
+                <w:sz w:val="24"/>
+              </w:rPr>
+            </w:pPr>
+            <w:r>
+              <w:rPr>
+                <w:rFonts w:ascii="宋体" w:hAnsi="宋体" w:cs="Arial"/>
+                <w:bCs/>
+                <w:iCs/>
+                <w:sz w:val="24"/>
+              </w:rPr>
+              <w:t>Int</w:t>
+            </w:r>
+          </w:p>
+        </w:tc>
+      </w:tr>
+      <w:tr>
+        <w:tc>
+          <w:tcPr>
+            <w:tcW w:w="2304" w:type="dxa"/>
+          </w:tcPr>
+          <w:p>
+            <w:pPr>
+              <w:widowControl/>
+              <w:jc w:val="left"/>
+              <w:rPr>
+                <w:rFonts w:ascii="宋体" w:hAnsi="宋体" w:cs="Arial"/>
+                <w:bCs/>
+                <w:iCs/>
+                <w:sz w:val="24"/>
+              </w:rPr>
+            </w:pPr>
+            <w:r>
+              <w:rPr>
+                <w:rFonts w:ascii="宋体" w:hAnsi="宋体" w:cs="Arial" w:hint="eastAsia"/>
+                <w:bCs/>
+                <w:iCs/>
+                <w:sz w:val="24"/>
+              </w:rPr>
+              <w:t>2</w:t>
+            </w:r>
+          </w:p>
+        </w:tc>
+        <w:tc>
+          <w:tcPr>
+            <w:tcW w:w="2304" w:type="dxa"/>
+          </w:tcPr>
+          <w:p>
+            <w:pPr>
+              <w:widowControl/>
+              <w:jc w:val="left"/>
+              <w:rPr>
+                <w:rFonts w:ascii="宋体" w:hAnsi="宋体" w:cs="Arial"/>
+                <w:bCs/>
+                <w:iCs/>
+                <w:sz w:val="24"/>
+              </w:rPr>
+            </w:pPr>
+            <w:proofErr w:type="spellStart"/>
+            <w:r>
+              <w:rPr>
+                <w:rFonts w:ascii="宋体" w:hAnsi="宋体" w:cs="Arial"/>
+                <w:bCs/>
+                <w:iCs/>
+                <w:sz w:val="24"/>
+              </w:rPr>
+              <w:t>True_</w:t>
+            </w:r>
+            <w:r>
+              <w:rPr>
+                <w:rFonts w:ascii="宋体" w:hAnsi="宋体" w:cs="Arial" w:hint="eastAsia"/>
+                <w:bCs/>
+                <w:iCs/>
+                <w:sz w:val="24"/>
+              </w:rPr>
+              <w:t>n</w:t>
+            </w:r>
+            <w:r>
+              <w:rPr>
+                <w:rFonts w:ascii="宋体" w:hAnsi="宋体" w:cs="Arial"/>
+                <w:bCs/>
+                <w:iCs/>
+                <w:sz w:val="24"/>
+              </w:rPr>
+              <w:t>ame</w:t>
+            </w:r>
+            <w:proofErr w:type="spellEnd"/>
+          </w:p>
+        </w:tc>
+        <w:tc>
+          <w:tcPr>
+            <w:tcW w:w="2304" w:type="dxa"/>
+          </w:tcPr>
+          <w:p>
+            <w:pPr>
+              <w:widowControl/>
+              <w:jc w:val="left"/>
+              <w:rPr>
+                <w:rFonts w:ascii="宋体" w:hAnsi="宋体" w:cs="Arial"/>
+                <w:bCs/>
+                <w:iCs/>
+                <w:sz w:val="24"/>
+              </w:rPr>
+            </w:pPr>
+            <w:r>
+              <w:rPr>
+                <w:rFonts w:ascii="宋体" w:hAnsi="宋体" w:cs="Arial" w:hint="eastAsia"/>
+                <w:bCs/>
+                <w:iCs/>
+                <w:sz w:val="24"/>
+              </w:rPr>
+              <w:t>真实姓名</w:t>
+            </w:r>
+          </w:p>
+        </w:tc>
+        <w:tc>
+          <w:tcPr>
+            <w:tcW w:w="2304" w:type="dxa"/>
+          </w:tcPr>
+          <w:p>
+            <w:pPr>
+              <w:widowControl/>
+              <w:jc w:val="left"/>
+              <w:rPr>
+                <w:rFonts w:ascii="宋体" w:hAnsi="宋体" w:cs="Arial"/>
+                <w:bCs/>
+                <w:iCs/>
+                <w:sz w:val="24"/>
+              </w:rPr>
+            </w:pPr>
+            <w:r>
+              <w:rPr>
+                <w:rFonts w:ascii="宋体" w:hAnsi="宋体" w:cs="Arial"/>
+                <w:bCs/>
+                <w:iCs/>
+                <w:sz w:val="24"/>
+              </w:rPr>
+              <w:t>String</w:t>
+            </w:r>
+          </w:p>
+        </w:tc>
+      </w:tr>
+      <w:tr>
+        <w:tc>
+          <w:tcPr>
+            <w:tcW w:w="2304" w:type="dxa"/>
+          </w:tcPr>
+          <w:p>
+            <w:pPr>
+              <w:widowControl/>
+              <w:jc w:val="left"/>
+              <w:rPr>
+                <w:rFonts w:ascii="宋体" w:hAnsi="宋体" w:cs="Arial"/>
+                <w:bCs/>
+                <w:iCs/>
+                <w:sz w:val="24"/>
+              </w:rPr>
+            </w:pPr>
+            <w:r>
+              <w:rPr>
+                <w:rFonts w:ascii="宋体" w:hAnsi="宋体" w:cs="Arial" w:hint="eastAsia"/>
+                <w:bCs/>
+                <w:iCs/>
+                <w:sz w:val="24"/>
+              </w:rPr>
+              <w:t>3</w:t>
+            </w:r>
+          </w:p>
+        </w:tc>
+        <w:tc>
+          <w:tcPr>
+            <w:tcW w:w="2304" w:type="dxa"/>
+          </w:tcPr>
+          <w:p>
+            <w:pPr>
+              <w:widowControl/>
+              <w:jc w:val="left"/>
+              <w:rPr>
+                <w:rFonts w:ascii="宋体" w:hAnsi="宋体" w:cs="Arial"/>
+                <w:bCs/>
+                <w:iCs/>
+                <w:sz w:val="24"/>
+              </w:rPr>
+            </w:pPr>
+            <w:proofErr w:type="spellStart"/>
+            <w:r>
+              <w:rPr>
+                <w:rFonts w:ascii="宋体" w:hAnsi="宋体" w:cs="Arial"/>
+                <w:bCs/>
+                <w:iCs/>
+                <w:sz w:val="24"/>
+              </w:rPr>
+              <w:t>nick_name</w:t>
+            </w:r>
+            <w:proofErr w:type="spellEnd"/>
+          </w:p>
+        </w:tc>
+        <w:tc>
+          <w:tcPr>
+            <w:tcW w:w="2304" w:type="dxa"/>
+          </w:tcPr>
+          <w:p>
+            <w:pPr>
+              <w:widowControl/>
+              <w:jc w:val="left"/>
+              <w:rPr>
+                <w:rFonts w:ascii="宋体" w:hAnsi="宋体" w:cs="Arial"/>
+                <w:bCs/>
+                <w:iCs/>
+                <w:sz w:val="24"/>
+              </w:rPr>
+            </w:pPr>
+            <w:r>
+              <w:rPr>
+                <w:rFonts w:ascii="宋体" w:hAnsi="宋体" w:cs="Arial" w:hint="eastAsia"/>
+                <w:bCs/>
+                <w:iCs/>
+                <w:sz w:val="24"/>
+              </w:rPr>
+              <w:t>昵称</w:t>
+            </w:r>
+          </w:p>
+        </w:tc>
+        <w:tc>
+          <w:tcPr>
+            <w:tcW w:w="2304" w:type="dxa"/>
+          </w:tcPr>
+          <w:p>
+            <w:pPr>
+              <w:widowControl/>
+              <w:jc w:val="left"/>
+              <w:rPr>
+                <w:rFonts w:ascii="宋体" w:hAnsi="宋体" w:cs="Arial"/>
+                <w:bCs/>
+                <w:iCs/>
+                <w:sz w:val="24"/>
+              </w:rPr>
+            </w:pPr>
+            <w:r>
+              <w:rPr>
+                <w:rFonts w:ascii="宋体" w:hAnsi="宋体" w:cs="Arial" w:hint="eastAsia"/>
+                <w:bCs/>
+                <w:iCs/>
+                <w:sz w:val="24"/>
+              </w:rPr>
+              <w:t>S</w:t>
+            </w:r>
+            <w:r>
+              <w:rPr>
+                <w:rFonts w:ascii="宋体" w:hAnsi="宋体" w:cs="Arial"/>
+                <w:bCs/>
+                <w:iCs/>
+                <w:sz w:val="24"/>
+              </w:rPr>
+              <w:t>tring</w:t>
+            </w:r>
+          </w:p>
+        </w:tc>
+      </w:tr>
+      <w:tr>
+        <w:tc>
+          <w:tcPr>
+            <w:tcW w:w="2304" w:type="dxa"/>
+          </w:tcPr>
+          <w:p>
+            <w:pPr>
+              <w:widowControl/>
+              <w:jc w:val="left"/>
+              <w:rPr>
+                <w:rFonts w:ascii="宋体" w:hAnsi="宋体" w:cs="Arial"/>
+                <w:bCs/>
+                <w:iCs/>
+                <w:sz w:val="24"/>
+              </w:rPr>
+            </w:pPr>
+            <w:r>
+              <w:rPr>
+                <w:rFonts w:ascii="宋体" w:hAnsi="宋体" w:cs="Arial" w:hint="eastAsia"/>
+                <w:bCs/>
+                <w:iCs/>
+                <w:sz w:val="24"/>
+              </w:rPr>
+              <w:t>4</w:t>
+            </w:r>
+          </w:p>
+        </w:tc>
+        <w:tc>
+          <w:tcPr>
+            <w:tcW w:w="2304" w:type="dxa"/>
+          </w:tcPr>
+          <w:p>
+            <w:pPr>
+              <w:widowControl/>
+              <w:jc w:val="left"/>
+              <w:rPr>
+                <w:rFonts w:ascii="宋体" w:hAnsi="宋体" w:cs="Arial"/>
+                <w:bCs/>
+                <w:iCs/>
+                <w:sz w:val="24"/>
+              </w:rPr>
+            </w:pPr>
+            <w:r>
+              <w:rPr>
+                <w:rFonts w:ascii="宋体" w:hAnsi="宋体" w:cs="Arial" w:hint="eastAsia"/>
+                <w:bCs/>
+                <w:iCs/>
+                <w:sz w:val="24"/>
+              </w:rPr>
+              <w:t>s</w:t>
+            </w:r>
+            <w:r>
+              <w:rPr>
+                <w:rFonts w:ascii="宋体" w:hAnsi="宋体" w:cs="Arial"/>
+                <w:bCs/>
+                <w:iCs/>
+                <w:sz w:val="24"/>
+              </w:rPr>
+              <w:t>ex</w:t>
+            </w:r>
+          </w:p>
+        </w:tc>
+        <w:tc>
+          <w:tcPr>
+            <w:tcW w:w="2304" w:type="dxa"/>
+          </w:tcPr>
+          <w:p>
+            <w:pPr>
+              <w:widowControl/>
+              <w:jc w:val="left"/>
+              <w:rPr>
+                <w:rFonts w:ascii="宋体" w:hAnsi="宋体" w:cs="Arial"/>
+                <w:bCs/>
+                <w:iCs/>
+                <w:sz w:val="24"/>
+              </w:rPr>
+            </w:pPr>
+            <w:r>
+              <w:rPr>
+                <w:rFonts w:ascii="宋体" w:hAnsi="宋体" w:cs="Arial" w:hint="eastAsia"/>
+                <w:bCs/>
+                <w:iCs/>
+                <w:sz w:val="24"/>
+              </w:rPr>
+              <w:t>性别</w:t>
+            </w:r>
+          </w:p>
+        </w:tc>
+        <w:tc>
+          <w:tcPr>
+            <w:tcW w:w="2304" w:type="dxa"/>
+          </w:tcPr>
+          <w:p>
+            <w:pPr>
+              <w:widowControl/>
+              <w:jc w:val="left"/>
+              <w:rPr>
+                <w:rFonts w:ascii="宋体" w:hAnsi="宋体" w:cs="Arial"/>
+                <w:bCs/>
+                <w:iCs/>
+                <w:sz w:val="24"/>
+              </w:rPr>
+            </w:pPr>
+            <w:r>
+              <w:rPr>
+                <w:rFonts w:ascii="宋体" w:hAnsi="宋体" w:cs="Arial"/>
+                <w:bCs/>
+                <w:iCs/>
+                <w:sz w:val="24"/>
+              </w:rPr>
+              <w:t>Boolean</w:t>
+            </w:r>
+          </w:p>
+        </w:tc>
+      </w:tr>
+      <w:tr>
+        <w:tc>
+          <w:tcPr>
+            <w:tcW w:w="2304" w:type="dxa"/>
+          </w:tcPr>
+          <w:p>
+            <w:pPr>
+              <w:widowControl/>
+              <w:jc w:val="left"/>
+              <w:rPr>
+                <w:rFonts w:ascii="宋体" w:hAnsi="宋体" w:cs="Arial"/>
+                <w:bCs/>
+                <w:iCs/>
+                <w:sz w:val="24"/>
+              </w:rPr>
+            </w:pPr>
+            <w:r>
+              <w:rPr>
+                <w:rFonts w:ascii="宋体" w:hAnsi="宋体" w:cs="Arial" w:hint="eastAsia"/>
+                <w:bCs/>
+                <w:iCs/>
+                <w:sz w:val="24"/>
+              </w:rPr>
+              <w:t>5</w:t>
+            </w:r>
+          </w:p>
+        </w:tc>
+        <w:tc>
+          <w:tcPr>
+            <w:tcW w:w="2304" w:type="dxa"/>
+          </w:tcPr>
+          <w:p>
+            <w:pPr>
+              <w:widowControl/>
+              <w:jc w:val="left"/>
+              <w:rPr>
+                <w:rFonts w:ascii="宋体" w:hAnsi="宋体" w:cs="Arial"/>
+                <w:bCs/>
+                <w:iCs/>
+                <w:sz w:val="24"/>
+              </w:rPr>
+            </w:pPr>
+            <w:r>
+              <w:rPr>
+                <w:rFonts w:ascii="宋体" w:hAnsi="宋体" w:cs="Arial" w:hint="eastAsia"/>
+                <w:bCs/>
+                <w:iCs/>
+                <w:sz w:val="24"/>
+              </w:rPr>
+              <w:t>p</w:t>
+            </w:r>
+            <w:r>
+              <w:rPr>
+                <w:rFonts w:ascii="宋体" w:hAnsi="宋体" w:cs="Arial"/>
+                <w:bCs/>
+                <w:iCs/>
+                <w:sz w:val="24"/>
+              </w:rPr>
+              <w:t>assword</w:t>
+            </w:r>
+          </w:p>
+        </w:tc>
+        <w:tc>
+          <w:tcPr>
+            <w:tcW w:w="2304" w:type="dxa"/>
+          </w:tcPr>
+          <w:p>
+            <w:pPr>
+              <w:widowControl/>
+              <w:jc w:val="left"/>
+              <w:rPr>
+                <w:rFonts w:ascii="宋体" w:hAnsi="宋体" w:cs="Arial"/>
+                <w:bCs/>
+                <w:iCs/>
+                <w:sz w:val="24"/>
+              </w:rPr>
+            </w:pPr>
+            <w:r>
+              <w:rPr>
+                <w:rFonts w:ascii="宋体" w:hAnsi="宋体" w:cs="Arial" w:hint="eastAsia"/>
+                <w:bCs/>
+                <w:iCs/>
+                <w:sz w:val="24"/>
+              </w:rPr>
+              <w:t>密码</w:t>
+            </w:r>
+          </w:p>
+        </w:tc>
+        <w:tc>
+          <w:tcPr>
+            <w:tcW w:w="2304" w:type="dxa"/>
+          </w:tcPr>
+          <w:p>
+            <w:pPr>
+              <w:widowControl/>
+              <w:jc w:val="left"/>
+              <w:rPr>
+                <w:rFonts w:ascii="宋体" w:hAnsi="宋体" w:cs="Arial"/>
+                <w:bCs/>
+                <w:iCs/>
+                <w:sz w:val="24"/>
+              </w:rPr>
+            </w:pPr>
+            <w:r>
+              <w:rPr>
+                <w:rFonts w:ascii="宋体" w:hAnsi="宋体" w:cs="Arial" w:hint="eastAsia"/>
+                <w:bCs/>
+                <w:iCs/>
+                <w:sz w:val="24"/>
+              </w:rPr>
+              <w:t>S</w:t>
+            </w:r>
+            <w:r>
+              <w:rPr>
+                <w:rFonts w:ascii="宋体" w:hAnsi="宋体" w:cs="Arial"/>
+                <w:bCs/>
+                <w:iCs/>
+                <w:sz w:val="24"/>
+              </w:rPr>
+              <w:t>tring</w:t>
+            </w:r>
+          </w:p>
+        </w:tc>
+      </w:tr>
+      <w:tr>
+        <w:tc>
+          <w:tcPr>
+            <w:tcW w:w="2304" w:type="dxa"/>
+          </w:tcPr>
+          <w:p>
+            <w:pPr>
+              <w:widowControl/>
+              <w:jc w:val="left"/>
+              <w:rPr>
+                <w:rFonts w:ascii="宋体" w:hAnsi="宋体" w:cs="Arial"/>
+                <w:bCs/>
+                <w:iCs/>
+                <w:sz w:val="24"/>
+              </w:rPr>
+            </w:pPr>
+            <w:r>
+              <w:rPr>
+                <w:rFonts w:ascii="宋体" w:hAnsi="宋体" w:cs="Arial" w:hint="eastAsia"/>
+                <w:bCs/>
+                <w:iCs/>
+                <w:sz w:val="24"/>
+              </w:rPr>
+              <w:t>6</w:t>
+            </w:r>
+          </w:p>
+        </w:tc>
+        <w:tc>
+          <w:tcPr>
+            <w:tcW w:w="2304" w:type="dxa"/>
+          </w:tcPr>
+          <w:p>
+            <w:pPr>
+              <w:widowControl/>
+              <w:jc w:val="left"/>
+              <w:rPr>
+                <w:rFonts w:ascii="宋体" w:hAnsi="宋体" w:cs="Arial"/>
+                <w:bCs/>
+                <w:iCs/>
+                <w:sz w:val="24"/>
+              </w:rPr>
+            </w:pPr>
+            <w:r>
+              <w:rPr>
+                <w:rFonts w:ascii="宋体" w:hAnsi="宋体" w:cs="Arial" w:hint="eastAsia"/>
+                <w:bCs/>
+                <w:iCs/>
+                <w:sz w:val="24"/>
+              </w:rPr>
+              <w:t>b</w:t>
+            </w:r>
+            <w:r>
+              <w:rPr>
+                <w:rFonts w:ascii="宋体" w:hAnsi="宋体" w:cs="Arial"/>
+                <w:bCs/>
+                <w:iCs/>
+                <w:sz w:val="24"/>
+              </w:rPr>
+              <w:t>irthdate</w:t>
+            </w:r>
+          </w:p>
+        </w:tc>
+        <w:tc>
+          <w:tcPr>
+            <w:tcW w:w="2304" w:type="dxa"/>
+          </w:tcPr>
+          <w:p>
+            <w:pPr>
+              <w:widowControl/>
+              <w:jc w:val="left"/>
+              <w:rPr>
+                <w:rFonts w:ascii="宋体" w:hAnsi="宋体" w:cs="Arial"/>
+                <w:bCs/>
+                <w:iCs/>
+                <w:sz w:val="24"/>
+              </w:rPr>
+            </w:pPr>
+            <w:r>
+              <w:rPr>
+                <w:rFonts w:ascii="宋体" w:hAnsi="宋体" w:cs="Arial" w:hint="eastAsia"/>
+                <w:bCs/>
+                <w:iCs/>
+                <w:sz w:val="24"/>
+              </w:rPr>
+              <w:t>生日</w:t>
+            </w:r>
+          </w:p>
+        </w:tc>
+        <w:tc>
+          <w:tcPr>
+            <w:tcW w:w="2304" w:type="dxa"/>
+          </w:tcPr>
+          <w:p>
+            <w:pPr>
+              <w:widowControl/>
+              <w:jc w:val="left"/>
+              <w:rPr>
+                <w:rFonts w:ascii="宋体" w:hAnsi="宋体" w:cs="Arial"/>
+                <w:bCs/>
+                <w:iCs/>
+                <w:sz w:val="24"/>
+              </w:rPr>
+            </w:pPr>
+            <w:r>
+              <w:rPr>
+                <w:rFonts w:ascii="宋体" w:hAnsi="宋体" w:cs="Arial"/>
+                <w:bCs/>
+                <w:iCs/>
+                <w:sz w:val="24"/>
+              </w:rPr>
+              <w:t>Date</w:t>
+            </w:r>
+          </w:p>
+        </w:tc>
+      </w:tr>
+      <w:tr>
+        <w:tc>
+          <w:tcPr>
+            <w:tcW w:w="2304" w:type="dxa"/>
+          </w:tcPr>
+          <w:p>
+            <w:pPr>
+              <w:widowControl/>
+              <w:jc w:val="left"/>
+              <w:rPr>
+                <w:rFonts w:ascii="宋体" w:hAnsi="宋体" w:cs="Arial"/>
+                <w:bCs/>
+                <w:iCs/>
+                <w:sz w:val="24"/>
+              </w:rPr>
+            </w:pPr>
+            <w:r>
+              <w:rPr>
+                <w:rFonts w:ascii="宋体" w:hAnsi="宋体" w:cs="Arial" w:hint="eastAsia"/>
+                <w:bCs/>
+                <w:iCs/>
+                <w:sz w:val="24"/>
+              </w:rPr>
+              <w:t>7</w:t>
+            </w:r>
+          </w:p>
+        </w:tc>
+        <w:tc>
+          <w:tcPr>
+            <w:tcW w:w="2304" w:type="dxa"/>
+          </w:tcPr>
+          <w:p>
+            <w:pPr>
+              <w:widowControl/>
+              <w:jc w:val="left"/>
+              <w:rPr>
+                <w:rFonts w:ascii="宋体" w:hAnsi="宋体" w:cs="Arial"/>
+                <w:bCs/>
+                <w:iCs/>
+                <w:sz w:val="24"/>
+              </w:rPr>
+            </w:pPr>
+            <w:proofErr w:type="spellStart"/>
+            <w:r>
+              <w:rPr>
+                <w:rFonts w:ascii="宋体" w:hAnsi="宋体" w:cs="Arial"/>
+                <w:bCs/>
+                <w:iCs/>
+                <w:sz w:val="24"/>
+              </w:rPr>
+              <w:t>link_account</w:t>
+            </w:r>
+            <w:proofErr w:type="spellEnd"/>
+          </w:p>
+        </w:tc>
+        <w:tc>
+          <w:tcPr>
+            <w:tcW w:w="2304" w:type="dxa"/>
+          </w:tcPr>
+          <w:p>
+            <w:pPr>
+              <w:widowControl/>
+              <w:jc w:val="left"/>
+              <w:rPr>
+                <w:rFonts w:ascii="宋体" w:hAnsi="宋体" w:cs="Arial"/>
+                <w:bCs/>
+                <w:iCs/>
+                <w:sz w:val="24"/>
+              </w:rPr>
+            </w:pPr>
+            <w:r>
+              <w:rPr>
+                <w:rFonts w:ascii="宋体" w:hAnsi="宋体" w:cs="Arial" w:hint="eastAsia"/>
+                <w:bCs/>
+                <w:iCs/>
+                <w:sz w:val="24"/>
+              </w:rPr>
+              <w:t>关联账号</w:t>
+            </w:r>
+          </w:p>
+        </w:tc>
+        <w:tc>
+          <w:tcPr>
+            <w:tcW w:w="2304" w:type="dxa"/>
+          </w:tcPr>
+          <w:p>
+            <w:pPr>
+              <w:widowControl/>
+              <w:jc w:val="left"/>
+              <w:rPr>
+                <w:rFonts w:ascii="宋体" w:hAnsi="宋体" w:cs="Arial"/>
+                <w:bCs/>
+                <w:iCs/>
+                <w:sz w:val="24"/>
+              </w:rPr>
+            </w:pPr>
+            <w:r>
+              <w:rPr>
+                <w:rFonts w:ascii="宋体" w:hAnsi="宋体" w:cs="Arial" w:hint="eastAsia"/>
+                <w:bCs/>
+                <w:iCs/>
+                <w:sz w:val="24"/>
+              </w:rPr>
+              <w:t>I</w:t>
+            </w:r>
+            <w:r>
+              <w:rPr>
+                <w:rFonts w:ascii="宋体" w:hAnsi="宋体" w:cs="Arial"/>
+                <w:bCs/>
+                <w:iCs/>
+                <w:sz w:val="24"/>
+              </w:rPr>
+              <w:t>nt</w:t>
+            </w:r>
+          </w:p>
+        </w:tc>
+      </w:tr>
+      <w:tr>
+        <w:tc>
+          <w:tcPr>
+            <w:tcW w:w="2304" w:type="dxa"/>
+          </w:tcPr>
+          <w:p>
+            <w:pPr>
+              <w:widowControl/>
+              <w:jc w:val="left"/>
+              <w:rPr>
+                <w:rFonts w:ascii="宋体" w:hAnsi="宋体" w:cs="Arial"/>
+                <w:bCs/>
+                <w:iCs/>
+                <w:sz w:val="24"/>
+              </w:rPr>
+            </w:pPr>
+            <w:r>
+              <w:rPr>
+                <w:rFonts w:ascii="宋体" w:hAnsi="宋体" w:cs="Arial" w:hint="eastAsia"/>
+                <w:bCs/>
+                <w:iCs/>
+                <w:sz w:val="24"/>
+              </w:rPr>
+              <w:t>8</w:t>
+            </w:r>
+          </w:p>
+        </w:tc>
+        <w:tc>
+          <w:tcPr>
+            <w:tcW w:w="2304" w:type="dxa"/>
+          </w:tcPr>
+          <w:p>
+            <w:pPr>
+              <w:widowControl/>
+              <w:jc w:val="left"/>
+              <w:rPr>
+                <w:rFonts w:ascii="宋体" w:hAnsi="宋体" w:cs="Arial"/>
+                <w:bCs/>
+                <w:iCs/>
+                <w:sz w:val="24"/>
+              </w:rPr>
+            </w:pPr>
+            <w:r>
+              <w:rPr>
+                <w:rFonts w:ascii="宋体" w:hAnsi="宋体" w:cs="Arial"/>
+                <w:bCs/>
+                <w:iCs/>
+                <w:sz w:val="24"/>
+              </w:rPr>
+              <w:t>home</w:t>
+            </w:r>
+          </w:p>
+        </w:tc>
+        <w:tc>
+          <w:tcPr>
+            <w:tcW w:w="2304" w:type="dxa"/>
+          </w:tcPr>
+          <w:p>
+            <w:pPr>
+              <w:widowControl/>
+              <w:jc w:val="left"/>
+              <w:rPr>
+                <w:rFonts w:ascii="宋体" w:hAnsi="宋体" w:cs="Arial"/>
+                <w:bCs/>
+                <w:iCs/>
+                <w:sz w:val="24"/>
+              </w:rPr>
+            </w:pPr>
+            <w:r>
+              <w:rPr>
+                <w:rFonts w:ascii="宋体" w:hAnsi="宋体" w:cs="Arial" w:hint="eastAsia"/>
+                <w:bCs/>
+                <w:iCs/>
+                <w:sz w:val="24"/>
+              </w:rPr>
+              <w:t>居住地</w:t>
+            </w:r>
+          </w:p>
+        </w:tc>
+        <w:tc>
+          <w:tcPr>
+            <w:tcW w:w="2304" w:type="dxa"/>
+          </w:tcPr>
+          <w:p>
+            <w:pPr>
+              <w:widowControl/>
+              <w:jc w:val="left"/>
+              <w:rPr>
+                <w:rFonts w:ascii="宋体" w:hAnsi="宋体" w:cs="Arial"/>
+                <w:bCs/>
+                <w:iCs/>
+                <w:sz w:val="24"/>
+              </w:rPr>
+            </w:pPr>
+            <w:r>
+              <w:rPr>
+                <w:rFonts w:ascii="宋体" w:hAnsi="宋体" w:cs="Arial" w:hint="eastAsia"/>
+                <w:bCs/>
+                <w:iCs/>
+                <w:sz w:val="24"/>
+              </w:rPr>
+              <w:t>S</w:t>
+            </w:r>
+            <w:r>
+              <w:rPr>
+                <w:rFonts w:ascii="宋体" w:hAnsi="宋体" w:cs="Arial"/>
+                <w:bCs/>
+                <w:iCs/>
+                <w:sz w:val="24"/>
+              </w:rPr>
+              <w:t>tring</w:t>
+            </w:r>
+          </w:p>
+        </w:tc>
+      </w:tr>
+      <w:tr>
+        <w:tc>
+          <w:tcPr>
+            <w:tcW w:w="2304" w:type="dxa"/>
+          </w:tcPr>
+          <w:p>
+            <w:pPr>
+              <w:widowControl/>
+              <w:jc w:val="left"/>
+              <w:rPr>
+                <w:rFonts w:ascii="宋体" w:hAnsi="宋体" w:cs="Arial"/>
+                <w:bCs/>
+                <w:iCs/>
+                <w:sz w:val="24"/>
+              </w:rPr>
+            </w:pPr>
+            <w:r>
+              <w:rPr>
+                <w:rFonts w:ascii="宋体" w:hAnsi="宋体" w:cs="Arial" w:hint="eastAsia"/>
+                <w:bCs/>
+                <w:iCs/>
+                <w:sz w:val="24"/>
+              </w:rPr>
+              <w:t>9</w:t>
+            </w:r>
+          </w:p>
+        </w:tc>
+        <w:tc>
+          <w:tcPr>
+            <w:tcW w:w="2304" w:type="dxa"/>
+          </w:tcPr>
+          <w:p>
+            <w:pPr>
+              <w:widowControl/>
+              <w:jc w:val="left"/>
+              <w:rPr>
+                <w:rFonts w:ascii="宋体" w:hAnsi="宋体" w:cs="Arial"/>
+                <w:bCs/>
+                <w:iCs/>
+                <w:sz w:val="24"/>
+              </w:rPr>
+            </w:pPr>
+            <w:r>
+              <w:rPr>
+                <w:rFonts w:ascii="宋体" w:hAnsi="宋体" w:cs="Arial" w:hint="eastAsia"/>
+                <w:bCs/>
+                <w:iCs/>
+                <w:sz w:val="24"/>
+              </w:rPr>
+              <w:t>p</w:t>
+            </w:r>
+            <w:r>
+              <w:rPr>
+                <w:rFonts w:ascii="宋体" w:hAnsi="宋体" w:cs="Arial"/>
+                <w:bCs/>
+                <w:iCs/>
+                <w:sz w:val="24"/>
+              </w:rPr>
+              <w:t>hone</w:t>
+            </w:r>
+          </w:p>
+        </w:tc>
+        <w:tc>
+          <w:tcPr>
+            <w:tcW w:w="2304" w:type="dxa"/>
+          </w:tcPr>
+          <w:p>
+            <w:pPr>
+              <w:widowControl/>
+              <w:jc w:val="left"/>
+              <w:rPr>
+                <w:rFonts w:ascii="宋体" w:hAnsi="宋体" w:cs="Arial"/>
+                <w:bCs/>
+                <w:iCs/>
+                <w:sz w:val="24"/>
+              </w:rPr>
+            </w:pPr>
+            <w:r>
+              <w:rPr>
+                <w:rFonts w:ascii="宋体" w:hAnsi="宋体" w:cs="Arial" w:hint="eastAsia"/>
+                <w:bCs/>
+                <w:iCs/>
+                <w:sz w:val="24"/>
+              </w:rPr>
+              <w:t>手机号</w:t>
+            </w:r>
+          </w:p>
+        </w:tc>
+        <w:tc>
+          <w:tcPr>
+            <w:tcW w:w="2304" w:type="dxa"/>
+          </w:tcPr>
+          <w:p>
+            <w:pPr>
+              <w:widowControl/>
+              <w:jc w:val="left"/>
+              <w:rPr>
+                <w:rFonts w:ascii="宋体" w:hAnsi="宋体" w:cs="Arial"/>
+                <w:bCs/>
+                <w:iCs/>
+                <w:sz w:val="24"/>
+              </w:rPr>
+            </w:pPr>
+            <w:r>
+              <w:rPr>
+                <w:rFonts w:ascii="宋体" w:hAnsi="宋体" w:cs="Arial" w:hint="eastAsia"/>
+                <w:bCs/>
+                <w:iCs/>
+                <w:sz w:val="24"/>
+              </w:rPr>
+              <w:t>S</w:t>
+            </w:r>
+            <w:r>
+              <w:rPr>
+                <w:rFonts w:ascii="宋体" w:hAnsi="宋体" w:cs="Arial"/>
+                <w:bCs/>
+                <w:iCs/>
+                <w:sz w:val="24"/>
+              </w:rPr>
+              <w:t>tring</w:t>
+            </w:r>
+          </w:p>
+        </w:tc>
+      </w:tr>
+      <w:tr>
+        <w:tc>
+          <w:tcPr>
+            <w:tcW w:w="2304" w:type="dxa"/>
+          </w:tcPr>
+          <w:p>
+            <w:pPr>
+              <w:widowControl/>
+              <w:jc w:val="left"/>
+              <w:rPr>
+                <w:rFonts w:ascii="宋体" w:hAnsi="宋体" w:cs="Arial"/>
+                <w:bCs/>
+                <w:iCs/>
+                <w:sz w:val="24"/>
+              </w:rPr>
+            </w:pPr>
+            <w:r>
+              <w:rPr>
+                <w:rFonts w:ascii="宋体" w:hAnsi="宋体" w:cs="Arial" w:hint="eastAsia"/>
+                <w:bCs/>
+                <w:iCs/>
+                <w:sz w:val="24"/>
+              </w:rPr>
+              <w:t>10</w:t>
+            </w:r>
+          </w:p>
+        </w:tc>
+        <w:tc>
+          <w:tcPr>
+            <w:tcW w:w="2304" w:type="dxa"/>
+          </w:tcPr>
+          <w:p>
+            <w:pPr>
+              <w:widowControl/>
+              <w:jc w:val="left"/>
+              <w:rPr>
+                <w:rFonts w:ascii="宋体" w:hAnsi="宋体" w:cs="Arial"/>
+                <w:bCs/>
+                <w:iCs/>
+                <w:sz w:val="24"/>
+              </w:rPr>
+            </w:pPr>
+            <w:r>
+              <w:rPr>
+                <w:rFonts w:ascii="宋体" w:hAnsi="宋体" w:cs="Arial" w:hint="eastAsia"/>
+                <w:bCs/>
+                <w:iCs/>
+                <w:sz w:val="24"/>
+              </w:rPr>
+              <w:t>e</w:t>
+            </w:r>
+            <w:r>
+              <w:rPr>
+                <w:rFonts w:ascii="宋体" w:hAnsi="宋体" w:cs="Arial"/>
+                <w:bCs/>
+                <w:iCs/>
+                <w:sz w:val="24"/>
+              </w:rPr>
+              <w:t>mail</w:t>
+            </w:r>
+          </w:p>
+        </w:tc>
+        <w:tc>
+          <w:tcPr>
+            <w:tcW w:w="2304" w:type="dxa"/>
+          </w:tcPr>
+          <w:p>
+            <w:pPr>
+              <w:widowControl/>
+              <w:jc w:val="left"/>
+              <w:rPr>
+                <w:rFonts w:ascii="宋体" w:hAnsi="宋体" w:cs="Arial"/>
+                <w:bCs/>
+                <w:iCs/>
+                <w:sz w:val="24"/>
+              </w:rPr>
+            </w:pPr>
+            <w:r>
+              <w:rPr>
+                <w:rFonts w:ascii="宋体" w:hAnsi="宋体" w:cs="Arial" w:hint="eastAsia"/>
+                <w:bCs/>
+                <w:iCs/>
+                <w:sz w:val="24"/>
+              </w:rPr>
+              <w:t>邮箱</w:t>
+            </w:r>
+          </w:p>
+        </w:tc>
+        <w:tc>
+          <w:tcPr>
+            <w:tcW w:w="2304" w:type="dxa"/>
+          </w:tcPr>
+          <w:p>
+            <w:pPr>
+              <w:widowControl/>
+              <w:jc w:val="left"/>
+              <w:rPr>
+                <w:rFonts w:ascii="宋体" w:hAnsi="宋体" w:cs="Arial"/>
+                <w:bCs/>
+                <w:iCs/>
+                <w:sz w:val="24"/>
+              </w:rPr>
+            </w:pPr>
+            <w:r>
+              <w:rPr>
+                <w:rFonts w:ascii="宋体" w:hAnsi="宋体" w:cs="Arial" w:hint="eastAsia"/>
+                <w:bCs/>
+                <w:iCs/>
+                <w:sz w:val="24"/>
+              </w:rPr>
+              <w:t>S</w:t>
+            </w:r>
+            <w:r>
+              <w:rPr>
+                <w:rFonts w:ascii="宋体" w:hAnsi="宋体" w:cs="Arial"/>
+                <w:bCs/>
+                <w:iCs/>
+                <w:sz w:val="24"/>
+              </w:rPr>
+              <w:t>tring</w:t>
+            </w:r>
+          </w:p>
+        </w:tc>
+      </w:tr>
+      <w:tr>
+        <w:tc>
+          <w:tcPr>
+            <w:tcW w:w="2304" w:type="dxa"/>
+          </w:tcPr>
+          <w:p>
+            <w:pPr>
+              <w:widowControl/>
+              <w:jc w:val="left"/>
+              <w:rPr>
+                <w:rFonts w:ascii="宋体" w:hAnsi="宋体" w:cs="Arial"/>
+                <w:bCs/>
+                <w:iCs/>
+                <w:sz w:val="24"/>
+              </w:rPr>
+            </w:pPr>
+            <w:r>
+              <w:rPr>
+                <w:rFonts w:ascii="宋体" w:hAnsi="宋体" w:cs="Arial" w:hint="eastAsia"/>
+                <w:bCs/>
+                <w:iCs/>
+                <w:sz w:val="24"/>
+              </w:rPr>
+              <w:t>11</w:t>
+            </w:r>
+          </w:p>
+        </w:tc>
+        <w:tc>
+          <w:tcPr>
+            <w:tcW w:w="2304" w:type="dxa"/>
+          </w:tcPr>
+          <w:p>
+            <w:pPr>
+              <w:widowControl/>
+              <w:jc w:val="left"/>
+              <w:rPr>
+                <w:rFonts w:ascii="宋体" w:hAnsi="宋体" w:cs="Arial"/>
+                <w:bCs/>
+                <w:iCs/>
+                <w:sz w:val="24"/>
+              </w:rPr>
+            </w:pPr>
+            <w:r>
+              <w:rPr>
+                <w:rFonts w:ascii="宋体" w:hAnsi="宋体" w:cs="Arial" w:hint="eastAsia"/>
+                <w:bCs/>
+                <w:iCs/>
+                <w:sz w:val="24"/>
+              </w:rPr>
+              <w:t>t</w:t>
+            </w:r>
+            <w:r>
+              <w:rPr>
+                <w:rFonts w:ascii="宋体" w:hAnsi="宋体" w:cs="Arial"/>
+                <w:bCs/>
+                <w:iCs/>
+                <w:sz w:val="24"/>
+              </w:rPr>
+              <w:t>ype</w:t>
+            </w:r>
+          </w:p>
+        </w:tc>
+        <w:tc>
+          <w:tcPr>
+            <w:tcW w:w="2304" w:type="dxa"/>
+          </w:tcPr>
+          <w:p>
+            <w:pPr>
+              <w:widowControl/>
+              <w:jc w:val="left"/>
+              <w:rPr>
+                <w:rFonts w:ascii="宋体" w:hAnsi="宋体" w:cs="Arial"/>
+                <w:bCs/>
+                <w:iCs/>
+                <w:sz w:val="24"/>
+              </w:rPr>
+            </w:pPr>
+            <w:r>
+              <w:rPr>
+                <w:rFonts w:ascii="宋体" w:hAnsi="宋体" w:cs="Arial" w:hint="eastAsia"/>
+                <w:bCs/>
+                <w:iCs/>
+                <w:sz w:val="24"/>
+              </w:rPr>
+              <w:t>用户类型</w:t>
+            </w:r>
+          </w:p>
+        </w:tc>
+        <w:tc>
+          <w:tcPr>
+            <w:tcW w:w="2304" w:type="dxa"/>
+          </w:tcPr>
+          <w:p>
+            <w:pPr>
+              <w:widowControl/>
+              <w:jc w:val="left"/>
+              <w:rPr>
+                <w:rFonts w:ascii="宋体" w:hAnsi="宋体" w:cs="Arial"/>
+                <w:bCs/>
+                <w:iCs/>
+                <w:sz w:val="24"/>
+              </w:rPr>
+            </w:pPr>
+            <w:r>
+              <w:rPr>
+                <w:rFonts w:ascii="宋体" w:hAnsi="宋体" w:cs="Arial"/>
+                <w:bCs/>
+                <w:iCs/>
+                <w:sz w:val="24"/>
+              </w:rPr>
+              <w:t>Int</w:t>
+            </w:r>
+          </w:p>
+        </w:tc>
+      </w:tr>
+      <w:tr>
+        <w:tc>
+          <w:tcPr>
+            <w:tcW w:w="2304" w:type="dxa"/>
+          </w:tcPr>
+          <w:p>
+            <w:pPr>
+              <w:widowControl/>
+              <w:jc w:val="left"/>
+              <w:rPr>
+                <w:rFonts w:ascii="宋体" w:hAnsi="宋体" w:cs="Arial"/>
+                <w:bCs/>
+                <w:iCs/>
+                <w:sz w:val="24"/>
+              </w:rPr>
+            </w:pPr>
+            <w:r>
+              <w:rPr>
+                <w:rFonts w:ascii="宋体" w:hAnsi="宋体" w:cs="Arial" w:hint="eastAsia"/>
+                <w:bCs/>
+                <w:iCs/>
+                <w:sz w:val="24"/>
+              </w:rPr>
+              <w:t>12</w:t>
+            </w:r>
+          </w:p>
+        </w:tc>
+        <w:tc>
+          <w:tcPr>
+            <w:tcW w:w="2304" w:type="dxa"/>
+          </w:tcPr>
+          <w:p>
+            <w:pPr>
+              <w:widowControl/>
+              <w:jc w:val="left"/>
+              <w:rPr>
+                <w:rFonts w:ascii="宋体" w:hAnsi="宋体" w:cs="Arial"/>
+                <w:bCs/>
+                <w:iCs/>
+                <w:sz w:val="24"/>
+              </w:rPr>
+            </w:pPr>
+            <w:proofErr w:type="spellStart"/>
+            <w:r>
+              <w:rPr>
+                <w:rFonts w:ascii="宋体" w:hAnsi="宋体" w:cs="Arial" w:hint="eastAsia"/>
+                <w:bCs/>
+                <w:iCs/>
+                <w:sz w:val="24"/>
+              </w:rPr>
+              <w:t>i</w:t>
+            </w:r>
+            <w:r>
+              <w:rPr>
+                <w:rFonts w:ascii="宋体" w:hAnsi="宋体" w:cs="Arial"/>
+                <w:bCs/>
+                <w:iCs/>
+                <w:sz w:val="24"/>
+              </w:rPr>
+              <w:t>amge</w:t>
+            </w:r>
+            <w:proofErr w:type="spellEnd"/>
+          </w:p>
+        </w:tc>
+        <w:tc>
+          <w:tcPr>
+            <w:tcW w:w="2304" w:type="dxa"/>
+          </w:tcPr>
+          <w:p>
+            <w:pPr>
+              <w:widowControl/>
+              <w:jc w:val="left"/>
+              <w:rPr>
+                <w:rFonts w:ascii="宋体" w:hAnsi="宋体" w:cs="Arial"/>
+                <w:bCs/>
+                <w:iCs/>
+                <w:sz w:val="24"/>
+              </w:rPr>
+            </w:pPr>
+            <w:r>
+              <w:rPr>
+                <w:rFonts w:ascii="宋体" w:hAnsi="宋体" w:cs="Arial" w:hint="eastAsia"/>
+                <w:bCs/>
+                <w:iCs/>
+                <w:sz w:val="24"/>
+              </w:rPr>
+              <w:t>头像</w:t>
+            </w:r>
+          </w:p>
+        </w:tc>
+        <w:tc>
+          <w:tcPr>
+            <w:tcW w:w="2304" w:type="dxa"/>
+          </w:tcPr>
+          <w:p>
+            <w:pPr>
+              <w:widowControl/>
+              <w:jc w:val="left"/>
+              <w:rPr>
+                <w:rFonts w:ascii="宋体" w:hAnsi="宋体" w:cs="Arial"/>
+                <w:bCs/>
+                <w:iCs/>
+                <w:sz w:val="24"/>
+              </w:rPr>
+            </w:pPr>
+            <w:r>
+              <w:rPr>
+                <w:rFonts w:ascii="宋体" w:hAnsi="宋体" w:cs="Arial" w:hint="eastAsia"/>
+                <w:bCs/>
+                <w:iCs/>
+                <w:sz w:val="24"/>
+              </w:rPr>
+              <w:t>I</w:t>
+            </w:r>
+            <w:r>
+              <w:rPr>
+                <w:rFonts w:ascii="宋体" w:hAnsi="宋体" w:cs="Arial"/>
+                <w:bCs/>
+                <w:iCs/>
+                <w:sz w:val="24"/>
+              </w:rPr>
+              <w:t>mage</w:t>
+            </w:r>
+          </w:p>
+        </w:tc>
+      </w:tr>
+    </w:tbl>
+    <w:p>
+      <w:pPr>
+        <w:pStyle w:val="4"/>
+      </w:pPr>
+      <w:r>
+        <w:lastRenderedPageBreak/>
+        <w:t>2</w:t>
+      </w:r>
+      <w:r>
+        <w:rPr>
+          <w:rFonts w:hint="eastAsia"/>
+        </w:rPr>
+        <w:t>、</w:t>
+      </w:r>
+      <w:r>
+        <w:t>Greeting</w:t>
+      </w:r>
+      <w:r>
+        <w:rPr>
+          <w:rFonts w:hint="eastAsia"/>
+        </w:rPr>
+        <w:t>实体描述</w:t>
+      </w:r>
+    </w:p>
+    <w:tbl>
+      <w:tblPr>
+        <w:tblStyle w:val="aff"/>
+        <w:tblW w:w="0" w:type="auto"/>
+        <w:tblLook w:val="04A0" w:firstRow="1" w:lastRow="0" w:firstColumn="1" w:lastColumn="0" w:noHBand="0" w:noVBand="1"/>
+      </w:tblPr>
+      <w:tblGrid>
+        <w:gridCol w:w="2304"/>
+        <w:gridCol w:w="2304"/>
+        <w:gridCol w:w="2304"/>
+        <w:gridCol w:w="2304"/>
+      </w:tblGrid>
+      <w:tr>
+        <w:tc>
+          <w:tcPr>
+            <w:tcW w:w="2304" w:type="dxa"/>
+            <w:shd w:val="clear" w:color="auto" w:fill="EEECE1" w:themeFill="background2"/>
+          </w:tcPr>
+          <w:p>
+            <w:pPr>
+              <w:widowControl/>
+              <w:jc w:val="left"/>
+              <w:rPr>
+                <w:rFonts w:ascii="宋体" w:hAnsi="宋体" w:cs="Arial"/>
+                <w:b/>
+                <w:bCs/>
+                <w:color w:val="000000" w:themeColor="text1"/>
+                <w:kern w:val="28"/>
+                <w:sz w:val="32"/>
+                <w:szCs w:val="32"/>
+              </w:rPr>
+            </w:pPr>
+            <w:r>
+              <w:rPr>
+                <w:rFonts w:ascii="宋体" w:hAnsi="宋体" w:cs="Arial" w:hint="eastAsia"/>
+                <w:b/>
+                <w:bCs/>
+                <w:color w:val="000000" w:themeColor="text1"/>
+                <w:kern w:val="28"/>
+                <w:sz w:val="32"/>
+                <w:szCs w:val="32"/>
+              </w:rPr>
+              <w:t>编号</w:t>
+            </w:r>
+          </w:p>
+        </w:tc>
+        <w:tc>
+          <w:tcPr>
+            <w:tcW w:w="2304" w:type="dxa"/>
+            <w:shd w:val="clear" w:color="auto" w:fill="EEECE1" w:themeFill="background2"/>
+          </w:tcPr>
+          <w:p>
+            <w:pPr>
+              <w:widowControl/>
+              <w:jc w:val="left"/>
+              <w:rPr>
+                <w:rFonts w:ascii="宋体" w:hAnsi="宋体" w:cs="Arial"/>
+                <w:b/>
+                <w:bCs/>
+                <w:color w:val="FF0000"/>
+                <w:kern w:val="28"/>
+                <w:sz w:val="32"/>
+                <w:szCs w:val="32"/>
+              </w:rPr>
+            </w:pPr>
+            <w:r>
+              <w:rPr>
+                <w:rFonts w:hint="eastAsia"/>
+                <w:b/>
+                <w:sz w:val="32"/>
+                <w:szCs w:val="32"/>
+              </w:rPr>
+              <w:t>英文名</w:t>
+            </w:r>
+          </w:p>
+        </w:tc>
+        <w:tc>
+          <w:tcPr>
+            <w:tcW w:w="2304" w:type="dxa"/>
+            <w:shd w:val="clear" w:color="auto" w:fill="EEECE1" w:themeFill="background2"/>
+          </w:tcPr>
+          <w:p>
+            <w:pPr>
+              <w:widowControl/>
+              <w:jc w:val="left"/>
+              <w:rPr>
+                <w:rFonts w:ascii="宋体" w:hAnsi="宋体" w:cs="Arial"/>
+                <w:b/>
+                <w:bCs/>
+                <w:color w:val="FF0000"/>
+                <w:kern w:val="28"/>
+                <w:sz w:val="32"/>
+                <w:szCs w:val="32"/>
+              </w:rPr>
+            </w:pPr>
+            <w:r>
+              <w:rPr>
+                <w:rFonts w:hint="eastAsia"/>
+                <w:b/>
+                <w:sz w:val="32"/>
+                <w:szCs w:val="32"/>
+              </w:rPr>
+              <w:t>中</w:t>
+            </w:r>
+            <w:r>
+              <w:rPr>
+                <w:rFonts w:hint="eastAsia"/>
+                <w:b/>
+                <w:sz w:val="32"/>
+                <w:szCs w:val="32"/>
+              </w:rPr>
+              <w:t>文名</w:t>
+            </w:r>
+          </w:p>
+        </w:tc>
+        <w:tc>
+          <w:tcPr>
+            <w:tcW w:w="2304" w:type="dxa"/>
+            <w:shd w:val="clear" w:color="auto" w:fill="EEECE1" w:themeFill="background2"/>
+          </w:tcPr>
+          <w:p>
+            <w:pPr>
+              <w:widowControl/>
+              <w:jc w:val="left"/>
+              <w:rPr>
+                <w:rFonts w:ascii="宋体" w:hAnsi="宋体" w:cs="Arial"/>
+                <w:b/>
+                <w:bCs/>
+                <w:color w:val="FF0000"/>
+                <w:kern w:val="28"/>
+                <w:sz w:val="32"/>
+                <w:szCs w:val="32"/>
+              </w:rPr>
+            </w:pPr>
+            <w:r>
+              <w:rPr>
+                <w:rFonts w:hint="eastAsia"/>
+                <w:b/>
+                <w:sz w:val="32"/>
+                <w:szCs w:val="32"/>
+              </w:rPr>
+              <w:t>数据类型</w:t>
+            </w:r>
+          </w:p>
+        </w:tc>
+      </w:tr>
+      <w:tr>
+        <w:tc>
+          <w:tcPr>
+            <w:tcW w:w="2304" w:type="dxa"/>
+          </w:tcPr>
+          <w:p>
+            <w:pPr>
+              <w:widowControl/>
+              <w:jc w:val="left"/>
+              <w:rPr>
+                <w:rFonts w:ascii="宋体" w:hAnsi="宋体" w:cs="Arial"/>
+                <w:bCs/>
+                <w:iCs/>
+                <w:sz w:val="24"/>
+              </w:rPr>
+            </w:pPr>
+            <w:r>
+              <w:rPr>
+                <w:rFonts w:ascii="宋体" w:hAnsi="宋体" w:cs="Arial" w:hint="eastAsia"/>
+                <w:bCs/>
+                <w:iCs/>
+                <w:sz w:val="24"/>
+              </w:rPr>
+              <w:t>1</w:t>
+            </w:r>
+          </w:p>
+        </w:tc>
+        <w:tc>
+          <w:tcPr>
+            <w:tcW w:w="2304" w:type="dxa"/>
+          </w:tcPr>
+          <w:p>
+            <w:pPr>
+              <w:widowControl/>
+              <w:jc w:val="left"/>
+              <w:rPr>
+                <w:rFonts w:ascii="宋体" w:hAnsi="宋体" w:cs="Arial"/>
+                <w:bCs/>
+                <w:iCs/>
+                <w:sz w:val="24"/>
+              </w:rPr>
+            </w:pPr>
+            <w:r>
+              <w:rPr>
+                <w:rFonts w:ascii="宋体" w:hAnsi="宋体" w:cs="Arial"/>
+                <w:bCs/>
+                <w:iCs/>
+                <w:sz w:val="24"/>
+              </w:rPr>
+              <w:t>content</w:t>
+            </w:r>
+          </w:p>
+        </w:tc>
+        <w:tc>
+          <w:tcPr>
+            <w:tcW w:w="2304" w:type="dxa"/>
+          </w:tcPr>
+          <w:p>
+            <w:pPr>
+              <w:widowControl/>
+              <w:jc w:val="left"/>
+              <w:rPr>
+                <w:rFonts w:ascii="宋体" w:hAnsi="宋体" w:cs="Arial"/>
+                <w:bCs/>
+                <w:iCs/>
+                <w:sz w:val="24"/>
+              </w:rPr>
+            </w:pPr>
+            <w:r>
+              <w:rPr>
+                <w:rFonts w:ascii="宋体" w:hAnsi="宋体" w:cs="Arial" w:hint="eastAsia"/>
+                <w:bCs/>
+                <w:iCs/>
+                <w:sz w:val="24"/>
+              </w:rPr>
+              <w:t>寄语</w:t>
+            </w:r>
+            <w:proofErr w:type="gramStart"/>
+            <w:r>
+              <w:rPr>
+                <w:rFonts w:ascii="宋体" w:hAnsi="宋体" w:cs="Arial" w:hint="eastAsia"/>
+                <w:bCs/>
+                <w:iCs/>
+                <w:sz w:val="24"/>
+              </w:rPr>
+              <w:t>板内容</w:t>
+            </w:r>
+            <w:proofErr w:type="gramEnd"/>
+          </w:p>
+        </w:tc>
+        <w:tc>
+          <w:tcPr>
+            <w:tcW w:w="2304" w:type="dxa"/>
+          </w:tcPr>
+          <w:p>
+            <w:pPr>
+              <w:widowControl/>
+              <w:jc w:val="left"/>
+              <w:rPr>
+                <w:rFonts w:ascii="宋体" w:hAnsi="宋体" w:cs="Arial"/>
+                <w:bCs/>
+                <w:iCs/>
+                <w:sz w:val="24"/>
+              </w:rPr>
+            </w:pPr>
+            <w:r>
+              <w:rPr>
+                <w:rFonts w:ascii="宋体" w:hAnsi="宋体" w:cs="Arial" w:hint="eastAsia"/>
+                <w:bCs/>
+                <w:iCs/>
+                <w:sz w:val="24"/>
+              </w:rPr>
+              <w:t>S</w:t>
+            </w:r>
+            <w:r>
+              <w:rPr>
+                <w:rFonts w:ascii="宋体" w:hAnsi="宋体" w:cs="Arial"/>
+                <w:bCs/>
+                <w:iCs/>
+                <w:sz w:val="24"/>
+              </w:rPr>
+              <w:t>tring</w:t>
+            </w:r>
+          </w:p>
+        </w:tc>
+      </w:tr>
+      <w:tr>
+        <w:tc>
+          <w:tcPr>
+            <w:tcW w:w="2304" w:type="dxa"/>
+          </w:tcPr>
+          <w:p>
+            <w:pPr>
+              <w:widowControl/>
+              <w:jc w:val="left"/>
+              <w:rPr>
+                <w:rFonts w:ascii="宋体" w:hAnsi="宋体" w:cs="Arial"/>
+                <w:bCs/>
+                <w:iCs/>
+                <w:sz w:val="24"/>
+              </w:rPr>
+            </w:pPr>
+            <w:r>
+              <w:rPr>
+                <w:rFonts w:ascii="宋体" w:hAnsi="宋体" w:cs="Arial" w:hint="eastAsia"/>
+                <w:bCs/>
+                <w:iCs/>
+                <w:sz w:val="24"/>
+              </w:rPr>
+              <w:t>2</w:t>
+            </w:r>
+          </w:p>
+        </w:tc>
+        <w:tc>
+          <w:tcPr>
+            <w:tcW w:w="2304" w:type="dxa"/>
+          </w:tcPr>
+          <w:p>
+            <w:pPr>
+              <w:widowControl/>
+              <w:jc w:val="left"/>
+              <w:rPr>
+                <w:rFonts w:ascii="宋体" w:hAnsi="宋体" w:cs="Arial"/>
+                <w:bCs/>
+                <w:iCs/>
+                <w:sz w:val="24"/>
+              </w:rPr>
+            </w:pPr>
+            <w:r>
+              <w:rPr>
+                <w:rFonts w:ascii="宋体" w:hAnsi="宋体" w:cs="Arial"/>
+                <w:bCs/>
+                <w:iCs/>
+                <w:sz w:val="24"/>
+              </w:rPr>
+              <w:t>o</w:t>
+            </w:r>
+            <w:r>
+              <w:rPr>
+                <w:rFonts w:ascii="宋体" w:hAnsi="宋体" w:cs="Arial" w:hint="eastAsia"/>
+                <w:bCs/>
+                <w:iCs/>
+                <w:sz w:val="24"/>
+              </w:rPr>
+              <w:t>wner</w:t>
+            </w:r>
+          </w:p>
+        </w:tc>
+        <w:tc>
+          <w:tcPr>
+            <w:tcW w:w="2304" w:type="dxa"/>
+          </w:tcPr>
+          <w:p>
+            <w:pPr>
+              <w:widowControl/>
+              <w:jc w:val="left"/>
+              <w:rPr>
+                <w:rFonts w:ascii="宋体" w:hAnsi="宋体" w:cs="Arial"/>
+                <w:bCs/>
+                <w:iCs/>
+                <w:sz w:val="24"/>
+              </w:rPr>
+            </w:pPr>
+            <w:r>
+              <w:rPr>
+                <w:rFonts w:ascii="宋体" w:hAnsi="宋体" w:cs="Arial" w:hint="eastAsia"/>
+                <w:bCs/>
+                <w:iCs/>
+                <w:sz w:val="24"/>
+              </w:rPr>
+              <w:t>寄语发布者i</w:t>
+            </w:r>
+            <w:r>
+              <w:rPr>
+                <w:rFonts w:ascii="宋体" w:hAnsi="宋体" w:cs="Arial"/>
+                <w:bCs/>
+                <w:iCs/>
+                <w:sz w:val="24"/>
+              </w:rPr>
+              <w:t>d</w:t>
+            </w:r>
+          </w:p>
+        </w:tc>
+        <w:tc>
+          <w:tcPr>
+            <w:tcW w:w="2304" w:type="dxa"/>
+          </w:tcPr>
+          <w:p>
+            <w:pPr>
+              <w:widowControl/>
+              <w:jc w:val="left"/>
+              <w:rPr>
+                <w:rFonts w:ascii="宋体" w:hAnsi="宋体" w:cs="Arial"/>
+                <w:bCs/>
+                <w:iCs/>
+                <w:sz w:val="24"/>
+              </w:rPr>
+            </w:pPr>
+            <w:r>
+              <w:rPr>
+                <w:rFonts w:ascii="宋体" w:hAnsi="宋体" w:cs="Arial" w:hint="eastAsia"/>
+                <w:bCs/>
+                <w:iCs/>
+                <w:sz w:val="24"/>
+              </w:rPr>
+              <w:t>I</w:t>
+            </w:r>
+            <w:r>
+              <w:rPr>
+                <w:rFonts w:ascii="宋体" w:hAnsi="宋体" w:cs="Arial"/>
+                <w:bCs/>
+                <w:iCs/>
+                <w:sz w:val="24"/>
+              </w:rPr>
+              <w:t>nt</w:t>
+            </w:r>
+          </w:p>
+        </w:tc>
+      </w:tr>
+      <w:tr>
+        <w:tc>
+          <w:tcPr>
+            <w:tcW w:w="2304" w:type="dxa"/>
+          </w:tcPr>
+          <w:p>
+            <w:pPr>
+              <w:widowControl/>
+              <w:jc w:val="left"/>
+              <w:rPr>
+                <w:rFonts w:ascii="宋体" w:hAnsi="宋体" w:cs="Arial"/>
+                <w:bCs/>
+                <w:iCs/>
+                <w:sz w:val="24"/>
+              </w:rPr>
+            </w:pPr>
+            <w:r>
+              <w:rPr>
+                <w:rFonts w:ascii="宋体" w:hAnsi="宋体" w:cs="Arial" w:hint="eastAsia"/>
+                <w:bCs/>
+                <w:iCs/>
+                <w:sz w:val="24"/>
+              </w:rPr>
+              <w:t>3</w:t>
+            </w:r>
+          </w:p>
+        </w:tc>
+        <w:tc>
+          <w:tcPr>
+            <w:tcW w:w="2304" w:type="dxa"/>
+          </w:tcPr>
+          <w:p>
+            <w:pPr>
+              <w:widowControl/>
+              <w:jc w:val="left"/>
+              <w:rPr>
+                <w:rFonts w:ascii="宋体" w:hAnsi="宋体" w:cs="Arial"/>
+                <w:bCs/>
+                <w:iCs/>
+                <w:sz w:val="24"/>
+              </w:rPr>
+            </w:pPr>
+            <w:r>
+              <w:rPr>
+                <w:rFonts w:ascii="宋体" w:hAnsi="宋体" w:cs="Arial"/>
+                <w:bCs/>
+                <w:iCs/>
+                <w:sz w:val="24"/>
+              </w:rPr>
+              <w:t>time</w:t>
+            </w:r>
+          </w:p>
+        </w:tc>
+        <w:tc>
+          <w:tcPr>
+            <w:tcW w:w="2304" w:type="dxa"/>
+          </w:tcPr>
+          <w:p>
+            <w:pPr>
+              <w:widowControl/>
+              <w:jc w:val="left"/>
+              <w:rPr>
+                <w:rFonts w:ascii="宋体" w:hAnsi="宋体" w:cs="Arial"/>
+                <w:bCs/>
+                <w:iCs/>
+                <w:sz w:val="24"/>
+              </w:rPr>
+            </w:pPr>
+            <w:r>
+              <w:rPr>
+                <w:rFonts w:ascii="宋体" w:hAnsi="宋体" w:cs="Arial" w:hint="eastAsia"/>
+                <w:bCs/>
+                <w:iCs/>
+                <w:sz w:val="24"/>
+              </w:rPr>
+              <w:t>寄语发布时间</w:t>
+            </w:r>
+          </w:p>
+        </w:tc>
+        <w:tc>
+          <w:tcPr>
+            <w:tcW w:w="2304" w:type="dxa"/>
+          </w:tcPr>
+          <w:p>
+            <w:pPr>
+              <w:widowControl/>
+              <w:jc w:val="left"/>
+              <w:rPr>
+                <w:rFonts w:ascii="宋体" w:hAnsi="宋体" w:cs="Arial"/>
+                <w:bCs/>
+                <w:iCs/>
+                <w:sz w:val="24"/>
+              </w:rPr>
+            </w:pPr>
+            <w:r>
+              <w:rPr>
+                <w:rFonts w:ascii="宋体" w:hAnsi="宋体" w:cs="Arial"/>
+                <w:bCs/>
+                <w:iCs/>
+                <w:sz w:val="24"/>
+              </w:rPr>
+              <w:t>Time</w:t>
+            </w:r>
+          </w:p>
+        </w:tc>
+      </w:tr>
+    </w:tbl>
+    <w:p>
+      <w:pPr>
+        <w:pStyle w:val="4"/>
+      </w:pPr>
+      <w:r>
+        <w:t>3</w:t>
+      </w:r>
+      <w:r>
+        <w:rPr>
+          <w:rFonts w:hint="eastAsia"/>
+        </w:rPr>
+        <w:t>、</w:t>
+      </w:r>
+      <w:r>
+        <w:rPr>
+          <w:rFonts w:hint="eastAsia"/>
+        </w:rPr>
+        <w:t>H</w:t>
+      </w:r>
+      <w:r>
+        <w:t>ollow</w:t>
+      </w:r>
+      <w:r>
+        <w:rPr>
+          <w:rFonts w:hint="eastAsia"/>
+        </w:rPr>
+        <w:t>实体描述</w:t>
+      </w:r>
+    </w:p>
+    <w:tbl>
+      <w:tblPr>
+        <w:tblStyle w:val="aff"/>
+        <w:tblW w:w="0" w:type="auto"/>
+        <w:tblLook w:val="04A0" w:firstRow="1" w:lastRow="0" w:firstColumn="1" w:lastColumn="0" w:noHBand="0" w:noVBand="1"/>
+      </w:tblPr>
+      <w:tblGrid>
+        <w:gridCol w:w="2304"/>
+        <w:gridCol w:w="2304"/>
+        <w:gridCol w:w="2304"/>
+        <w:gridCol w:w="2304"/>
+      </w:tblGrid>
+      <w:tr>
+        <w:tc>
+          <w:tcPr>
+            <w:tcW w:w="2304" w:type="dxa"/>
+            <w:shd w:val="clear" w:color="auto" w:fill="EEECE1" w:themeFill="background2"/>
+          </w:tcPr>
+          <w:p>
+            <w:pPr>
+              <w:widowControl/>
+              <w:jc w:val="left"/>
+              <w:rPr>
+                <w:rFonts w:ascii="宋体" w:hAnsi="宋体" w:cs="Arial"/>
+                <w:b/>
+                <w:bCs/>
+                <w:color w:val="000000" w:themeColor="text1"/>
+                <w:kern w:val="28"/>
+                <w:sz w:val="32"/>
+                <w:szCs w:val="32"/>
+              </w:rPr>
+            </w:pPr>
+            <w:r>
+              <w:rPr>
+                <w:rFonts w:ascii="宋体" w:hAnsi="宋体" w:cs="Arial" w:hint="eastAsia"/>
+                <w:b/>
+                <w:bCs/>
+                <w:color w:val="000000" w:themeColor="text1"/>
+                <w:kern w:val="28"/>
+                <w:sz w:val="32"/>
+                <w:szCs w:val="32"/>
+              </w:rPr>
+              <w:t>编号</w:t>
+            </w:r>
+          </w:p>
+        </w:tc>
+        <w:tc>
+          <w:tcPr>
+            <w:tcW w:w="2304" w:type="dxa"/>
+            <w:shd w:val="clear" w:color="auto" w:fill="EEECE1" w:themeFill="background2"/>
+          </w:tcPr>
+          <w:p>
+            <w:pPr>
+              <w:widowControl/>
+              <w:jc w:val="left"/>
+              <w:rPr>
+                <w:rFonts w:ascii="宋体" w:hAnsi="宋体" w:cs="Arial"/>
+                <w:b/>
+                <w:bCs/>
+                <w:color w:val="FF0000"/>
+                <w:kern w:val="28"/>
+                <w:sz w:val="32"/>
+                <w:szCs w:val="32"/>
+              </w:rPr>
+            </w:pPr>
+            <w:r>
+              <w:rPr>
+                <w:rFonts w:hint="eastAsia"/>
+                <w:b/>
+                <w:sz w:val="32"/>
+                <w:szCs w:val="32"/>
+              </w:rPr>
+              <w:t>英文名</w:t>
+            </w:r>
+          </w:p>
+        </w:tc>
+        <w:tc>
+          <w:tcPr>
+            <w:tcW w:w="2304" w:type="dxa"/>
+            <w:shd w:val="clear" w:color="auto" w:fill="EEECE1" w:themeFill="background2"/>
+          </w:tcPr>
+          <w:p>
+            <w:pPr>
+              <w:widowControl/>
+              <w:jc w:val="left"/>
+              <w:rPr>
+                <w:rFonts w:ascii="宋体" w:hAnsi="宋体" w:cs="Arial"/>
+                <w:b/>
+                <w:bCs/>
+                <w:color w:val="FF0000"/>
+                <w:kern w:val="28"/>
+                <w:sz w:val="32"/>
+                <w:szCs w:val="32"/>
+              </w:rPr>
+            </w:pPr>
+            <w:r>
+              <w:rPr>
+                <w:rFonts w:hint="eastAsia"/>
+                <w:b/>
+                <w:sz w:val="32"/>
+                <w:szCs w:val="32"/>
+              </w:rPr>
+              <w:t>中</w:t>
+            </w:r>
+            <w:r>
+              <w:rPr>
+                <w:rFonts w:hint="eastAsia"/>
+                <w:b/>
+                <w:sz w:val="32"/>
+                <w:szCs w:val="32"/>
+              </w:rPr>
+              <w:t>文名</w:t>
+            </w:r>
+          </w:p>
+        </w:tc>
+        <w:tc>
+          <w:tcPr>
+            <w:tcW w:w="2304" w:type="dxa"/>
+            <w:shd w:val="clear" w:color="auto" w:fill="EEECE1" w:themeFill="background2"/>
+          </w:tcPr>
+          <w:p>
+            <w:pPr>
+              <w:widowControl/>
+              <w:jc w:val="left"/>
+              <w:rPr>
+                <w:rFonts w:ascii="宋体" w:hAnsi="宋体" w:cs="Arial"/>
+                <w:b/>
+                <w:bCs/>
+                <w:color w:val="FF0000"/>
+                <w:kern w:val="28"/>
+                <w:sz w:val="32"/>
+                <w:szCs w:val="32"/>
+              </w:rPr>
+            </w:pPr>
+            <w:r>
+              <w:rPr>
+                <w:rFonts w:hint="eastAsia"/>
+                <w:b/>
+                <w:sz w:val="32"/>
+                <w:szCs w:val="32"/>
+              </w:rPr>
+              <w:t>数据类型</w:t>
+            </w:r>
+          </w:p>
+        </w:tc>
+      </w:tr>
+      <w:tr>
+        <w:tc>
+          <w:tcPr>
+            <w:tcW w:w="2304" w:type="dxa"/>
+          </w:tcPr>
+          <w:p>
+            <w:pPr>
+              <w:widowControl/>
+              <w:jc w:val="left"/>
+              <w:rPr>
+                <w:rFonts w:ascii="宋体" w:hAnsi="宋体" w:cs="Arial"/>
+                <w:bCs/>
+                <w:iCs/>
+                <w:sz w:val="24"/>
+              </w:rPr>
+            </w:pPr>
+            <w:r>
+              <w:rPr>
+                <w:rFonts w:ascii="宋体" w:hAnsi="宋体" w:cs="Arial" w:hint="eastAsia"/>
+                <w:bCs/>
+                <w:iCs/>
+                <w:sz w:val="24"/>
+              </w:rPr>
+              <w:t>1</w:t>
+            </w:r>
+          </w:p>
+        </w:tc>
+        <w:tc>
+          <w:tcPr>
+            <w:tcW w:w="2304" w:type="dxa"/>
+          </w:tcPr>
+          <w:p>
+            <w:pPr>
+              <w:widowControl/>
+              <w:jc w:val="left"/>
+              <w:rPr>
+                <w:rFonts w:ascii="宋体" w:hAnsi="宋体" w:cs="Arial"/>
+                <w:bCs/>
+                <w:iCs/>
+                <w:sz w:val="24"/>
+              </w:rPr>
+            </w:pPr>
+            <w:r>
+              <w:rPr>
+                <w:rFonts w:ascii="宋体" w:hAnsi="宋体" w:cs="Arial" w:hint="eastAsia"/>
+                <w:bCs/>
+                <w:iCs/>
+                <w:sz w:val="24"/>
+              </w:rPr>
+              <w:t>c</w:t>
+            </w:r>
+            <w:r>
+              <w:rPr>
+                <w:rFonts w:ascii="宋体" w:hAnsi="宋体" w:cs="Arial"/>
+                <w:bCs/>
+                <w:iCs/>
+                <w:sz w:val="24"/>
+              </w:rPr>
+              <w:t>ontent</w:t>
+            </w:r>
+          </w:p>
+        </w:tc>
+        <w:tc>
+          <w:tcPr>
+            <w:tcW w:w="2304" w:type="dxa"/>
+          </w:tcPr>
+          <w:p>
+            <w:pPr>
+              <w:widowControl/>
+              <w:jc w:val="left"/>
+              <w:rPr>
+                <w:rFonts w:ascii="宋体" w:hAnsi="宋体" w:cs="Arial"/>
+                <w:bCs/>
+                <w:iCs/>
+                <w:sz w:val="24"/>
+              </w:rPr>
+            </w:pPr>
+            <w:r>
+              <w:rPr>
+                <w:rFonts w:ascii="宋体" w:hAnsi="宋体" w:cs="Arial" w:hint="eastAsia"/>
+                <w:bCs/>
+                <w:iCs/>
+                <w:sz w:val="24"/>
+              </w:rPr>
+              <w:t>树洞内容</w:t>
+            </w:r>
+          </w:p>
+        </w:tc>
+        <w:tc>
+          <w:tcPr>
+            <w:tcW w:w="2304" w:type="dxa"/>
+          </w:tcPr>
+          <w:p>
+            <w:pPr>
+              <w:widowControl/>
+              <w:jc w:val="left"/>
+              <w:rPr>
+                <w:rFonts w:ascii="宋体" w:hAnsi="宋体" w:cs="Arial"/>
+                <w:bCs/>
+                <w:iCs/>
+                <w:sz w:val="24"/>
+              </w:rPr>
+            </w:pPr>
+            <w:r>
+              <w:rPr>
+                <w:rFonts w:ascii="宋体" w:hAnsi="宋体" w:cs="Arial" w:hint="eastAsia"/>
+                <w:bCs/>
+                <w:iCs/>
+                <w:sz w:val="24"/>
+              </w:rPr>
+              <w:t>S</w:t>
+            </w:r>
+            <w:r>
+              <w:rPr>
+                <w:rFonts w:ascii="宋体" w:hAnsi="宋体" w:cs="Arial"/>
+                <w:bCs/>
+                <w:iCs/>
+                <w:sz w:val="24"/>
+              </w:rPr>
+              <w:t>tring</w:t>
+            </w:r>
+          </w:p>
+        </w:tc>
+      </w:tr>
+      <w:tr>
+        <w:tc>
+          <w:tcPr>
+            <w:tcW w:w="2304" w:type="dxa"/>
+          </w:tcPr>
+          <w:p>
+            <w:pPr>
+              <w:widowControl/>
+              <w:jc w:val="left"/>
+              <w:rPr>
+                <w:rFonts w:ascii="宋体" w:hAnsi="宋体" w:cs="Arial"/>
+                <w:bCs/>
+                <w:iCs/>
+                <w:sz w:val="24"/>
+              </w:rPr>
+            </w:pPr>
+            <w:r>
+              <w:rPr>
+                <w:rFonts w:ascii="宋体" w:hAnsi="宋体" w:cs="Arial" w:hint="eastAsia"/>
+                <w:bCs/>
+                <w:iCs/>
+                <w:sz w:val="24"/>
+              </w:rPr>
+              <w:t>2</w:t>
+            </w:r>
+          </w:p>
+        </w:tc>
+        <w:tc>
+          <w:tcPr>
+            <w:tcW w:w="2304" w:type="dxa"/>
+          </w:tcPr>
+          <w:p>
+            <w:pPr>
+              <w:widowControl/>
+              <w:jc w:val="left"/>
+              <w:rPr>
+                <w:rFonts w:ascii="宋体" w:hAnsi="宋体" w:cs="Arial"/>
+                <w:bCs/>
+                <w:iCs/>
+                <w:sz w:val="24"/>
+              </w:rPr>
+            </w:pPr>
+            <w:r>
+              <w:rPr>
+                <w:rFonts w:ascii="宋体" w:hAnsi="宋体" w:cs="Arial" w:hint="eastAsia"/>
+                <w:bCs/>
+                <w:iCs/>
+                <w:sz w:val="24"/>
+              </w:rPr>
+              <w:t>i</w:t>
+            </w:r>
+            <w:r>
+              <w:rPr>
+                <w:rFonts w:ascii="宋体" w:hAnsi="宋体" w:cs="Arial"/>
+                <w:bCs/>
+                <w:iCs/>
+                <w:sz w:val="24"/>
+              </w:rPr>
+              <w:t>mage</w:t>
+            </w:r>
+          </w:p>
+        </w:tc>
+        <w:tc>
+          <w:tcPr>
+            <w:tcW w:w="2304" w:type="dxa"/>
+          </w:tcPr>
+          <w:p>
+            <w:pPr>
+              <w:widowControl/>
+              <w:jc w:val="left"/>
+              <w:rPr>
+                <w:rFonts w:ascii="宋体" w:hAnsi="宋体" w:cs="Arial"/>
+                <w:bCs/>
+                <w:iCs/>
+                <w:sz w:val="24"/>
+              </w:rPr>
+            </w:pPr>
+            <w:r>
+              <w:rPr>
+                <w:rFonts w:ascii="宋体" w:hAnsi="宋体" w:cs="Arial" w:hint="eastAsia"/>
+                <w:bCs/>
+                <w:iCs/>
+                <w:sz w:val="24"/>
+              </w:rPr>
+              <w:t>树洞图片</w:t>
+            </w:r>
+          </w:p>
+        </w:tc>
+        <w:tc>
+          <w:tcPr>
+            <w:tcW w:w="2304" w:type="dxa"/>
+          </w:tcPr>
+          <w:p>
+            <w:pPr>
+              <w:widowControl/>
+              <w:jc w:val="left"/>
+              <w:rPr>
+                <w:rFonts w:ascii="宋体" w:hAnsi="宋体" w:cs="Arial"/>
+                <w:bCs/>
+                <w:iCs/>
+                <w:sz w:val="24"/>
+              </w:rPr>
+            </w:pPr>
+            <w:r>
+              <w:rPr>
+                <w:rFonts w:ascii="宋体" w:hAnsi="宋体" w:cs="Arial" w:hint="eastAsia"/>
+                <w:bCs/>
+                <w:iCs/>
+                <w:sz w:val="24"/>
+              </w:rPr>
+              <w:t>I</w:t>
+            </w:r>
+            <w:r>
+              <w:rPr>
+                <w:rFonts w:ascii="宋体" w:hAnsi="宋体" w:cs="Arial"/>
+                <w:bCs/>
+                <w:iCs/>
+                <w:sz w:val="24"/>
+              </w:rPr>
+              <w:t>mage</w:t>
+            </w:r>
+          </w:p>
+        </w:tc>
+      </w:tr>
+      <w:tr>
+        <w:tc>
+          <w:tcPr>
+            <w:tcW w:w="2304" w:type="dxa"/>
+          </w:tcPr>
+          <w:p>
+            <w:pPr>
+              <w:widowControl/>
+              <w:jc w:val="left"/>
+              <w:rPr>
+                <w:rFonts w:ascii="宋体" w:hAnsi="宋体" w:cs="Arial"/>
+                <w:bCs/>
+                <w:iCs/>
+                <w:sz w:val="24"/>
+              </w:rPr>
+            </w:pPr>
+            <w:r>
+              <w:rPr>
+                <w:rFonts w:ascii="宋体" w:hAnsi="宋体" w:cs="Arial" w:hint="eastAsia"/>
+                <w:bCs/>
+                <w:iCs/>
+                <w:sz w:val="24"/>
+              </w:rPr>
+              <w:t>3</w:t>
+            </w:r>
+          </w:p>
+        </w:tc>
+        <w:tc>
+          <w:tcPr>
+            <w:tcW w:w="2304" w:type="dxa"/>
+          </w:tcPr>
+          <w:p>
+            <w:pPr>
+              <w:widowControl/>
+              <w:jc w:val="left"/>
+              <w:rPr>
+                <w:rFonts w:ascii="宋体" w:hAnsi="宋体" w:cs="Arial"/>
+                <w:bCs/>
+                <w:iCs/>
+                <w:sz w:val="24"/>
+              </w:rPr>
+            </w:pPr>
+            <w:proofErr w:type="spellStart"/>
+            <w:r>
+              <w:rPr>
+                <w:rFonts w:ascii="宋体" w:hAnsi="宋体" w:cs="Arial"/>
+                <w:bCs/>
+                <w:iCs/>
+                <w:sz w:val="24"/>
+              </w:rPr>
+              <w:t>remarks_content</w:t>
+            </w:r>
+            <w:proofErr w:type="spellEnd"/>
+          </w:p>
+        </w:tc>
+        <w:tc>
+          <w:tcPr>
+            <w:tcW w:w="2304" w:type="dxa"/>
+          </w:tcPr>
+          <w:p>
+            <w:pPr>
+              <w:widowControl/>
+              <w:jc w:val="left"/>
+              <w:rPr>
+                <w:rFonts w:ascii="宋体" w:hAnsi="宋体" w:cs="Arial"/>
+                <w:bCs/>
+                <w:iCs/>
+                <w:sz w:val="24"/>
+              </w:rPr>
+            </w:pPr>
+            <w:r>
+              <w:rPr>
+                <w:rFonts w:ascii="宋体" w:hAnsi="宋体" w:cs="Arial" w:hint="eastAsia"/>
+                <w:bCs/>
+                <w:iCs/>
+                <w:sz w:val="24"/>
+              </w:rPr>
+              <w:t>评论</w:t>
+            </w:r>
+          </w:p>
+        </w:tc>
+        <w:tc>
+          <w:tcPr>
+            <w:tcW w:w="2304" w:type="dxa"/>
+          </w:tcPr>
+          <w:p>
+            <w:pPr>
+              <w:widowControl/>
+              <w:jc w:val="left"/>
+              <w:rPr>
+                <w:rFonts w:ascii="宋体" w:hAnsi="宋体" w:cs="Arial"/>
+                <w:bCs/>
+                <w:iCs/>
+                <w:sz w:val="24"/>
+              </w:rPr>
+            </w:pPr>
+            <w:r>
+              <w:rPr>
+                <w:rFonts w:ascii="宋体" w:hAnsi="宋体" w:cs="Arial" w:hint="eastAsia"/>
+                <w:bCs/>
+                <w:iCs/>
+                <w:sz w:val="24"/>
+              </w:rPr>
+              <w:t>S</w:t>
+            </w:r>
+            <w:r>
+              <w:rPr>
+                <w:rFonts w:ascii="宋体" w:hAnsi="宋体" w:cs="Arial"/>
+                <w:bCs/>
+                <w:iCs/>
+                <w:sz w:val="24"/>
+              </w:rPr>
+              <w:t>tring</w:t>
+            </w:r>
+          </w:p>
+        </w:tc>
+      </w:tr>
+      <w:tr>
+        <w:tc>
+          <w:tcPr>
+            <w:tcW w:w="2304" w:type="dxa"/>
+          </w:tcPr>
+          <w:p>
+            <w:pPr>
+              <w:widowControl/>
+              <w:jc w:val="left"/>
+              <w:rPr>
+                <w:rFonts w:ascii="宋体" w:hAnsi="宋体" w:cs="Arial"/>
+                <w:bCs/>
+                <w:iCs/>
+                <w:sz w:val="24"/>
+              </w:rPr>
+            </w:pPr>
+            <w:r>
+              <w:rPr>
+                <w:rFonts w:ascii="宋体" w:hAnsi="宋体" w:cs="Arial" w:hint="eastAsia"/>
+                <w:bCs/>
+                <w:iCs/>
+                <w:sz w:val="24"/>
+              </w:rPr>
+              <w:t>4</w:t>
+            </w:r>
+          </w:p>
+        </w:tc>
+        <w:tc>
+          <w:tcPr>
+            <w:tcW w:w="2304" w:type="dxa"/>
+          </w:tcPr>
+          <w:p>
+            <w:pPr>
+              <w:widowControl/>
+              <w:jc w:val="left"/>
+              <w:rPr>
+                <w:rFonts w:ascii="宋体" w:hAnsi="宋体" w:cs="Arial"/>
+                <w:bCs/>
+                <w:iCs/>
+                <w:sz w:val="24"/>
+              </w:rPr>
+            </w:pPr>
+            <w:proofErr w:type="spellStart"/>
+            <w:r>
+              <w:rPr>
+                <w:rFonts w:ascii="宋体" w:hAnsi="宋体" w:cs="Arial" w:hint="eastAsia"/>
+                <w:bCs/>
+                <w:iCs/>
+                <w:sz w:val="24"/>
+              </w:rPr>
+              <w:t>r</w:t>
+            </w:r>
+            <w:r>
+              <w:rPr>
+                <w:rFonts w:ascii="宋体" w:hAnsi="宋体" w:cs="Arial"/>
+                <w:bCs/>
+                <w:iCs/>
+                <w:sz w:val="24"/>
+              </w:rPr>
+              <w:t>emarks_owner</w:t>
+            </w:r>
+            <w:proofErr w:type="spellEnd"/>
+          </w:p>
+        </w:tc>
+        <w:tc>
+          <w:tcPr>
+            <w:tcW w:w="2304" w:type="dxa"/>
+          </w:tcPr>
+          <w:p>
+            <w:pPr>
+              <w:widowControl/>
+              <w:jc w:val="left"/>
+              <w:rPr>
+                <w:rFonts w:ascii="宋体" w:hAnsi="宋体" w:cs="Arial"/>
+                <w:bCs/>
+                <w:iCs/>
+                <w:sz w:val="24"/>
+              </w:rPr>
+            </w:pPr>
+            <w:r>
+              <w:rPr>
+                <w:rFonts w:ascii="宋体" w:hAnsi="宋体" w:cs="Arial" w:hint="eastAsia"/>
+                <w:bCs/>
+                <w:iCs/>
+                <w:sz w:val="24"/>
+              </w:rPr>
+              <w:t>评论者i</w:t>
+            </w:r>
+            <w:r>
+              <w:rPr>
+                <w:rFonts w:ascii="宋体" w:hAnsi="宋体" w:cs="Arial"/>
+                <w:bCs/>
+                <w:iCs/>
+                <w:sz w:val="24"/>
+              </w:rPr>
+              <w:t>d</w:t>
+            </w:r>
+          </w:p>
+        </w:tc>
+        <w:tc>
+          <w:tcPr>
+            <w:tcW w:w="2304" w:type="dxa"/>
+          </w:tcPr>
+          <w:p>
+            <w:pPr>
+              <w:widowControl/>
+              <w:jc w:val="left"/>
+              <w:rPr>
+                <w:rFonts w:ascii="宋体" w:hAnsi="宋体" w:cs="Arial"/>
+                <w:bCs/>
+                <w:iCs/>
+                <w:sz w:val="24"/>
+              </w:rPr>
+            </w:pPr>
+            <w:r>
+              <w:rPr>
+                <w:rFonts w:ascii="宋体" w:hAnsi="宋体" w:cs="Arial" w:hint="eastAsia"/>
+                <w:bCs/>
+                <w:iCs/>
+                <w:sz w:val="24"/>
+              </w:rPr>
+              <w:t>S</w:t>
+            </w:r>
+            <w:r>
+              <w:rPr>
+                <w:rFonts w:ascii="宋体" w:hAnsi="宋体" w:cs="Arial"/>
+                <w:bCs/>
+                <w:iCs/>
+                <w:sz w:val="24"/>
+              </w:rPr>
+              <w:t>tring</w:t>
+            </w:r>
+          </w:p>
+        </w:tc>
+      </w:tr>
+      <w:tr>
+        <w:tc>
+          <w:tcPr>
+            <w:tcW w:w="2304" w:type="dxa"/>
+          </w:tcPr>
+          <w:p>
+            <w:pPr>
+              <w:widowControl/>
+              <w:jc w:val="left"/>
+              <w:rPr>
+                <w:rFonts w:ascii="宋体" w:hAnsi="宋体" w:cs="Arial"/>
+                <w:bCs/>
+                <w:iCs/>
+                <w:sz w:val="24"/>
+              </w:rPr>
+            </w:pPr>
+            <w:r>
+              <w:rPr>
+                <w:rFonts w:ascii="宋体" w:hAnsi="宋体" w:cs="Arial" w:hint="eastAsia"/>
+                <w:bCs/>
+                <w:iCs/>
+                <w:sz w:val="24"/>
+              </w:rPr>
+              <w:t>5</w:t>
+            </w:r>
+          </w:p>
+        </w:tc>
+        <w:tc>
+          <w:tcPr>
+            <w:tcW w:w="2304" w:type="dxa"/>
+          </w:tcPr>
+          <w:p>
+            <w:pPr>
+              <w:widowControl/>
+              <w:jc w:val="left"/>
+              <w:rPr>
+                <w:rFonts w:ascii="宋体" w:hAnsi="宋体" w:cs="Arial"/>
+                <w:bCs/>
+                <w:iCs/>
+                <w:sz w:val="24"/>
+              </w:rPr>
+            </w:pPr>
+            <w:r>
+              <w:rPr>
+                <w:rFonts w:ascii="宋体" w:hAnsi="宋体" w:cs="Arial" w:hint="eastAsia"/>
+                <w:bCs/>
+                <w:iCs/>
+                <w:sz w:val="24"/>
+              </w:rPr>
+              <w:t>time</w:t>
+            </w:r>
+          </w:p>
+        </w:tc>
+        <w:tc>
+          <w:tcPr>
+            <w:tcW w:w="2304" w:type="dxa"/>
+          </w:tcPr>
+          <w:p>
+            <w:pPr>
+              <w:widowControl/>
+              <w:jc w:val="left"/>
+              <w:rPr>
+                <w:rFonts w:ascii="宋体" w:hAnsi="宋体" w:cs="Arial"/>
+                <w:bCs/>
+                <w:iCs/>
+                <w:sz w:val="24"/>
+              </w:rPr>
+            </w:pPr>
+            <w:r>
+              <w:rPr>
+                <w:rFonts w:ascii="宋体" w:hAnsi="宋体" w:cs="Arial" w:hint="eastAsia"/>
+                <w:bCs/>
+                <w:iCs/>
+                <w:sz w:val="24"/>
+              </w:rPr>
+              <w:t>树洞发布时间</w:t>
+            </w:r>
+          </w:p>
+        </w:tc>
+        <w:tc>
+          <w:tcPr>
+            <w:tcW w:w="2304" w:type="dxa"/>
+          </w:tcPr>
+          <w:p>
+            <w:pPr>
+              <w:widowControl/>
+              <w:jc w:val="left"/>
+              <w:rPr>
+                <w:rFonts w:ascii="宋体" w:hAnsi="宋体" w:cs="Arial"/>
+                <w:bCs/>
+                <w:iCs/>
+                <w:sz w:val="24"/>
+              </w:rPr>
+            </w:pPr>
+            <w:r>
+              <w:rPr>
+                <w:rFonts w:ascii="宋体" w:hAnsi="宋体" w:cs="Arial"/>
+                <w:bCs/>
+                <w:iCs/>
+                <w:sz w:val="24"/>
+              </w:rPr>
+              <w:t>Time</w:t>
+            </w:r>
+          </w:p>
+        </w:tc>
+      </w:tr>
+      <w:tr>
+        <w:tc>
+          <w:tcPr>
+            <w:tcW w:w="2304" w:type="dxa"/>
+          </w:tcPr>
+          <w:p>
+            <w:pPr>
+              <w:widowControl/>
+              <w:jc w:val="left"/>
+              <w:rPr>
+                <w:rFonts w:ascii="宋体" w:hAnsi="宋体" w:cs="Arial"/>
+                <w:bCs/>
+                <w:iCs/>
+                <w:sz w:val="24"/>
+              </w:rPr>
+            </w:pPr>
+            <w:r>
+              <w:rPr>
+                <w:rFonts w:ascii="宋体" w:hAnsi="宋体" w:cs="Arial" w:hint="eastAsia"/>
+                <w:bCs/>
+                <w:iCs/>
+                <w:sz w:val="24"/>
+              </w:rPr>
+              <w:t>6</w:t>
+            </w:r>
+          </w:p>
+        </w:tc>
+        <w:tc>
+          <w:tcPr>
+            <w:tcW w:w="2304" w:type="dxa"/>
+          </w:tcPr>
+          <w:p>
+            <w:pPr>
+              <w:widowControl/>
+              <w:jc w:val="left"/>
+              <w:rPr>
+                <w:rFonts w:ascii="宋体" w:hAnsi="宋体" w:cs="Arial"/>
+                <w:bCs/>
+                <w:iCs/>
+                <w:sz w:val="24"/>
+              </w:rPr>
+            </w:pPr>
+            <w:r>
+              <w:rPr>
+                <w:rFonts w:ascii="宋体" w:hAnsi="宋体" w:cs="Arial" w:hint="eastAsia"/>
+                <w:bCs/>
+                <w:iCs/>
+                <w:sz w:val="24"/>
+              </w:rPr>
+              <w:t>l</w:t>
+            </w:r>
+            <w:r>
+              <w:rPr>
+                <w:rFonts w:ascii="宋体" w:hAnsi="宋体" w:cs="Arial"/>
+                <w:bCs/>
+                <w:iCs/>
+                <w:sz w:val="24"/>
+              </w:rPr>
+              <w:t>ocation</w:t>
+            </w:r>
+          </w:p>
+        </w:tc>
+        <w:tc>
+          <w:tcPr>
+            <w:tcW w:w="2304" w:type="dxa"/>
+          </w:tcPr>
+          <w:p>
+            <w:pPr>
+              <w:widowControl/>
+              <w:jc w:val="left"/>
+              <w:rPr>
+                <w:rFonts w:ascii="宋体" w:hAnsi="宋体" w:cs="Arial"/>
+                <w:bCs/>
+                <w:iCs/>
+                <w:sz w:val="24"/>
+              </w:rPr>
+            </w:pPr>
+            <w:r>
+              <w:rPr>
+                <w:rFonts w:ascii="宋体" w:hAnsi="宋体" w:cs="Arial" w:hint="eastAsia"/>
+                <w:bCs/>
+                <w:iCs/>
+                <w:sz w:val="24"/>
+              </w:rPr>
+              <w:t>树洞发布地点</w:t>
+            </w:r>
+          </w:p>
+        </w:tc>
+        <w:tc>
+          <w:tcPr>
+            <w:tcW w:w="2304" w:type="dxa"/>
+          </w:tcPr>
+          <w:p>
+            <w:pPr>
+              <w:widowControl/>
+              <w:jc w:val="left"/>
+              <w:rPr>
+                <w:rFonts w:ascii="宋体" w:hAnsi="宋体" w:cs="Arial"/>
+                <w:bCs/>
+                <w:iCs/>
+                <w:sz w:val="24"/>
+              </w:rPr>
+            </w:pPr>
+            <w:r>
+              <w:rPr>
+                <w:rFonts w:ascii="宋体" w:hAnsi="宋体" w:cs="Arial" w:hint="eastAsia"/>
+                <w:bCs/>
+                <w:iCs/>
+                <w:sz w:val="24"/>
+              </w:rPr>
+              <w:t>S</w:t>
+            </w:r>
+            <w:r>
+              <w:rPr>
+                <w:rFonts w:ascii="宋体" w:hAnsi="宋体" w:cs="Arial"/>
+                <w:bCs/>
+                <w:iCs/>
+                <w:sz w:val="24"/>
+              </w:rPr>
+              <w:t>tring</w:t>
+            </w:r>
+          </w:p>
+        </w:tc>
+      </w:tr>
+    </w:tbl>
+    <w:p>
+      <w:pPr>
+        <w:pStyle w:val="4"/>
+      </w:pPr>
+      <w:r>
+        <w:t>4</w:t>
+      </w:r>
+      <w:r>
+        <w:rPr>
+          <w:rFonts w:hint="eastAsia"/>
+        </w:rPr>
+        <w:t>、</w:t>
+      </w:r>
+      <w:r>
+        <w:rPr>
+          <w:rFonts w:hint="eastAsia"/>
+        </w:rPr>
+        <w:t>T</w:t>
+      </w:r>
+      <w:r>
+        <w:t>alk</w:t>
+      </w:r>
+      <w:r>
+        <w:rPr>
+          <w:rFonts w:hint="eastAsia"/>
+        </w:rPr>
+        <w:t>实体描述</w:t>
+      </w:r>
+    </w:p>
+    <w:tbl>
+      <w:tblPr>
+        <w:tblStyle w:val="aff"/>
+        <w:tblW w:w="0" w:type="auto"/>
+        <w:tblLook w:val="04A0" w:firstRow="1" w:lastRow="0" w:firstColumn="1" w:lastColumn="0" w:noHBand="0" w:noVBand="1"/>
+      </w:tblPr>
+      <w:tblGrid>
+        <w:gridCol w:w="2304"/>
+        <w:gridCol w:w="2304"/>
+        <w:gridCol w:w="2304"/>
+        <w:gridCol w:w="2304"/>
+      </w:tblGrid>
+      <w:tr>
+        <w:tc>
+          <w:tcPr>
+            <w:tcW w:w="2304" w:type="dxa"/>
+            <w:shd w:val="clear" w:color="auto" w:fill="EEECE1" w:themeFill="background2"/>
+          </w:tcPr>
+          <w:p>
+            <w:pPr>
+              <w:widowControl/>
+              <w:jc w:val="left"/>
+              <w:rPr>
+                <w:rFonts w:ascii="宋体" w:hAnsi="宋体" w:cs="Arial"/>
+                <w:b/>
+                <w:bCs/>
+                <w:color w:val="000000" w:themeColor="text1"/>
+                <w:kern w:val="28"/>
+                <w:sz w:val="32"/>
+                <w:szCs w:val="32"/>
+              </w:rPr>
+            </w:pPr>
+            <w:r>
+              <w:rPr>
+                <w:rFonts w:ascii="宋体" w:hAnsi="宋体" w:cs="Arial" w:hint="eastAsia"/>
+                <w:b/>
+                <w:bCs/>
+                <w:color w:val="000000" w:themeColor="text1"/>
+                <w:kern w:val="28"/>
+                <w:sz w:val="32"/>
+                <w:szCs w:val="32"/>
+              </w:rPr>
+              <w:t>编号</w:t>
+            </w:r>
+          </w:p>
+        </w:tc>
+        <w:tc>
+          <w:tcPr>
+            <w:tcW w:w="2304" w:type="dxa"/>
+            <w:shd w:val="clear" w:color="auto" w:fill="EEECE1" w:themeFill="background2"/>
+          </w:tcPr>
+          <w:p>
+            <w:pPr>
+              <w:widowControl/>
+              <w:jc w:val="left"/>
+              <w:rPr>
+                <w:rFonts w:ascii="宋体" w:hAnsi="宋体" w:cs="Arial"/>
+                <w:b/>
+                <w:bCs/>
+                <w:color w:val="FF0000"/>
+                <w:kern w:val="28"/>
+                <w:sz w:val="32"/>
+                <w:szCs w:val="32"/>
+              </w:rPr>
+            </w:pPr>
+            <w:r>
+              <w:rPr>
+                <w:rFonts w:hint="eastAsia"/>
+                <w:b/>
+                <w:sz w:val="32"/>
+                <w:szCs w:val="32"/>
+              </w:rPr>
+              <w:t>英文名</w:t>
+            </w:r>
+          </w:p>
+        </w:tc>
+        <w:tc>
+          <w:tcPr>
+            <w:tcW w:w="2304" w:type="dxa"/>
+            <w:shd w:val="clear" w:color="auto" w:fill="EEECE1" w:themeFill="background2"/>
+          </w:tcPr>
+          <w:p>
+            <w:pPr>
+              <w:widowControl/>
+              <w:jc w:val="left"/>
+              <w:rPr>
+                <w:rFonts w:ascii="宋体" w:hAnsi="宋体" w:cs="Arial"/>
+                <w:b/>
+                <w:bCs/>
+                <w:color w:val="FF0000"/>
+                <w:kern w:val="28"/>
+                <w:sz w:val="32"/>
+                <w:szCs w:val="32"/>
+              </w:rPr>
+            </w:pPr>
+            <w:r>
+              <w:rPr>
+                <w:rFonts w:hint="eastAsia"/>
+                <w:b/>
+                <w:sz w:val="32"/>
+                <w:szCs w:val="32"/>
+              </w:rPr>
+              <w:t>中</w:t>
+            </w:r>
+            <w:r>
+              <w:rPr>
+                <w:rFonts w:hint="eastAsia"/>
+                <w:b/>
+                <w:sz w:val="32"/>
+                <w:szCs w:val="32"/>
+              </w:rPr>
+              <w:t>文名</w:t>
+            </w:r>
+          </w:p>
+        </w:tc>
+        <w:tc>
+          <w:tcPr>
+            <w:tcW w:w="2304" w:type="dxa"/>
+            <w:shd w:val="clear" w:color="auto" w:fill="EEECE1" w:themeFill="background2"/>
+          </w:tcPr>
+          <w:p>
+            <w:pPr>
+              <w:widowControl/>
+              <w:jc w:val="left"/>
+              <w:rPr>
+                <w:rFonts w:ascii="宋体" w:hAnsi="宋体" w:cs="Arial"/>
+                <w:b/>
+                <w:bCs/>
+                <w:color w:val="FF0000"/>
+                <w:kern w:val="28"/>
+                <w:sz w:val="32"/>
+                <w:szCs w:val="32"/>
+              </w:rPr>
+            </w:pPr>
+            <w:r>
+              <w:rPr>
+                <w:rFonts w:hint="eastAsia"/>
+                <w:b/>
+                <w:sz w:val="32"/>
+                <w:szCs w:val="32"/>
+              </w:rPr>
+              <w:t>数据类型</w:t>
+            </w:r>
+          </w:p>
+        </w:tc>
+      </w:tr>
+      <w:tr>
+        <w:tc>
+          <w:tcPr>
+            <w:tcW w:w="2304" w:type="dxa"/>
+          </w:tcPr>
+          <w:p>
+            <w:pPr>
+              <w:widowControl/>
+              <w:jc w:val="left"/>
+              <w:rPr>
+                <w:rFonts w:ascii="宋体" w:hAnsi="宋体" w:cs="Arial"/>
+                <w:bCs/>
+                <w:iCs/>
+                <w:sz w:val="24"/>
+              </w:rPr>
+            </w:pPr>
+            <w:r>
+              <w:rPr>
+                <w:rFonts w:ascii="宋体" w:hAnsi="宋体" w:cs="Arial" w:hint="eastAsia"/>
+                <w:bCs/>
+                <w:iCs/>
+                <w:sz w:val="24"/>
+              </w:rPr>
+              <w:t>1</w:t>
+            </w:r>
+          </w:p>
+        </w:tc>
+        <w:tc>
+          <w:tcPr>
+            <w:tcW w:w="2304" w:type="dxa"/>
+          </w:tcPr>
+          <w:p>
+            <w:pPr>
+              <w:widowControl/>
+              <w:jc w:val="left"/>
+              <w:rPr>
+                <w:rFonts w:ascii="宋体" w:hAnsi="宋体" w:cs="Arial"/>
+                <w:bCs/>
+                <w:iCs/>
+                <w:sz w:val="24"/>
+              </w:rPr>
+            </w:pPr>
+            <w:r>
+              <w:rPr>
+                <w:rFonts w:ascii="宋体" w:hAnsi="宋体" w:cs="Arial" w:hint="eastAsia"/>
+                <w:bCs/>
+                <w:iCs/>
+                <w:sz w:val="24"/>
+              </w:rPr>
+              <w:t>c</w:t>
+            </w:r>
+            <w:r>
+              <w:rPr>
+                <w:rFonts w:ascii="宋体" w:hAnsi="宋体" w:cs="Arial"/>
+                <w:bCs/>
+                <w:iCs/>
+                <w:sz w:val="24"/>
+              </w:rPr>
+              <w:t>ontent</w:t>
+            </w:r>
+          </w:p>
+        </w:tc>
+        <w:tc>
+          <w:tcPr>
+            <w:tcW w:w="2304" w:type="dxa"/>
+          </w:tcPr>
+          <w:p>
+            <w:pPr>
+              <w:widowControl/>
+              <w:jc w:val="left"/>
+              <w:rPr>
+                <w:rFonts w:ascii="宋体" w:hAnsi="宋体" w:cs="Arial"/>
+                <w:bCs/>
+                <w:iCs/>
+                <w:sz w:val="24"/>
+              </w:rPr>
+            </w:pPr>
+            <w:r>
+              <w:rPr>
+                <w:rFonts w:ascii="宋体" w:hAnsi="宋体" w:cs="Arial" w:hint="eastAsia"/>
+                <w:bCs/>
+                <w:iCs/>
+                <w:sz w:val="24"/>
+              </w:rPr>
+              <w:t>说说内容</w:t>
+            </w:r>
+          </w:p>
+        </w:tc>
+        <w:tc>
+          <w:tcPr>
+            <w:tcW w:w="2304" w:type="dxa"/>
+          </w:tcPr>
+          <w:p>
+            <w:pPr>
+              <w:widowControl/>
+              <w:jc w:val="left"/>
+              <w:rPr>
+                <w:rFonts w:ascii="宋体" w:hAnsi="宋体" w:cs="Arial"/>
+                <w:bCs/>
+                <w:iCs/>
+                <w:sz w:val="24"/>
+              </w:rPr>
+            </w:pPr>
+            <w:r>
+              <w:rPr>
+                <w:rFonts w:ascii="宋体" w:hAnsi="宋体" w:cs="Arial" w:hint="eastAsia"/>
+                <w:bCs/>
+                <w:iCs/>
+                <w:sz w:val="24"/>
+              </w:rPr>
+              <w:t>S</w:t>
+            </w:r>
+            <w:r>
+              <w:rPr>
+                <w:rFonts w:ascii="宋体" w:hAnsi="宋体" w:cs="Arial"/>
+                <w:bCs/>
+                <w:iCs/>
+                <w:sz w:val="24"/>
+              </w:rPr>
+              <w:t>tring</w:t>
+            </w:r>
+          </w:p>
+        </w:tc>
+      </w:tr>
+      <w:tr>
+        <w:tc>
+          <w:tcPr>
+            <w:tcW w:w="2304" w:type="dxa"/>
+          </w:tcPr>
+          <w:p>
+            <w:pPr>
+              <w:widowControl/>
+              <w:jc w:val="left"/>
+              <w:rPr>
+                <w:rFonts w:ascii="宋体" w:hAnsi="宋体" w:cs="Arial"/>
+                <w:bCs/>
+                <w:iCs/>
+                <w:sz w:val="24"/>
+              </w:rPr>
+            </w:pPr>
+            <w:r>
+              <w:rPr>
+                <w:rFonts w:ascii="宋体" w:hAnsi="宋体" w:cs="Arial" w:hint="eastAsia"/>
+                <w:bCs/>
+                <w:iCs/>
+                <w:sz w:val="24"/>
+              </w:rPr>
+              <w:t>2</w:t>
+            </w:r>
+          </w:p>
+        </w:tc>
+        <w:tc>
+          <w:tcPr>
+            <w:tcW w:w="2304" w:type="dxa"/>
+          </w:tcPr>
+          <w:p>
+            <w:pPr>
+              <w:widowControl/>
+              <w:jc w:val="left"/>
+              <w:rPr>
+                <w:rFonts w:ascii="宋体" w:hAnsi="宋体" w:cs="Arial"/>
+                <w:bCs/>
+                <w:iCs/>
+                <w:sz w:val="24"/>
+              </w:rPr>
+            </w:pPr>
+            <w:r>
+              <w:rPr>
+                <w:rFonts w:ascii="宋体" w:hAnsi="宋体" w:cs="Arial" w:hint="eastAsia"/>
+                <w:bCs/>
+                <w:iCs/>
+                <w:sz w:val="24"/>
+              </w:rPr>
+              <w:t>i</w:t>
+            </w:r>
+            <w:r>
+              <w:rPr>
+                <w:rFonts w:ascii="宋体" w:hAnsi="宋体" w:cs="Arial"/>
+                <w:bCs/>
+                <w:iCs/>
+                <w:sz w:val="24"/>
+              </w:rPr>
+              <w:t>mage</w:t>
+            </w:r>
+          </w:p>
+        </w:tc>
+        <w:tc>
+          <w:tcPr>
+            <w:tcW w:w="2304" w:type="dxa"/>
+          </w:tcPr>
+          <w:p>
+            <w:pPr>
+              <w:widowControl/>
+              <w:jc w:val="left"/>
+              <w:rPr>
+                <w:rFonts w:ascii="宋体" w:hAnsi="宋体" w:cs="Arial"/>
+                <w:bCs/>
+                <w:iCs/>
+                <w:sz w:val="24"/>
+              </w:rPr>
+            </w:pPr>
+            <w:r>
+              <w:rPr>
+                <w:rFonts w:ascii="宋体" w:hAnsi="宋体" w:cs="Arial" w:hint="eastAsia"/>
+                <w:bCs/>
+                <w:iCs/>
+                <w:sz w:val="24"/>
+              </w:rPr>
+              <w:t>说说图片</w:t>
+            </w:r>
+          </w:p>
+        </w:tc>
+        <w:tc>
+          <w:tcPr>
+            <w:tcW w:w="2304" w:type="dxa"/>
+          </w:tcPr>
+          <w:p>
+            <w:pPr>
+              <w:widowControl/>
+              <w:jc w:val="left"/>
+              <w:rPr>
+                <w:rFonts w:ascii="宋体" w:hAnsi="宋体" w:cs="Arial"/>
+                <w:bCs/>
+                <w:iCs/>
+                <w:sz w:val="24"/>
+              </w:rPr>
+            </w:pPr>
+            <w:r>
+              <w:rPr>
+                <w:rFonts w:ascii="宋体" w:hAnsi="宋体" w:cs="Arial" w:hint="eastAsia"/>
+                <w:bCs/>
+                <w:iCs/>
+                <w:sz w:val="24"/>
+              </w:rPr>
+              <w:t>I</w:t>
+            </w:r>
+            <w:r>
+              <w:rPr>
+                <w:rFonts w:ascii="宋体" w:hAnsi="宋体" w:cs="Arial"/>
+                <w:bCs/>
+                <w:iCs/>
+                <w:sz w:val="24"/>
+              </w:rPr>
+              <w:t>mage</w:t>
+            </w:r>
+          </w:p>
+        </w:tc>
+      </w:tr>
+      <w:tr>
+        <w:tc>
+          <w:tcPr>
+            <w:tcW w:w="2304" w:type="dxa"/>
+          </w:tcPr>
+          <w:p>
+            <w:pPr>
+              <w:widowControl/>
+              <w:jc w:val="left"/>
+              <w:rPr>
+                <w:rFonts w:ascii="宋体" w:hAnsi="宋体" w:cs="Arial"/>
+                <w:bCs/>
+                <w:iCs/>
+                <w:sz w:val="24"/>
+              </w:rPr>
+            </w:pPr>
+            <w:r>
+              <w:rPr>
+                <w:rFonts w:ascii="宋体" w:hAnsi="宋体" w:cs="Arial" w:hint="eastAsia"/>
+                <w:bCs/>
+                <w:iCs/>
+                <w:sz w:val="24"/>
+              </w:rPr>
+              <w:t>3</w:t>
+            </w:r>
+          </w:p>
+        </w:tc>
+        <w:tc>
+          <w:tcPr>
+            <w:tcW w:w="2304" w:type="dxa"/>
+          </w:tcPr>
+          <w:p>
+            <w:pPr>
+              <w:widowControl/>
+              <w:jc w:val="left"/>
+              <w:rPr>
+                <w:rFonts w:ascii="宋体" w:hAnsi="宋体" w:cs="Arial"/>
+                <w:bCs/>
+                <w:iCs/>
+                <w:sz w:val="24"/>
+              </w:rPr>
+            </w:pPr>
+            <w:proofErr w:type="spellStart"/>
+            <w:r>
+              <w:rPr>
+                <w:rFonts w:ascii="宋体" w:hAnsi="宋体" w:cs="Arial"/>
+                <w:bCs/>
+                <w:iCs/>
+                <w:sz w:val="24"/>
+              </w:rPr>
+              <w:t>remarks_content</w:t>
+            </w:r>
+            <w:proofErr w:type="spellEnd"/>
+          </w:p>
+        </w:tc>
+        <w:tc>
+          <w:tcPr>
+            <w:tcW w:w="2304" w:type="dxa"/>
+          </w:tcPr>
+          <w:p>
+            <w:pPr>
+              <w:widowControl/>
+              <w:jc w:val="left"/>
+              <w:rPr>
+                <w:rFonts w:ascii="宋体" w:hAnsi="宋体" w:cs="Arial"/>
+                <w:bCs/>
+                <w:iCs/>
+                <w:sz w:val="24"/>
+              </w:rPr>
+            </w:pPr>
+            <w:r>
+              <w:rPr>
+                <w:rFonts w:ascii="宋体" w:hAnsi="宋体" w:cs="Arial" w:hint="eastAsia"/>
+                <w:bCs/>
+                <w:iCs/>
+                <w:sz w:val="24"/>
+              </w:rPr>
+              <w:t>评论</w:t>
+            </w:r>
+          </w:p>
+        </w:tc>
+        <w:tc>
+          <w:tcPr>
+            <w:tcW w:w="2304" w:type="dxa"/>
+          </w:tcPr>
+          <w:p>
+            <w:pPr>
+              <w:widowControl/>
+              <w:jc w:val="left"/>
+              <w:rPr>
+                <w:rFonts w:ascii="宋体" w:hAnsi="宋体" w:cs="Arial"/>
+                <w:bCs/>
+                <w:iCs/>
+                <w:sz w:val="24"/>
+              </w:rPr>
+            </w:pPr>
+            <w:r>
+              <w:rPr>
+                <w:rFonts w:ascii="宋体" w:hAnsi="宋体" w:cs="Arial" w:hint="eastAsia"/>
+                <w:bCs/>
+                <w:iCs/>
+                <w:sz w:val="24"/>
+              </w:rPr>
+              <w:t>S</w:t>
+            </w:r>
+            <w:r>
+              <w:rPr>
+                <w:rFonts w:ascii="宋体" w:hAnsi="宋体" w:cs="Arial"/>
+                <w:bCs/>
+                <w:iCs/>
+                <w:sz w:val="24"/>
+              </w:rPr>
+              <w:t>tring</w:t>
+            </w:r>
+          </w:p>
+        </w:tc>
+      </w:tr>
+      <w:tr>
+        <w:tc>
+          <w:tcPr>
+            <w:tcW w:w="2304" w:type="dxa"/>
+          </w:tcPr>
+          <w:p>
+            <w:pPr>
+              <w:widowControl/>
+              <w:jc w:val="left"/>
+              <w:rPr>
+                <w:rFonts w:ascii="宋体" w:hAnsi="宋体" w:cs="Arial"/>
+                <w:bCs/>
+                <w:iCs/>
+                <w:sz w:val="24"/>
+              </w:rPr>
+            </w:pPr>
+            <w:r>
+              <w:rPr>
+                <w:rFonts w:ascii="宋体" w:hAnsi="宋体" w:cs="Arial" w:hint="eastAsia"/>
+                <w:bCs/>
+                <w:iCs/>
+                <w:sz w:val="24"/>
+              </w:rPr>
+              <w:t>4</w:t>
+            </w:r>
+          </w:p>
+        </w:tc>
+        <w:tc>
+          <w:tcPr>
+            <w:tcW w:w="2304" w:type="dxa"/>
+          </w:tcPr>
+          <w:p>
+            <w:pPr>
+              <w:widowControl/>
+              <w:jc w:val="left"/>
+              <w:rPr>
+                <w:rFonts w:ascii="宋体" w:hAnsi="宋体" w:cs="Arial"/>
+                <w:bCs/>
+                <w:iCs/>
+                <w:sz w:val="24"/>
+              </w:rPr>
+            </w:pPr>
+            <w:proofErr w:type="spellStart"/>
+            <w:r>
+              <w:rPr>
+                <w:rFonts w:ascii="宋体" w:hAnsi="宋体" w:cs="Arial" w:hint="eastAsia"/>
+                <w:bCs/>
+                <w:iCs/>
+                <w:sz w:val="24"/>
+              </w:rPr>
+              <w:t>r</w:t>
+            </w:r>
+            <w:r>
+              <w:rPr>
+                <w:rFonts w:ascii="宋体" w:hAnsi="宋体" w:cs="Arial"/>
+                <w:bCs/>
+                <w:iCs/>
+                <w:sz w:val="24"/>
+              </w:rPr>
+              <w:t>emarks_owner</w:t>
+            </w:r>
+            <w:proofErr w:type="spellEnd"/>
+          </w:p>
+        </w:tc>
+        <w:tc>
+          <w:tcPr>
+            <w:tcW w:w="2304" w:type="dxa"/>
+          </w:tcPr>
+          <w:p>
+            <w:pPr>
+              <w:widowControl/>
+              <w:jc w:val="left"/>
+              <w:rPr>
+                <w:rFonts w:ascii="宋体" w:hAnsi="宋体" w:cs="Arial"/>
+                <w:bCs/>
+                <w:iCs/>
+                <w:sz w:val="24"/>
+              </w:rPr>
+            </w:pPr>
+            <w:r>
+              <w:rPr>
+                <w:rFonts w:ascii="宋体" w:hAnsi="宋体" w:cs="Arial" w:hint="eastAsia"/>
+                <w:bCs/>
+                <w:iCs/>
+                <w:sz w:val="24"/>
+              </w:rPr>
+              <w:t>评论者i</w:t>
+            </w:r>
+            <w:r>
+              <w:rPr>
+                <w:rFonts w:ascii="宋体" w:hAnsi="宋体" w:cs="Arial"/>
+                <w:bCs/>
+                <w:iCs/>
+                <w:sz w:val="24"/>
+              </w:rPr>
+              <w:t>d</w:t>
+            </w:r>
+          </w:p>
+        </w:tc>
+        <w:tc>
+          <w:tcPr>
+            <w:tcW w:w="2304" w:type="dxa"/>
+          </w:tcPr>
+          <w:p>
+            <w:pPr>
+              <w:widowControl/>
+              <w:jc w:val="left"/>
+              <w:rPr>
+                <w:rFonts w:ascii="宋体" w:hAnsi="宋体" w:cs="Arial"/>
+                <w:bCs/>
+                <w:iCs/>
+                <w:sz w:val="24"/>
+              </w:rPr>
+            </w:pPr>
+            <w:r>
+              <w:rPr>
+                <w:rFonts w:ascii="宋体" w:hAnsi="宋体" w:cs="Arial" w:hint="eastAsia"/>
+                <w:bCs/>
+                <w:iCs/>
+                <w:sz w:val="24"/>
+              </w:rPr>
+              <w:t>S</w:t>
+            </w:r>
+            <w:r>
+              <w:rPr>
+                <w:rFonts w:ascii="宋体" w:hAnsi="宋体" w:cs="Arial"/>
+                <w:bCs/>
+                <w:iCs/>
+                <w:sz w:val="24"/>
+              </w:rPr>
+              <w:t>tring</w:t>
+            </w:r>
+          </w:p>
+        </w:tc>
+      </w:tr>
+      <w:tr>
+        <w:tc>
+          <w:tcPr>
+            <w:tcW w:w="2304" w:type="dxa"/>
+          </w:tcPr>
+          <w:p>
+            <w:pPr>
+              <w:widowControl/>
+              <w:jc w:val="left"/>
+              <w:rPr>
+                <w:rFonts w:ascii="宋体" w:hAnsi="宋体" w:cs="Arial"/>
+                <w:bCs/>
+                <w:iCs/>
+                <w:sz w:val="24"/>
+              </w:rPr>
+            </w:pPr>
+            <w:r>
+              <w:rPr>
+                <w:rFonts w:ascii="宋体" w:hAnsi="宋体" w:cs="Arial" w:hint="eastAsia"/>
+                <w:bCs/>
+                <w:iCs/>
+                <w:sz w:val="24"/>
+              </w:rPr>
+              <w:t>5</w:t>
+            </w:r>
+          </w:p>
+        </w:tc>
+        <w:tc>
+          <w:tcPr>
+            <w:tcW w:w="2304" w:type="dxa"/>
+          </w:tcPr>
+          <w:p>
+            <w:pPr>
+              <w:widowControl/>
+              <w:jc w:val="left"/>
+              <w:rPr>
+                <w:rFonts w:ascii="宋体" w:hAnsi="宋体" w:cs="Arial"/>
+                <w:bCs/>
+                <w:iCs/>
+                <w:sz w:val="24"/>
+              </w:rPr>
+            </w:pPr>
+            <w:r>
+              <w:rPr>
+                <w:rFonts w:ascii="宋体" w:hAnsi="宋体" w:cs="Arial" w:hint="eastAsia"/>
+                <w:bCs/>
+                <w:iCs/>
+                <w:sz w:val="24"/>
+              </w:rPr>
+              <w:t>time</w:t>
+            </w:r>
+          </w:p>
+        </w:tc>
+        <w:tc>
+          <w:tcPr>
+            <w:tcW w:w="2304" w:type="dxa"/>
+          </w:tcPr>
+          <w:p>
+            <w:pPr>
+              <w:widowControl/>
+              <w:jc w:val="left"/>
+              <w:rPr>
+                <w:rFonts w:ascii="宋体" w:hAnsi="宋体" w:cs="Arial"/>
+                <w:bCs/>
+                <w:iCs/>
+                <w:sz w:val="24"/>
+              </w:rPr>
+            </w:pPr>
+            <w:r>
+              <w:rPr>
+                <w:rFonts w:ascii="宋体" w:hAnsi="宋体" w:cs="Arial" w:hint="eastAsia"/>
+                <w:bCs/>
+                <w:iCs/>
+                <w:sz w:val="24"/>
+              </w:rPr>
+              <w:t>说说发布时间</w:t>
+            </w:r>
+          </w:p>
+        </w:tc>
+        <w:tc>
+          <w:tcPr>
+            <w:tcW w:w="2304" w:type="dxa"/>
+          </w:tcPr>
+          <w:p>
+            <w:pPr>
+              <w:widowControl/>
+              <w:jc w:val="left"/>
+              <w:rPr>
+                <w:rFonts w:ascii="宋体" w:hAnsi="宋体" w:cs="Arial"/>
+                <w:bCs/>
+                <w:iCs/>
+                <w:sz w:val="24"/>
+              </w:rPr>
+            </w:pPr>
+            <w:r>
+              <w:rPr>
+                <w:rFonts w:ascii="宋体" w:hAnsi="宋体" w:cs="Arial"/>
+                <w:bCs/>
+                <w:iCs/>
+                <w:sz w:val="24"/>
+              </w:rPr>
+              <w:t>Time</w:t>
+            </w:r>
+          </w:p>
+        </w:tc>
+      </w:tr>
+      <w:tr>
+        <w:tc>
+          <w:tcPr>
+            <w:tcW w:w="2304" w:type="dxa"/>
+          </w:tcPr>
+          <w:p>
+            <w:pPr>
+              <w:widowControl/>
+              <w:jc w:val="left"/>
+              <w:rPr>
+                <w:rFonts w:ascii="宋体" w:hAnsi="宋体" w:cs="Arial"/>
+                <w:bCs/>
+                <w:iCs/>
+                <w:sz w:val="24"/>
+              </w:rPr>
+            </w:pPr>
+            <w:r>
+              <w:rPr>
+                <w:rFonts w:ascii="宋体" w:hAnsi="宋体" w:cs="Arial" w:hint="eastAsia"/>
+                <w:bCs/>
+                <w:iCs/>
+                <w:sz w:val="24"/>
+              </w:rPr>
+              <w:t>6</w:t>
+            </w:r>
+          </w:p>
+        </w:tc>
+        <w:tc>
+          <w:tcPr>
+            <w:tcW w:w="2304" w:type="dxa"/>
+          </w:tcPr>
+          <w:p>
+            <w:pPr>
+              <w:widowControl/>
+              <w:jc w:val="left"/>
+              <w:rPr>
+                <w:rFonts w:ascii="宋体" w:hAnsi="宋体" w:cs="Arial"/>
+                <w:bCs/>
+                <w:iCs/>
+                <w:sz w:val="24"/>
+              </w:rPr>
+            </w:pPr>
+            <w:r>
+              <w:rPr>
+                <w:rFonts w:ascii="宋体" w:hAnsi="宋体" w:cs="Arial" w:hint="eastAsia"/>
+                <w:bCs/>
+                <w:iCs/>
+                <w:sz w:val="24"/>
+              </w:rPr>
+              <w:t>l</w:t>
+            </w:r>
+            <w:r>
+              <w:rPr>
+                <w:rFonts w:ascii="宋体" w:hAnsi="宋体" w:cs="Arial"/>
+                <w:bCs/>
+                <w:iCs/>
+                <w:sz w:val="24"/>
+              </w:rPr>
+              <w:t>ocation</w:t>
+            </w:r>
+          </w:p>
+        </w:tc>
+        <w:tc>
+          <w:tcPr>
+            <w:tcW w:w="2304" w:type="dxa"/>
+          </w:tcPr>
+          <w:p>
+            <w:pPr>
+              <w:widowControl/>
+              <w:jc w:val="left"/>
+              <w:rPr>
+                <w:rFonts w:ascii="宋体" w:hAnsi="宋体" w:cs="Arial"/>
+                <w:bCs/>
+                <w:iCs/>
+                <w:sz w:val="24"/>
+              </w:rPr>
+            </w:pPr>
+            <w:r>
+              <w:rPr>
+                <w:rFonts w:ascii="宋体" w:hAnsi="宋体" w:cs="Arial" w:hint="eastAsia"/>
+                <w:bCs/>
+                <w:iCs/>
+                <w:sz w:val="24"/>
+              </w:rPr>
+              <w:t>说说发布地点</w:t>
+            </w:r>
+          </w:p>
+        </w:tc>
+        <w:tc>
+          <w:tcPr>
+            <w:tcW w:w="2304" w:type="dxa"/>
+          </w:tcPr>
+          <w:p>
+            <w:pPr>
+              <w:widowControl/>
+              <w:jc w:val="left"/>
+              <w:rPr>
+                <w:rFonts w:ascii="宋体" w:hAnsi="宋体" w:cs="Arial"/>
+                <w:bCs/>
+                <w:iCs/>
+                <w:sz w:val="24"/>
+              </w:rPr>
+            </w:pPr>
+            <w:r>
+              <w:rPr>
+                <w:rFonts w:ascii="宋体" w:hAnsi="宋体" w:cs="Arial" w:hint="eastAsia"/>
+                <w:bCs/>
+                <w:iCs/>
+                <w:sz w:val="24"/>
+              </w:rPr>
+              <w:t>S</w:t>
+            </w:r>
+            <w:r>
+              <w:rPr>
+                <w:rFonts w:ascii="宋体" w:hAnsi="宋体" w:cs="Arial"/>
+                <w:bCs/>
+                <w:iCs/>
+                <w:sz w:val="24"/>
+              </w:rPr>
+              <w:t>tring</w:t>
+            </w:r>
+          </w:p>
+        </w:tc>
+      </w:tr>
+    </w:tbl>
+    <w:p>
+      <w:pPr>
+        <w:pStyle w:val="4"/>
+      </w:pPr>
+      <w:r>
+        <w:rPr>
+          <w:rFonts w:hint="eastAsia"/>
+        </w:rPr>
+        <w:t>5</w:t>
+      </w:r>
+      <w:r>
+        <w:rPr>
+          <w:rFonts w:hint="eastAsia"/>
+        </w:rPr>
+        <w:t>、</w:t>
+      </w:r>
+      <w:proofErr w:type="spellStart"/>
+      <w:r>
+        <w:rPr>
+          <w:rFonts w:hint="eastAsia"/>
+        </w:rPr>
+        <w:t>School</w:t>
+      </w:r>
+      <w:r>
+        <w:t>News</w:t>
+      </w:r>
+      <w:proofErr w:type="spellEnd"/>
+      <w:r>
+        <w:rPr>
+          <w:rFonts w:hint="eastAsia"/>
+        </w:rPr>
+        <w:t>实体描述</w:t>
+      </w:r>
+    </w:p>
+    <w:tbl>
+      <w:tblPr>
+        <w:tblStyle w:val="aff"/>
+        <w:tblW w:w="0" w:type="auto"/>
+        <w:tblLook w:val="04A0" w:firstRow="1" w:lastRow="0" w:firstColumn="1" w:lastColumn="0" w:noHBand="0" w:noVBand="1"/>
+      </w:tblPr>
+      <w:tblGrid>
+        <w:gridCol w:w="2304"/>
+        <w:gridCol w:w="2304"/>
+        <w:gridCol w:w="2304"/>
+        <w:gridCol w:w="2304"/>
+      </w:tblGrid>
+      <w:tr>
+        <w:tc>
+          <w:tcPr>
+            <w:tcW w:w="2304" w:type="dxa"/>
+            <w:shd w:val="clear" w:color="auto" w:fill="EEECE1" w:themeFill="background2"/>
+          </w:tcPr>
+          <w:p>
+            <w:pPr>
+              <w:widowControl/>
+              <w:jc w:val="left"/>
+              <w:rPr>
+                <w:rFonts w:ascii="宋体" w:hAnsi="宋体" w:cs="Arial"/>
+                <w:b/>
+                <w:bCs/>
+                <w:color w:val="000000" w:themeColor="text1"/>
+                <w:kern w:val="28"/>
+                <w:sz w:val="32"/>
+                <w:szCs w:val="32"/>
+              </w:rPr>
+            </w:pPr>
+            <w:r>
+              <w:rPr>
+                <w:rFonts w:ascii="宋体" w:hAnsi="宋体" w:cs="Arial" w:hint="eastAsia"/>
+                <w:b/>
+                <w:bCs/>
+                <w:color w:val="000000" w:themeColor="text1"/>
+                <w:kern w:val="28"/>
+                <w:sz w:val="32"/>
+                <w:szCs w:val="32"/>
+              </w:rPr>
+              <w:t>编号</w:t>
+            </w:r>
+          </w:p>
+        </w:tc>
+        <w:tc>
+          <w:tcPr>
+            <w:tcW w:w="2304" w:type="dxa"/>
+            <w:shd w:val="clear" w:color="auto" w:fill="EEECE1" w:themeFill="background2"/>
+          </w:tcPr>
+          <w:p>
+            <w:pPr>
+              <w:widowControl/>
+              <w:jc w:val="left"/>
+              <w:rPr>
+                <w:rFonts w:ascii="宋体" w:hAnsi="宋体" w:cs="Arial"/>
+                <w:b/>
+                <w:bCs/>
+                <w:color w:val="FF0000"/>
+                <w:kern w:val="28"/>
+                <w:sz w:val="32"/>
+                <w:szCs w:val="32"/>
+              </w:rPr>
+            </w:pPr>
+            <w:r>
+              <w:rPr>
+                <w:rFonts w:hint="eastAsia"/>
+                <w:b/>
+                <w:sz w:val="32"/>
+                <w:szCs w:val="32"/>
+              </w:rPr>
+              <w:t>英文名</w:t>
+            </w:r>
+          </w:p>
+        </w:tc>
+        <w:tc>
+          <w:tcPr>
+            <w:tcW w:w="2304" w:type="dxa"/>
+            <w:shd w:val="clear" w:color="auto" w:fill="EEECE1" w:themeFill="background2"/>
+          </w:tcPr>
+          <w:p>
+            <w:pPr>
+              <w:widowControl/>
+              <w:jc w:val="left"/>
+              <w:rPr>
+                <w:rFonts w:ascii="宋体" w:hAnsi="宋体" w:cs="Arial"/>
+                <w:b/>
+                <w:bCs/>
+                <w:color w:val="FF0000"/>
+                <w:kern w:val="28"/>
+                <w:sz w:val="32"/>
+                <w:szCs w:val="32"/>
+              </w:rPr>
+            </w:pPr>
+            <w:r>
+              <w:rPr>
+                <w:rFonts w:hint="eastAsia"/>
+                <w:b/>
+                <w:sz w:val="32"/>
+                <w:szCs w:val="32"/>
+              </w:rPr>
+              <w:t>中</w:t>
+            </w:r>
+            <w:r>
+              <w:rPr>
+                <w:rFonts w:hint="eastAsia"/>
+                <w:b/>
+                <w:sz w:val="32"/>
+                <w:szCs w:val="32"/>
+              </w:rPr>
+              <w:t>文名</w:t>
+            </w:r>
+          </w:p>
+        </w:tc>
+        <w:tc>
+          <w:tcPr>
+            <w:tcW w:w="2304" w:type="dxa"/>
+            <w:shd w:val="clear" w:color="auto" w:fill="EEECE1" w:themeFill="background2"/>
+          </w:tcPr>
+          <w:p>
+            <w:pPr>
+              <w:widowControl/>
+              <w:jc w:val="left"/>
+              <w:rPr>
+                <w:rFonts w:ascii="宋体" w:hAnsi="宋体" w:cs="Arial"/>
+                <w:b/>
+                <w:bCs/>
+                <w:color w:val="FF0000"/>
+                <w:kern w:val="28"/>
+                <w:sz w:val="32"/>
+                <w:szCs w:val="32"/>
+              </w:rPr>
+            </w:pPr>
+            <w:r>
+              <w:rPr>
+                <w:rFonts w:hint="eastAsia"/>
+                <w:b/>
+                <w:sz w:val="32"/>
+                <w:szCs w:val="32"/>
+              </w:rPr>
+              <w:t>数据类型</w:t>
+            </w:r>
+          </w:p>
+        </w:tc>
+      </w:tr>
+      <w:tr>
+        <w:tc>
+          <w:tcPr>
+            <w:tcW w:w="2304" w:type="dxa"/>
+          </w:tcPr>
+          <w:p>
+            <w:pPr>
+              <w:widowControl/>
+              <w:jc w:val="left"/>
+              <w:rPr>
+                <w:rFonts w:ascii="宋体" w:hAnsi="宋体" w:cs="Arial"/>
+                <w:bCs/>
+                <w:iCs/>
+                <w:sz w:val="24"/>
+              </w:rPr>
+            </w:pPr>
+            <w:r>
+              <w:rPr>
+                <w:rFonts w:ascii="宋体" w:hAnsi="宋体" w:cs="Arial" w:hint="eastAsia"/>
+                <w:bCs/>
+                <w:iCs/>
+                <w:sz w:val="24"/>
+              </w:rPr>
+              <w:t>1</w:t>
+            </w:r>
+          </w:p>
+        </w:tc>
+        <w:tc>
+          <w:tcPr>
+            <w:tcW w:w="2304" w:type="dxa"/>
+          </w:tcPr>
+          <w:p>
+            <w:pPr>
+              <w:widowControl/>
+              <w:jc w:val="left"/>
+              <w:rPr>
+                <w:rFonts w:ascii="宋体" w:hAnsi="宋体" w:cs="Arial"/>
+                <w:bCs/>
+                <w:iCs/>
+                <w:sz w:val="24"/>
+              </w:rPr>
+            </w:pPr>
+            <w:r>
+              <w:rPr>
+                <w:rFonts w:ascii="宋体" w:hAnsi="宋体" w:cs="Arial"/>
+                <w:bCs/>
+                <w:iCs/>
+                <w:sz w:val="24"/>
+              </w:rPr>
+              <w:t>content</w:t>
+            </w:r>
+          </w:p>
+        </w:tc>
+        <w:tc>
+          <w:tcPr>
+            <w:tcW w:w="2304" w:type="dxa"/>
+          </w:tcPr>
+          <w:p>
+            <w:pPr>
+              <w:widowControl/>
+              <w:jc w:val="left"/>
+              <w:rPr>
+                <w:rFonts w:ascii="宋体" w:hAnsi="宋体" w:cs="Arial"/>
+                <w:bCs/>
+                <w:iCs/>
+                <w:sz w:val="24"/>
+              </w:rPr>
+            </w:pPr>
+            <w:r>
+              <w:rPr>
+                <w:rFonts w:ascii="宋体" w:hAnsi="宋体" w:cs="Arial" w:hint="eastAsia"/>
+                <w:bCs/>
+                <w:iCs/>
+                <w:sz w:val="24"/>
+              </w:rPr>
+              <w:t>校园消息内容</w:t>
+            </w:r>
+          </w:p>
+        </w:tc>
+        <w:tc>
+          <w:tcPr>
+            <w:tcW w:w="2304" w:type="dxa"/>
+          </w:tcPr>
+          <w:p>
+            <w:pPr>
+              <w:widowControl/>
+              <w:jc w:val="left"/>
+              <w:rPr>
+                <w:rFonts w:ascii="宋体" w:hAnsi="宋体" w:cs="Arial"/>
+                <w:bCs/>
+                <w:iCs/>
+                <w:sz w:val="24"/>
+              </w:rPr>
+            </w:pPr>
+            <w:r>
+              <w:rPr>
+                <w:rFonts w:ascii="宋体" w:hAnsi="宋体" w:cs="Arial" w:hint="eastAsia"/>
+                <w:bCs/>
+                <w:iCs/>
+                <w:sz w:val="24"/>
+              </w:rPr>
+              <w:t>S</w:t>
+            </w:r>
+            <w:r>
+              <w:rPr>
+                <w:rFonts w:ascii="宋体" w:hAnsi="宋体" w:cs="Arial"/>
+                <w:bCs/>
+                <w:iCs/>
+                <w:sz w:val="24"/>
+              </w:rPr>
+              <w:t>tring</w:t>
+            </w:r>
+          </w:p>
+        </w:tc>
+      </w:tr>
+      <w:tr>
+        <w:tc>
+          <w:tcPr>
+            <w:tcW w:w="2304" w:type="dxa"/>
+          </w:tcPr>
+          <w:p>
+            <w:pPr>
+              <w:widowControl/>
+              <w:jc w:val="left"/>
+              <w:rPr>
+                <w:rFonts w:ascii="宋体" w:hAnsi="宋体" w:cs="Arial"/>
+                <w:bCs/>
+                <w:iCs/>
+                <w:sz w:val="24"/>
+              </w:rPr>
+            </w:pPr>
+            <w:r>
+              <w:rPr>
+                <w:rFonts w:ascii="宋体" w:hAnsi="宋体" w:cs="Arial" w:hint="eastAsia"/>
+                <w:bCs/>
+                <w:iCs/>
+                <w:sz w:val="24"/>
+              </w:rPr>
+              <w:t>2</w:t>
+            </w:r>
+          </w:p>
+        </w:tc>
+        <w:tc>
+          <w:tcPr>
+            <w:tcW w:w="2304" w:type="dxa"/>
+          </w:tcPr>
+          <w:p>
+            <w:pPr>
+              <w:widowControl/>
+              <w:jc w:val="left"/>
+              <w:rPr>
+                <w:rFonts w:ascii="宋体" w:hAnsi="宋体" w:cs="Arial"/>
+                <w:bCs/>
+                <w:iCs/>
+                <w:sz w:val="24"/>
+              </w:rPr>
+            </w:pPr>
+            <w:r>
+              <w:rPr>
+                <w:rFonts w:ascii="宋体" w:hAnsi="宋体" w:cs="Arial" w:hint="eastAsia"/>
+                <w:bCs/>
+                <w:iCs/>
+                <w:sz w:val="24"/>
+              </w:rPr>
+              <w:t>t</w:t>
+            </w:r>
+            <w:r>
+              <w:rPr>
+                <w:rFonts w:ascii="宋体" w:hAnsi="宋体" w:cs="Arial"/>
+                <w:bCs/>
+                <w:iCs/>
+                <w:sz w:val="24"/>
+              </w:rPr>
+              <w:t>ype</w:t>
+            </w:r>
+          </w:p>
+        </w:tc>
+        <w:tc>
+          <w:tcPr>
+            <w:tcW w:w="2304" w:type="dxa"/>
+          </w:tcPr>
+          <w:p>
+            <w:pPr>
+              <w:widowControl/>
+              <w:jc w:val="left"/>
+              <w:rPr>
+                <w:rFonts w:ascii="宋体" w:hAnsi="宋体" w:cs="Arial"/>
+                <w:bCs/>
+                <w:iCs/>
+                <w:sz w:val="24"/>
+              </w:rPr>
+            </w:pPr>
+            <w:r>
+              <w:rPr>
+                <w:rFonts w:ascii="宋体" w:hAnsi="宋体" w:cs="Arial" w:hint="eastAsia"/>
+                <w:bCs/>
+                <w:iCs/>
+                <w:sz w:val="24"/>
+              </w:rPr>
+              <w:t>校园消息类型</w:t>
+            </w:r>
+          </w:p>
+        </w:tc>
+        <w:tc>
+          <w:tcPr>
+            <w:tcW w:w="2304" w:type="dxa"/>
+          </w:tcPr>
+          <w:p>
+            <w:pPr>
+              <w:widowControl/>
+              <w:jc w:val="left"/>
+              <w:rPr>
+                <w:rFonts w:ascii="宋体" w:hAnsi="宋体" w:cs="Arial"/>
+                <w:bCs/>
+                <w:iCs/>
+                <w:sz w:val="24"/>
+              </w:rPr>
+            </w:pPr>
+            <w:r>
+              <w:rPr>
+                <w:rFonts w:ascii="宋体" w:hAnsi="宋体" w:cs="Arial"/>
+                <w:bCs/>
+                <w:iCs/>
+                <w:sz w:val="24"/>
+              </w:rPr>
+              <w:t>Int</w:t>
+            </w:r>
+          </w:p>
+        </w:tc>
+      </w:tr>
+      <w:tr>
+        <w:tc>
+          <w:tcPr>
+            <w:tcW w:w="2304" w:type="dxa"/>
+          </w:tcPr>
+          <w:p>
+            <w:pPr>
+              <w:widowControl/>
+              <w:jc w:val="left"/>
+              <w:rPr>
+                <w:rFonts w:ascii="宋体" w:hAnsi="宋体" w:cs="Arial"/>
+                <w:bCs/>
+                <w:iCs/>
+                <w:sz w:val="24"/>
+              </w:rPr>
+            </w:pPr>
+            <w:r>
+              <w:rPr>
+                <w:rFonts w:ascii="宋体" w:hAnsi="宋体" w:cs="Arial" w:hint="eastAsia"/>
+                <w:bCs/>
+                <w:iCs/>
+                <w:sz w:val="24"/>
+              </w:rPr>
+              <w:t>3</w:t>
+            </w:r>
+          </w:p>
+        </w:tc>
+        <w:tc>
+          <w:tcPr>
+            <w:tcW w:w="2304" w:type="dxa"/>
+          </w:tcPr>
+          <w:p>
+            <w:pPr>
+              <w:widowControl/>
+              <w:jc w:val="left"/>
+              <w:rPr>
+                <w:rFonts w:ascii="宋体" w:hAnsi="宋体" w:cs="Arial"/>
+                <w:bCs/>
+                <w:iCs/>
+                <w:sz w:val="24"/>
+              </w:rPr>
+            </w:pPr>
+            <w:r>
+              <w:rPr>
+                <w:rFonts w:ascii="宋体" w:hAnsi="宋体" w:cs="Arial" w:hint="eastAsia"/>
+                <w:bCs/>
+                <w:iCs/>
+                <w:sz w:val="24"/>
+              </w:rPr>
+              <w:t>T</w:t>
+            </w:r>
+            <w:r>
+              <w:rPr>
+                <w:rFonts w:ascii="宋体" w:hAnsi="宋体" w:cs="Arial"/>
+                <w:bCs/>
+                <w:iCs/>
+                <w:sz w:val="24"/>
+              </w:rPr>
+              <w:t>i</w:t>
+            </w:r>
+            <w:r>
+              <w:rPr>
+                <w:rFonts w:ascii="宋体" w:hAnsi="宋体" w:cs="Arial" w:hint="eastAsia"/>
+                <w:bCs/>
+                <w:iCs/>
+                <w:sz w:val="24"/>
+              </w:rPr>
+              <w:t>me</w:t>
+            </w:r>
+          </w:p>
+        </w:tc>
+        <w:tc>
+          <w:tcPr>
+            <w:tcW w:w="2304" w:type="dxa"/>
+          </w:tcPr>
+          <w:p>
+            <w:pPr>
+              <w:widowControl/>
+              <w:jc w:val="left"/>
+              <w:rPr>
+                <w:rFonts w:ascii="宋体" w:hAnsi="宋体" w:cs="Arial"/>
+                <w:bCs/>
+                <w:iCs/>
+                <w:sz w:val="24"/>
+              </w:rPr>
+            </w:pPr>
+            <w:r>
+              <w:rPr>
+                <w:rFonts w:ascii="宋体" w:hAnsi="宋体" w:cs="Arial" w:hint="eastAsia"/>
+                <w:bCs/>
+                <w:iCs/>
+                <w:sz w:val="24"/>
+              </w:rPr>
+              <w:t>校园消息时间</w:t>
+            </w:r>
+          </w:p>
+        </w:tc>
+        <w:tc>
+          <w:tcPr>
+            <w:tcW w:w="2304" w:type="dxa"/>
+          </w:tcPr>
+          <w:p>
+            <w:pPr>
+              <w:widowControl/>
+              <w:jc w:val="left"/>
+              <w:rPr>
+                <w:rFonts w:ascii="宋体" w:hAnsi="宋体" w:cs="Arial"/>
+                <w:bCs/>
+                <w:iCs/>
+                <w:sz w:val="24"/>
+              </w:rPr>
+            </w:pPr>
+            <w:r>
+              <w:rPr>
+                <w:rFonts w:ascii="宋体" w:hAnsi="宋体" w:cs="Arial" w:hint="eastAsia"/>
+                <w:bCs/>
+                <w:iCs/>
+                <w:sz w:val="24"/>
+              </w:rPr>
+              <w:t>T</w:t>
+            </w:r>
+            <w:r>
+              <w:rPr>
+                <w:rFonts w:ascii="宋体" w:hAnsi="宋体" w:cs="Arial"/>
+                <w:bCs/>
+                <w:iCs/>
+                <w:sz w:val="24"/>
+              </w:rPr>
+              <w:t>ime</w:t>
+            </w:r>
+          </w:p>
+        </w:tc>
+      </w:tr>
+    </w:tbl>
+    <w:p/>
+    <w:p>
+      <w:pPr>
+        <w:pStyle w:val="4"/>
+      </w:pPr>
+      <w:r>
+        <w:lastRenderedPageBreak/>
+        <w:t>6</w:t>
+      </w:r>
+      <w:r>
+        <w:rPr>
+          <w:rFonts w:hint="eastAsia"/>
+        </w:rPr>
+        <w:t>、</w:t>
+      </w:r>
+      <w:r>
+        <w:rPr>
+          <w:rFonts w:hint="eastAsia"/>
+        </w:rPr>
+        <w:t>W</w:t>
+      </w:r>
+      <w:r>
+        <w:t>ish</w:t>
+      </w:r>
+      <w:r>
+        <w:rPr>
+          <w:rFonts w:hint="eastAsia"/>
+        </w:rPr>
+        <w:t>实体描述</w:t>
+      </w:r>
+    </w:p>
+    <w:tbl>
+      <w:tblPr>
+        <w:tblStyle w:val="aff"/>
+        <w:tblW w:w="0" w:type="auto"/>
+        <w:tblLook w:val="04A0" w:firstRow="1" w:lastRow="0" w:firstColumn="1" w:lastColumn="0" w:noHBand="0" w:noVBand="1"/>
+      </w:tblPr>
+      <w:tblGrid>
+        <w:gridCol w:w="2304"/>
+        <w:gridCol w:w="2304"/>
+        <w:gridCol w:w="2304"/>
+        <w:gridCol w:w="2304"/>
+      </w:tblGrid>
+      <w:tr>
+        <w:tc>
+          <w:tcPr>
+            <w:tcW w:w="2304" w:type="dxa"/>
+            <w:shd w:val="clear" w:color="auto" w:fill="EEECE1" w:themeFill="background2"/>
+          </w:tcPr>
+          <w:p>
+            <w:pPr>
+              <w:widowControl/>
+              <w:jc w:val="left"/>
+              <w:rPr>
+                <w:rFonts w:ascii="宋体" w:hAnsi="宋体" w:cs="Arial"/>
+                <w:b/>
+                <w:bCs/>
+                <w:color w:val="000000" w:themeColor="text1"/>
+                <w:kern w:val="28"/>
+                <w:sz w:val="32"/>
+                <w:szCs w:val="32"/>
+              </w:rPr>
+            </w:pPr>
+            <w:r>
+              <w:rPr>
+                <w:rFonts w:ascii="宋体" w:hAnsi="宋体" w:cs="Arial" w:hint="eastAsia"/>
+                <w:b/>
+                <w:bCs/>
+                <w:color w:val="000000" w:themeColor="text1"/>
+                <w:kern w:val="28"/>
+                <w:sz w:val="32"/>
+                <w:szCs w:val="32"/>
+              </w:rPr>
+              <w:t>编号</w:t>
+            </w:r>
+          </w:p>
+        </w:tc>
+        <w:tc>
+          <w:tcPr>
+            <w:tcW w:w="2304" w:type="dxa"/>
+            <w:shd w:val="clear" w:color="auto" w:fill="EEECE1" w:themeFill="background2"/>
+          </w:tcPr>
+          <w:p>
+            <w:pPr>
+              <w:widowControl/>
+              <w:jc w:val="left"/>
+              <w:rPr>
+                <w:rFonts w:ascii="宋体" w:hAnsi="宋体" w:cs="Arial"/>
+                <w:b/>
+                <w:bCs/>
+                <w:color w:val="FF0000"/>
+                <w:kern w:val="28"/>
+                <w:sz w:val="32"/>
+                <w:szCs w:val="32"/>
+              </w:rPr>
+            </w:pPr>
+            <w:r>
+              <w:rPr>
+                <w:rFonts w:hint="eastAsia"/>
+                <w:b/>
+                <w:sz w:val="32"/>
+                <w:szCs w:val="32"/>
+              </w:rPr>
+              <w:t>英文名</w:t>
+            </w:r>
+          </w:p>
+        </w:tc>
+        <w:tc>
+          <w:tcPr>
+            <w:tcW w:w="2304" w:type="dxa"/>
+            <w:shd w:val="clear" w:color="auto" w:fill="EEECE1" w:themeFill="background2"/>
+          </w:tcPr>
+          <w:p>
+            <w:pPr>
+              <w:widowControl/>
+              <w:jc w:val="left"/>
+              <w:rPr>
+                <w:rFonts w:ascii="宋体" w:hAnsi="宋体" w:cs="Arial"/>
+                <w:b/>
+                <w:bCs/>
+                <w:color w:val="FF0000"/>
+                <w:kern w:val="28"/>
+                <w:sz w:val="32"/>
+                <w:szCs w:val="32"/>
+              </w:rPr>
+            </w:pPr>
+            <w:r>
+              <w:rPr>
+                <w:rFonts w:hint="eastAsia"/>
+                <w:b/>
+                <w:sz w:val="32"/>
+                <w:szCs w:val="32"/>
+              </w:rPr>
+              <w:t>中</w:t>
+            </w:r>
+            <w:r>
+              <w:rPr>
+                <w:rFonts w:hint="eastAsia"/>
+                <w:b/>
+                <w:sz w:val="32"/>
+                <w:szCs w:val="32"/>
+              </w:rPr>
+              <w:t>文名</w:t>
+            </w:r>
+          </w:p>
+        </w:tc>
+        <w:tc>
+          <w:tcPr>
+            <w:tcW w:w="2304" w:type="dxa"/>
+            <w:shd w:val="clear" w:color="auto" w:fill="EEECE1" w:themeFill="background2"/>
+          </w:tcPr>
+          <w:p>
+            <w:pPr>
+              <w:widowControl/>
+              <w:jc w:val="left"/>
+              <w:rPr>
+                <w:rFonts w:ascii="宋体" w:hAnsi="宋体" w:cs="Arial"/>
+                <w:b/>
+                <w:bCs/>
+                <w:color w:val="FF0000"/>
+                <w:kern w:val="28"/>
+                <w:sz w:val="32"/>
+                <w:szCs w:val="32"/>
+              </w:rPr>
+            </w:pPr>
+            <w:r>
+              <w:rPr>
+                <w:rFonts w:hint="eastAsia"/>
+                <w:b/>
+                <w:sz w:val="32"/>
+                <w:szCs w:val="32"/>
+              </w:rPr>
+              <w:t>数据类型</w:t>
+            </w:r>
+          </w:p>
+        </w:tc>
+      </w:tr>
+      <w:tr>
+        <w:tc>
+          <w:tcPr>
+            <w:tcW w:w="2304" w:type="dxa"/>
+          </w:tcPr>
+          <w:p>
+            <w:pPr>
+              <w:widowControl/>
+              <w:jc w:val="left"/>
+              <w:rPr>
+                <w:rFonts w:ascii="宋体" w:hAnsi="宋体" w:cs="Arial"/>
+                <w:bCs/>
+                <w:iCs/>
+                <w:sz w:val="24"/>
+              </w:rPr>
+            </w:pPr>
+            <w:r>
+              <w:rPr>
+                <w:rFonts w:ascii="宋体" w:hAnsi="宋体" w:cs="Arial" w:hint="eastAsia"/>
+                <w:bCs/>
+                <w:iCs/>
+                <w:sz w:val="24"/>
+              </w:rPr>
+              <w:t>1</w:t>
+            </w:r>
+          </w:p>
+        </w:tc>
+        <w:tc>
+          <w:tcPr>
+            <w:tcW w:w="2304" w:type="dxa"/>
+          </w:tcPr>
+          <w:p>
+            <w:pPr>
+              <w:widowControl/>
+              <w:jc w:val="left"/>
+              <w:rPr>
+                <w:rFonts w:ascii="宋体" w:hAnsi="宋体" w:cs="Arial"/>
+                <w:bCs/>
+                <w:iCs/>
+                <w:sz w:val="24"/>
+              </w:rPr>
+            </w:pPr>
+            <w:r>
+              <w:rPr>
+                <w:rFonts w:ascii="宋体" w:hAnsi="宋体" w:cs="Arial" w:hint="eastAsia"/>
+                <w:bCs/>
+                <w:iCs/>
+                <w:sz w:val="24"/>
+              </w:rPr>
+              <w:t>c</w:t>
+            </w:r>
+            <w:r>
+              <w:rPr>
+                <w:rFonts w:ascii="宋体" w:hAnsi="宋体" w:cs="Arial"/>
+                <w:bCs/>
+                <w:iCs/>
+                <w:sz w:val="24"/>
+              </w:rPr>
+              <w:t>ontent</w:t>
+            </w:r>
+          </w:p>
+        </w:tc>
+        <w:tc>
+          <w:tcPr>
+            <w:tcW w:w="2304" w:type="dxa"/>
+          </w:tcPr>
+          <w:p>
+            <w:pPr>
+              <w:widowControl/>
+              <w:jc w:val="left"/>
+              <w:rPr>
+                <w:rFonts w:ascii="宋体" w:hAnsi="宋体" w:cs="Arial"/>
+                <w:bCs/>
+                <w:iCs/>
+                <w:sz w:val="24"/>
+              </w:rPr>
+            </w:pPr>
+            <w:r>
+              <w:rPr>
+                <w:rFonts w:ascii="宋体" w:hAnsi="宋体" w:cs="Arial" w:hint="eastAsia"/>
+                <w:bCs/>
+                <w:iCs/>
+                <w:sz w:val="24"/>
+              </w:rPr>
+              <w:t>愿望</w:t>
+            </w:r>
+          </w:p>
+        </w:tc>
+        <w:tc>
+          <w:tcPr>
+            <w:tcW w:w="2304" w:type="dxa"/>
+          </w:tcPr>
+          <w:p>
+            <w:pPr>
+              <w:widowControl/>
+              <w:jc w:val="left"/>
+              <w:rPr>
+                <w:rFonts w:ascii="宋体" w:hAnsi="宋体" w:cs="Arial"/>
+                <w:bCs/>
+                <w:iCs/>
+                <w:sz w:val="24"/>
+              </w:rPr>
+            </w:pPr>
+            <w:r>
+              <w:rPr>
+                <w:rFonts w:ascii="宋体" w:hAnsi="宋体" w:cs="Arial" w:hint="eastAsia"/>
+                <w:bCs/>
+                <w:iCs/>
+                <w:sz w:val="24"/>
+              </w:rPr>
+              <w:t>Str</w:t>
+            </w:r>
+            <w:r>
+              <w:rPr>
+                <w:rFonts w:ascii="宋体" w:hAnsi="宋体" w:cs="Arial"/>
+                <w:bCs/>
+                <w:iCs/>
+                <w:sz w:val="24"/>
+              </w:rPr>
+              <w:t>ing</w:t>
+            </w:r>
+          </w:p>
+        </w:tc>
+      </w:tr>
+      <w:tr>
+        <w:tc>
+          <w:tcPr>
+            <w:tcW w:w="2304" w:type="dxa"/>
+          </w:tcPr>
+          <w:p>
+            <w:pPr>
+              <w:widowControl/>
+              <w:jc w:val="left"/>
+              <w:rPr>
+                <w:rFonts w:ascii="宋体" w:hAnsi="宋体" w:cs="Arial"/>
+                <w:bCs/>
+                <w:iCs/>
+                <w:sz w:val="24"/>
+              </w:rPr>
+            </w:pPr>
+            <w:r>
+              <w:rPr>
+                <w:rFonts w:ascii="宋体" w:hAnsi="宋体" w:cs="Arial" w:hint="eastAsia"/>
+                <w:bCs/>
+                <w:iCs/>
+                <w:sz w:val="24"/>
+              </w:rPr>
+              <w:t>2</w:t>
+            </w:r>
+          </w:p>
+        </w:tc>
+        <w:tc>
+          <w:tcPr>
+            <w:tcW w:w="2304" w:type="dxa"/>
+          </w:tcPr>
+          <w:p>
+            <w:pPr>
+              <w:widowControl/>
+              <w:jc w:val="left"/>
+              <w:rPr>
+                <w:rFonts w:ascii="宋体" w:hAnsi="宋体" w:cs="Arial"/>
+                <w:bCs/>
+                <w:iCs/>
+                <w:sz w:val="24"/>
+              </w:rPr>
+            </w:pPr>
+            <w:r>
+              <w:rPr>
+                <w:rFonts w:ascii="宋体" w:hAnsi="宋体" w:cs="Arial" w:hint="eastAsia"/>
+                <w:bCs/>
+                <w:iCs/>
+                <w:sz w:val="24"/>
+              </w:rPr>
+              <w:t>s</w:t>
+            </w:r>
+            <w:r>
+              <w:rPr>
+                <w:rFonts w:ascii="宋体" w:hAnsi="宋体" w:cs="Arial"/>
+                <w:bCs/>
+                <w:iCs/>
+                <w:sz w:val="24"/>
+              </w:rPr>
+              <w:t>tatus</w:t>
+            </w:r>
+          </w:p>
+        </w:tc>
+        <w:tc>
+          <w:tcPr>
+            <w:tcW w:w="2304" w:type="dxa"/>
+          </w:tcPr>
+          <w:p>
+            <w:pPr>
+              <w:widowControl/>
+              <w:jc w:val="left"/>
+              <w:rPr>
+                <w:rFonts w:ascii="宋体" w:hAnsi="宋体" w:cs="Arial"/>
+                <w:bCs/>
+                <w:iCs/>
+                <w:sz w:val="24"/>
+              </w:rPr>
+            </w:pPr>
+            <w:r>
+              <w:rPr>
+                <w:rFonts w:ascii="宋体" w:hAnsi="宋体" w:cs="Arial" w:hint="eastAsia"/>
+                <w:bCs/>
+                <w:iCs/>
+                <w:sz w:val="24"/>
+              </w:rPr>
+              <w:t>愿望状态</w:t>
+            </w:r>
+          </w:p>
+        </w:tc>
+        <w:tc>
+          <w:tcPr>
+            <w:tcW w:w="2304" w:type="dxa"/>
+          </w:tcPr>
+          <w:p>
+            <w:pPr>
+              <w:widowControl/>
+              <w:jc w:val="left"/>
+              <w:rPr>
+                <w:rFonts w:ascii="宋体" w:hAnsi="宋体" w:cs="Arial"/>
+                <w:bCs/>
+                <w:iCs/>
+                <w:sz w:val="24"/>
+              </w:rPr>
+            </w:pPr>
+            <w:r>
+              <w:rPr>
+                <w:rFonts w:ascii="宋体" w:hAnsi="宋体" w:cs="Arial" w:hint="eastAsia"/>
+                <w:bCs/>
+                <w:iCs/>
+                <w:sz w:val="24"/>
+              </w:rPr>
+              <w:t>B</w:t>
+            </w:r>
+            <w:r>
+              <w:rPr>
+                <w:rFonts w:ascii="宋体" w:hAnsi="宋体" w:cs="Arial"/>
+                <w:bCs/>
+                <w:iCs/>
+                <w:sz w:val="24"/>
+              </w:rPr>
+              <w:t>oolean</w:t>
+            </w:r>
+          </w:p>
+        </w:tc>
+      </w:tr>
+      <w:tr>
+        <w:tc>
+          <w:tcPr>
+            <w:tcW w:w="2304" w:type="dxa"/>
+          </w:tcPr>
+          <w:p>
+            <w:pPr>
+              <w:widowControl/>
+              <w:jc w:val="left"/>
+              <w:rPr>
+                <w:rFonts w:ascii="宋体" w:hAnsi="宋体" w:cs="Arial"/>
+                <w:bCs/>
+                <w:iCs/>
+                <w:sz w:val="24"/>
+              </w:rPr>
+            </w:pPr>
+            <w:r>
+              <w:rPr>
+                <w:rFonts w:ascii="宋体" w:hAnsi="宋体" w:cs="Arial" w:hint="eastAsia"/>
+                <w:bCs/>
+                <w:iCs/>
+                <w:sz w:val="24"/>
+              </w:rPr>
+              <w:t>3</w:t>
+            </w:r>
+          </w:p>
+        </w:tc>
+        <w:tc>
+          <w:tcPr>
+            <w:tcW w:w="2304" w:type="dxa"/>
+          </w:tcPr>
+          <w:p>
+            <w:pPr>
+              <w:widowControl/>
+              <w:jc w:val="left"/>
+              <w:rPr>
+                <w:rFonts w:ascii="宋体" w:hAnsi="宋体" w:cs="Arial"/>
+                <w:bCs/>
+                <w:iCs/>
+                <w:sz w:val="24"/>
+              </w:rPr>
+            </w:pPr>
+            <w:r>
+              <w:rPr>
+                <w:rFonts w:ascii="宋体" w:hAnsi="宋体" w:cs="Arial"/>
+                <w:bCs/>
+                <w:iCs/>
+                <w:sz w:val="24"/>
+              </w:rPr>
+              <w:t>o</w:t>
+            </w:r>
+            <w:r>
+              <w:rPr>
+                <w:rFonts w:ascii="宋体" w:hAnsi="宋体" w:cs="Arial" w:hint="eastAsia"/>
+                <w:bCs/>
+                <w:iCs/>
+                <w:sz w:val="24"/>
+              </w:rPr>
+              <w:t>wner</w:t>
+            </w:r>
+          </w:p>
+        </w:tc>
+        <w:tc>
+          <w:tcPr>
+            <w:tcW w:w="2304" w:type="dxa"/>
+          </w:tcPr>
+          <w:p>
+            <w:pPr>
+              <w:widowControl/>
+              <w:jc w:val="left"/>
+              <w:rPr>
+                <w:rFonts w:ascii="宋体" w:hAnsi="宋体" w:cs="Arial"/>
+                <w:bCs/>
+                <w:iCs/>
+                <w:sz w:val="24"/>
+              </w:rPr>
+            </w:pPr>
+            <w:r>
+              <w:rPr>
+                <w:rFonts w:ascii="宋体" w:hAnsi="宋体" w:cs="Arial" w:hint="eastAsia"/>
+                <w:bCs/>
+                <w:iCs/>
+                <w:sz w:val="24"/>
+              </w:rPr>
+              <w:t>愿望发布者I</w:t>
+            </w:r>
+            <w:r>
+              <w:rPr>
+                <w:rFonts w:ascii="宋体" w:hAnsi="宋体" w:cs="Arial"/>
+                <w:bCs/>
+                <w:iCs/>
+                <w:sz w:val="24"/>
+              </w:rPr>
+              <w:t>d</w:t>
+            </w:r>
+          </w:p>
+        </w:tc>
+        <w:tc>
+          <w:tcPr>
+            <w:tcW w:w="2304" w:type="dxa"/>
+          </w:tcPr>
+          <w:p>
+            <w:pPr>
+              <w:widowControl/>
+              <w:jc w:val="left"/>
+              <w:rPr>
+                <w:rFonts w:ascii="宋体" w:hAnsi="宋体" w:cs="Arial"/>
+                <w:bCs/>
+                <w:iCs/>
+                <w:sz w:val="24"/>
+              </w:rPr>
+            </w:pPr>
+            <w:r>
+              <w:rPr>
+                <w:rFonts w:ascii="宋体" w:hAnsi="宋体" w:cs="Arial" w:hint="eastAsia"/>
+                <w:bCs/>
+                <w:iCs/>
+                <w:sz w:val="24"/>
+              </w:rPr>
+              <w:t>I</w:t>
+            </w:r>
+            <w:r>
+              <w:rPr>
+                <w:rFonts w:ascii="宋体" w:hAnsi="宋体" w:cs="Arial"/>
+                <w:bCs/>
+                <w:iCs/>
+                <w:sz w:val="24"/>
+              </w:rPr>
+              <w:t>nt</w:t>
+            </w:r>
+          </w:p>
+        </w:tc>
+      </w:tr>
+    </w:tbl>
+    <w:p/>
+    <w:p>
+      <w:pPr>
+        <w:pStyle w:val="4"/>
+      </w:pPr>
+      <w:r>
+        <w:t>7</w:t>
+      </w:r>
+      <w:r>
+        <w:rPr>
+          <w:rFonts w:hint="eastAsia"/>
+        </w:rPr>
+        <w:t>、</w:t>
+      </w:r>
+      <w:r>
+        <w:rPr>
+          <w:rFonts w:hint="eastAsia"/>
+        </w:rPr>
+        <w:t>V</w:t>
+      </w:r>
+      <w:r>
+        <w:t>ideo</w:t>
+      </w:r>
+      <w:r>
+        <w:rPr>
+          <w:rFonts w:hint="eastAsia"/>
+        </w:rPr>
+        <w:t>实体描述</w:t>
+      </w:r>
+    </w:p>
+    <w:tbl>
+      <w:tblPr>
+        <w:tblStyle w:val="aff"/>
+        <w:tblW w:w="0" w:type="auto"/>
+        <w:tblLook w:val="04A0" w:firstRow="1" w:lastRow="0" w:firstColumn="1" w:lastColumn="0" w:noHBand="0" w:noVBand="1"/>
+      </w:tblPr>
+      <w:tblGrid>
+        <w:gridCol w:w="2304"/>
+        <w:gridCol w:w="2304"/>
+        <w:gridCol w:w="2304"/>
+        <w:gridCol w:w="2304"/>
+      </w:tblGrid>
+      <w:tr>
+        <w:tc>
+          <w:tcPr>
+            <w:tcW w:w="2304" w:type="dxa"/>
+            <w:shd w:val="clear" w:color="auto" w:fill="EEECE1" w:themeFill="background2"/>
+          </w:tcPr>
+          <w:p>
+            <w:pPr>
+              <w:widowControl/>
+              <w:jc w:val="left"/>
+              <w:rPr>
+                <w:rFonts w:ascii="宋体" w:hAnsi="宋体" w:cs="Arial"/>
+                <w:b/>
+                <w:bCs/>
+                <w:color w:val="000000" w:themeColor="text1"/>
+                <w:kern w:val="28"/>
+                <w:sz w:val="32"/>
+                <w:szCs w:val="32"/>
+              </w:rPr>
+            </w:pPr>
+            <w:r>
+              <w:rPr>
+                <w:rFonts w:ascii="宋体" w:hAnsi="宋体" w:cs="Arial" w:hint="eastAsia"/>
+                <w:b/>
+                <w:bCs/>
+                <w:color w:val="000000" w:themeColor="text1"/>
+                <w:kern w:val="28"/>
+                <w:sz w:val="32"/>
+                <w:szCs w:val="32"/>
+              </w:rPr>
+              <w:t>编号</w:t>
+            </w:r>
+          </w:p>
+        </w:tc>
+        <w:tc>
+          <w:tcPr>
+            <w:tcW w:w="2304" w:type="dxa"/>
+            <w:shd w:val="clear" w:color="auto" w:fill="EEECE1" w:themeFill="background2"/>
+          </w:tcPr>
+          <w:p>
+            <w:pPr>
+              <w:widowControl/>
+              <w:jc w:val="left"/>
+              <w:rPr>
+                <w:rFonts w:ascii="宋体" w:hAnsi="宋体" w:cs="Arial"/>
+                <w:b/>
+                <w:bCs/>
+                <w:color w:val="FF0000"/>
+                <w:kern w:val="28"/>
+                <w:sz w:val="32"/>
+                <w:szCs w:val="32"/>
+              </w:rPr>
+            </w:pPr>
+            <w:r>
+              <w:rPr>
+                <w:rFonts w:hint="eastAsia"/>
+                <w:b/>
+                <w:sz w:val="32"/>
+                <w:szCs w:val="32"/>
+              </w:rPr>
+              <w:t>英文名</w:t>
+            </w:r>
+          </w:p>
+        </w:tc>
+        <w:tc>
+          <w:tcPr>
+            <w:tcW w:w="2304" w:type="dxa"/>
+            <w:shd w:val="clear" w:color="auto" w:fill="EEECE1" w:themeFill="background2"/>
+          </w:tcPr>
+          <w:p>
+            <w:pPr>
+              <w:widowControl/>
+              <w:jc w:val="left"/>
+              <w:rPr>
+                <w:rFonts w:ascii="宋体" w:hAnsi="宋体" w:cs="Arial"/>
+                <w:b/>
+                <w:bCs/>
+                <w:color w:val="FF0000"/>
+                <w:kern w:val="28"/>
+                <w:sz w:val="32"/>
+                <w:szCs w:val="32"/>
+              </w:rPr>
+            </w:pPr>
+            <w:r>
+              <w:rPr>
+                <w:rFonts w:hint="eastAsia"/>
+                <w:b/>
+                <w:sz w:val="32"/>
+                <w:szCs w:val="32"/>
+              </w:rPr>
+              <w:t>中</w:t>
+            </w:r>
+            <w:r>
+              <w:rPr>
+                <w:rFonts w:hint="eastAsia"/>
+                <w:b/>
+                <w:sz w:val="32"/>
+                <w:szCs w:val="32"/>
+              </w:rPr>
+              <w:t>文名</w:t>
+            </w:r>
+          </w:p>
+        </w:tc>
+        <w:tc>
+          <w:tcPr>
+            <w:tcW w:w="2304" w:type="dxa"/>
+            <w:shd w:val="clear" w:color="auto" w:fill="EEECE1" w:themeFill="background2"/>
+          </w:tcPr>
+          <w:p>
+            <w:pPr>
+              <w:widowControl/>
+              <w:jc w:val="left"/>
+              <w:rPr>
+                <w:rFonts w:ascii="宋体" w:hAnsi="宋体" w:cs="Arial"/>
+                <w:b/>
+                <w:bCs/>
+                <w:color w:val="FF0000"/>
+                <w:kern w:val="28"/>
+                <w:sz w:val="32"/>
+                <w:szCs w:val="32"/>
+              </w:rPr>
+            </w:pPr>
+            <w:r>
+              <w:rPr>
+                <w:rFonts w:hint="eastAsia"/>
+                <w:b/>
+                <w:sz w:val="32"/>
+                <w:szCs w:val="32"/>
+              </w:rPr>
+              <w:t>数据类型</w:t>
+            </w:r>
+          </w:p>
+        </w:tc>
+      </w:tr>
+      <w:tr>
+        <w:tc>
+          <w:tcPr>
+            <w:tcW w:w="2304" w:type="dxa"/>
+          </w:tcPr>
+          <w:p>
+            <w:pPr>
+              <w:widowControl/>
+              <w:jc w:val="left"/>
+              <w:rPr>
+                <w:rFonts w:ascii="宋体" w:hAnsi="宋体" w:cs="Arial"/>
+                <w:bCs/>
+                <w:iCs/>
+                <w:sz w:val="24"/>
+              </w:rPr>
+            </w:pPr>
+            <w:r>
+              <w:rPr>
+                <w:rFonts w:ascii="宋体" w:hAnsi="宋体" w:cs="Arial" w:hint="eastAsia"/>
+                <w:bCs/>
+                <w:iCs/>
+                <w:sz w:val="24"/>
+              </w:rPr>
+              <w:t>1</w:t>
+            </w:r>
+          </w:p>
+        </w:tc>
+        <w:tc>
+          <w:tcPr>
+            <w:tcW w:w="2304" w:type="dxa"/>
+          </w:tcPr>
+          <w:p>
+            <w:pPr>
+              <w:widowControl/>
+              <w:jc w:val="left"/>
+              <w:rPr>
+                <w:rFonts w:ascii="宋体" w:hAnsi="宋体" w:cs="Arial"/>
+                <w:bCs/>
+                <w:iCs/>
+                <w:sz w:val="24"/>
+              </w:rPr>
+            </w:pPr>
+            <w:r>
+              <w:rPr>
+                <w:rFonts w:ascii="宋体" w:hAnsi="宋体" w:cs="Arial"/>
+                <w:bCs/>
+                <w:iCs/>
+                <w:sz w:val="24"/>
+              </w:rPr>
+              <w:t>title</w:t>
+            </w:r>
+          </w:p>
+        </w:tc>
+        <w:tc>
+          <w:tcPr>
+            <w:tcW w:w="2304" w:type="dxa"/>
+          </w:tcPr>
+          <w:p>
+            <w:pPr>
+              <w:widowControl/>
+              <w:jc w:val="left"/>
+              <w:rPr>
+                <w:rFonts w:ascii="宋体" w:hAnsi="宋体" w:cs="Arial"/>
+                <w:bCs/>
+                <w:iCs/>
+                <w:sz w:val="24"/>
+              </w:rPr>
+            </w:pPr>
+            <w:r>
+              <w:rPr>
+                <w:rFonts w:ascii="宋体" w:hAnsi="宋体" w:cs="Arial" w:hint="eastAsia"/>
+                <w:bCs/>
+                <w:iCs/>
+                <w:sz w:val="24"/>
+              </w:rPr>
+              <w:t>视频标题</w:t>
+            </w:r>
+          </w:p>
+        </w:tc>
+        <w:tc>
+          <w:tcPr>
+            <w:tcW w:w="2304" w:type="dxa"/>
+          </w:tcPr>
+          <w:p>
+            <w:pPr>
+              <w:widowControl/>
+              <w:jc w:val="left"/>
+              <w:rPr>
+                <w:rFonts w:ascii="宋体" w:hAnsi="宋体" w:cs="Arial"/>
+                <w:bCs/>
+                <w:iCs/>
+                <w:sz w:val="24"/>
+              </w:rPr>
+            </w:pPr>
+            <w:r>
+              <w:rPr>
+                <w:rFonts w:ascii="宋体" w:hAnsi="宋体" w:cs="Arial" w:hint="eastAsia"/>
+                <w:bCs/>
+                <w:iCs/>
+                <w:sz w:val="24"/>
+              </w:rPr>
+              <w:t>S</w:t>
+            </w:r>
+            <w:r>
+              <w:rPr>
+                <w:rFonts w:ascii="宋体" w:hAnsi="宋体" w:cs="Arial"/>
+                <w:bCs/>
+                <w:iCs/>
+                <w:sz w:val="24"/>
+              </w:rPr>
+              <w:t>tring</w:t>
+            </w:r>
+          </w:p>
+        </w:tc>
+      </w:tr>
+      <w:tr>
+        <w:tc>
+          <w:tcPr>
+            <w:tcW w:w="2304" w:type="dxa"/>
+          </w:tcPr>
+          <w:p>
+            <w:pPr>
+              <w:widowControl/>
+              <w:jc w:val="left"/>
+              <w:rPr>
+                <w:rFonts w:ascii="宋体" w:hAnsi="宋体" w:cs="Arial"/>
+                <w:bCs/>
+                <w:iCs/>
+                <w:sz w:val="24"/>
+              </w:rPr>
+            </w:pPr>
+            <w:r>
+              <w:rPr>
+                <w:rFonts w:ascii="宋体" w:hAnsi="宋体" w:cs="Arial" w:hint="eastAsia"/>
+                <w:bCs/>
+                <w:iCs/>
+                <w:sz w:val="24"/>
+              </w:rPr>
+              <w:t>2</w:t>
+            </w:r>
+          </w:p>
+        </w:tc>
+        <w:tc>
+          <w:tcPr>
+            <w:tcW w:w="2304" w:type="dxa"/>
+          </w:tcPr>
+          <w:p>
+            <w:pPr>
+              <w:widowControl/>
+              <w:jc w:val="left"/>
+              <w:rPr>
+                <w:rFonts w:ascii="宋体" w:hAnsi="宋体" w:cs="Arial"/>
+                <w:bCs/>
+                <w:iCs/>
+                <w:sz w:val="24"/>
+              </w:rPr>
+            </w:pPr>
+            <w:proofErr w:type="spellStart"/>
+            <w:r>
+              <w:rPr>
+                <w:rFonts w:ascii="宋体" w:hAnsi="宋体" w:cs="Arial" w:hint="eastAsia"/>
+                <w:bCs/>
+                <w:iCs/>
+                <w:sz w:val="24"/>
+              </w:rPr>
+              <w:t>o</w:t>
+            </w:r>
+            <w:r>
+              <w:rPr>
+                <w:rFonts w:ascii="宋体" w:hAnsi="宋体" w:cs="Arial"/>
+                <w:bCs/>
+                <w:iCs/>
+                <w:sz w:val="24"/>
+              </w:rPr>
+              <w:t>wnerList</w:t>
+            </w:r>
+            <w:proofErr w:type="spellEnd"/>
+          </w:p>
+        </w:tc>
+        <w:tc>
+          <w:tcPr>
+            <w:tcW w:w="2304" w:type="dxa"/>
+          </w:tcPr>
+          <w:p>
+            <w:pPr>
+              <w:widowControl/>
+              <w:jc w:val="left"/>
+              <w:rPr>
+                <w:rFonts w:ascii="宋体" w:hAnsi="宋体" w:cs="Arial"/>
+                <w:bCs/>
+                <w:iCs/>
+                <w:sz w:val="24"/>
+              </w:rPr>
+            </w:pPr>
+            <w:r>
+              <w:rPr>
+                <w:rFonts w:ascii="宋体" w:hAnsi="宋体" w:cs="Arial" w:hint="eastAsia"/>
+                <w:bCs/>
+                <w:iCs/>
+                <w:sz w:val="24"/>
+              </w:rPr>
+              <w:t>关注者列表</w:t>
+            </w:r>
+          </w:p>
+        </w:tc>
+        <w:tc>
+          <w:tcPr>
+            <w:tcW w:w="2304" w:type="dxa"/>
+          </w:tcPr>
+          <w:p>
+            <w:pPr>
+              <w:widowControl/>
+              <w:jc w:val="left"/>
+              <w:rPr>
+                <w:rFonts w:ascii="宋体" w:hAnsi="宋体" w:cs="Arial"/>
+                <w:bCs/>
+                <w:iCs/>
+                <w:sz w:val="24"/>
+              </w:rPr>
+            </w:pPr>
+            <w:r>
+              <w:rPr>
+                <w:rFonts w:ascii="宋体" w:hAnsi="宋体" w:cs="Arial" w:hint="eastAsia"/>
+                <w:bCs/>
+                <w:iCs/>
+                <w:sz w:val="24"/>
+              </w:rPr>
+              <w:t>L</w:t>
+            </w:r>
+            <w:r>
+              <w:rPr>
+                <w:rFonts w:ascii="宋体" w:hAnsi="宋体" w:cs="Arial"/>
+                <w:bCs/>
+                <w:iCs/>
+                <w:sz w:val="24"/>
+              </w:rPr>
+              <w:t>ist</w:t>
+            </w:r>
+          </w:p>
+        </w:tc>
+      </w:tr>
+      <w:tr>
+        <w:tc>
+          <w:tcPr>
+            <w:tcW w:w="2304" w:type="dxa"/>
+          </w:tcPr>
+          <w:p>
+            <w:pPr>
+              <w:widowControl/>
+              <w:jc w:val="left"/>
+              <w:rPr>
+                <w:rFonts w:ascii="宋体" w:hAnsi="宋体" w:cs="Arial"/>
+                <w:bCs/>
+                <w:iCs/>
+                <w:sz w:val="24"/>
+              </w:rPr>
+            </w:pPr>
+            <w:r>
+              <w:rPr>
+                <w:rFonts w:ascii="宋体" w:hAnsi="宋体" w:cs="Arial" w:hint="eastAsia"/>
+                <w:bCs/>
+                <w:iCs/>
+                <w:sz w:val="24"/>
+              </w:rPr>
+              <w:t>3</w:t>
+            </w:r>
+          </w:p>
+        </w:tc>
+        <w:tc>
+          <w:tcPr>
+            <w:tcW w:w="2304" w:type="dxa"/>
+          </w:tcPr>
+          <w:p>
+            <w:pPr>
+              <w:widowControl/>
+              <w:jc w:val="left"/>
+              <w:rPr>
+                <w:rFonts w:ascii="宋体" w:hAnsi="宋体" w:cs="Arial"/>
+                <w:bCs/>
+                <w:iCs/>
+                <w:sz w:val="24"/>
+              </w:rPr>
+            </w:pPr>
+            <w:r>
+              <w:rPr>
+                <w:rFonts w:ascii="宋体" w:hAnsi="宋体" w:cs="Arial" w:hint="eastAsia"/>
+                <w:bCs/>
+                <w:iCs/>
+                <w:sz w:val="24"/>
+              </w:rPr>
+              <w:t>c</w:t>
+            </w:r>
+            <w:r>
+              <w:rPr>
+                <w:rFonts w:ascii="宋体" w:hAnsi="宋体" w:cs="Arial"/>
+                <w:bCs/>
+                <w:iCs/>
+                <w:sz w:val="24"/>
+              </w:rPr>
+              <w:t>ontent</w:t>
+            </w:r>
+          </w:p>
+        </w:tc>
+        <w:tc>
+          <w:tcPr>
+            <w:tcW w:w="2304" w:type="dxa"/>
+          </w:tcPr>
+          <w:p>
+            <w:pPr>
+              <w:widowControl/>
+              <w:jc w:val="left"/>
+              <w:rPr>
+                <w:rFonts w:ascii="宋体" w:hAnsi="宋体" w:cs="Arial"/>
+                <w:bCs/>
+                <w:iCs/>
+                <w:sz w:val="24"/>
+              </w:rPr>
+            </w:pPr>
+            <w:r>
+              <w:rPr>
+                <w:rFonts w:ascii="宋体" w:hAnsi="宋体" w:cs="Arial" w:hint="eastAsia"/>
+                <w:bCs/>
+                <w:iCs/>
+                <w:sz w:val="24"/>
+              </w:rPr>
+              <w:t>视频内容</w:t>
+            </w:r>
+          </w:p>
+        </w:tc>
+        <w:tc>
+          <w:tcPr>
+            <w:tcW w:w="2304" w:type="dxa"/>
+          </w:tcPr>
+          <w:p>
+            <w:pPr>
+              <w:widowControl/>
+              <w:jc w:val="left"/>
+              <w:rPr>
+                <w:rFonts w:ascii="宋体" w:hAnsi="宋体" w:cs="Arial"/>
+                <w:bCs/>
+                <w:iCs/>
+                <w:sz w:val="24"/>
+              </w:rPr>
+            </w:pPr>
+            <w:r>
+              <w:rPr>
+                <w:rFonts w:ascii="宋体" w:hAnsi="宋体" w:cs="Arial" w:hint="eastAsia"/>
+                <w:bCs/>
+                <w:iCs/>
+                <w:sz w:val="24"/>
+              </w:rPr>
+              <w:t>M</w:t>
+            </w:r>
+            <w:r>
+              <w:rPr>
+                <w:rFonts w:ascii="宋体" w:hAnsi="宋体" w:cs="Arial"/>
+                <w:bCs/>
+                <w:iCs/>
+                <w:sz w:val="24"/>
+              </w:rPr>
+              <w:t>edia</w:t>
+            </w:r>
+          </w:p>
+        </w:tc>
+      </w:tr>
+    </w:tbl>
+    <w:p/>
+    <w:p>
+      <w:pPr>
+        <w:pStyle w:val="4"/>
+      </w:pPr>
+      <w:r>
+        <w:t>8</w:t>
+      </w:r>
+      <w:r>
+        <w:rPr>
+          <w:rFonts w:hint="eastAsia"/>
+        </w:rPr>
+        <w:t>、</w:t>
+      </w:r>
+      <w:proofErr w:type="spellStart"/>
+      <w:r>
+        <w:t>LifeTips</w:t>
+      </w:r>
+      <w:proofErr w:type="spellEnd"/>
+      <w:r>
+        <w:rPr>
+          <w:rFonts w:hint="eastAsia"/>
+        </w:rPr>
+        <w:t>实体描述</w:t>
+      </w:r>
+    </w:p>
+    <w:tbl>
+      <w:tblPr>
+        <w:tblStyle w:val="aff"/>
+        <w:tblW w:w="0" w:type="auto"/>
+        <w:tblLook w:val="04A0" w:firstRow="1" w:lastRow="0" w:firstColumn="1" w:lastColumn="0" w:noHBand="0" w:noVBand="1"/>
+      </w:tblPr>
+      <w:tblGrid>
+        <w:gridCol w:w="2304"/>
+        <w:gridCol w:w="2304"/>
+        <w:gridCol w:w="2304"/>
+        <w:gridCol w:w="2304"/>
+      </w:tblGrid>
+      <w:tr>
+        <w:tc>
+          <w:tcPr>
+            <w:tcW w:w="2304" w:type="dxa"/>
+            <w:shd w:val="clear" w:color="auto" w:fill="EEECE1" w:themeFill="background2"/>
+          </w:tcPr>
+          <w:p>
+            <w:pPr>
+              <w:widowControl/>
+              <w:jc w:val="left"/>
+              <w:rPr>
+                <w:rFonts w:ascii="宋体" w:hAnsi="宋体" w:cs="Arial"/>
+                <w:b/>
+                <w:bCs/>
+                <w:color w:val="000000" w:themeColor="text1"/>
+                <w:kern w:val="28"/>
+                <w:sz w:val="32"/>
+                <w:szCs w:val="32"/>
+              </w:rPr>
+            </w:pPr>
+            <w:r>
+              <w:rPr>
+                <w:rFonts w:ascii="宋体" w:hAnsi="宋体" w:cs="Arial" w:hint="eastAsia"/>
+                <w:b/>
+                <w:bCs/>
+                <w:color w:val="000000" w:themeColor="text1"/>
+                <w:kern w:val="28"/>
+                <w:sz w:val="32"/>
+                <w:szCs w:val="32"/>
+              </w:rPr>
+              <w:t>编号</w:t>
+            </w:r>
+          </w:p>
+        </w:tc>
+        <w:tc>
+          <w:tcPr>
+            <w:tcW w:w="2304" w:type="dxa"/>
+            <w:shd w:val="clear" w:color="auto" w:fill="EEECE1" w:themeFill="background2"/>
+          </w:tcPr>
+          <w:p>
+            <w:pPr>
+              <w:widowControl/>
+              <w:jc w:val="left"/>
+              <w:rPr>
+                <w:rFonts w:ascii="宋体" w:hAnsi="宋体" w:cs="Arial"/>
+                <w:b/>
+                <w:bCs/>
+                <w:color w:val="FF0000"/>
+                <w:kern w:val="28"/>
+                <w:sz w:val="32"/>
+                <w:szCs w:val="32"/>
+              </w:rPr>
+            </w:pPr>
+            <w:r>
+              <w:rPr>
+                <w:rFonts w:hint="eastAsia"/>
+                <w:b/>
+                <w:sz w:val="32"/>
+                <w:szCs w:val="32"/>
+              </w:rPr>
+              <w:t>英文名</w:t>
+            </w:r>
+          </w:p>
+        </w:tc>
+        <w:tc>
+          <w:tcPr>
+            <w:tcW w:w="2304" w:type="dxa"/>
+            <w:shd w:val="clear" w:color="auto" w:fill="EEECE1" w:themeFill="background2"/>
+          </w:tcPr>
+          <w:p>
+            <w:pPr>
+              <w:widowControl/>
+              <w:jc w:val="left"/>
+              <w:rPr>
+                <w:rFonts w:ascii="宋体" w:hAnsi="宋体" w:cs="Arial"/>
+                <w:b/>
+                <w:bCs/>
+                <w:color w:val="FF0000"/>
+                <w:kern w:val="28"/>
+                <w:sz w:val="32"/>
+                <w:szCs w:val="32"/>
+              </w:rPr>
+            </w:pPr>
+            <w:r>
+              <w:rPr>
+                <w:rFonts w:hint="eastAsia"/>
+                <w:b/>
+                <w:sz w:val="32"/>
+                <w:szCs w:val="32"/>
+              </w:rPr>
+              <w:t>中</w:t>
+            </w:r>
+            <w:r>
+              <w:rPr>
+                <w:rFonts w:hint="eastAsia"/>
+                <w:b/>
+                <w:sz w:val="32"/>
+                <w:szCs w:val="32"/>
+              </w:rPr>
+              <w:t>文名</w:t>
+            </w:r>
+          </w:p>
+        </w:tc>
+        <w:tc>
+          <w:tcPr>
+            <w:tcW w:w="2304" w:type="dxa"/>
+            <w:shd w:val="clear" w:color="auto" w:fill="EEECE1" w:themeFill="background2"/>
+          </w:tcPr>
+          <w:p>
+            <w:pPr>
+              <w:widowControl/>
+              <w:jc w:val="left"/>
+              <w:rPr>
+                <w:rFonts w:ascii="宋体" w:hAnsi="宋体" w:cs="Arial"/>
+                <w:b/>
+                <w:bCs/>
+                <w:color w:val="FF0000"/>
+                <w:kern w:val="28"/>
+                <w:sz w:val="32"/>
+                <w:szCs w:val="32"/>
+              </w:rPr>
+            </w:pPr>
+            <w:r>
+              <w:rPr>
+                <w:rFonts w:hint="eastAsia"/>
+                <w:b/>
+                <w:sz w:val="32"/>
+                <w:szCs w:val="32"/>
+              </w:rPr>
+              <w:t>数据类型</w:t>
+            </w:r>
+          </w:p>
+        </w:tc>
+      </w:tr>
+      <w:tr>
+        <w:tc>
+          <w:tcPr>
+            <w:tcW w:w="2304" w:type="dxa"/>
+          </w:tcPr>
+          <w:p>
+            <w:pPr>
+              <w:widowControl/>
+              <w:jc w:val="left"/>
+              <w:rPr>
+                <w:rFonts w:ascii="宋体" w:hAnsi="宋体" w:cs="Arial"/>
+                <w:bCs/>
+                <w:iCs/>
+                <w:sz w:val="24"/>
+              </w:rPr>
+            </w:pPr>
+            <w:r>
+              <w:rPr>
+                <w:rFonts w:ascii="宋体" w:hAnsi="宋体" w:cs="Arial" w:hint="eastAsia"/>
+                <w:bCs/>
+                <w:iCs/>
+                <w:sz w:val="24"/>
+              </w:rPr>
+              <w:t>1</w:t>
+            </w:r>
+          </w:p>
+        </w:tc>
+        <w:tc>
+          <w:tcPr>
+            <w:tcW w:w="2304" w:type="dxa"/>
+          </w:tcPr>
+          <w:p>
+            <w:pPr>
+              <w:widowControl/>
+              <w:jc w:val="left"/>
+              <w:rPr>
+                <w:rFonts w:ascii="宋体" w:hAnsi="宋体" w:cs="Arial"/>
+                <w:bCs/>
+                <w:iCs/>
+                <w:sz w:val="24"/>
+              </w:rPr>
+            </w:pPr>
+            <w:r>
+              <w:rPr>
+                <w:rFonts w:ascii="宋体" w:hAnsi="宋体" w:cs="Arial" w:hint="eastAsia"/>
+                <w:bCs/>
+                <w:iCs/>
+                <w:sz w:val="24"/>
+              </w:rPr>
+              <w:t>t</w:t>
+            </w:r>
+            <w:r>
+              <w:rPr>
+                <w:rFonts w:ascii="宋体" w:hAnsi="宋体" w:cs="Arial"/>
+                <w:bCs/>
+                <w:iCs/>
+                <w:sz w:val="24"/>
+              </w:rPr>
+              <w:t>itle</w:t>
+            </w:r>
+          </w:p>
+        </w:tc>
+        <w:tc>
+          <w:tcPr>
+            <w:tcW w:w="2304" w:type="dxa"/>
+          </w:tcPr>
+          <w:p>
+            <w:pPr>
+              <w:widowControl/>
+              <w:jc w:val="left"/>
+              <w:rPr>
+                <w:rFonts w:ascii="宋体" w:hAnsi="宋体" w:cs="Arial"/>
+                <w:bCs/>
+                <w:iCs/>
+                <w:sz w:val="24"/>
+              </w:rPr>
+            </w:pPr>
+            <w:r>
+              <w:rPr>
+                <w:rFonts w:ascii="宋体" w:hAnsi="宋体" w:cs="Arial" w:hint="eastAsia"/>
+                <w:bCs/>
+                <w:iCs/>
+                <w:sz w:val="24"/>
+              </w:rPr>
+              <w:t>标题</w:t>
+            </w:r>
+          </w:p>
+        </w:tc>
+        <w:tc>
+          <w:tcPr>
+            <w:tcW w:w="2304" w:type="dxa"/>
+          </w:tcPr>
+          <w:p>
+            <w:pPr>
+              <w:widowControl/>
+              <w:jc w:val="left"/>
+              <w:rPr>
+                <w:rFonts w:ascii="宋体" w:hAnsi="宋体" w:cs="Arial"/>
+                <w:bCs/>
+                <w:iCs/>
+                <w:sz w:val="24"/>
+              </w:rPr>
+            </w:pPr>
+            <w:r>
+              <w:rPr>
+                <w:rFonts w:ascii="宋体" w:hAnsi="宋体" w:cs="Arial" w:hint="eastAsia"/>
+                <w:bCs/>
+                <w:iCs/>
+                <w:sz w:val="24"/>
+              </w:rPr>
+              <w:t>S</w:t>
+            </w:r>
+            <w:r>
+              <w:rPr>
+                <w:rFonts w:ascii="宋体" w:hAnsi="宋体" w:cs="Arial"/>
+                <w:bCs/>
+                <w:iCs/>
+                <w:sz w:val="24"/>
+              </w:rPr>
+              <w:t>tring</w:t>
+            </w:r>
+          </w:p>
+        </w:tc>
+      </w:tr>
+      <w:tr>
+        <w:tc>
+          <w:tcPr>
+            <w:tcW w:w="2304" w:type="dxa"/>
+          </w:tcPr>
+          <w:p>
+            <w:pPr>
+              <w:widowControl/>
+              <w:jc w:val="left"/>
+              <w:rPr>
+                <w:rFonts w:ascii="宋体" w:hAnsi="宋体" w:cs="Arial"/>
+                <w:bCs/>
+                <w:iCs/>
+                <w:sz w:val="24"/>
+              </w:rPr>
+            </w:pPr>
+            <w:r>
+              <w:rPr>
+                <w:rFonts w:ascii="宋体" w:hAnsi="宋体" w:cs="Arial" w:hint="eastAsia"/>
+                <w:bCs/>
+                <w:iCs/>
+                <w:sz w:val="24"/>
+              </w:rPr>
+              <w:t>2</w:t>
+            </w:r>
+          </w:p>
+        </w:tc>
+        <w:tc>
+          <w:tcPr>
+            <w:tcW w:w="2304" w:type="dxa"/>
+          </w:tcPr>
+          <w:p>
+            <w:pPr>
+              <w:widowControl/>
+              <w:jc w:val="left"/>
+              <w:rPr>
+                <w:rFonts w:ascii="宋体" w:hAnsi="宋体" w:cs="Arial"/>
+                <w:bCs/>
+                <w:iCs/>
+                <w:sz w:val="24"/>
+              </w:rPr>
+            </w:pPr>
+            <w:r>
+              <w:rPr>
+                <w:rFonts w:ascii="宋体" w:hAnsi="宋体" w:cs="Arial" w:hint="eastAsia"/>
+                <w:bCs/>
+                <w:iCs/>
+                <w:sz w:val="24"/>
+              </w:rPr>
+              <w:t>c</w:t>
+            </w:r>
+            <w:r>
+              <w:rPr>
+                <w:rFonts w:ascii="宋体" w:hAnsi="宋体" w:cs="Arial"/>
+                <w:bCs/>
+                <w:iCs/>
+                <w:sz w:val="24"/>
+              </w:rPr>
+              <w:t>ontent</w:t>
+            </w:r>
+          </w:p>
+        </w:tc>
+        <w:tc>
+          <w:tcPr>
+            <w:tcW w:w="2304" w:type="dxa"/>
+          </w:tcPr>
+          <w:p>
+            <w:pPr>
+              <w:widowControl/>
+              <w:jc w:val="left"/>
+              <w:rPr>
+                <w:rFonts w:ascii="宋体" w:hAnsi="宋体" w:cs="Arial"/>
+                <w:bCs/>
+                <w:iCs/>
+                <w:sz w:val="24"/>
+              </w:rPr>
+            </w:pPr>
+            <w:r>
+              <w:rPr>
+                <w:rFonts w:ascii="宋体" w:hAnsi="宋体" w:cs="Arial" w:hint="eastAsia"/>
+                <w:bCs/>
+                <w:iCs/>
+                <w:sz w:val="24"/>
+              </w:rPr>
+              <w:t>内容</w:t>
+            </w:r>
+          </w:p>
+        </w:tc>
+        <w:tc>
+          <w:tcPr>
+            <w:tcW w:w="2304" w:type="dxa"/>
+          </w:tcPr>
+          <w:p>
+            <w:pPr>
+              <w:widowControl/>
+              <w:jc w:val="left"/>
+              <w:rPr>
+                <w:rFonts w:ascii="宋体" w:hAnsi="宋体" w:cs="Arial"/>
+                <w:bCs/>
+                <w:iCs/>
+                <w:sz w:val="24"/>
+              </w:rPr>
+            </w:pPr>
+            <w:r>
+              <w:rPr>
+                <w:rFonts w:ascii="宋体" w:hAnsi="宋体" w:cs="Arial" w:hint="eastAsia"/>
+                <w:bCs/>
+                <w:iCs/>
+                <w:sz w:val="24"/>
+              </w:rPr>
+              <w:t>网页</w:t>
+            </w:r>
+          </w:p>
+        </w:tc>
+      </w:tr>
+      <w:tr>
+        <w:tc>
+          <w:tcPr>
+            <w:tcW w:w="2304" w:type="dxa"/>
+          </w:tcPr>
+          <w:p>
+            <w:pPr>
+              <w:widowControl/>
+              <w:jc w:val="left"/>
+              <w:rPr>
+                <w:rFonts w:ascii="宋体" w:hAnsi="宋体" w:cs="Arial"/>
+                <w:bCs/>
+                <w:iCs/>
+                <w:sz w:val="24"/>
+              </w:rPr>
+            </w:pPr>
+            <w:r>
+              <w:rPr>
+                <w:rFonts w:ascii="宋体" w:hAnsi="宋体" w:cs="Arial" w:hint="eastAsia"/>
+                <w:bCs/>
+                <w:iCs/>
+                <w:sz w:val="24"/>
+              </w:rPr>
+              <w:t>3</w:t>
+            </w:r>
+          </w:p>
+        </w:tc>
+        <w:tc>
+          <w:tcPr>
+            <w:tcW w:w="2304" w:type="dxa"/>
+          </w:tcPr>
+          <w:p>
+            <w:pPr>
+              <w:widowControl/>
+              <w:jc w:val="left"/>
+              <w:rPr>
+                <w:rFonts w:ascii="宋体" w:hAnsi="宋体" w:cs="Arial"/>
+                <w:bCs/>
+                <w:iCs/>
+                <w:sz w:val="24"/>
+              </w:rPr>
+            </w:pPr>
+            <w:r>
+              <w:rPr>
+                <w:rFonts w:ascii="宋体" w:hAnsi="宋体" w:cs="Arial" w:hint="eastAsia"/>
+                <w:bCs/>
+                <w:iCs/>
+                <w:sz w:val="24"/>
+              </w:rPr>
+              <w:t>t</w:t>
+            </w:r>
+            <w:r>
+              <w:rPr>
+                <w:rFonts w:ascii="宋体" w:hAnsi="宋体" w:cs="Arial"/>
+                <w:bCs/>
+                <w:iCs/>
+                <w:sz w:val="24"/>
+              </w:rPr>
+              <w:t>ype</w:t>
+            </w:r>
+          </w:p>
+        </w:tc>
+        <w:tc>
+          <w:tcPr>
+            <w:tcW w:w="2304" w:type="dxa"/>
+          </w:tcPr>
+          <w:p>
+            <w:pPr>
+              <w:widowControl/>
+              <w:jc w:val="left"/>
+              <w:rPr>
+                <w:rFonts w:ascii="宋体" w:hAnsi="宋体" w:cs="Arial"/>
+                <w:bCs/>
+                <w:iCs/>
+                <w:sz w:val="24"/>
+              </w:rPr>
+            </w:pPr>
+            <w:r>
+              <w:rPr>
+                <w:rFonts w:ascii="宋体" w:hAnsi="宋体" w:cs="Arial" w:hint="eastAsia"/>
+                <w:bCs/>
+                <w:iCs/>
+                <w:sz w:val="24"/>
+              </w:rPr>
+              <w:t>类型</w:t>
+            </w:r>
+          </w:p>
+        </w:tc>
+        <w:tc>
+          <w:tcPr>
+            <w:tcW w:w="2304" w:type="dxa"/>
+          </w:tcPr>
+          <w:p>
+            <w:pPr>
+              <w:widowControl/>
+              <w:jc w:val="left"/>
+              <w:rPr>
+                <w:rFonts w:ascii="宋体" w:hAnsi="宋体" w:cs="Arial"/>
+                <w:bCs/>
+                <w:iCs/>
+                <w:sz w:val="24"/>
+              </w:rPr>
+            </w:pPr>
+            <w:r>
+              <w:rPr>
+                <w:rFonts w:ascii="宋体" w:hAnsi="宋体" w:cs="Arial" w:hint="eastAsia"/>
+                <w:bCs/>
+                <w:iCs/>
+                <w:sz w:val="24"/>
+              </w:rPr>
+              <w:t>I</w:t>
+            </w:r>
+            <w:r>
+              <w:rPr>
+                <w:rFonts w:ascii="宋体" w:hAnsi="宋体" w:cs="Arial"/>
+                <w:bCs/>
+                <w:iCs/>
+                <w:sz w:val="24"/>
+              </w:rPr>
+              <w:t>nt</w:t>
+            </w:r>
+          </w:p>
+        </w:tc>
+      </w:tr>
+      <w:tr>
+        <w:tc>
+          <w:tcPr>
+            <w:tcW w:w="2304" w:type="dxa"/>
+          </w:tcPr>
+          <w:p>
+            <w:pPr>
+              <w:widowControl/>
+              <w:jc w:val="left"/>
+              <w:rPr>
+                <w:rFonts w:ascii="宋体" w:hAnsi="宋体" w:cs="Arial"/>
+                <w:bCs/>
+                <w:iCs/>
+                <w:sz w:val="24"/>
+              </w:rPr>
+            </w:pPr>
+            <w:r>
+              <w:rPr>
+                <w:rFonts w:ascii="宋体" w:hAnsi="宋体" w:cs="Arial" w:hint="eastAsia"/>
+                <w:bCs/>
+                <w:iCs/>
+                <w:sz w:val="24"/>
+              </w:rPr>
+              <w:t>4</w:t>
+            </w:r>
+          </w:p>
+        </w:tc>
+        <w:tc>
+          <w:tcPr>
+            <w:tcW w:w="2304" w:type="dxa"/>
+          </w:tcPr>
+          <w:p>
+            <w:pPr>
+              <w:widowControl/>
+              <w:jc w:val="left"/>
+              <w:rPr>
+                <w:rFonts w:ascii="宋体" w:hAnsi="宋体" w:cs="Arial"/>
+                <w:bCs/>
+                <w:iCs/>
+                <w:sz w:val="24"/>
+              </w:rPr>
+            </w:pPr>
+            <w:r>
+              <w:rPr>
+                <w:rFonts w:ascii="宋体" w:hAnsi="宋体" w:cs="Arial" w:hint="eastAsia"/>
+                <w:bCs/>
+                <w:iCs/>
+                <w:sz w:val="24"/>
+              </w:rPr>
+              <w:t>t</w:t>
+            </w:r>
+            <w:r>
+              <w:rPr>
+                <w:rFonts w:ascii="宋体" w:hAnsi="宋体" w:cs="Arial"/>
+                <w:bCs/>
+                <w:iCs/>
+                <w:sz w:val="24"/>
+              </w:rPr>
+              <w:t>ime</w:t>
+            </w:r>
+          </w:p>
+        </w:tc>
+        <w:tc>
+          <w:tcPr>
+            <w:tcW w:w="2304" w:type="dxa"/>
+          </w:tcPr>
+          <w:p>
+            <w:pPr>
+              <w:widowControl/>
+              <w:jc w:val="left"/>
+              <w:rPr>
+                <w:rFonts w:ascii="宋体" w:hAnsi="宋体" w:cs="Arial"/>
+                <w:bCs/>
+                <w:iCs/>
+                <w:sz w:val="24"/>
+              </w:rPr>
+            </w:pPr>
+            <w:r>
+              <w:rPr>
+                <w:rFonts w:ascii="宋体" w:hAnsi="宋体" w:cs="Arial" w:hint="eastAsia"/>
+                <w:bCs/>
+                <w:iCs/>
+                <w:sz w:val="24"/>
+              </w:rPr>
+              <w:t>时间</w:t>
+            </w:r>
+          </w:p>
+        </w:tc>
+        <w:tc>
+          <w:tcPr>
+            <w:tcW w:w="2304" w:type="dxa"/>
+          </w:tcPr>
+          <w:p>
+            <w:pPr>
+              <w:widowControl/>
+              <w:jc w:val="left"/>
+              <w:rPr>
+                <w:rFonts w:ascii="宋体" w:hAnsi="宋体" w:cs="Arial"/>
+                <w:bCs/>
+                <w:iCs/>
+                <w:sz w:val="24"/>
+              </w:rPr>
+            </w:pPr>
+            <w:r>
+              <w:rPr>
+                <w:rFonts w:ascii="宋体" w:hAnsi="宋体" w:cs="Arial" w:hint="eastAsia"/>
+                <w:bCs/>
+                <w:iCs/>
+                <w:sz w:val="24"/>
+              </w:rPr>
+              <w:t>T</w:t>
+            </w:r>
+            <w:r>
+              <w:rPr>
+                <w:rFonts w:ascii="宋体" w:hAnsi="宋体" w:cs="Arial"/>
+                <w:bCs/>
+                <w:iCs/>
+                <w:sz w:val="24"/>
+              </w:rPr>
+              <w:t>ime</w:t>
+            </w:r>
+          </w:p>
+        </w:tc>
+      </w:tr>
+    </w:tbl>
+    <w:p>
+      <w:pPr>
+        <w:rPr>
+          <w:rFonts w:ascii="宋体" w:hAnsi="宋体" w:cs="Arial"/>
+          <w:bCs/>
+          <w:iCs/>
+          <w:sz w:val="24"/>
+        </w:rPr>
+      </w:pPr>
+    </w:p>
+    <w:p>
+      <w:pPr>
+        <w:pStyle w:val="4"/>
+      </w:pPr>
+      <w:r>
+        <w:t>9</w:t>
+      </w:r>
+      <w:r>
+        <w:rPr>
+          <w:rFonts w:hint="eastAsia"/>
+        </w:rPr>
+        <w:t>、</w:t>
+      </w:r>
+      <w:proofErr w:type="spellStart"/>
+      <w:r>
+        <w:rPr>
+          <w:rFonts w:hint="eastAsia"/>
+        </w:rPr>
+        <w:t>W</w:t>
+      </w:r>
+      <w:r>
+        <w:t>r</w:t>
+      </w:r>
+      <w:r>
+        <w:rPr>
+          <w:rFonts w:hint="eastAsia"/>
+        </w:rPr>
+        <w:t>ist</w:t>
+      </w:r>
+      <w:r>
+        <w:t>bandInfo</w:t>
+      </w:r>
+      <w:proofErr w:type="spellEnd"/>
+      <w:r>
+        <w:rPr>
+          <w:rFonts w:hint="eastAsia"/>
+        </w:rPr>
+        <w:t>实体描述</w:t>
+      </w:r>
+    </w:p>
+    <w:tbl>
+      <w:tblPr>
+        <w:tblStyle w:val="aff"/>
+        <w:tblW w:w="0" w:type="auto"/>
+        <w:tblLook w:val="04A0" w:firstRow="1" w:lastRow="0" w:firstColumn="1" w:lastColumn="0" w:noHBand="0" w:noVBand="1"/>
+      </w:tblPr>
+      <w:tblGrid>
+        <w:gridCol w:w="2304"/>
+        <w:gridCol w:w="2304"/>
+        <w:gridCol w:w="2304"/>
+        <w:gridCol w:w="2304"/>
+      </w:tblGrid>
+      <w:tr>
+        <w:tc>
+          <w:tcPr>
+            <w:tcW w:w="2304" w:type="dxa"/>
+            <w:shd w:val="clear" w:color="auto" w:fill="EEECE1" w:themeFill="background2"/>
+          </w:tcPr>
+          <w:p>
+            <w:pPr>
+              <w:widowControl/>
+              <w:jc w:val="left"/>
+              <w:rPr>
+                <w:rFonts w:ascii="宋体" w:hAnsi="宋体" w:cs="Arial"/>
+                <w:b/>
+                <w:bCs/>
+                <w:color w:val="000000" w:themeColor="text1"/>
+                <w:kern w:val="28"/>
+                <w:sz w:val="32"/>
+                <w:szCs w:val="32"/>
+              </w:rPr>
+            </w:pPr>
+            <w:r>
+              <w:rPr>
+                <w:rFonts w:ascii="宋体" w:hAnsi="宋体" w:cs="Arial" w:hint="eastAsia"/>
+                <w:b/>
+                <w:bCs/>
+                <w:color w:val="000000" w:themeColor="text1"/>
+                <w:kern w:val="28"/>
+                <w:sz w:val="32"/>
+                <w:szCs w:val="32"/>
+              </w:rPr>
+              <w:t>编号</w:t>
+            </w:r>
+          </w:p>
+        </w:tc>
+        <w:tc>
+          <w:tcPr>
+            <w:tcW w:w="2304" w:type="dxa"/>
+            <w:shd w:val="clear" w:color="auto" w:fill="EEECE1" w:themeFill="background2"/>
+          </w:tcPr>
+          <w:p>
+            <w:pPr>
+              <w:widowControl/>
+              <w:jc w:val="left"/>
+              <w:rPr>
+                <w:rFonts w:ascii="宋体" w:hAnsi="宋体" w:cs="Arial"/>
+                <w:b/>
+                <w:bCs/>
+                <w:color w:val="FF0000"/>
+                <w:kern w:val="28"/>
+                <w:sz w:val="32"/>
+                <w:szCs w:val="32"/>
+              </w:rPr>
+            </w:pPr>
+            <w:r>
+              <w:rPr>
+                <w:rFonts w:hint="eastAsia"/>
+                <w:b/>
+                <w:sz w:val="32"/>
+                <w:szCs w:val="32"/>
+              </w:rPr>
+              <w:t>英文名</w:t>
+            </w:r>
+          </w:p>
+        </w:tc>
+        <w:tc>
+          <w:tcPr>
+            <w:tcW w:w="2304" w:type="dxa"/>
+            <w:shd w:val="clear" w:color="auto" w:fill="EEECE1" w:themeFill="background2"/>
+          </w:tcPr>
+          <w:p>
+            <w:pPr>
+              <w:widowControl/>
+              <w:jc w:val="left"/>
+              <w:rPr>
+                <w:rFonts w:ascii="宋体" w:hAnsi="宋体" w:cs="Arial"/>
+                <w:b/>
+                <w:bCs/>
+                <w:color w:val="FF0000"/>
+                <w:kern w:val="28"/>
+                <w:sz w:val="32"/>
+                <w:szCs w:val="32"/>
+              </w:rPr>
+            </w:pPr>
+            <w:r>
+              <w:rPr>
+                <w:rFonts w:hint="eastAsia"/>
+                <w:b/>
+                <w:sz w:val="32"/>
+                <w:szCs w:val="32"/>
+              </w:rPr>
+              <w:t>中</w:t>
+            </w:r>
+            <w:r>
+              <w:rPr>
+                <w:rFonts w:hint="eastAsia"/>
+                <w:b/>
+                <w:sz w:val="32"/>
+                <w:szCs w:val="32"/>
+              </w:rPr>
+              <w:t>文名</w:t>
+            </w:r>
+          </w:p>
+        </w:tc>
+        <w:tc>
+          <w:tcPr>
+            <w:tcW w:w="2304" w:type="dxa"/>
+            <w:shd w:val="clear" w:color="auto" w:fill="EEECE1" w:themeFill="background2"/>
+          </w:tcPr>
+          <w:p>
+            <w:pPr>
+              <w:widowControl/>
+              <w:jc w:val="left"/>
+              <w:rPr>
+                <w:rFonts w:ascii="宋体" w:hAnsi="宋体" w:cs="Arial"/>
+                <w:b/>
+                <w:bCs/>
+                <w:color w:val="FF0000"/>
+                <w:kern w:val="28"/>
+                <w:sz w:val="32"/>
+                <w:szCs w:val="32"/>
+              </w:rPr>
+            </w:pPr>
+            <w:r>
+              <w:rPr>
+                <w:rFonts w:hint="eastAsia"/>
+                <w:b/>
+                <w:sz w:val="32"/>
+                <w:szCs w:val="32"/>
+              </w:rPr>
+              <w:t>数据类型</w:t>
+            </w:r>
+          </w:p>
+        </w:tc>
+      </w:tr>
+      <w:tr>
+        <w:tc>
+          <w:tcPr>
+            <w:tcW w:w="2304" w:type="dxa"/>
+          </w:tcPr>
+          <w:p>
+            <w:pPr>
+              <w:widowControl/>
+              <w:jc w:val="left"/>
+              <w:rPr>
+                <w:rFonts w:ascii="宋体" w:hAnsi="宋体" w:cs="Arial"/>
+                <w:bCs/>
+                <w:iCs/>
+                <w:sz w:val="24"/>
+              </w:rPr>
+            </w:pPr>
+            <w:r>
+              <w:rPr>
+                <w:rFonts w:ascii="宋体" w:hAnsi="宋体" w:cs="Arial" w:hint="eastAsia"/>
+                <w:bCs/>
+                <w:iCs/>
+                <w:sz w:val="24"/>
+              </w:rPr>
+              <w:t>1</w:t>
+            </w:r>
+          </w:p>
+        </w:tc>
+        <w:tc>
+          <w:tcPr>
+            <w:tcW w:w="2304" w:type="dxa"/>
+          </w:tcPr>
+          <w:p>
+            <w:pPr>
+              <w:widowControl/>
+              <w:jc w:val="left"/>
+              <w:rPr>
+                <w:rFonts w:ascii="宋体" w:hAnsi="宋体" w:cs="Arial"/>
+                <w:bCs/>
+                <w:iCs/>
+                <w:sz w:val="24"/>
+              </w:rPr>
+            </w:pPr>
+            <w:r>
+              <w:rPr>
+                <w:rFonts w:ascii="宋体" w:hAnsi="宋体" w:cs="Arial" w:hint="eastAsia"/>
+                <w:bCs/>
+                <w:iCs/>
+                <w:sz w:val="24"/>
+              </w:rPr>
+              <w:t>s</w:t>
+            </w:r>
+            <w:r>
+              <w:rPr>
+                <w:rFonts w:ascii="宋体" w:hAnsi="宋体" w:cs="Arial"/>
+                <w:bCs/>
+                <w:iCs/>
+                <w:sz w:val="24"/>
+              </w:rPr>
+              <w:t>tep</w:t>
+            </w:r>
+          </w:p>
+        </w:tc>
+        <w:tc>
+          <w:tcPr>
+            <w:tcW w:w="2304" w:type="dxa"/>
+          </w:tcPr>
+          <w:p>
+            <w:pPr>
+              <w:widowControl/>
+              <w:jc w:val="left"/>
+              <w:rPr>
+                <w:rFonts w:ascii="宋体" w:hAnsi="宋体" w:cs="Arial"/>
+                <w:bCs/>
+                <w:iCs/>
+                <w:sz w:val="24"/>
+              </w:rPr>
+            </w:pPr>
+            <w:r>
+              <w:rPr>
+                <w:rFonts w:ascii="宋体" w:hAnsi="宋体" w:cs="Arial" w:hint="eastAsia"/>
+                <w:bCs/>
+                <w:iCs/>
+                <w:sz w:val="24"/>
+              </w:rPr>
+              <w:t>步数</w:t>
+            </w:r>
+          </w:p>
+        </w:tc>
+        <w:tc>
+          <w:tcPr>
+            <w:tcW w:w="2304" w:type="dxa"/>
+          </w:tcPr>
+          <w:p>
+            <w:pPr>
+              <w:widowControl/>
+              <w:jc w:val="left"/>
+              <w:rPr>
+                <w:rFonts w:ascii="宋体" w:hAnsi="宋体" w:cs="Arial"/>
+                <w:bCs/>
+                <w:iCs/>
+                <w:sz w:val="24"/>
+              </w:rPr>
+            </w:pPr>
+            <w:r>
+              <w:rPr>
+                <w:rFonts w:ascii="宋体" w:hAnsi="宋体" w:cs="Arial" w:hint="eastAsia"/>
+                <w:bCs/>
+                <w:iCs/>
+                <w:sz w:val="24"/>
+              </w:rPr>
+              <w:t>Int</w:t>
+            </w:r>
+          </w:p>
+        </w:tc>
+      </w:tr>
+      <w:tr>
+        <w:tc>
+          <w:tcPr>
+            <w:tcW w:w="2304" w:type="dxa"/>
+          </w:tcPr>
+          <w:p>
+            <w:pPr>
+              <w:widowControl/>
+              <w:jc w:val="left"/>
+              <w:rPr>
+                <w:rFonts w:ascii="宋体" w:hAnsi="宋体" w:cs="Arial"/>
+                <w:bCs/>
+                <w:iCs/>
+                <w:sz w:val="24"/>
+              </w:rPr>
+            </w:pPr>
+            <w:r>
+              <w:rPr>
+                <w:rFonts w:ascii="宋体" w:hAnsi="宋体" w:cs="Arial" w:hint="eastAsia"/>
+                <w:bCs/>
+                <w:iCs/>
+                <w:sz w:val="24"/>
+              </w:rPr>
+              <w:t>2</w:t>
+            </w:r>
+          </w:p>
+        </w:tc>
+        <w:tc>
+          <w:tcPr>
+            <w:tcW w:w="2304" w:type="dxa"/>
+          </w:tcPr>
+          <w:p>
+            <w:pPr>
+              <w:widowControl/>
+              <w:jc w:val="left"/>
+              <w:rPr>
+                <w:rFonts w:ascii="宋体" w:hAnsi="宋体" w:cs="Arial"/>
+                <w:bCs/>
+                <w:iCs/>
+                <w:sz w:val="24"/>
+              </w:rPr>
+            </w:pPr>
+            <w:r>
+              <w:rPr>
+                <w:rFonts w:ascii="宋体" w:hAnsi="宋体" w:cs="Arial" w:hint="eastAsia"/>
+                <w:bCs/>
+                <w:iCs/>
+                <w:sz w:val="24"/>
+              </w:rPr>
+              <w:t>s</w:t>
+            </w:r>
+            <w:r>
+              <w:rPr>
+                <w:rFonts w:ascii="宋体" w:hAnsi="宋体" w:cs="Arial"/>
+                <w:bCs/>
+                <w:iCs/>
+                <w:sz w:val="24"/>
+              </w:rPr>
+              <w:t>leep</w:t>
+            </w:r>
+          </w:p>
+        </w:tc>
+        <w:tc>
+          <w:tcPr>
+            <w:tcW w:w="2304" w:type="dxa"/>
+          </w:tcPr>
+          <w:p>
+            <w:pPr>
+              <w:widowControl/>
+              <w:jc w:val="left"/>
+              <w:rPr>
+                <w:rFonts w:ascii="宋体" w:hAnsi="宋体" w:cs="Arial"/>
+                <w:bCs/>
+                <w:iCs/>
+                <w:sz w:val="24"/>
+              </w:rPr>
+            </w:pPr>
+            <w:r>
+              <w:rPr>
+                <w:rFonts w:ascii="宋体" w:hAnsi="宋体" w:cs="Arial" w:hint="eastAsia"/>
+                <w:bCs/>
+                <w:iCs/>
+                <w:sz w:val="24"/>
+              </w:rPr>
+              <w:t>有效睡眠时长</w:t>
+            </w:r>
+          </w:p>
+        </w:tc>
+        <w:tc>
+          <w:tcPr>
+            <w:tcW w:w="2304" w:type="dxa"/>
+          </w:tcPr>
+          <w:p>
+            <w:pPr>
+              <w:widowControl/>
+              <w:jc w:val="left"/>
+              <w:rPr>
+                <w:rFonts w:ascii="宋体" w:hAnsi="宋体" w:cs="Arial"/>
+                <w:bCs/>
+                <w:iCs/>
+                <w:sz w:val="24"/>
+              </w:rPr>
+            </w:pPr>
+            <w:r>
+              <w:rPr>
+                <w:rFonts w:ascii="宋体" w:hAnsi="宋体" w:cs="Arial" w:hint="eastAsia"/>
+                <w:bCs/>
+                <w:iCs/>
+                <w:sz w:val="24"/>
+              </w:rPr>
+              <w:t>I</w:t>
+            </w:r>
+            <w:r>
+              <w:rPr>
+                <w:rFonts w:ascii="宋体" w:hAnsi="宋体" w:cs="Arial"/>
+                <w:bCs/>
+                <w:iCs/>
+                <w:sz w:val="24"/>
+              </w:rPr>
+              <w:t>nt</w:t>
+            </w:r>
+          </w:p>
+        </w:tc>
+      </w:tr>
+      <w:tr>
+        <w:tc>
+          <w:tcPr>
+            <w:tcW w:w="2304" w:type="dxa"/>
+          </w:tcPr>
+          <w:p>
+            <w:pPr>
+              <w:widowControl/>
+              <w:jc w:val="left"/>
+              <w:rPr>
+                <w:rFonts w:ascii="宋体" w:hAnsi="宋体" w:cs="Arial"/>
+                <w:bCs/>
+                <w:iCs/>
+                <w:sz w:val="24"/>
+              </w:rPr>
+            </w:pPr>
+            <w:r>
+              <w:rPr>
+                <w:rFonts w:ascii="宋体" w:hAnsi="宋体" w:cs="Arial" w:hint="eastAsia"/>
+                <w:bCs/>
+                <w:iCs/>
+                <w:sz w:val="24"/>
+              </w:rPr>
+              <w:t>3</w:t>
+            </w:r>
+          </w:p>
+        </w:tc>
+        <w:tc>
+          <w:tcPr>
+            <w:tcW w:w="2304" w:type="dxa"/>
+          </w:tcPr>
+          <w:p>
+            <w:pPr>
+              <w:widowControl/>
+              <w:shd w:val="clear" w:color="auto" w:fill="FFFFFF"/>
+              <w:tabs>
+                <w:tab w:val="left" w:pos="916"/>
+                <w:tab w:val="left" w:pos="1832"/>
+                <w:tab w:val="left" w:pos="2748"/>
+                <w:tab w:val="left" w:pos="3664"/>
+                <w:tab w:val="left" w:pos="4580"/>
+                <w:tab w:val="left" w:pos="5496"/>
+                <w:tab w:val="left" w:pos="6412"/>
+                <w:tab w:val="left" w:pos="7328"/>
+                <w:tab w:val="left" w:pos="8244"/>
+                <w:tab w:val="left" w:pos="9160"/>
+                <w:tab w:val="left" w:pos="10076"/>
+                <w:tab w:val="left" w:pos="10992"/>
+                <w:tab w:val="left" w:pos="11908"/>
+                <w:tab w:val="left" w:pos="12824"/>
+                <w:tab w:val="left" w:pos="13740"/>
+                <w:tab w:val="left" w:pos="14656"/>
+              </w:tabs>
+              <w:jc w:val="left"/>
+              <w:rPr>
+                <w:rFonts w:ascii="宋体" w:hAnsi="宋体" w:cs="Arial" w:hint="eastAsia"/>
+                <w:bCs/>
+                <w:iCs/>
+                <w:sz w:val="24"/>
+              </w:rPr>
+            </w:pPr>
+            <w:r>
+              <w:rPr>
+                <w:rFonts w:ascii="宋体" w:hAnsi="宋体" w:cs="Arial"/>
+                <w:bCs/>
+                <w:iCs/>
+                <w:sz w:val="24"/>
+              </w:rPr>
+              <w:t>Calorie</w:t>
+            </w:r>
+          </w:p>
+        </w:tc>
+        <w:tc>
+          <w:tcPr>
+            <w:tcW w:w="2304" w:type="dxa"/>
+          </w:tcPr>
+          <w:p>
+            <w:pPr>
+              <w:widowControl/>
+              <w:jc w:val="left"/>
+              <w:rPr>
+                <w:rFonts w:ascii="宋体" w:hAnsi="宋体" w:cs="Arial"/>
+                <w:bCs/>
+                <w:iCs/>
+                <w:sz w:val="24"/>
+              </w:rPr>
+            </w:pPr>
+            <w:r>
+              <w:rPr>
+                <w:rFonts w:ascii="宋体" w:hAnsi="宋体" w:cs="Arial" w:hint="eastAsia"/>
+                <w:bCs/>
+                <w:iCs/>
+                <w:sz w:val="24"/>
+              </w:rPr>
+              <w:t>卡路里摄入量</w:t>
+            </w:r>
+          </w:p>
+        </w:tc>
+        <w:tc>
+          <w:tcPr>
+            <w:tcW w:w="2304" w:type="dxa"/>
+          </w:tcPr>
+          <w:p>
+            <w:pPr>
+              <w:widowControl/>
+              <w:jc w:val="left"/>
+              <w:rPr>
+                <w:rFonts w:ascii="宋体" w:hAnsi="宋体" w:cs="Arial"/>
+                <w:bCs/>
+                <w:iCs/>
+                <w:sz w:val="24"/>
+              </w:rPr>
+            </w:pPr>
+            <w:r>
+              <w:rPr>
+                <w:rFonts w:ascii="宋体" w:hAnsi="宋体" w:cs="Arial"/>
+                <w:bCs/>
+                <w:iCs/>
+                <w:sz w:val="24"/>
+              </w:rPr>
+              <w:t>Int</w:t>
+            </w:r>
+          </w:p>
+        </w:tc>
+      </w:tr>
+      <w:tr>
+        <w:tc>
+          <w:tcPr>
+            <w:tcW w:w="2304" w:type="dxa"/>
+          </w:tcPr>
+          <w:p>
+            <w:pPr>
+              <w:widowControl/>
+              <w:jc w:val="left"/>
+              <w:rPr>
+                <w:rFonts w:ascii="宋体" w:hAnsi="宋体" w:cs="Arial"/>
+                <w:bCs/>
+                <w:iCs/>
+                <w:sz w:val="24"/>
+              </w:rPr>
+            </w:pPr>
+            <w:r>
+              <w:rPr>
+                <w:rFonts w:ascii="宋体" w:hAnsi="宋体" w:cs="Arial" w:hint="eastAsia"/>
+                <w:bCs/>
+                <w:iCs/>
+                <w:sz w:val="24"/>
+              </w:rPr>
+              <w:t>4</w:t>
+            </w:r>
+          </w:p>
+        </w:tc>
+        <w:tc>
+          <w:tcPr>
+            <w:tcW w:w="2304" w:type="dxa"/>
+          </w:tcPr>
+          <w:p>
+            <w:pPr>
+              <w:widowControl/>
+              <w:jc w:val="left"/>
+              <w:rPr>
+                <w:rFonts w:ascii="宋体" w:hAnsi="宋体" w:cs="Arial"/>
+                <w:bCs/>
+                <w:iCs/>
+                <w:sz w:val="24"/>
+              </w:rPr>
+            </w:pPr>
+            <w:proofErr w:type="spellStart"/>
+            <w:r>
+              <w:rPr>
+                <w:rFonts w:ascii="宋体" w:hAnsi="宋体" w:cs="Arial"/>
+                <w:bCs/>
+                <w:iCs/>
+                <w:sz w:val="24"/>
+              </w:rPr>
+              <w:t>heart_</w:t>
+            </w:r>
+            <w:r>
+              <w:rPr>
+                <w:rFonts w:ascii="宋体" w:hAnsi="宋体" w:cs="Arial" w:hint="eastAsia"/>
+                <w:bCs/>
+                <w:iCs/>
+                <w:sz w:val="24"/>
+              </w:rPr>
+              <w:t>r</w:t>
+            </w:r>
+            <w:r>
+              <w:rPr>
+                <w:rFonts w:ascii="宋体" w:hAnsi="宋体" w:cs="Arial"/>
+                <w:bCs/>
+                <w:iCs/>
+                <w:sz w:val="24"/>
+              </w:rPr>
+              <w:t>ate</w:t>
+            </w:r>
+            <w:proofErr w:type="spellEnd"/>
+          </w:p>
+        </w:tc>
+        <w:tc>
+          <w:tcPr>
+            <w:tcW w:w="2304" w:type="dxa"/>
+          </w:tcPr>
+          <w:p>
+            <w:pPr>
+              <w:widowControl/>
+              <w:jc w:val="left"/>
+              <w:rPr>
+                <w:rFonts w:ascii="宋体" w:hAnsi="宋体" w:cs="Arial"/>
+                <w:bCs/>
+                <w:iCs/>
+                <w:sz w:val="24"/>
+              </w:rPr>
+            </w:pPr>
+            <w:r>
+              <w:rPr>
+                <w:rFonts w:ascii="宋体" w:hAnsi="宋体" w:cs="Arial" w:hint="eastAsia"/>
+                <w:bCs/>
+                <w:iCs/>
+                <w:sz w:val="24"/>
+              </w:rPr>
+              <w:t>心率</w:t>
+            </w:r>
+          </w:p>
+        </w:tc>
+        <w:tc>
+          <w:tcPr>
+            <w:tcW w:w="2304" w:type="dxa"/>
+          </w:tcPr>
+          <w:p>
+            <w:pPr>
+              <w:widowControl/>
+              <w:jc w:val="left"/>
+              <w:rPr>
+                <w:rFonts w:ascii="宋体" w:hAnsi="宋体" w:cs="Arial"/>
+                <w:bCs/>
+                <w:iCs/>
+                <w:sz w:val="24"/>
+              </w:rPr>
+            </w:pPr>
+            <w:r>
+              <w:rPr>
+                <w:rFonts w:ascii="宋体" w:hAnsi="宋体" w:cs="Arial"/>
+                <w:bCs/>
+                <w:iCs/>
+                <w:sz w:val="24"/>
+              </w:rPr>
+              <w:t>Int</w:t>
+            </w:r>
+          </w:p>
+        </w:tc>
+      </w:tr>
+    </w:tbl>
+    <w:p>
+      <w:pPr>
+        <w:pStyle w:val="HD1"/>
+        <w:ind w:firstLine="0"/>
+      </w:pPr>
+    </w:p>
+    <w:p>
+      <w:pPr>
+        <w:pStyle w:val="HD1"/>
+        <w:ind w:firstLine="0"/>
+      </w:pPr>
+    </w:p>
+    <w:p>
+      <w:pPr>
+        <w:pStyle w:val="af6"/>
+        <w:jc w:val="center"/>
+        <w:rPr>
+          <w:rFonts w:ascii="宋体" w:eastAsia="宋体" w:hAnsi="宋体" w:cs="Arial"/>
+          <w:color w:val="auto"/>
+        </w:rPr>
+      </w:pPr>
+      <w:r>
+        <w:rPr>
+          <w:rFonts w:ascii="宋体" w:eastAsia="宋体" w:hAnsi="宋体" w:cs="Arial"/>
+          <w:color w:val="auto"/>
+        </w:rPr>
+        <w:lastRenderedPageBreak/>
+        <w:t>第</w:t>
+      </w:r>
+      <w:r>
+        <w:rPr>
+          <w:rFonts w:ascii="宋体" w:eastAsia="宋体" w:hAnsi="宋体" w:cs="Arial" w:hint="eastAsia"/>
+          <w:color w:val="auto"/>
+        </w:rPr>
+        <w:t>六部分</w:t>
+      </w:r>
+      <w:r>
+        <w:rPr>
+          <w:rFonts w:ascii="宋体" w:eastAsia="宋体" w:hAnsi="宋体" w:cs="Arial"/>
+          <w:color w:val="auto"/>
+        </w:rPr>
+        <w:t xml:space="preserve"> 总体设计</w:t>
+      </w:r>
+      <w:bookmarkEnd w:id="64"/>
       <w:bookmarkEnd w:id="65"/>
+      <w:bookmarkEnd w:id="66"/>
     </w:p>
     <w:p>
       <w:pPr>
         <w:pStyle w:val="3"/>
       </w:pPr>
-      <w:bookmarkStart w:id="66" w:name="_Toc326323060"/>
+      <w:bookmarkStart w:id="72" w:name="_Toc293583298"/>
+      <w:bookmarkStart w:id="73" w:name="_Toc298847936"/>
+      <w:bookmarkStart w:id="74" w:name="_Toc326049742"/>
+      <w:bookmarkStart w:id="75" w:name="_Toc304552741"/>
+      <w:bookmarkStart w:id="76" w:name="_Toc326323085"/>
       <w:r>
         <w:rPr>
           <w:rFonts w:hint="eastAsia"/>
@@ -8841,15 +16009,43 @@
         <w:rPr>
           <w:rFonts w:hint="eastAsia"/>
         </w:rPr>
-        <w:t>E-R</w:t>
+        <w:t>MAP</w:t>
       </w:r>
       <w:r>
         <w:rPr>
           <w:rFonts w:hint="eastAsia"/>
         </w:rPr>
-        <w:t>实体结构图</w:t>
-      </w:r>
-      <w:bookmarkEnd w:id="66"/>
+        <w:t>平台</w:t>
+      </w:r>
+      <w:r>
+        <w:rPr>
+          <w:rFonts w:hAnsi="宋体"/>
+        </w:rPr>
+        <w:t>逻辑架构</w:t>
+      </w:r>
+      <w:bookmarkEnd w:id="72"/>
+      <w:bookmarkEnd w:id="73"/>
+      <w:r>
+        <w:rPr>
+          <w:rFonts w:hAnsi="宋体"/>
+        </w:rPr>
+        <w:t>设计</w:t>
+      </w:r>
+      <w:bookmarkEnd w:id="74"/>
+      <w:bookmarkEnd w:id="75"/>
+      <w:bookmarkEnd w:id="76"/>
+    </w:p>
+    <w:p>
+      <w:pPr>
+        <w:snapToGrid w:val="0"/>
+        <w:spacing w:line="400" w:lineRule="atLeast"/>
+        <w:jc w:val="center"/>
+        <w:rPr>
+          <w:rFonts w:ascii="Arial" w:hAnsi="Arial" w:cs="Arial"/>
+          <w:b/>
+          <w:color w:val="000000"/>
+        </w:rPr>
+      </w:pPr>
     </w:p>
     <w:tbl>
       <w:tblPr>
@@ -8868,7 +16064,11 @@
           </w:tcPr>
           <w:p>
             <w:pPr>
-              <w:rPr>
+              <w:snapToGrid w:val="0"/>
+              <w:spacing w:line="400" w:lineRule="atLeast"/>
+              <w:rPr>
+                <w:rFonts w:ascii="Arial" w:hAnsi="Arial" w:cs="Arial"/>
+                <w:color w:val="000000"/>
                 <w:kern w:val="0"/>
                 <w:sz w:val="20"/>
               </w:rPr>
@@ -8877,19 +16077,46 @@
         </w:tc>
       </w:tr>
     </w:tbl>
-    <w:p/>
+    <w:p>
+      <w:pPr>
+        <w:snapToGrid w:val="0"/>
+        <w:spacing w:line="400" w:lineRule="atLeast"/>
+        <w:ind w:firstLine="425"/>
+        <w:rPr>
+          <w:rFonts w:ascii="Arial" w:hAnsi="Arial" w:cs="Arial"/>
+          <w:color w:val="000000"/>
+        </w:rPr>
+      </w:pPr>
+    </w:p>
     <w:p>
       <w:pPr>
         <w:pStyle w:val="3"/>
       </w:pPr>
-      <w:bookmarkStart w:id="67" w:name="_Toc326323061"/>
+      <w:bookmarkStart w:id="77" w:name="_Toc293583299"/>
+      <w:bookmarkStart w:id="78" w:name="_Toc298847937"/>
+      <w:bookmarkStart w:id="79" w:name="_Toc326049743"/>
+      <w:bookmarkStart w:id="80" w:name="_Toc304552742"/>
+      <w:bookmarkStart w:id="81" w:name="_Toc326323090"/>
       <w:r>
         <w:rPr>
           <w:rFonts w:hint="eastAsia"/>
         </w:rPr>
-        <w:t>二、实体描述</w:t>
-      </w:r>
-      <w:bookmarkEnd w:id="67"/>
+        <w:t>二</w:t>
+      </w:r>
+      <w:r>
+        <w:t>.</w:t>
+      </w:r>
+      <w:r>
+        <w:t>物理架构</w:t>
+      </w:r>
+      <w:bookmarkEnd w:id="77"/>
+      <w:bookmarkEnd w:id="78"/>
+      <w:r>
+        <w:t>设计</w:t>
+      </w:r>
+      <w:bookmarkEnd w:id="79"/>
+      <w:bookmarkEnd w:id="80"/>
+      <w:bookmarkEnd w:id="81"/>
     </w:p>
     <w:tbl>
       <w:tblPr>
@@ -8908,132 +16135,54 @@
           </w:tcPr>
           <w:p>
             <w:pPr>
-              <w:widowControl/>
-              <w:jc w:val="left"/>
-              <w:rPr>
-                <w:rFonts w:ascii="宋体" w:hAnsi="宋体" w:cs="Arial"/>
+              <w:rPr>
+                <w:rFonts w:ascii="Arial" w:hAnsi="Arial" w:cs="Arial"/>
+                <w:color w:val="000000"/>
                 <w:kern w:val="0"/>
                 <w:sz w:val="20"/>
               </w:rPr>
             </w:pPr>
-            <w:bookmarkStart w:id="68" w:name="_Toc326049741"/>
-            <w:bookmarkStart w:id="69" w:name="_Toc304552740"/>
           </w:p>
         </w:tc>
       </w:tr>
     </w:tbl>
     <w:p>
       <w:pPr>
-        <w:widowControl/>
-        <w:jc w:val="left"/>
-        <w:rPr>
-          <w:rFonts w:ascii="宋体" w:hAnsi="宋体" w:cs="Arial"/>
-          <w:b/>
-          <w:bCs/>
-          <w:kern w:val="28"/>
-          <w:sz w:val="32"/>
-          <w:szCs w:val="32"/>
-        </w:rPr>
-      </w:pPr>
-      <w:r>
-        <w:rPr>
-          <w:rFonts w:ascii="宋体" w:hAnsi="宋体" w:cs="Arial"/>
-        </w:rPr>
-        <w:br w:type="page"/>
-      </w:r>
-    </w:p>
-    <w:p>
-      <w:pPr>
-        <w:pStyle w:val="af6"/>
-        <w:jc w:val="center"/>
-        <w:rPr>
-          <w:rFonts w:ascii="宋体" w:eastAsia="宋体" w:hAnsi="宋体" w:cs="Arial"/>
-          <w:color w:val="auto"/>
-        </w:rPr>
-      </w:pPr>
-      <w:bookmarkStart w:id="70" w:name="_Toc326323084"/>
-      <w:r>
-        <w:rPr>
-          <w:rFonts w:ascii="宋体" w:eastAsia="宋体" w:hAnsi="宋体" w:cs="Arial"/>
-          <w:color w:val="auto"/>
-        </w:rPr>
-        <w:lastRenderedPageBreak/>
-        <w:t>第</w:t>
-      </w:r>
-      <w:r>
-        <w:rPr>
-          <w:rFonts w:ascii="宋体" w:eastAsia="宋体" w:hAnsi="宋体" w:cs="Arial" w:hint="eastAsia"/>
-          <w:color w:val="auto"/>
-        </w:rPr>
-        <w:t>六部分</w:t>
-      </w:r>
-      <w:r>
-        <w:rPr>
-          <w:rFonts w:ascii="宋体" w:eastAsia="宋体" w:hAnsi="宋体" w:cs="Arial"/>
-          <w:color w:val="auto"/>
-        </w:rPr>
-        <w:t xml:space="preserve"> 总体设计</w:t>
-      </w:r>
-      <w:bookmarkEnd w:id="68"/>
-      <w:bookmarkEnd w:id="69"/>
-      <w:bookmarkEnd w:id="70"/>
+        <w:rPr>
+          <w:rFonts w:ascii="Arial" w:hAnsi="Arial" w:cs="Arial"/>
+          <w:color w:val="000000"/>
+        </w:rPr>
+      </w:pPr>
     </w:p>
     <w:p>
       <w:pPr>
         <w:pStyle w:val="3"/>
       </w:pPr>
-      <w:bookmarkStart w:id="71" w:name="_Toc293583298"/>
-      <w:bookmarkStart w:id="72" w:name="_Toc298847936"/>
-      <w:bookmarkStart w:id="73" w:name="_Toc326049742"/>
-      <w:bookmarkStart w:id="74" w:name="_Toc304552741"/>
-      <w:bookmarkStart w:id="75" w:name="_Toc326323085"/>
+      <w:bookmarkStart w:id="82" w:name="_Toc293583300"/>
+      <w:bookmarkStart w:id="83" w:name="_Toc298847938"/>
+      <w:bookmarkStart w:id="84" w:name="_Toc304552743"/>
+      <w:bookmarkStart w:id="85" w:name="_Toc326049744"/>
+      <w:bookmarkStart w:id="86" w:name="_Toc326323091"/>
       <w:r>
         <w:rPr>
           <w:rFonts w:hint="eastAsia"/>
         </w:rPr>
-        <w:t>一、</w:t>
-      </w:r>
-      <w:r>
-        <w:rPr>
-          <w:rFonts w:hint="eastAsia"/>
-        </w:rPr>
-        <w:t>MAP</w:t>
-      </w:r>
-      <w:r>
-        <w:rPr>
-          <w:rFonts w:hint="eastAsia"/>
-        </w:rPr>
-        <w:t>平台</w:t>
-      </w:r>
-      <w:r>
-        <w:rPr>
-          <w:rFonts w:hAnsi="宋体"/>
-        </w:rPr>
-        <w:t>逻辑架构</w:t>
-      </w:r>
-      <w:bookmarkEnd w:id="71"/>
-      <w:bookmarkEnd w:id="72"/>
-      <w:r>
-        <w:rPr>
-          <w:rFonts w:hAnsi="宋体"/>
-        </w:rPr>
+        <w:t>三</w:t>
+      </w:r>
+      <w:r>
+        <w:t>.</w:t>
+      </w:r>
+      <w:r>
+        <w:t>技术架构</w:t>
+      </w:r>
+      <w:bookmarkEnd w:id="82"/>
+      <w:bookmarkEnd w:id="83"/>
+      <w:r>
         <w:t>设计</w:t>
       </w:r>
-      <w:bookmarkEnd w:id="73"/>
-      <w:bookmarkEnd w:id="74"/>
-      <w:bookmarkEnd w:id="75"/>
-    </w:p>
-    <w:p>
-      <w:pPr>
-        <w:snapToGrid w:val="0"/>
-        <w:spacing w:line="400" w:lineRule="atLeast"/>
-        <w:jc w:val="center"/>
-        <w:rPr>
-          <w:rFonts w:ascii="Arial" w:hAnsi="Arial" w:cs="Arial"/>
-          <w:b/>
-          <w:color w:val="000000"/>
-        </w:rPr>
-      </w:pPr>
+      <w:bookmarkEnd w:id="84"/>
+      <w:bookmarkEnd w:id="85"/>
+      <w:bookmarkEnd w:id="86"/>
     </w:p>
     <w:tbl>
       <w:tblPr>
@@ -9052,143 +16201,6 @@
           </w:tcPr>
           <w:p>
             <w:pPr>
-              <w:snapToGrid w:val="0"/>
-              <w:spacing w:line="400" w:lineRule="atLeast"/>
-              <w:rPr>
-                <w:rFonts w:ascii="Arial" w:hAnsi="Arial" w:cs="Arial"/>
-                <w:color w:val="000000"/>
-                <w:kern w:val="0"/>
-                <w:sz w:val="20"/>
-              </w:rPr>
-            </w:pPr>
-          </w:p>
-        </w:tc>
-      </w:tr>
-    </w:tbl>
-    <w:p>
-      <w:pPr>
-        <w:snapToGrid w:val="0"/>
-        <w:spacing w:line="400" w:lineRule="atLeast"/>
-        <w:ind w:firstLine="425"/>
-        <w:rPr>
-          <w:rFonts w:ascii="Arial" w:hAnsi="Arial" w:cs="Arial"/>
-          <w:color w:val="000000"/>
-        </w:rPr>
-      </w:pPr>
-    </w:p>
-    <w:p>
-      <w:pPr>
-        <w:pStyle w:val="3"/>
-      </w:pPr>
-      <w:bookmarkStart w:id="76" w:name="_Toc293583299"/>
-      <w:bookmarkStart w:id="77" w:name="_Toc298847937"/>
-      <w:bookmarkStart w:id="78" w:name="_Toc326049743"/>
-      <w:bookmarkStart w:id="79" w:name="_Toc304552742"/>
-      <w:bookmarkStart w:id="80" w:name="_Toc326323090"/>
-      <w:r>
-        <w:rPr>
-          <w:rFonts w:hint="eastAsia"/>
-        </w:rPr>
-        <w:t>二</w:t>
-      </w:r>
-      <w:r>
-        <w:t>.</w:t>
-      </w:r>
-      <w:r>
-        <w:t>物理架构</w:t>
-      </w:r>
-      <w:bookmarkEnd w:id="76"/>
-      <w:bookmarkEnd w:id="77"/>
-      <w:r>
-        <w:t>设计</w:t>
-      </w:r>
-      <w:bookmarkEnd w:id="78"/>
-      <w:bookmarkEnd w:id="79"/>
-      <w:bookmarkEnd w:id="80"/>
-    </w:p>
-    <w:tbl>
-      <w:tblPr>
-        <w:tblStyle w:val="aff"/>
-        <w:tblW w:w="9216" w:type="dxa"/>
-        <w:tblLayout w:type="fixed"/>
-        <w:tblLook w:val="04A0" w:firstRow="1" w:lastRow="0" w:firstColumn="1" w:lastColumn="0" w:noHBand="0" w:noVBand="1"/>
-      </w:tblPr>
-      <w:tblGrid>
-        <w:gridCol w:w="9216"/>
-      </w:tblGrid>
-      <w:tr>
-        <w:tc>
-          <w:tcPr>
-            <w:tcW w:w="9216" w:type="dxa"/>
-          </w:tcPr>
-          <w:p>
-            <w:pPr>
-              <w:rPr>
-                <w:rFonts w:ascii="Arial" w:hAnsi="Arial" w:cs="Arial"/>
-                <w:color w:val="000000"/>
-                <w:kern w:val="0"/>
-                <w:sz w:val="20"/>
-              </w:rPr>
-            </w:pPr>
-          </w:p>
-        </w:tc>
-      </w:tr>
-    </w:tbl>
-    <w:p>
-      <w:pPr>
-        <w:rPr>
-          <w:rFonts w:ascii="Arial" w:hAnsi="Arial" w:cs="Arial"/>
-          <w:color w:val="000000"/>
-        </w:rPr>
-      </w:pPr>
-    </w:p>
-    <w:p>
-      <w:pPr>
-        <w:pStyle w:val="3"/>
-      </w:pPr>
-      <w:bookmarkStart w:id="81" w:name="_Toc293583300"/>
-      <w:bookmarkStart w:id="82" w:name="_Toc298847938"/>
-      <w:bookmarkStart w:id="83" w:name="_Toc304552743"/>
-      <w:bookmarkStart w:id="84" w:name="_Toc326049744"/>
-      <w:bookmarkStart w:id="85" w:name="_Toc326323091"/>
-      <w:r>
-        <w:rPr>
-          <w:rFonts w:hint="eastAsia"/>
-        </w:rPr>
-        <w:t>三</w:t>
-      </w:r>
-      <w:r>
-        <w:t>.</w:t>
-      </w:r>
-      <w:r>
-        <w:t>技术架构</w:t>
-      </w:r>
-      <w:bookmarkEnd w:id="81"/>
-      <w:bookmarkEnd w:id="82"/>
-      <w:r>
-        <w:t>设计</w:t>
-      </w:r>
-      <w:bookmarkEnd w:id="83"/>
-      <w:bookmarkEnd w:id="84"/>
-      <w:bookmarkEnd w:id="85"/>
-    </w:p>
-    <w:tbl>
-      <w:tblPr>
-        <w:tblStyle w:val="aff"/>
-        <w:tblW w:w="9216" w:type="dxa"/>
-        <w:tblLayout w:type="fixed"/>
-        <w:tblLook w:val="04A0" w:firstRow="1" w:lastRow="0" w:firstColumn="1" w:lastColumn="0" w:noHBand="0" w:noVBand="1"/>
-      </w:tblPr>
-      <w:tblGrid>
-        <w:gridCol w:w="9216"/>
-      </w:tblGrid>
-      <w:tr>
-        <w:tc>
-          <w:tcPr>
-            <w:tcW w:w="9216" w:type="dxa"/>
-          </w:tcPr>
-          <w:p>
-            <w:pPr>
               <w:rPr>
                 <w:kern w:val="0"/>
                 <w:sz w:val="20"/>
@@ -9236,9 +16248,9 @@
           <w:color w:val="auto"/>
         </w:rPr>
       </w:pPr>
-      <w:bookmarkStart w:id="86" w:name="_Toc326049745"/>
-      <w:bookmarkStart w:id="87" w:name="_Toc326323095"/>
-      <w:bookmarkStart w:id="88" w:name="_Toc304552771"/>
+      <w:bookmarkStart w:id="87" w:name="_Toc326049745"/>
+      <w:bookmarkStart w:id="88" w:name="_Toc326323095"/>
+      <w:bookmarkStart w:id="89" w:name="_Toc304552771"/>
       <w:r>
         <w:rPr>
           <w:rFonts w:ascii="宋体" w:eastAsia="宋体" w:hAnsi="宋体" w:cs="Arial"/>
@@ -9261,9 +16273,9 @@
         </w:rPr>
         <w:t xml:space="preserve"> 用户界面设计</w:t>
       </w:r>
-      <w:bookmarkEnd w:id="86"/>
       <w:bookmarkEnd w:id="87"/>
       <w:bookmarkEnd w:id="88"/>
+      <w:bookmarkEnd w:id="89"/>
     </w:p>
     <w:p>
       <w:pPr>
@@ -9272,9 +16284,9 @@
           <w:rFonts w:ascii="Arial" w:hAnsi="Arial" w:cs="Arial"/>
         </w:rPr>
       </w:pPr>
-      <w:bookmarkStart w:id="89" w:name="_Toc326323096"/>
-      <w:bookmarkStart w:id="90" w:name="_Toc326049746"/>
-      <w:bookmarkStart w:id="91" w:name="_Toc304552772"/>
+      <w:bookmarkStart w:id="90" w:name="_Toc326323096"/>
+      <w:bookmarkStart w:id="91" w:name="_Toc326049746"/>
+      <w:bookmarkStart w:id="92" w:name="_Toc304552772"/>
       <w:r>
         <w:rPr>
           <w:rFonts w:ascii="Arial" w:hAnsi="Arial" w:cs="Arial" w:hint="eastAsia"/>
@@ -9293,9 +16305,9 @@
         </w:rPr>
         <w:t>布局设计</w:t>
       </w:r>
-      <w:bookmarkEnd w:id="89"/>
       <w:bookmarkEnd w:id="90"/>
       <w:bookmarkEnd w:id="91"/>
+      <w:bookmarkEnd w:id="92"/>
     </w:p>
     <w:tbl>
       <w:tblPr>
@@ -9382,7 +16394,7 @@
                           </pic:cNvPicPr>
                         </pic:nvPicPr>
                         <pic:blipFill>
-                          <a:blip r:embed="rId11" cstate="print">
+                          <a:blip r:embed="rId12" cstate="print">
                             <a:extLst>
                               <a:ext uri="{28A0092B-C50C-407E-A947-70E740481C1C}">
                                 <a14:useLocalDpi xmlns:a14="http://schemas.microsoft.com/office/drawing/2010/main" val="0"/>
@@ -9438,7 +16450,7 @@
                           </pic:cNvPicPr>
                         </pic:nvPicPr>
                         <pic:blipFill>
-                          <a:blip r:embed="rId12" cstate="print">
+                          <a:blip r:embed="rId13" cstate="print">
                             <a:extLst>
                               <a:ext uri="{28A0092B-C50C-407E-A947-70E740481C1C}">
                                 <a14:useLocalDpi xmlns:a14="http://schemas.microsoft.com/office/drawing/2010/main" val="0"/>
@@ -9580,7 +16592,7 @@
                           </pic:cNvPicPr>
                         </pic:nvPicPr>
                         <pic:blipFill>
-                          <a:blip r:embed="rId13" cstate="print">
+                          <a:blip r:embed="rId14" cstate="print">
                             <a:extLst>
                               <a:ext uri="{28A0092B-C50C-407E-A947-70E740481C1C}">
                                 <a14:useLocalDpi xmlns:a14="http://schemas.microsoft.com/office/drawing/2010/main" val="0"/>
@@ -9720,9 +16732,9 @@
           <w:rFonts w:hAnsi="Arial"/>
         </w:rPr>
       </w:pPr>
-      <w:bookmarkStart w:id="92" w:name="_Toc304552773"/>
-      <w:bookmarkStart w:id="93" w:name="_Toc326323099"/>
-      <w:bookmarkStart w:id="94" w:name="_Toc326049747"/>
+      <w:bookmarkStart w:id="93" w:name="_Toc304552773"/>
+      <w:bookmarkStart w:id="94" w:name="_Toc326323099"/>
+      <w:bookmarkStart w:id="95" w:name="_Toc326049747"/>
       <w:r>
         <w:rPr>
           <w:rFonts w:hAnsi="Arial" w:hint="eastAsia"/>
@@ -9738,9 +16750,9 @@
       <w:r>
         <w:t>风格展示</w:t>
       </w:r>
-      <w:bookmarkEnd w:id="92"/>
       <w:bookmarkEnd w:id="93"/>
       <w:bookmarkEnd w:id="94"/>
+      <w:bookmarkEnd w:id="95"/>
     </w:p>
     <w:tbl>
       <w:tblPr>
@@ -9820,7 +16832,7 @@
                           <pic:cNvPicPr/>
                         </pic:nvPicPr>
                         <pic:blipFill>
-                          <a:blip r:embed="rId14">
+                          <a:blip r:embed="rId15">
                             <a:extLst>
                               <a:ext uri="{28A0092B-C50C-407E-A947-70E740481C1C}">
                                 <a14:useLocalDpi xmlns:a14="http://schemas.microsoft.com/office/drawing/2010/main" val="0"/>
@@ -9869,7 +16881,7 @@
                           <pic:cNvPicPr/>
                         </pic:nvPicPr>
                         <pic:blipFill>
-                          <a:blip r:embed="rId15">
+                          <a:blip r:embed="rId16">
                             <a:extLst>
                               <a:ext uri="{28A0092B-C50C-407E-A947-70E740481C1C}">
                                 <a14:useLocalDpi xmlns:a14="http://schemas.microsoft.com/office/drawing/2010/main" val="0"/>
@@ -9966,9 +16978,9 @@
           <w:color w:val="auto"/>
         </w:rPr>
       </w:pPr>
-      <w:bookmarkStart w:id="95" w:name="_Toc304552774"/>
-      <w:bookmarkStart w:id="96" w:name="_Toc326323101"/>
-      <w:bookmarkStart w:id="97" w:name="_Toc326049748"/>
+      <w:bookmarkStart w:id="96" w:name="_Toc304552774"/>
+      <w:bookmarkStart w:id="97" w:name="_Toc326323101"/>
+      <w:bookmarkStart w:id="98" w:name="_Toc326049748"/>
       <w:r>
         <w:rPr>
           <w:rFonts w:ascii="宋体" w:eastAsia="宋体" w:hAnsi="宋体" w:cs="Arial"/>
@@ -9991,9 +17003,9 @@
         </w:rPr>
         <w:t xml:space="preserve"> 运行环境和部署</w:t>
       </w:r>
-      <w:bookmarkEnd w:id="95"/>
       <w:bookmarkEnd w:id="96"/>
       <w:bookmarkEnd w:id="97"/>
+      <w:bookmarkEnd w:id="98"/>
     </w:p>
     <w:p>
       <w:pPr>
@@ -10006,20 +17018,20 @@
           <w:rFonts w:ascii="Arial" w:hAnsi="宋体" w:cs="Arial"/>
         </w:rPr>
       </w:pPr>
-      <w:bookmarkStart w:id="98" w:name="_Toc304552775"/>
-      <w:bookmarkStart w:id="99" w:name="_Toc326049749"/>
-      <w:bookmarkStart w:id="100" w:name="_Toc445698284"/>
-      <w:bookmarkStart w:id="101" w:name="_Toc326323102"/>
+      <w:bookmarkStart w:id="99" w:name="_Toc304552775"/>
+      <w:bookmarkStart w:id="100" w:name="_Toc326049749"/>
+      <w:bookmarkStart w:id="101" w:name="_Toc445698284"/>
+      <w:bookmarkStart w:id="102" w:name="_Toc326323102"/>
       <w:r>
         <w:rPr>
           <w:rFonts w:ascii="Arial" w:hAnsi="宋体" w:cs="Arial"/>
         </w:rPr>
         <w:t>运行环境</w:t>
       </w:r>
-      <w:bookmarkEnd w:id="98"/>
       <w:bookmarkEnd w:id="99"/>
       <w:bookmarkEnd w:id="100"/>
       <w:bookmarkEnd w:id="101"/>
+      <w:bookmarkEnd w:id="102"/>
     </w:p>
     <w:tbl>
       <w:tblPr>
@@ -10055,9 +17067,9 @@
           <w:rFonts w:ascii="Arial" w:hAnsi="宋体" w:cs="Arial"/>
         </w:rPr>
       </w:pPr>
-      <w:bookmarkStart w:id="102" w:name="_Toc326049750"/>
-      <w:bookmarkStart w:id="103" w:name="_Toc326323106"/>
-      <w:bookmarkStart w:id="104" w:name="_Toc304552776"/>
+      <w:bookmarkStart w:id="103" w:name="_Toc326049750"/>
+      <w:bookmarkStart w:id="104" w:name="_Toc326323106"/>
+      <w:bookmarkStart w:id="105" w:name="_Toc304552776"/>
       <w:r>
         <w:rPr>
           <w:rFonts w:ascii="Arial" w:hAnsi="Arial" w:cs="Arial" w:hint="eastAsia"/>
@@ -10070,9 +17082,9 @@
         </w:rPr>
         <w:t>系统性能要求</w:t>
       </w:r>
-      <w:bookmarkEnd w:id="102"/>
       <w:bookmarkEnd w:id="103"/>
       <w:bookmarkEnd w:id="104"/>
+      <w:bookmarkEnd w:id="105"/>
     </w:p>
     <w:tbl>
       <w:tblPr>
@@ -10141,7 +17153,7 @@
                 <w:sz w:val="20"/>
               </w:rPr>
             </w:pPr>
-            <w:bookmarkStart w:id="105" w:name="_Toc259701947"/>
+            <w:bookmarkStart w:id="106" w:name="_Toc259701947"/>
           </w:p>
         </w:tc>
         <w:tc>
@@ -10244,8 +17256,8 @@
           </w:p>
         </w:tc>
       </w:tr>
-      <w:bookmarkEnd w:id="50"/>
-      <w:bookmarkEnd w:id="105"/>
+      <w:bookmarkEnd w:id="49"/>
+      <w:bookmarkEnd w:id="106"/>
     </w:tbl>
     <w:p>
       <w:pPr>
@@ -10257,7 +17269,7 @@
       </w:pPr>
     </w:p>
     <w:sectPr>
-      <w:footerReference w:type="default" r:id="rId16"/>
+      <w:footerReference w:type="default" r:id="rId17"/>
       <w:pgSz w:w="11906" w:h="16838"/>
       <w:pgMar w:top="1440" w:right="1106" w:bottom="1440" w:left="1800" w:header="851" w:footer="992" w:gutter="0"/>
       <w:cols w:space="720"/>
@@ -12539,7 +19551,7 @@
 </file>
 
 <file path=customXml/itemProps2.xml><?xml version="1.0" encoding="utf-8"?>
-<ds:datastoreItem xmlns:ds="http://schemas.openxmlformats.org/officeDocument/2006/customXml" ds:itemID="{FA32F487-9D3E-4E18-B78A-E5AA0606056F}">
+<ds:datastoreItem xmlns:ds="http://schemas.openxmlformats.org/officeDocument/2006/customXml" ds:itemID="{000C369A-FB7B-4544-876F-89DA5CF9A4E1}">
   <ds:schemaRefs>
     <ds:schemaRef ds:uri="http://schemas.openxmlformats.org/officeDocument/2006/bibliography"/>
   </ds:schemaRefs>

--- a/《小禾苗留守儿童APP》系统概要设计-V1.1 .docx
+++ b/《小禾苗留守儿童APP》系统概要设计-V1.1 .docx
@@ -5,18 +5,21 @@
     <w:tbl>
       <w:tblPr>
         <w:tblpPr w:leftFromText="187" w:rightFromText="187" w:vertAnchor="page" w:horzAnchor="page" w:tblpX="606" w:tblpY="1340"/>
-        <w:tblW w:w="9291" w:type="dxa"/>
+        <w:tblW w:w="10372" w:type="dxa"/>
         <w:tblLayout w:type="fixed"/>
         <w:tblLook w:val="04A0" w:firstRow="1" w:lastRow="0" w:firstColumn="1" w:lastColumn="0" w:noHBand="0" w:noVBand="1"/>
       </w:tblPr>
       <w:tblGrid>
-        <w:gridCol w:w="1172"/>
-        <w:gridCol w:w="8119"/>
+        <w:gridCol w:w="1308"/>
+        <w:gridCol w:w="9064"/>
       </w:tblGrid>
       <w:tr>
-        <w:tc>
-          <w:tcPr>
-            <w:tcW w:w="9291" w:type="dxa"/>
+        <w:trPr>
+          <w:trHeight w:val="710"/>
+        </w:trPr>
+        <w:tc>
+          <w:tcPr>
+            <w:tcW w:w="10372" w:type="dxa"/>
             <w:gridSpan w:val="2"/>
             <w:tcMar>
               <w:top w:w="216" w:type="dxa"/>
@@ -38,9 +41,12 @@
         </w:tc>
       </w:tr>
       <w:tr>
-        <w:tc>
-          <w:tcPr>
-            <w:tcW w:w="9291" w:type="dxa"/>
+        <w:trPr>
+          <w:trHeight w:val="3793"/>
+        </w:trPr>
+        <w:tc>
+          <w:tcPr>
+            <w:tcW w:w="10372" w:type="dxa"/>
             <w:gridSpan w:val="2"/>
           </w:tcPr>
           <w:p>
@@ -171,12 +177,12 @@
             </w:r>
             <w:r>
               <w:rPr>
-                <w:rFonts w:ascii="宋体" w:hAnsi="宋体" w:cs="Arial"/>
+                <w:rFonts w:ascii="宋体" w:hAnsi="宋体" w:cs="Arial" w:hint="eastAsia"/>
                 <w:b/>
                 <w:sz w:val="52"/>
                 <w:szCs w:val="52"/>
               </w:rPr>
-              <w:t>1</w:t>
+              <w:t>2</w:t>
             </w:r>
           </w:p>
         </w:tc>
@@ -184,11 +190,12 @@
       <w:tr>
         <w:trPr>
           <w:gridAfter w:val="1"/>
-          <w:wAfter w:w="8119" w:type="dxa"/>
+          <w:wAfter w:w="9064" w:type="dxa"/>
+          <w:trHeight w:val="710"/>
         </w:trPr>
         <w:tc>
           <w:tcPr>
-            <w:tcW w:w="1172" w:type="dxa"/>
+            <w:tcW w:w="1308" w:type="dxa"/>
             <w:tcMar>
               <w:top w:w="216" w:type="dxa"/>
               <w:left w:w="115" w:type="dxa"/>
@@ -218,6 +225,68 @@
           <w:rFonts w:ascii="宋体" w:hAnsi="宋体" w:cs="Arial"/>
         </w:rPr>
       </w:pPr>
+      <w:r>
+        <w:rPr>
+          <w:rFonts w:ascii="宋体" w:hAnsi="宋体" w:cs="Arial"/>
+          <w:noProof/>
+        </w:rPr>
+        <w:drawing>
+          <wp:anchor distT="0" distB="0" distL="114300" distR="114300" simplePos="0" relativeHeight="251667456" behindDoc="0" locked="0" layoutInCell="1" allowOverlap="1" wp14:anchorId="501DE360">
+            <wp:simplePos x="0" y="0"/>
+            <wp:positionH relativeFrom="column">
+              <wp:posOffset>2558573</wp:posOffset>
+            </wp:positionH>
+            <wp:positionV relativeFrom="paragraph">
+              <wp:posOffset>3928586</wp:posOffset>
+            </wp:positionV>
+            <wp:extent cx="1398625" cy="1408671"/>
+            <wp:effectExtent l="0" t="0" r="0" b="0"/>
+            <wp:wrapSquare wrapText="bothSides"/>
+            <wp:docPr id="21" name="图片 21" descr="C:\Users\lenovo\AppData\Roaming\Tencent\QQ\Temp\636E43D24F394BE9ADDC114E14D85772.png"/>
+            <wp:cNvGraphicFramePr>
+              <a:graphicFrameLocks xmlns:a="http://schemas.openxmlformats.org/drawingml/2006/main" noChangeAspect="1"/>
+            </wp:cNvGraphicFramePr>
+            <a:graphic xmlns:a="http://schemas.openxmlformats.org/drawingml/2006/main">
+              <a:graphicData uri="http://schemas.openxmlformats.org/drawingml/2006/picture">
+                <pic:pic xmlns:pic="http://schemas.openxmlformats.org/drawingml/2006/picture">
+                  <pic:nvPicPr>
+                    <pic:cNvPr id="0" name="Picture 1" descr="C:\Users\lenovo\AppData\Roaming\Tencent\QQ\Temp\636E43D24F394BE9ADDC114E14D85772.png"/>
+                    <pic:cNvPicPr>
+                      <a:picLocks noChangeAspect="1" noChangeArrowheads="1"/>
+                    </pic:cNvPicPr>
+                  </pic:nvPicPr>
+                  <pic:blipFill>
+                    <a:blip r:embed="rId9" cstate="print">
+                      <a:extLst>
+                        <a:ext uri="{28A0092B-C50C-407E-A947-70E740481C1C}">
+                          <a14:useLocalDpi xmlns:a14="http://schemas.microsoft.com/office/drawing/2010/main" val="0"/>
+                        </a:ext>
+                      </a:extLst>
+                    </a:blip>
+                    <a:srcRect/>
+                    <a:stretch>
+                      <a:fillRect/>
+                    </a:stretch>
+                  </pic:blipFill>
+                  <pic:spPr bwMode="auto">
+                    <a:xfrm>
+                      <a:off x="0" y="0"/>
+                      <a:ext cx="1398625" cy="1408671"/>
+                    </a:xfrm>
+                    <a:prstGeom prst="rect">
+                      <a:avLst/>
+                    </a:prstGeom>
+                    <a:noFill/>
+                    <a:ln>
+                      <a:noFill/>
+                    </a:ln>
+                  </pic:spPr>
+                </pic:pic>
+              </a:graphicData>
+            </a:graphic>
+          </wp:anchor>
+        </w:drawing>
+      </w:r>
     </w:p>
     <w:p>
       <w:pPr>
@@ -228,72 +297,203 @@
         </w:rPr>
       </w:pPr>
     </w:p>
-    <w:tbl>
-      <w:tblPr>
-        <w:tblpPr w:leftFromText="187" w:rightFromText="187" w:vertAnchor="page" w:horzAnchor="page" w:tblpX="2559" w:tblpY="13560"/>
-        <w:tblW w:w="7384" w:type="dxa"/>
-        <w:tblLayout w:type="fixed"/>
-        <w:tblLook w:val="04A0" w:firstRow="1" w:lastRow="0" w:firstColumn="1" w:lastColumn="0" w:noHBand="0" w:noVBand="1"/>
-      </w:tblPr>
-      <w:tblGrid>
-        <w:gridCol w:w="7384"/>
-      </w:tblGrid>
-      <w:tr>
-        <w:tc>
-          <w:tcPr>
-            <w:tcW w:w="7384" w:type="dxa"/>
-            <w:tcMar>
-              <w:top w:w="216" w:type="dxa"/>
-              <w:left w:w="115" w:type="dxa"/>
-              <w:bottom w:w="216" w:type="dxa"/>
-              <w:right w:w="115" w:type="dxa"/>
-            </w:tcMar>
-          </w:tcPr>
-          <w:p>
-            <w:pPr>
-              <w:pStyle w:val="aff0"/>
-              <w:spacing w:beforeLines="50" w:before="156" w:afterLines="50" w:after="156" w:line="360" w:lineRule="auto"/>
-              <w:ind w:firstLineChars="200" w:firstLine="720"/>
-              <w:jc w:val="center"/>
-              <w:rPr>
-                <w:rFonts w:ascii="宋体" w:hAnsi="宋体" w:cs="Arial"/>
-                <w:sz w:val="36"/>
-                <w:szCs w:val="36"/>
-              </w:rPr>
-            </w:pPr>
-          </w:p>
-        </w:tc>
-      </w:tr>
-    </w:tbl>
     <w:p>
       <w:pPr>
         <w:rPr>
           <w:rFonts w:ascii="宋体" w:hAnsi="宋体" w:cs="Arial"/>
         </w:rPr>
       </w:pPr>
-      <w:r>
+    </w:p>
+    <w:p>
+      <w:pPr>
         <w:rPr>
           <w:rFonts w:ascii="宋体" w:hAnsi="宋体" w:cs="Arial"/>
         </w:rPr>
-        <w:br w:type="page"/>
-      </w:r>
-    </w:p>
-    <w:p>
-      <w:pPr>
+      </w:pPr>
+    </w:p>
+    <w:p>
+      <w:pPr>
+        <w:spacing w:line="360" w:lineRule="auto"/>
         <w:jc w:val="center"/>
         <w:rPr>
           <w:rFonts w:ascii="宋体" w:hAnsi="宋体" w:cs="Arial"/>
           <w:b/>
           <w:color w:val="0070C0"/>
-        </w:rPr>
-      </w:pPr>
-      <w:r>
+          <w:sz w:val="24"/>
+        </w:rPr>
+      </w:pPr>
+    </w:p>
+    <w:p>
+      <w:pPr>
+        <w:spacing w:line="360" w:lineRule="auto"/>
+        <w:jc w:val="center"/>
         <w:rPr>
           <w:rFonts w:ascii="宋体" w:hAnsi="宋体" w:cs="Arial"/>
           <w:b/>
           <w:color w:val="0070C0"/>
-        </w:rPr>
-        <w:lastRenderedPageBreak/>
+          <w:sz w:val="24"/>
+        </w:rPr>
+      </w:pPr>
+    </w:p>
+    <w:p>
+      <w:pPr>
+        <w:spacing w:line="360" w:lineRule="auto"/>
+        <w:jc w:val="center"/>
+        <w:rPr>
+          <w:rFonts w:ascii="宋体" w:hAnsi="宋体" w:cs="Arial"/>
+          <w:b/>
+          <w:color w:val="0070C0"/>
+          <w:sz w:val="24"/>
+        </w:rPr>
+      </w:pPr>
+    </w:p>
+    <w:p>
+      <w:pPr>
+        <w:spacing w:beforeLines="50" w:before="156" w:afterLines="50" w:after="156" w:line="360" w:lineRule="auto"/>
+        <w:ind w:firstLineChars="200" w:firstLine="440"/>
+        <w:jc w:val="center"/>
+        <w:rPr>
+          <w:rFonts w:ascii="宋体" w:hAnsi="宋体" w:cs="Arial"/>
+        </w:rPr>
+      </w:pPr>
+      <w:r>
+        <w:rPr>
+          <w:rFonts w:ascii="微软雅黑" w:eastAsia="微软雅黑" w:hAnsi="微软雅黑" w:cs="Arial"/>
+          <w:sz w:val="22"/>
+        </w:rPr>
+        <w:t>P</w:t>
+      </w:r>
+      <w:r>
+        <w:rPr>
+          <w:rFonts w:ascii="微软雅黑" w:eastAsia="微软雅黑" w:hAnsi="微软雅黑" w:cs="Arial"/>
+          <w:sz w:val="22"/>
+        </w:rPr>
+        <w:t>alindrome</w:t>
+      </w:r>
+      <w:r>
+        <w:rPr>
+          <w:rFonts w:ascii="微软雅黑" w:eastAsia="微软雅黑" w:hAnsi="微软雅黑" w:cs="Arial" w:hint="eastAsia"/>
+          <w:sz w:val="22"/>
+        </w:rPr>
+        <w:t>项目组</w:t>
+      </w:r>
+    </w:p>
+    <w:p>
+      <w:pPr>
+        <w:spacing w:line="360" w:lineRule="auto"/>
+        <w:jc w:val="center"/>
+        <w:rPr>
+          <w:rFonts w:ascii="宋体" w:hAnsi="宋体" w:cs="Arial"/>
+          <w:b/>
+          <w:color w:val="0070C0"/>
+          <w:sz w:val="24"/>
+        </w:rPr>
+      </w:pPr>
+      <w:bookmarkStart w:id="0" w:name="_GoBack"/>
+      <w:bookmarkEnd w:id="0"/>
+    </w:p>
+    <w:p>
+      <w:pPr>
+        <w:spacing w:line="360" w:lineRule="auto"/>
+        <w:jc w:val="center"/>
+        <w:rPr>
+          <w:rFonts w:ascii="宋体" w:hAnsi="宋体" w:cs="Arial"/>
+          <w:b/>
+          <w:color w:val="0070C0"/>
+          <w:sz w:val="24"/>
+        </w:rPr>
+      </w:pPr>
+    </w:p>
+    <w:p>
+      <w:pPr>
+        <w:spacing w:line="360" w:lineRule="auto"/>
+        <w:jc w:val="center"/>
+        <w:rPr>
+          <w:rFonts w:ascii="宋体" w:hAnsi="宋体" w:cs="Arial"/>
+          <w:b/>
+          <w:color w:val="0070C0"/>
+          <w:sz w:val="24"/>
+        </w:rPr>
+      </w:pPr>
+    </w:p>
+    <w:p>
+      <w:pPr>
+        <w:spacing w:line="360" w:lineRule="auto"/>
+        <w:jc w:val="center"/>
+        <w:rPr>
+          <w:rFonts w:ascii="宋体" w:hAnsi="宋体" w:cs="Arial"/>
+          <w:b/>
+          <w:color w:val="0070C0"/>
+          <w:sz w:val="24"/>
+        </w:rPr>
+      </w:pPr>
+    </w:p>
+    <w:p>
+      <w:pPr>
+        <w:spacing w:line="360" w:lineRule="auto"/>
+        <w:jc w:val="center"/>
+        <w:rPr>
+          <w:rFonts w:ascii="宋体" w:hAnsi="宋体" w:cs="Arial"/>
+          <w:b/>
+          <w:color w:val="0070C0"/>
+          <w:sz w:val="24"/>
+        </w:rPr>
+      </w:pPr>
+    </w:p>
+    <w:p>
+      <w:pPr>
+        <w:spacing w:line="360" w:lineRule="auto"/>
+        <w:jc w:val="center"/>
+        <w:rPr>
+          <w:rFonts w:ascii="宋体" w:hAnsi="宋体" w:cs="Arial"/>
+          <w:b/>
+          <w:color w:val="0070C0"/>
+          <w:sz w:val="24"/>
+        </w:rPr>
+      </w:pPr>
+    </w:p>
+    <w:p>
+      <w:pPr>
+        <w:spacing w:line="360" w:lineRule="auto"/>
+        <w:jc w:val="center"/>
+        <w:rPr>
+          <w:rFonts w:ascii="宋体" w:hAnsi="宋体" w:cs="Arial"/>
+          <w:b/>
+          <w:color w:val="0070C0"/>
+          <w:sz w:val="24"/>
+        </w:rPr>
+      </w:pPr>
+    </w:p>
+    <w:p>
+      <w:pPr>
+        <w:spacing w:line="360" w:lineRule="auto"/>
+        <w:jc w:val="center"/>
+        <w:rPr>
+          <w:rFonts w:ascii="宋体" w:hAnsi="宋体" w:cs="Arial"/>
+          <w:b/>
+          <w:color w:val="0070C0"/>
+          <w:sz w:val="24"/>
+        </w:rPr>
+      </w:pPr>
+    </w:p>
+    <w:p>
+      <w:pPr>
+        <w:spacing w:line="360" w:lineRule="auto"/>
+        <w:jc w:val="center"/>
+        <w:rPr>
+          <w:rFonts w:ascii="宋体" w:hAnsi="宋体" w:cs="Arial"/>
+          <w:b/>
+          <w:color w:val="0070C0"/>
+          <w:sz w:val="24"/>
+        </w:rPr>
+      </w:pPr>
+      <w:r>
+        <w:rPr>
+          <w:rFonts w:ascii="宋体" w:hAnsi="宋体" w:cs="Arial"/>
+          <w:b/>
+          <w:color w:val="0070C0"/>
+          <w:sz w:val="24"/>
+        </w:rPr>
         <w:t>版 本 历 史</w:t>
       </w:r>
     </w:p>
@@ -693,13 +893,37 @@
           </w:tcPr>
           <w:p>
             <w:pPr>
-              <w:jc w:val="left"/>
+              <w:jc w:val="center"/>
               <w:rPr>
                 <w:rFonts w:ascii="宋体" w:hAnsi="宋体" w:cs="Arial"/>
                 <w:color w:val="000000"/>
                 <w:szCs w:val="21"/>
               </w:rPr>
             </w:pPr>
+            <w:r>
+              <w:rPr>
+                <w:rFonts w:ascii="宋体" w:hAnsi="宋体" w:cs="Arial"/>
+                <w:color w:val="000000"/>
+                <w:szCs w:val="21"/>
+              </w:rPr>
+              <w:t>V</w:t>
+            </w:r>
+            <w:r>
+              <w:rPr>
+                <w:rFonts w:ascii="宋体" w:hAnsi="宋体" w:cs="Arial" w:hint="eastAsia"/>
+                <w:color w:val="000000"/>
+                <w:szCs w:val="21"/>
+              </w:rPr>
+              <w:t>1.</w:t>
+            </w:r>
+            <w:r>
+              <w:rPr>
+                <w:rFonts w:ascii="宋体" w:hAnsi="宋体" w:cs="Arial" w:hint="eastAsia"/>
+                <w:color w:val="000000"/>
+                <w:szCs w:val="21"/>
+              </w:rPr>
+              <w:t>2</w:t>
+            </w:r>
           </w:p>
         </w:tc>
         <w:tc>
@@ -711,10 +935,17 @@
               <w:jc w:val="center"/>
               <w:rPr>
                 <w:rFonts w:ascii="宋体" w:hAnsi="宋体" w:cs="Arial"/>
-                <w:color w:val="000000"/>
                 <w:szCs w:val="21"/>
               </w:rPr>
             </w:pPr>
+            <w:r>
+              <w:rPr>
+                <w:rFonts w:ascii="宋体" w:hAnsi="宋体" w:cs="Arial" w:hint="eastAsia"/>
+                <w:color w:val="000000"/>
+                <w:szCs w:val="21"/>
+              </w:rPr>
+              <w:t>姜文玉</w:t>
+            </w:r>
           </w:p>
         </w:tc>
         <w:tc>
@@ -730,6 +961,70 @@
                 <w:szCs w:val="21"/>
               </w:rPr>
             </w:pPr>
+            <w:r>
+              <w:rPr>
+                <w:rFonts w:ascii="宋体" w:hAnsi="宋体" w:cs="Arial" w:hint="eastAsia"/>
+                <w:color w:val="000000"/>
+                <w:szCs w:val="21"/>
+              </w:rPr>
+              <w:t>刘昊洋</w:t>
+            </w:r>
+          </w:p>
+          <w:p>
+            <w:pPr>
+              <w:jc w:val="center"/>
+              <w:rPr>
+                <w:rFonts w:ascii="宋体" w:hAnsi="宋体" w:cs="Arial"/>
+                <w:color w:val="000000"/>
+                <w:szCs w:val="21"/>
+              </w:rPr>
+            </w:pPr>
+            <w:r>
+              <w:rPr>
+                <w:rFonts w:ascii="宋体" w:hAnsi="宋体" w:cs="Arial" w:hint="eastAsia"/>
+                <w:color w:val="000000"/>
+                <w:szCs w:val="21"/>
+              </w:rPr>
+              <w:t>陈哲</w:t>
+            </w:r>
+          </w:p>
+          <w:p>
+            <w:pPr>
+              <w:jc w:val="center"/>
+              <w:rPr>
+                <w:rFonts w:ascii="宋体" w:hAnsi="宋体" w:cs="Arial"/>
+                <w:color w:val="000000"/>
+                <w:szCs w:val="21"/>
+              </w:rPr>
+            </w:pPr>
+            <w:proofErr w:type="gramStart"/>
+            <w:r>
+              <w:rPr>
+                <w:rFonts w:ascii="宋体" w:hAnsi="宋体" w:cs="Arial" w:hint="eastAsia"/>
+                <w:color w:val="000000"/>
+                <w:szCs w:val="21"/>
+              </w:rPr>
+              <w:t>孙国钦</w:t>
+            </w:r>
+            <w:proofErr w:type="gramEnd"/>
+          </w:p>
+          <w:p>
+            <w:pPr>
+              <w:jc w:val="center"/>
+              <w:rPr>
+                <w:rFonts w:ascii="宋体" w:hAnsi="宋体" w:cs="Arial"/>
+                <w:color w:val="000000"/>
+                <w:szCs w:val="21"/>
+              </w:rPr>
+            </w:pPr>
+            <w:r>
+              <w:rPr>
+                <w:rFonts w:ascii="宋体" w:hAnsi="宋体" w:cs="Arial" w:hint="eastAsia"/>
+                <w:color w:val="000000"/>
+                <w:szCs w:val="21"/>
+              </w:rPr>
+              <w:t>谈诗雨</w:t>
+            </w:r>
           </w:p>
         </w:tc>
         <w:tc>
@@ -745,6 +1040,46 @@
                 <w:szCs w:val="21"/>
               </w:rPr>
             </w:pPr>
+            <w:r>
+              <w:rPr>
+                <w:rFonts w:ascii="宋体" w:hAnsi="宋体" w:cs="Arial"/>
+                <w:color w:val="000000"/>
+                <w:szCs w:val="21"/>
+              </w:rPr>
+              <w:t>2018</w:t>
+            </w:r>
+            <w:r>
+              <w:rPr>
+                <w:rFonts w:ascii="宋体" w:hAnsi="宋体" w:cs="Arial" w:hint="eastAsia"/>
+                <w:color w:val="000000"/>
+                <w:szCs w:val="21"/>
+              </w:rPr>
+              <w:t>-</w:t>
+            </w:r>
+            <w:r>
+              <w:rPr>
+                <w:rFonts w:ascii="宋体" w:hAnsi="宋体" w:cs="Arial"/>
+                <w:color w:val="000000"/>
+                <w:szCs w:val="21"/>
+              </w:rPr>
+              <w:t>8</w:t>
+            </w:r>
+            <w:r>
+              <w:rPr>
+                <w:rFonts w:ascii="宋体" w:hAnsi="宋体" w:cs="Arial" w:hint="eastAsia"/>
+                <w:color w:val="000000"/>
+                <w:szCs w:val="21"/>
+              </w:rPr>
+              <w:t>-</w:t>
+            </w:r>
+            <w:r>
+              <w:rPr>
+                <w:rFonts w:ascii="宋体" w:hAnsi="宋体" w:cs="Arial"/>
+                <w:color w:val="000000"/>
+                <w:szCs w:val="21"/>
+              </w:rPr>
+              <w:t>23</w:t>
+            </w:r>
           </w:p>
         </w:tc>
         <w:tc>
@@ -755,11 +1090,19 @@
             <w:pPr>
               <w:jc w:val="center"/>
               <w:rPr>
-                <w:rFonts w:ascii="宋体" w:hAnsi="宋体" w:cs="Arial"/>
+                <w:rFonts w:ascii="宋体" w:hAnsi="宋体" w:cs="Arial" w:hint="eastAsia"/>
                 <w:color w:val="000000"/>
                 <w:szCs w:val="21"/>
               </w:rPr>
             </w:pPr>
+            <w:r>
+              <w:rPr>
+                <w:rFonts w:ascii="宋体" w:hAnsi="宋体" w:cs="Arial" w:hint="eastAsia"/>
+                <w:color w:val="000000"/>
+                <w:szCs w:val="21"/>
+              </w:rPr>
+              <w:t>修订</w:t>
+            </w:r>
           </w:p>
         </w:tc>
       </w:tr>
@@ -6105,9 +6448,9 @@
         </w:rPr>
         <w:fldChar w:fldCharType="end"/>
       </w:r>
-      <w:bookmarkStart w:id="0" w:name="_Toc1511"/>
-      <w:bookmarkStart w:id="1" w:name="_Toc506973482"/>
-      <w:bookmarkStart w:id="2" w:name="_Toc304476736"/>
+      <w:bookmarkStart w:id="1" w:name="_Toc1511"/>
+      <w:bookmarkStart w:id="2" w:name="_Toc506973482"/>
+      <w:bookmarkStart w:id="3" w:name="_Toc304476736"/>
     </w:p>
     <w:p>
       <w:pPr>
@@ -6131,14 +6474,14 @@
           <w:sz w:val="48"/>
         </w:rPr>
       </w:pPr>
-      <w:bookmarkStart w:id="3" w:name="_Toc436445617"/>
-      <w:bookmarkStart w:id="4" w:name="_Toc445698277"/>
-      <w:bookmarkStart w:id="5" w:name="_Toc304552731"/>
-      <w:bookmarkStart w:id="6" w:name="_Toc326049719"/>
-      <w:bookmarkStart w:id="7" w:name="_Toc522777236"/>
-      <w:bookmarkEnd w:id="0"/>
+      <w:bookmarkStart w:id="4" w:name="_Toc436445617"/>
+      <w:bookmarkStart w:id="5" w:name="_Toc445698277"/>
+      <w:bookmarkStart w:id="6" w:name="_Toc304552731"/>
+      <w:bookmarkStart w:id="7" w:name="_Toc326049719"/>
+      <w:bookmarkStart w:id="8" w:name="_Toc522777236"/>
       <w:bookmarkEnd w:id="1"/>
       <w:bookmarkEnd w:id="2"/>
+      <w:bookmarkEnd w:id="3"/>
       <w:r>
         <w:rPr>
           <w:rFonts w:ascii="宋体" w:eastAsia="宋体" w:hAnsi="宋体" w:cs="Arial"/>
@@ -6161,7 +6504,7 @@
         </w:rPr>
         <w:t xml:space="preserve"> </w:t>
       </w:r>
-      <w:bookmarkEnd w:id="3"/>
+      <w:bookmarkEnd w:id="4"/>
       <w:r>
         <w:rPr>
           <w:rFonts w:ascii="宋体" w:eastAsia="宋体" w:hAnsi="宋体" w:cs="Arial"/>
@@ -6169,10 +6512,10 @@
         </w:rPr>
         <w:t>引言</w:t>
       </w:r>
-      <w:bookmarkEnd w:id="4"/>
       <w:bookmarkEnd w:id="5"/>
       <w:bookmarkEnd w:id="6"/>
       <w:bookmarkEnd w:id="7"/>
+      <w:bookmarkEnd w:id="8"/>
     </w:p>
     <w:p>
       <w:pPr>
@@ -6182,19 +6525,19 @@
           <w:numId w:val="1"/>
         </w:numPr>
       </w:pPr>
-      <w:bookmarkStart w:id="8" w:name="_Toc436445618"/>
-      <w:bookmarkStart w:id="9" w:name="_Toc445698278"/>
-      <w:bookmarkStart w:id="10" w:name="_Toc304552732"/>
-      <w:bookmarkStart w:id="11" w:name="_Toc326049720"/>
-      <w:bookmarkStart w:id="12" w:name="_Toc522777237"/>
+      <w:bookmarkStart w:id="9" w:name="_Toc436445618"/>
+      <w:bookmarkStart w:id="10" w:name="_Toc445698278"/>
+      <w:bookmarkStart w:id="11" w:name="_Toc304552732"/>
+      <w:bookmarkStart w:id="12" w:name="_Toc326049720"/>
+      <w:bookmarkStart w:id="13" w:name="_Toc522777237"/>
       <w:r>
         <w:t>编写目的</w:t>
       </w:r>
-      <w:bookmarkEnd w:id="8"/>
       <w:bookmarkEnd w:id="9"/>
       <w:bookmarkEnd w:id="10"/>
       <w:bookmarkEnd w:id="11"/>
       <w:bookmarkEnd w:id="12"/>
+      <w:bookmarkEnd w:id="13"/>
     </w:p>
     <w:p>
       <w:pPr>
@@ -6235,10 +6578,10 @@
       <w:pPr>
         <w:pStyle w:val="3"/>
       </w:pPr>
-      <w:bookmarkStart w:id="13" w:name="_Toc304552733"/>
-      <w:bookmarkStart w:id="14" w:name="_Toc326049721"/>
-      <w:bookmarkStart w:id="15" w:name="_Toc436445619"/>
+      <w:bookmarkStart w:id="14" w:name="_Toc304552733"/>
+      <w:bookmarkStart w:id="15" w:name="_Toc326049721"/>
       <w:bookmarkStart w:id="16" w:name="_Toc522777238"/>
+      <w:bookmarkStart w:id="17" w:name="_Toc436445619"/>
       <w:r>
         <w:rPr>
           <w:rFonts w:hint="eastAsia"/>
@@ -6248,8 +6591,8 @@
       <w:r>
         <w:t>、读者对象</w:t>
       </w:r>
-      <w:bookmarkEnd w:id="13"/>
       <w:bookmarkEnd w:id="14"/>
+      <w:bookmarkEnd w:id="15"/>
       <w:bookmarkEnd w:id="16"/>
     </w:p>
     <w:p>
@@ -6276,7 +6619,7 @@
       <w:pPr>
         <w:pStyle w:val="3"/>
       </w:pPr>
-      <w:bookmarkStart w:id="17" w:name="_Toc522777239"/>
+      <w:bookmarkStart w:id="18" w:name="_Toc522777239"/>
       <w:r>
         <w:rPr>
           <w:rFonts w:hint="eastAsia"/>
@@ -6286,31 +6629,411 @@
       <w:r>
         <w:t>、</w:t>
       </w:r>
-      <w:bookmarkStart w:id="18" w:name="_Toc304552734"/>
-      <w:bookmarkStart w:id="19" w:name="_Toc326049722"/>
+      <w:bookmarkStart w:id="19" w:name="_Toc304552734"/>
+      <w:bookmarkStart w:id="20" w:name="_Toc326049722"/>
       <w:r>
         <w:t>术语与缩写解释</w:t>
       </w:r>
-      <w:bookmarkEnd w:id="17"/>
       <w:bookmarkEnd w:id="18"/>
       <w:bookmarkEnd w:id="19"/>
-    </w:p>
-    <w:p>
+      <w:bookmarkEnd w:id="20"/>
+    </w:p>
+    <w:p>
+      <w:pPr>
+        <w:pStyle w:val="4"/>
+      </w:pPr>
       <w:r>
         <w:tab/>
       </w:r>
       <w:r>
+        <w:rPr>
+          <w:rFonts w:hint="eastAsia"/>
+        </w:rPr>
+        <w:t>1.</w:t>
+      </w:r>
+      <w:r>
+        <w:t xml:space="preserve"> API</w:t>
+      </w:r>
+    </w:p>
+    <w:p>
+      <w:pPr>
+        <w:spacing w:line="360" w:lineRule="auto"/>
+        <w:rPr>
+          <w:rFonts w:ascii="宋体" w:hAnsi="宋体"/>
+          <w:sz w:val="24"/>
+        </w:rPr>
+      </w:pPr>
+      <w:r>
+        <w:rPr>
+          <w:rFonts w:ascii="宋体" w:hAnsi="宋体"/>
+          <w:sz w:val="24"/>
+        </w:rPr>
         <w:tab/>
       </w:r>
+      <w:r>
+        <w:rPr>
+          <w:rFonts w:ascii="宋体" w:hAnsi="宋体" w:hint="eastAsia"/>
+          <w:sz w:val="24"/>
+        </w:rPr>
+        <w:t>应用程序接口（A</w:t>
+      </w:r>
+      <w:r>
+        <w:rPr>
+          <w:rFonts w:ascii="宋体" w:hAnsi="宋体"/>
+          <w:sz w:val="24"/>
+        </w:rPr>
+        <w:t>PI</w:t>
+      </w:r>
+      <w:r>
+        <w:rPr>
+          <w:rFonts w:ascii="宋体" w:hAnsi="宋体" w:hint="eastAsia"/>
+          <w:sz w:val="24"/>
+        </w:rPr>
+        <w:t>），，又称为应用编程接口，就是软件系统不同组成部分衔接的约定。由于近年来软件的规模日益庞大，常常需要把复杂的系统划分成小的组成部分，编程接口的设计十分重要。程序设计的实践中，编程接口的设计首先要使软件系统的职责得到合理划分。良好的接口设计可以降低系统各部分的相互依赖，提高组成单元的内聚性，降低组成单元间的耦合程度，从而提高系统的维护性和扩展性。</w:t>
+      </w:r>
+    </w:p>
+    <w:p>
+      <w:pPr>
+        <w:pStyle w:val="4"/>
+      </w:pPr>
+      <w:r>
+        <w:tab/>
+      </w:r>
+      <w:r>
+        <w:rPr>
+          <w:rFonts w:hint="eastAsia"/>
+        </w:rPr>
+        <w:t>2.</w:t>
+      </w:r>
+      <w:r>
+        <w:t xml:space="preserve"> SOAP</w:t>
+      </w:r>
+    </w:p>
+    <w:p>
+      <w:pPr>
+        <w:spacing w:line="360" w:lineRule="auto"/>
+        <w:rPr>
+          <w:rFonts w:ascii="宋体" w:hAnsi="宋体"/>
+          <w:sz w:val="24"/>
+        </w:rPr>
+      </w:pPr>
+      <w:r>
+        <w:tab/>
+        <w:t>SOAP</w:t>
+      </w:r>
+      <w:r>
+        <w:rPr>
+          <w:rFonts w:ascii="宋体" w:hAnsi="宋体" w:hint="eastAsia"/>
+          <w:sz w:val="24"/>
+        </w:rPr>
+        <w:t>简单对象访问协议是交换数据的一种协议规范，使用在计算机网络Web服务中，交换带结构信息。SOAP为了简化网页服务器从XML数据库中提取数据时，节省去格式化页面时间，以及不同应用程序之间按照HTTP通信协议，遵从XML格式执行资料互换，使其抽象于语言实现、平台和硬件。此标准由IBM、Microsoft、</w:t>
+      </w:r>
+      <w:proofErr w:type="spellStart"/>
+      <w:r>
+        <w:rPr>
+          <w:rFonts w:ascii="宋体" w:hAnsi="宋体" w:hint="eastAsia"/>
+          <w:sz w:val="24"/>
+        </w:rPr>
+        <w:t>UserLand</w:t>
+      </w:r>
+      <w:proofErr w:type="spellEnd"/>
+      <w:r>
+        <w:rPr>
+          <w:rFonts w:ascii="宋体" w:hAnsi="宋体" w:hint="eastAsia"/>
+          <w:sz w:val="24"/>
+        </w:rPr>
+        <w:t>和</w:t>
+      </w:r>
+      <w:proofErr w:type="spellStart"/>
+      <w:r>
+        <w:rPr>
+          <w:rFonts w:ascii="宋体" w:hAnsi="宋体" w:hint="eastAsia"/>
+          <w:sz w:val="24"/>
+        </w:rPr>
+        <w:t>DevelopMentor</w:t>
+      </w:r>
+      <w:proofErr w:type="spellEnd"/>
+      <w:r>
+        <w:rPr>
+          <w:rFonts w:ascii="宋体" w:hAnsi="宋体" w:hint="eastAsia"/>
+          <w:sz w:val="24"/>
+        </w:rPr>
+        <w:t>在1998年共同提出，并得到IBM，莲花（Lotus），康柏（Compaq）等公司的支持，于2000年提交给万维网联盟</w:t>
+      </w:r>
+      <w:r>
+        <w:rPr>
+          <w:rFonts w:ascii="宋体" w:hAnsi="宋体" w:hint="eastAsia"/>
+          <w:sz w:val="24"/>
+        </w:rPr>
+        <w:t>，</w:t>
+      </w:r>
+      <w:r>
+        <w:rPr>
+          <w:rFonts w:ascii="宋体" w:hAnsi="宋体" w:hint="eastAsia"/>
+          <w:sz w:val="24"/>
+        </w:rPr>
+        <w:t>目前SOAP 1.1版是业界共同的标准，属于第二代的XML协定。</w:t>
+      </w:r>
+    </w:p>
+    <w:p>
+      <w:pPr>
+        <w:pStyle w:val="4"/>
+      </w:pPr>
+      <w:r>
+        <w:lastRenderedPageBreak/>
+        <w:tab/>
+      </w:r>
+      <w:r>
+        <w:rPr>
+          <w:rFonts w:hint="eastAsia"/>
+        </w:rPr>
+        <w:t>3.</w:t>
+      </w:r>
+      <w:r>
+        <w:t xml:space="preserve"> </w:t>
+      </w:r>
+      <w:r>
+        <w:t>Java</w:t>
+      </w:r>
+    </w:p>
+    <w:p>
+      <w:pPr>
+        <w:spacing w:line="360" w:lineRule="auto"/>
+        <w:rPr>
+          <w:rFonts w:ascii="宋体" w:hAnsi="宋体"/>
+          <w:sz w:val="24"/>
+        </w:rPr>
+      </w:pPr>
+      <w:r>
+        <w:tab/>
+      </w:r>
+      <w:r>
+        <w:rPr>
+          <w:rFonts w:ascii="宋体" w:hAnsi="宋体" w:hint="eastAsia"/>
+          <w:sz w:val="24"/>
+        </w:rPr>
+        <w:t>Java是一种广泛使用的计算机编程语言，拥有跨平台、面向对象、泛型编程的特性，广泛应用于企业级Web应用开发和移动应用开发。</w:t>
+      </w:r>
+    </w:p>
+    <w:p>
+      <w:pPr>
+        <w:pStyle w:val="4"/>
+      </w:pPr>
+      <w:r>
+        <w:tab/>
+      </w:r>
+      <w:r>
+        <w:rPr>
+          <w:rFonts w:hint="eastAsia"/>
+        </w:rPr>
+        <w:t>4.</w:t>
+      </w:r>
+      <w:r>
+        <w:t xml:space="preserve"> </w:t>
+      </w:r>
+      <w:r>
+        <w:t>Ubuntu</w:t>
+      </w:r>
+    </w:p>
+    <w:p>
+      <w:pPr>
+        <w:spacing w:line="360" w:lineRule="auto"/>
+        <w:rPr>
+          <w:rFonts w:ascii="宋体" w:hAnsi="宋体"/>
+          <w:sz w:val="24"/>
+        </w:rPr>
+      </w:pPr>
+      <w:r>
+        <w:tab/>
+      </w:r>
+      <w:r>
+        <w:rPr>
+          <w:rFonts w:ascii="宋体" w:hAnsi="宋体"/>
+          <w:sz w:val="24"/>
+        </w:rPr>
+        <w:t>Ubuntu</w:t>
+      </w:r>
+      <w:r>
+        <w:rPr>
+          <w:rFonts w:ascii="宋体" w:hAnsi="宋体" w:hint="eastAsia"/>
+          <w:sz w:val="24"/>
+        </w:rPr>
+        <w:t>是以桌面应用为主的</w:t>
+      </w:r>
+      <w:r>
+        <w:rPr>
+          <w:rFonts w:ascii="宋体" w:hAnsi="宋体"/>
+          <w:sz w:val="24"/>
+        </w:rPr>
+        <w:t>Linux</w:t>
+      </w:r>
+      <w:r>
+        <w:rPr>
+          <w:rFonts w:ascii="宋体" w:hAnsi="宋体" w:hint="eastAsia"/>
+          <w:sz w:val="24"/>
+        </w:rPr>
+        <w:t>发行版，</w:t>
+      </w:r>
+      <w:r>
+        <w:rPr>
+          <w:rFonts w:ascii="宋体" w:hAnsi="宋体"/>
+          <w:sz w:val="24"/>
+        </w:rPr>
+        <w:t>Ubuntu</w:t>
+      </w:r>
+      <w:r>
+        <w:rPr>
+          <w:rFonts w:ascii="宋体" w:hAnsi="宋体" w:hint="eastAsia"/>
+          <w:sz w:val="24"/>
+        </w:rPr>
+        <w:t>由</w:t>
+      </w:r>
+      <w:r>
+        <w:rPr>
+          <w:rFonts w:ascii="宋体" w:hAnsi="宋体"/>
+          <w:sz w:val="24"/>
+        </w:rPr>
+        <w:t>Canonical</w:t>
+      </w:r>
+      <w:r>
+        <w:rPr>
+          <w:rFonts w:ascii="宋体" w:hAnsi="宋体" w:hint="eastAsia"/>
+          <w:sz w:val="24"/>
+        </w:rPr>
+        <w:t>公司发布，他们提供商业支持。它是基于自由软件，</w:t>
+      </w:r>
+      <w:proofErr w:type="gramStart"/>
+      <w:r>
+        <w:rPr>
+          <w:rFonts w:ascii="宋体" w:hAnsi="宋体" w:hint="eastAsia"/>
+          <w:sz w:val="24"/>
+        </w:rPr>
+        <w:t>其名称来自非洲南部祖鲁语或科萨语的“</w:t>
+      </w:r>
+      <w:proofErr w:type="gramEnd"/>
+      <w:r>
+        <w:rPr>
+          <w:rFonts w:ascii="宋体" w:hAnsi="宋体"/>
+          <w:sz w:val="24"/>
+        </w:rPr>
+        <w:t>ubuntu”</w:t>
+      </w:r>
+      <w:r>
+        <w:rPr>
+          <w:rFonts w:ascii="宋体" w:hAnsi="宋体" w:hint="eastAsia"/>
+          <w:sz w:val="24"/>
+        </w:rPr>
+        <w:t>一词，意思是“人性”、“我的存在是因为大家的存在”，是非洲传统的一种价值观。</w:t>
+      </w:r>
+    </w:p>
+    <w:p>
+      <w:pPr>
+        <w:spacing w:line="360" w:lineRule="auto"/>
+        <w:ind w:firstLine="420"/>
+        <w:rPr>
+          <w:rFonts w:ascii="宋体" w:hAnsi="宋体"/>
+          <w:sz w:val="24"/>
+        </w:rPr>
+      </w:pPr>
+      <w:r>
+        <w:rPr>
+          <w:rFonts w:ascii="宋体" w:hAnsi="宋体" w:hint="eastAsia"/>
+          <w:sz w:val="24"/>
+        </w:rPr>
+        <w:t>Ubuntu的开发由英国Canonical有限公司主导，南非企业家Mark Shuttleworth所创立。Canonical通过销售与Ubuntu相关的技术支持和其他服务来产生收益。Ubuntu项目公开承诺开源软件开发的原则；鼓励人们使用自由软件，研究它的运作原理，改进和分发。</w:t>
+      </w:r>
+    </w:p>
+    <w:p>
+      <w:pPr>
+        <w:pStyle w:val="4"/>
+      </w:pPr>
+      <w:r>
+        <w:tab/>
+      </w:r>
+      <w:r>
+        <w:rPr>
+          <w:rFonts w:hint="eastAsia"/>
+        </w:rPr>
+        <w:t>5.</w:t>
+      </w:r>
+      <w:r>
+        <w:t xml:space="preserve"> SDK</w:t>
+      </w:r>
+    </w:p>
+    <w:p>
+      <w:pPr>
+        <w:spacing w:line="360" w:lineRule="auto"/>
+        <w:rPr>
+          <w:rFonts w:ascii="宋体" w:hAnsi="宋体"/>
+          <w:sz w:val="24"/>
+        </w:rPr>
+      </w:pPr>
+      <w:r>
+        <w:rPr>
+          <w:rFonts w:ascii="宋体" w:hAnsi="宋体"/>
+          <w:sz w:val="24"/>
+        </w:rPr>
+        <w:tab/>
+      </w:r>
+      <w:r>
+        <w:rPr>
+          <w:rFonts w:ascii="宋体" w:hAnsi="宋体" w:hint="eastAsia"/>
+          <w:sz w:val="24"/>
+        </w:rPr>
+        <w:t>软件开发工具包（</w:t>
+      </w:r>
+      <w:r>
+        <w:rPr>
+          <w:rFonts w:ascii="宋体" w:hAnsi="宋体" w:hint="eastAsia"/>
+          <w:sz w:val="24"/>
+        </w:rPr>
+        <w:t>SDK</w:t>
+      </w:r>
+      <w:r>
+        <w:rPr>
+          <w:rFonts w:ascii="宋体" w:hAnsi="宋体" w:hint="eastAsia"/>
+          <w:sz w:val="24"/>
+        </w:rPr>
+        <w:t>）</w:t>
+      </w:r>
+      <w:r>
+        <w:rPr>
+          <w:rFonts w:ascii="宋体" w:hAnsi="宋体" w:hint="eastAsia"/>
+          <w:sz w:val="24"/>
+        </w:rPr>
+        <w:t>一般是一些被软件工程师用于为特定的软件包、软件框架、硬件平台、操作系统等创建应用软件的开发工具的集合。</w:t>
+      </w:r>
+    </w:p>
+    <w:p>
+      <w:pPr>
+        <w:spacing w:line="360" w:lineRule="auto"/>
+        <w:ind w:firstLine="420"/>
+      </w:pPr>
+      <w:r>
+        <w:rPr>
+          <w:rFonts w:ascii="宋体" w:hAnsi="宋体" w:hint="eastAsia"/>
+          <w:sz w:val="24"/>
+        </w:rPr>
+        <w:t>它或许只是简单的为某个编程语言提供应用程序接口的一些文件，但也可能包括能与某种嵌入式系统通讯的复杂的硬件。一般的工具包括用于调试和其他用途的实用工具。SDK还经常包括示例代码、支持性的技术注解或者其他的为基本参考资料澄清疑点的支持文档</w:t>
+      </w:r>
+      <w:r>
+        <w:rPr>
+          <w:rFonts w:hint="eastAsia"/>
+        </w:rPr>
+        <w:t>。</w:t>
+      </w:r>
+      <w:r>
+        <w:tab/>
+      </w:r>
     </w:p>
     <w:p>
       <w:pPr>
         <w:pStyle w:val="3"/>
       </w:pPr>
-      <w:bookmarkStart w:id="20" w:name="_Toc445698281"/>
-      <w:bookmarkStart w:id="21" w:name="_Toc304552735"/>
-      <w:bookmarkStart w:id="22" w:name="_Toc326049723"/>
-      <w:bookmarkStart w:id="23" w:name="_Toc522777240"/>
+      <w:bookmarkStart w:id="21" w:name="_Toc445698281"/>
+      <w:bookmarkStart w:id="22" w:name="_Toc304552735"/>
+      <w:bookmarkStart w:id="23" w:name="_Toc326049723"/>
+      <w:bookmarkStart w:id="24" w:name="_Toc522777240"/>
       <w:r>
         <w:rPr>
           <w:rFonts w:hint="eastAsia"/>
@@ -6320,11 +7043,11 @@
       <w:r>
         <w:t>参考资料</w:t>
       </w:r>
-      <w:bookmarkEnd w:id="15"/>
-      <w:bookmarkEnd w:id="20"/>
+      <w:bookmarkEnd w:id="17"/>
       <w:bookmarkEnd w:id="21"/>
       <w:bookmarkEnd w:id="22"/>
       <w:bookmarkEnd w:id="23"/>
+      <w:bookmarkEnd w:id="24"/>
     </w:p>
     <w:p>
       <w:pPr>
@@ -6353,7 +7076,7 @@
           <w:szCs w:val="44"/>
         </w:rPr>
       </w:pPr>
-      <w:bookmarkStart w:id="24" w:name="_Toc298847928"/>
+      <w:bookmarkStart w:id="25" w:name="_Toc298847928"/>
       <w:r>
         <w:rPr>
           <w:rFonts w:ascii="Arial" w:hAnsi="Arial" w:cs="Arial"/>
@@ -6371,9 +7094,9 @@
           <w:color w:val="auto"/>
         </w:rPr>
       </w:pPr>
-      <w:bookmarkStart w:id="25" w:name="_Toc304552736"/>
-      <w:bookmarkStart w:id="26" w:name="_Toc326049724"/>
-      <w:bookmarkStart w:id="27" w:name="_Toc522777241"/>
+      <w:bookmarkStart w:id="26" w:name="_Toc304552736"/>
+      <w:bookmarkStart w:id="27" w:name="_Toc326049724"/>
+      <w:bookmarkStart w:id="28" w:name="_Toc522777241"/>
       <w:r>
         <w:rPr>
           <w:rFonts w:ascii="宋体" w:eastAsia="宋体" w:hAnsi="宋体" w:cs="Arial"/>
@@ -6396,16 +7119,16 @@
         </w:rPr>
         <w:t xml:space="preserve"> 项目概述</w:t>
       </w:r>
-      <w:bookmarkEnd w:id="24"/>
       <w:bookmarkEnd w:id="25"/>
       <w:bookmarkEnd w:id="26"/>
       <w:bookmarkEnd w:id="27"/>
+      <w:bookmarkEnd w:id="28"/>
     </w:p>
     <w:p>
       <w:pPr>
         <w:pStyle w:val="3"/>
       </w:pPr>
-      <w:bookmarkStart w:id="28" w:name="_Toc522777242"/>
+      <w:bookmarkStart w:id="29" w:name="_Toc522777242"/>
       <w:r>
         <w:rPr>
           <w:rFonts w:hint="eastAsia"/>
@@ -6415,7 +7138,7 @@
       <w:r>
         <w:t>、项目描述</w:t>
       </w:r>
-      <w:bookmarkEnd w:id="28"/>
+      <w:bookmarkEnd w:id="29"/>
     </w:p>
     <w:p>
       <w:pPr>
@@ -6505,7 +7228,7 @@
                     </pic:cNvPicPr>
                   </pic:nvPicPr>
                   <pic:blipFill>
-                    <a:blip r:embed="rId9">
+                    <a:blip r:embed="rId10">
                       <a:extLst>
                         <a:ext uri="{28A0092B-C50C-407E-A947-70E740481C1C}">
                           <a14:useLocalDpi xmlns:a14="http://schemas.microsoft.com/office/drawing/2010/main" val="0"/>
@@ -6542,8 +7265,8 @@
       <w:pPr>
         <w:pStyle w:val="3"/>
       </w:pPr>
-      <w:bookmarkStart w:id="29" w:name="_Toc298847932"/>
       <w:bookmarkStart w:id="30" w:name="_Toc522777243"/>
+      <w:bookmarkStart w:id="31" w:name="_Toc298847932"/>
       <w:r>
         <w:rPr>
           <w:rFonts w:hint="eastAsia"/>
@@ -6618,14 +7341,14 @@
           <w:numId w:val="2"/>
         </w:numPr>
       </w:pPr>
-      <w:bookmarkStart w:id="31" w:name="_Toc522777244"/>
+      <w:bookmarkStart w:id="32" w:name="_Toc522777244"/>
       <w:r>
         <w:rPr>
           <w:rFonts w:hint="eastAsia"/>
         </w:rPr>
         <w:t>健康</w:t>
       </w:r>
-      <w:bookmarkEnd w:id="31"/>
+      <w:bookmarkEnd w:id="32"/>
     </w:p>
     <w:p>
       <w:pPr>
@@ -6703,14 +7426,14 @@
           <w:numId w:val="2"/>
         </w:numPr>
       </w:pPr>
-      <w:bookmarkStart w:id="32" w:name="_Toc522777245"/>
+      <w:bookmarkStart w:id="33" w:name="_Toc522777245"/>
       <w:r>
         <w:rPr>
           <w:rFonts w:hint="eastAsia"/>
         </w:rPr>
         <w:t>教育</w:t>
       </w:r>
-      <w:bookmarkEnd w:id="32"/>
+      <w:bookmarkEnd w:id="33"/>
     </w:p>
     <w:p>
       <w:pPr>
@@ -6769,14 +7492,14 @@
           <w:numId w:val="2"/>
         </w:numPr>
       </w:pPr>
-      <w:bookmarkStart w:id="33" w:name="_Toc522777246"/>
+      <w:bookmarkStart w:id="34" w:name="_Toc522777246"/>
       <w:r>
         <w:rPr>
           <w:rFonts w:hint="eastAsia"/>
         </w:rPr>
         <w:t>心理健康</w:t>
       </w:r>
-      <w:bookmarkEnd w:id="33"/>
+      <w:bookmarkEnd w:id="34"/>
     </w:p>
     <w:p>
       <w:pPr>
@@ -6854,7 +7577,7 @@
           <w:numId w:val="2"/>
         </w:numPr>
       </w:pPr>
-      <w:bookmarkStart w:id="34" w:name="_Toc522777247"/>
+      <w:bookmarkStart w:id="35" w:name="_Toc522777247"/>
       <w:r>
         <w:rPr>
           <w:rFonts w:hint="eastAsia"/>
@@ -6862,7 +7585,7 @@
         <w:lastRenderedPageBreak/>
         <w:t>出行信息</w:t>
       </w:r>
-      <w:bookmarkEnd w:id="34"/>
+      <w:bookmarkEnd w:id="35"/>
     </w:p>
     <w:p>
       <w:pPr>
@@ -6901,9 +7624,9 @@
           <w:color w:val="auto"/>
         </w:rPr>
       </w:pPr>
-      <w:bookmarkStart w:id="35" w:name="_Toc304552737"/>
-      <w:bookmarkStart w:id="36" w:name="_Toc326049725"/>
-      <w:bookmarkStart w:id="37" w:name="_Toc522777248"/>
+      <w:bookmarkStart w:id="36" w:name="_Toc304552737"/>
+      <w:bookmarkStart w:id="37" w:name="_Toc326049725"/>
+      <w:bookmarkStart w:id="38" w:name="_Toc522777248"/>
       <w:r>
         <w:rPr>
           <w:rFonts w:ascii="宋体" w:eastAsia="宋体" w:hAnsi="宋体" w:cs="Arial"/>
@@ -6925,18 +7648,18 @@
         </w:rPr>
         <w:t xml:space="preserve"> 设计约束</w:t>
       </w:r>
-      <w:bookmarkEnd w:id="29"/>
-      <w:bookmarkEnd w:id="35"/>
+      <w:bookmarkEnd w:id="31"/>
       <w:bookmarkEnd w:id="36"/>
       <w:bookmarkEnd w:id="37"/>
+      <w:bookmarkEnd w:id="38"/>
     </w:p>
     <w:p>
       <w:pPr>
         <w:pStyle w:val="3"/>
       </w:pPr>
-      <w:bookmarkStart w:id="38" w:name="_Toc304552738"/>
-      <w:bookmarkStart w:id="39" w:name="_Toc326049726"/>
-      <w:bookmarkStart w:id="40" w:name="_Toc522777249"/>
+      <w:bookmarkStart w:id="39" w:name="_Toc304552738"/>
+      <w:bookmarkStart w:id="40" w:name="_Toc326049726"/>
+      <w:bookmarkStart w:id="41" w:name="_Toc522777249"/>
       <w:r>
         <w:rPr>
           <w:rFonts w:hint="eastAsia"/>
@@ -6946,9 +7669,9 @@
       <w:r>
         <w:t>需求约束</w:t>
       </w:r>
-      <w:bookmarkEnd w:id="38"/>
       <w:bookmarkEnd w:id="39"/>
       <w:bookmarkEnd w:id="40"/>
+      <w:bookmarkEnd w:id="41"/>
     </w:p>
     <w:p>
       <w:pPr>
@@ -6958,9 +7681,9 @@
           <w:rFonts w:hAnsi="Arial"/>
         </w:rPr>
       </w:pPr>
-      <w:bookmarkStart w:id="41" w:name="_Toc298847934"/>
-      <w:bookmarkStart w:id="42" w:name="_Toc304552739"/>
-      <w:bookmarkStart w:id="43" w:name="_Toc522777250"/>
+      <w:bookmarkStart w:id="42" w:name="_Toc522777250"/>
+      <w:bookmarkStart w:id="43" w:name="_Toc298847934"/>
+      <w:bookmarkStart w:id="44" w:name="_Toc304552739"/>
       <w:r>
         <w:rPr>
           <w:rFonts w:hAnsi="Arial" w:hint="eastAsia"/>
@@ -6970,7 +7693,7 @@
       <w:r>
         <w:t>、本系统应当遵循的技术标准</w:t>
       </w:r>
-      <w:bookmarkEnd w:id="43"/>
+      <w:bookmarkEnd w:id="42"/>
     </w:p>
     <w:p>
       <w:pPr>
@@ -7031,7 +7754,7 @@
           <w:rFonts w:hAnsi="Arial"/>
         </w:rPr>
       </w:pPr>
-      <w:bookmarkStart w:id="44" w:name="_Toc522777251"/>
+      <w:bookmarkStart w:id="45" w:name="_Toc522777251"/>
       <w:r>
         <w:rPr>
           <w:rFonts w:hAnsi="Arial" w:hint="eastAsia"/>
@@ -7041,7 +7764,7 @@
       <w:r>
         <w:t>、软、硬件环境标准</w:t>
       </w:r>
-      <w:bookmarkEnd w:id="44"/>
+      <w:bookmarkEnd w:id="45"/>
     </w:p>
     <w:p>
       <w:pPr>
@@ -7097,19 +7820,67 @@
         <w:rPr>
           <w:rFonts w:ascii="宋体" w:hAnsi="宋体" w:cs="Arial"/>
         </w:rPr>
-        <w:t>。系统部署在</w:t>
+        <w:t>。</w:t>
+      </w:r>
+      <w:r>
+        <w:rPr>
+          <w:rFonts w:ascii="宋体" w:hAnsi="宋体" w:cs="Arial" w:hint="eastAsia"/>
+        </w:rPr>
+        <w:t>客户端</w:t>
       </w:r>
       <w:r>
         <w:rPr>
           <w:rFonts w:ascii="宋体" w:hAnsi="宋体" w:cs="Arial"/>
         </w:rPr>
+        <w:t>部署在</w:t>
+      </w:r>
+      <w:r>
+        <w:rPr>
+          <w:rFonts w:ascii="宋体" w:hAnsi="宋体" w:cs="Arial"/>
+        </w:rPr>
         <w:t>Android8.0</w:t>
       </w:r>
       <w:r>
         <w:rPr>
           <w:rFonts w:ascii="宋体" w:hAnsi="宋体" w:cs="Arial"/>
         </w:rPr>
-        <w:t>版本以上的设备里。</w:t>
+        <w:t>版本</w:t>
+      </w:r>
+      <w:r>
+        <w:rPr>
+          <w:rFonts w:ascii="宋体" w:hAnsi="宋体" w:cs="Arial" w:hint="eastAsia"/>
+        </w:rPr>
+        <w:t>及</w:t>
+      </w:r>
+      <w:r>
+        <w:rPr>
+          <w:rFonts w:ascii="宋体" w:hAnsi="宋体" w:cs="Arial"/>
+        </w:rPr>
+        <w:t>以上设备</w:t>
+      </w:r>
+      <w:r>
+        <w:rPr>
+          <w:rFonts w:ascii="宋体" w:hAnsi="宋体" w:cs="Arial" w:hint="eastAsia"/>
+        </w:rPr>
+        <w:t>，应用程序服务器及数据库部署在U</w:t>
+      </w:r>
+      <w:r>
+        <w:rPr>
+          <w:rFonts w:ascii="宋体" w:hAnsi="宋体" w:cs="Arial"/>
+        </w:rPr>
+        <w:t>buntu Server 16.04</w:t>
+      </w:r>
+      <w:r>
+        <w:rPr>
+          <w:rFonts w:ascii="宋体" w:hAnsi="宋体" w:cs="Arial" w:hint="eastAsia"/>
+        </w:rPr>
+        <w:t>云服务器上</w:t>
+      </w:r>
+      <w:r>
+        <w:rPr>
+          <w:rFonts w:ascii="宋体" w:hAnsi="宋体" w:cs="Arial"/>
+        </w:rPr>
+        <w:t>。</w:t>
       </w:r>
     </w:p>
     <w:p>
@@ -7120,7 +7891,7 @@
           <w:rFonts w:hAnsi="Arial"/>
         </w:rPr>
       </w:pPr>
-      <w:bookmarkStart w:id="45" w:name="_Toc522777252"/>
+      <w:bookmarkStart w:id="46" w:name="_Toc522777252"/>
       <w:r>
         <w:rPr>
           <w:rFonts w:hAnsi="Arial" w:hint="eastAsia"/>
@@ -7139,7 +7910,7 @@
       <w:r>
         <w:t>协议标准</w:t>
       </w:r>
-      <w:bookmarkEnd w:id="45"/>
+      <w:bookmarkEnd w:id="46"/>
     </w:p>
     <w:p>
       <w:pPr>
@@ -7177,7 +7948,7 @@
           <w:rFonts w:hAnsi="Arial"/>
         </w:rPr>
       </w:pPr>
-      <w:bookmarkStart w:id="46" w:name="_Toc522777253"/>
+      <w:bookmarkStart w:id="47" w:name="_Toc522777253"/>
       <w:r>
         <w:rPr>
           <w:rFonts w:hAnsi="Arial" w:hint="eastAsia"/>
@@ -7187,7 +7958,7 @@
       <w:r>
         <w:t>、用户界面标准</w:t>
       </w:r>
-      <w:bookmarkEnd w:id="46"/>
+      <w:bookmarkEnd w:id="47"/>
     </w:p>
     <w:p>
       <w:pPr>
@@ -7224,7 +7995,7 @@
           <w:rFonts w:hAnsi="Arial"/>
         </w:rPr>
       </w:pPr>
-      <w:bookmarkStart w:id="47" w:name="_Toc522777254"/>
+      <w:bookmarkStart w:id="48" w:name="_Toc522777254"/>
       <w:r>
         <w:rPr>
           <w:rFonts w:hAnsi="Arial" w:hint="eastAsia"/>
@@ -7234,7 +8005,7 @@
       <w:r>
         <w:t>、软件质量</w:t>
       </w:r>
-      <w:bookmarkEnd w:id="47"/>
+      <w:bookmarkEnd w:id="48"/>
     </w:p>
     <w:p>
       <w:pPr>
@@ -7244,7 +8015,7 @@
           <w:rFonts w:hAnsi="Arial"/>
         </w:rPr>
       </w:pPr>
-      <w:bookmarkStart w:id="48" w:name="_Toc522777255"/>
+      <w:bookmarkStart w:id="49" w:name="_Toc522777255"/>
       <w:r>
         <w:rPr>
           <w:rFonts w:hAnsi="Arial"/>
@@ -7254,7 +8025,7 @@
       <w:r>
         <w:t>）正确性</w:t>
       </w:r>
-      <w:bookmarkEnd w:id="48"/>
+      <w:bookmarkEnd w:id="49"/>
     </w:p>
     <w:p>
       <w:pPr>
@@ -7279,7 +8050,7 @@
           <w:rFonts w:hAnsi="Arial"/>
         </w:rPr>
       </w:pPr>
-      <w:bookmarkStart w:id="49" w:name="_Toc522777256"/>
+      <w:bookmarkStart w:id="50" w:name="_Toc522777256"/>
       <w:r>
         <w:rPr>
           <w:rFonts w:hAnsi="Arial"/>
@@ -7290,7 +8061,7 @@
       <w:r>
         <w:t>）健壮性</w:t>
       </w:r>
-      <w:bookmarkEnd w:id="49"/>
+      <w:bookmarkEnd w:id="50"/>
     </w:p>
     <w:p>
       <w:pPr>
@@ -7327,7 +8098,7 @@
           <w:rFonts w:hAnsi="Arial"/>
         </w:rPr>
       </w:pPr>
-      <w:bookmarkStart w:id="50" w:name="_Toc522777257"/>
+      <w:bookmarkStart w:id="51" w:name="_Toc522777257"/>
       <w:r>
         <w:rPr>
           <w:rFonts w:hAnsi="Arial"/>
@@ -7337,7 +8108,7 @@
       <w:r>
         <w:t>）效率性</w:t>
       </w:r>
-      <w:bookmarkEnd w:id="50"/>
+      <w:bookmarkEnd w:id="51"/>
     </w:p>
     <w:p>
       <w:pPr>
@@ -7386,7 +8157,7 @@
           <w:rFonts w:hAnsi="Arial"/>
         </w:rPr>
       </w:pPr>
-      <w:bookmarkStart w:id="51" w:name="_Toc522777258"/>
+      <w:bookmarkStart w:id="52" w:name="_Toc522777258"/>
       <w:r>
         <w:rPr>
           <w:rFonts w:hAnsi="Arial"/>
@@ -7396,7 +8167,7 @@
       <w:r>
         <w:t>）易用性</w:t>
       </w:r>
-      <w:bookmarkEnd w:id="51"/>
+      <w:bookmarkEnd w:id="52"/>
     </w:p>
     <w:p>
       <w:pPr>
@@ -7421,7 +8192,7 @@
           <w:rFonts w:hAnsi="Arial"/>
         </w:rPr>
       </w:pPr>
-      <w:bookmarkStart w:id="52" w:name="_Toc522777259"/>
+      <w:bookmarkStart w:id="53" w:name="_Toc522777259"/>
       <w:r>
         <w:rPr>
           <w:rFonts w:hAnsi="Arial"/>
@@ -7431,7 +8202,7 @@
       <w:r>
         <w:t>）安全性</w:t>
       </w:r>
-      <w:bookmarkEnd w:id="52"/>
+      <w:bookmarkEnd w:id="53"/>
     </w:p>
     <w:p>
       <w:pPr>
@@ -7456,7 +8227,7 @@
           <w:rFonts w:hAnsi="Arial"/>
         </w:rPr>
       </w:pPr>
-      <w:bookmarkStart w:id="53" w:name="_Toc522777260"/>
+      <w:bookmarkStart w:id="54" w:name="_Toc522777260"/>
       <w:r>
         <w:rPr>
           <w:rFonts w:hAnsi="Arial"/>
@@ -7466,7 +8237,7 @@
       <w:r>
         <w:t>）可扩展性</w:t>
       </w:r>
-      <w:bookmarkEnd w:id="53"/>
+      <w:bookmarkEnd w:id="54"/>
     </w:p>
     <w:p>
       <w:pPr>
@@ -7503,7 +8274,7 @@
           <w:rFonts w:hAnsi="Arial"/>
         </w:rPr>
       </w:pPr>
-      <w:bookmarkStart w:id="54" w:name="_Toc522777261"/>
+      <w:bookmarkStart w:id="55" w:name="_Toc522777261"/>
       <w:r>
         <w:rPr>
           <w:rFonts w:hAnsi="Arial"/>
@@ -7513,7 +8284,7 @@
       <w:r>
         <w:t>）网络体系结构</w:t>
       </w:r>
-      <w:bookmarkEnd w:id="54"/>
+      <w:bookmarkEnd w:id="55"/>
     </w:p>
     <w:p>
       <w:pPr>
@@ -7546,7 +8317,7 @@
                     </pic:cNvPicPr>
                   </pic:nvPicPr>
                   <pic:blipFill>
-                    <a:blip r:embed="rId10">
+                    <a:blip r:embed="rId11">
                       <a:extLst>
                         <a:ext uri="{28A0092B-C50C-407E-A947-70E740481C1C}">
                           <a14:useLocalDpi xmlns:a14="http://schemas.microsoft.com/office/drawing/2010/main" val="0"/>
@@ -7876,9 +8647,9 @@
       <w:pPr>
         <w:pStyle w:val="3"/>
       </w:pPr>
-      <w:bookmarkStart w:id="55" w:name="_Toc326049727"/>
-      <w:bookmarkStart w:id="56" w:name="_Toc522777262"/>
-      <w:bookmarkEnd w:id="41"/>
+      <w:bookmarkStart w:id="56" w:name="_Toc326049727"/>
+      <w:bookmarkStart w:id="57" w:name="_Toc522777262"/>
+      <w:bookmarkEnd w:id="43"/>
       <w:r>
         <w:rPr>
           <w:rFonts w:hint="eastAsia"/>
@@ -7888,9 +8659,9 @@
       <w:r>
         <w:t>隐含约束</w:t>
       </w:r>
-      <w:bookmarkEnd w:id="42"/>
-      <w:bookmarkEnd w:id="55"/>
+      <w:bookmarkEnd w:id="44"/>
       <w:bookmarkEnd w:id="56"/>
+      <w:bookmarkEnd w:id="57"/>
     </w:p>
     <w:p>
       <w:pPr>
@@ -8013,8 +8784,8 @@
           <w:szCs w:val="44"/>
         </w:rPr>
       </w:pPr>
-      <w:bookmarkStart w:id="57" w:name="_Toc445698282"/>
-      <w:bookmarkStart w:id="58" w:name="_Toc436445620"/>
+      <w:bookmarkStart w:id="58" w:name="_Toc445698282"/>
+      <w:bookmarkStart w:id="59" w:name="_Toc436445620"/>
       <w:r>
         <w:rPr>
           <w:rFonts w:ascii="Arial" w:hAnsi="Arial" w:cs="Arial"/>
@@ -8022,10 +8793,10 @@
         </w:rPr>
         <w:br w:type="page"/>
       </w:r>
-      <w:bookmarkStart w:id="59" w:name="_Toc445698286"/>
-      <w:bookmarkStart w:id="60" w:name="_Toc436445624"/>
-      <w:bookmarkEnd w:id="57"/>
+      <w:bookmarkStart w:id="60" w:name="_Toc445698286"/>
+      <w:bookmarkStart w:id="61" w:name="_Toc436445624"/>
       <w:bookmarkEnd w:id="58"/>
+      <w:bookmarkEnd w:id="59"/>
     </w:p>
     <w:p>
       <w:pPr>
@@ -8036,10 +8807,10 @@
           <w:color w:val="auto"/>
         </w:rPr>
       </w:pPr>
-      <w:bookmarkStart w:id="61" w:name="_Toc326049728"/>
-      <w:bookmarkStart w:id="62" w:name="_Toc326323029"/>
-      <w:bookmarkStart w:id="63" w:name="_Toc304552744"/>
-      <w:bookmarkEnd w:id="59"/>
+      <w:bookmarkStart w:id="62" w:name="_Toc326049728"/>
+      <w:bookmarkStart w:id="63" w:name="_Toc326323029"/>
+      <w:bookmarkStart w:id="64" w:name="_Toc304552744"/>
+      <w:bookmarkEnd w:id="60"/>
       <w:r>
         <w:rPr>
           <w:rFonts w:ascii="宋体" w:eastAsia="宋体" w:hAnsi="宋体" w:cs="Arial"/>
@@ -8076,9 +8847,9 @@
         </w:rPr>
         <w:t>移动平台方案设计</w:t>
       </w:r>
-      <w:bookmarkEnd w:id="61"/>
       <w:bookmarkEnd w:id="62"/>
       <w:bookmarkEnd w:id="63"/>
+      <w:bookmarkEnd w:id="64"/>
     </w:p>
     <w:p>
       <w:pPr>
@@ -8088,13 +8859,13 @@
           <w:numId w:val="7"/>
         </w:numPr>
       </w:pPr>
-      <w:bookmarkStart w:id="64" w:name="_Toc326323030"/>
-      <w:bookmarkStart w:id="65" w:name="_Toc326049729"/>
+      <w:bookmarkStart w:id="65" w:name="_Toc326323030"/>
+      <w:bookmarkStart w:id="66" w:name="_Toc326049729"/>
       <w:r>
         <w:t>安全设计</w:t>
       </w:r>
-      <w:bookmarkEnd w:id="64"/>
       <w:bookmarkEnd w:id="65"/>
+      <w:bookmarkEnd w:id="66"/>
     </w:p>
     <w:p>
       <w:pPr>
@@ -8143,22 +8914,20 @@
           <w:rFonts w:ascii="宋体" w:hAnsi="宋体" w:hint="eastAsia"/>
           <w:sz w:val="24"/>
         </w:rPr>
-        <w:t>小禾苗移动平台使用</w:t>
-      </w:r>
-      <w:proofErr w:type="spellStart"/>
+        <w:t>小禾苗移动平台使用My</w:t>
+      </w:r>
+      <w:r>
+        <w:rPr>
+          <w:rFonts w:ascii="宋体" w:hAnsi="宋体"/>
+          <w:sz w:val="24"/>
+        </w:rPr>
+        <w:t>SQL</w:t>
+      </w:r>
       <w:r>
         <w:rPr>
           <w:rFonts w:ascii="宋体" w:hAnsi="宋体" w:hint="eastAsia"/>
           <w:sz w:val="24"/>
         </w:rPr>
-        <w:t>Mysql</w:t>
-      </w:r>
-      <w:proofErr w:type="spellEnd"/>
-      <w:r>
-        <w:rPr>
-          <w:rFonts w:ascii="宋体" w:hAnsi="宋体" w:hint="eastAsia"/>
-          <w:sz w:val="24"/>
-        </w:rPr>
         <w:t>数据库进行账号与密码的存储，由小禾苗服务器进行检测账号密码是否匹配。</w:t>
       </w:r>
     </w:p>
@@ -8166,9 +8935,9 @@
       <w:pPr>
         <w:pStyle w:val="3"/>
       </w:pPr>
-      <w:bookmarkStart w:id="66" w:name="_Toc304552751"/>
-      <w:bookmarkStart w:id="67" w:name="_Toc326049735"/>
-      <w:bookmarkStart w:id="68" w:name="_Toc326323031"/>
+      <w:bookmarkStart w:id="67" w:name="_Toc304552751"/>
+      <w:bookmarkStart w:id="68" w:name="_Toc326049735"/>
+      <w:bookmarkStart w:id="69" w:name="_Toc326323031"/>
       <w:r>
         <w:rPr>
           <w:rFonts w:hint="eastAsia"/>
@@ -8179,21 +8948,21 @@
       <w:r>
         <w:t>、</w:t>
       </w:r>
-      <w:bookmarkEnd w:id="66"/>
       <w:bookmarkEnd w:id="67"/>
+      <w:bookmarkEnd w:id="68"/>
       <w:r>
         <w:t>小禾苗移动平台相关业务流程</w:t>
       </w:r>
-      <w:bookmarkEnd w:id="68"/>
+      <w:bookmarkEnd w:id="69"/>
     </w:p>
     <w:p>
       <w:pPr>
         <w:pStyle w:val="4"/>
         <w:ind w:firstLine="420"/>
       </w:pPr>
-      <w:bookmarkStart w:id="69" w:name="_Toc304552752"/>
-      <w:bookmarkStart w:id="70" w:name="_Toc326049736"/>
-      <w:bookmarkStart w:id="71" w:name="_Toc326323032"/>
+      <w:bookmarkStart w:id="70" w:name="_Toc304552752"/>
+      <w:bookmarkStart w:id="71" w:name="_Toc326049736"/>
+      <w:bookmarkStart w:id="72" w:name="_Toc326323032"/>
       <w:r>
         <w:rPr>
           <w:rFonts w:hAnsi="Arial" w:hint="eastAsia"/>
@@ -8212,9 +8981,9 @@
       <w:r>
         <w:t>流程</w:t>
       </w:r>
-      <w:bookmarkEnd w:id="69"/>
       <w:bookmarkEnd w:id="70"/>
       <w:bookmarkEnd w:id="71"/>
+      <w:bookmarkEnd w:id="72"/>
     </w:p>
     <w:p>
       <w:r>
@@ -8239,7 +9008,7 @@
                     </pic:cNvPicPr>
                   </pic:nvPicPr>
                   <pic:blipFill>
-                    <a:blip r:embed="rId11" cstate="print"/>
+                    <a:blip r:embed="rId12" cstate="print"/>
                     <a:srcRect/>
                     <a:stretch>
                       <a:fillRect/>
@@ -8433,9 +9202,9 @@
       <w:r>
         <w:t>、</w:t>
       </w:r>
-      <w:bookmarkStart w:id="72" w:name="_Toc326323037"/>
-      <w:bookmarkStart w:id="73" w:name="_Toc326049730"/>
-      <w:bookmarkStart w:id="74" w:name="_Toc189556075"/>
+      <w:bookmarkStart w:id="73" w:name="_Toc326323037"/>
+      <w:bookmarkStart w:id="74" w:name="_Toc326049730"/>
+      <w:bookmarkStart w:id="75" w:name="_Toc189556075"/>
       <w:r>
         <w:rPr>
           <w:rFonts w:hint="eastAsia"/>
@@ -8445,9 +9214,9 @@
       <w:r>
         <w:t>结构</w:t>
       </w:r>
-      <w:bookmarkEnd w:id="72"/>
       <w:bookmarkEnd w:id="73"/>
       <w:bookmarkEnd w:id="74"/>
+      <w:bookmarkEnd w:id="75"/>
     </w:p>
     <w:p>
       <w:pPr>
@@ -8476,26 +9245,25 @@
         </w:rPr>
         <w:t>作为系统的客户端，逻辑结构图如下：</w:t>
       </w:r>
-    </w:p>
-    <w:p>
-      <w:pPr>
-        <w:pStyle w:val="a4"/>
-        <w:ind w:firstLine="0"/>
-        <w:rPr>
-          <w:rFonts w:ascii="Arial" w:hAnsi="Arial" w:cs="Arial"/>
-        </w:rPr>
-      </w:pPr>
-      <w:bookmarkStart w:id="75" w:name="_Toc304552749"/>
-      <w:r>
-        <w:rPr>
-          <w:rFonts w:ascii="Arial" w:hAnsi="Arial" w:cs="Arial"/>
+      <w:r>
+        <w:rPr>
+          <w:rFonts w:hint="eastAsia"/>
           <w:noProof/>
+          <w:sz w:val="24"/>
         </w:rPr>
         <w:drawing>
-          <wp:inline distT="0" distB="0" distL="0" distR="0">
-            <wp:extent cx="5708015" cy="3307715"/>
+          <wp:anchor distT="0" distB="0" distL="114300" distR="114300" simplePos="0" relativeHeight="251666432" behindDoc="0" locked="0" layoutInCell="1" allowOverlap="1">
+            <wp:simplePos x="0" y="0"/>
+            <wp:positionH relativeFrom="column">
+              <wp:posOffset>1270</wp:posOffset>
+            </wp:positionH>
+            <wp:positionV relativeFrom="paragraph">
+              <wp:posOffset>307340</wp:posOffset>
+            </wp:positionV>
+            <wp:extent cx="6129655" cy="3550285"/>
             <wp:effectExtent l="0" t="0" r="0" b="0"/>
-            <wp:docPr id="16" name="图片 16" descr="逻辑结构图"/>
+            <wp:wrapSquare wrapText="bothSides"/>
+            <wp:docPr id="3" name="图片 3" descr="D:\bb\QQ\逻辑结构图 (1).png"/>
             <wp:cNvGraphicFramePr>
               <a:graphicFrameLocks xmlns:a="http://schemas.openxmlformats.org/drawingml/2006/main" noChangeAspect="1"/>
             </wp:cNvGraphicFramePr>
@@ -8503,13 +9271,13 @@
               <a:graphicData uri="http://schemas.openxmlformats.org/drawingml/2006/picture">
                 <pic:pic xmlns:pic="http://schemas.openxmlformats.org/drawingml/2006/picture">
                   <pic:nvPicPr>
-                    <pic:cNvPr id="0" name="Picture 1" descr="逻辑结构图"/>
+                    <pic:cNvPr id="0" name="Picture 7" descr="D:\bb\QQ\逻辑结构图 (1).png"/>
                     <pic:cNvPicPr>
                       <a:picLocks noChangeAspect="1" noChangeArrowheads="1"/>
                     </pic:cNvPicPr>
                   </pic:nvPicPr>
                   <pic:blipFill>
-                    <a:blip r:embed="rId12">
+                    <a:blip r:embed="rId13">
                       <a:extLst>
                         <a:ext uri="{28A0092B-C50C-407E-A947-70E740481C1C}">
                           <a14:useLocalDpi xmlns:a14="http://schemas.microsoft.com/office/drawing/2010/main" val="0"/>
@@ -8524,7 +9292,7 @@
                   <pic:spPr bwMode="auto">
                     <a:xfrm>
                       <a:off x="0" y="0"/>
-                      <a:ext cx="5708015" cy="3307715"/>
+                      <a:ext cx="6129655" cy="3550285"/>
                     </a:xfrm>
                     <a:prstGeom prst="rect">
                       <a:avLst/>
@@ -8537,9 +9305,19 @@
                 </pic:pic>
               </a:graphicData>
             </a:graphic>
-          </wp:inline>
+          </wp:anchor>
         </w:drawing>
       </w:r>
+    </w:p>
+    <w:p>
+      <w:pPr>
+        <w:pStyle w:val="a4"/>
+        <w:ind w:firstLine="0"/>
+        <w:rPr>
+          <w:rFonts w:ascii="Arial" w:hAnsi="Arial" w:cs="Arial"/>
+        </w:rPr>
+      </w:pPr>
+      <w:bookmarkStart w:id="76" w:name="_Toc304552749"/>
     </w:p>
     <w:p>
       <w:pPr>
@@ -8549,8 +9327,8 @@
           <w:numId w:val="9"/>
         </w:numPr>
       </w:pPr>
-      <w:bookmarkStart w:id="76" w:name="_Toc326049731"/>
-      <w:bookmarkStart w:id="77" w:name="_Toc326323038"/>
+      <w:bookmarkStart w:id="77" w:name="_Toc326049731"/>
+      <w:bookmarkStart w:id="78" w:name="_Toc326323038"/>
       <w:r>
         <w:lastRenderedPageBreak/>
         <w:t>留守儿童</w:t>
@@ -8558,8 +9336,8 @@
       <w:r>
         <w:t>模块</w:t>
       </w:r>
-      <w:bookmarkEnd w:id="76"/>
       <w:bookmarkEnd w:id="77"/>
+      <w:bookmarkEnd w:id="78"/>
     </w:p>
     <w:p>
       <w:r>
@@ -8584,7 +9362,7 @@
                     </pic:cNvPicPr>
                   </pic:nvPicPr>
                   <pic:blipFill>
-                    <a:blip r:embed="rId13" cstate="print"/>
+                    <a:blip r:embed="rId14" cstate="print"/>
                     <a:srcRect/>
                     <a:stretch>
                       <a:fillRect/>
@@ -8836,28 +9614,28 @@
         <w:rPr>
           <w:rFonts w:hint="eastAsia"/>
         </w:rPr>
-        <w:t>的网课视频</w:t>
+        <w:t>的网课视</w:t>
       </w:r>
       <w:proofErr w:type="gramEnd"/>
       <w:r>
         <w:rPr>
           <w:rFonts w:hint="eastAsia"/>
         </w:rPr>
-        <w:t>展示</w:t>
+        <w:t>频展示</w:t>
       </w:r>
       <w:proofErr w:type="gramStart"/>
       <w:r>
         <w:rPr>
           <w:rFonts w:hint="eastAsia"/>
         </w:rPr>
-        <w:t>在网课辅导</w:t>
+        <w:t>在网课辅</w:t>
       </w:r>
       <w:proofErr w:type="gramEnd"/>
       <w:r>
         <w:rPr>
           <w:rFonts w:hint="eastAsia"/>
         </w:rPr>
-        <w:t>界面。</w:t>
+        <w:t>导界面。</w:t>
       </w:r>
     </w:p>
     <w:p>
@@ -9027,203 +9805,6 @@
                 <pic:pic xmlns:pic="http://schemas.openxmlformats.org/drawingml/2006/picture">
                   <pic:nvPicPr>
                     <pic:cNvPr id="0" name="Picture 2" descr="父母端"/>
-                    <pic:cNvPicPr>
-                      <a:picLocks noChangeAspect="1" noChangeArrowheads="1"/>
-                    </pic:cNvPicPr>
-                  </pic:nvPicPr>
-                  <pic:blipFill>
-                    <a:blip r:embed="rId14">
-                      <a:extLst>
-                        <a:ext uri="{28A0092B-C50C-407E-A947-70E740481C1C}">
-                          <a14:useLocalDpi xmlns:a14="http://schemas.microsoft.com/office/drawing/2010/main" val="0"/>
-                        </a:ext>
-                      </a:extLst>
-                    </a:blip>
-                    <a:srcRect/>
-                    <a:stretch>
-                      <a:fillRect/>
-                    </a:stretch>
-                  </pic:blipFill>
-                  <pic:spPr bwMode="auto">
-                    <a:xfrm>
-                      <a:off x="0" y="0"/>
-                      <a:ext cx="5715000" cy="3450590"/>
-                    </a:xfrm>
-                    <a:prstGeom prst="rect">
-                      <a:avLst/>
-                    </a:prstGeom>
-                    <a:noFill/>
-                    <a:ln>
-                      <a:noFill/>
-                    </a:ln>
-                  </pic:spPr>
-                </pic:pic>
-              </a:graphicData>
-            </a:graphic>
-          </wp:inline>
-        </w:drawing>
-      </w:r>
-    </w:p>
-    <w:p>
-      <w:pPr>
-        <w:pStyle w:val="5"/>
-        <w:numPr>
-          <w:ilvl w:val="1"/>
-          <w:numId w:val="18"/>
-        </w:numPr>
-      </w:pPr>
-      <w:r>
-        <w:rPr>
-          <w:rFonts w:hint="eastAsia"/>
-        </w:rPr>
-        <w:t>账户认证</w:t>
-      </w:r>
-    </w:p>
-    <w:p>
-      <w:pPr>
-        <w:pStyle w:val="aff2"/>
-        <w:numPr>
-          <w:ilvl w:val="0"/>
-          <w:numId w:val="19"/>
-        </w:numPr>
-        <w:ind w:firstLineChars="0"/>
-      </w:pPr>
-      <w:r>
-        <w:rPr>
-          <w:rFonts w:hint="eastAsia"/>
-        </w:rPr>
-        <w:t>家长端通过查找账号，发送与留守儿童的绑定请求，留守儿童接受绑定请求后即绑定成功。</w:t>
-      </w:r>
-    </w:p>
-    <w:p>
-      <w:pPr>
-        <w:pStyle w:val="5"/>
-        <w:numPr>
-          <w:ilvl w:val="1"/>
-          <w:numId w:val="18"/>
-        </w:numPr>
-      </w:pPr>
-      <w:r>
-        <w:rPr>
-          <w:rFonts w:hint="eastAsia"/>
-        </w:rPr>
-        <w:t>查看子女信息</w:t>
-      </w:r>
-    </w:p>
-    <w:p>
-      <w:pPr>
-        <w:pStyle w:val="aff2"/>
-        <w:numPr>
-          <w:ilvl w:val="0"/>
-          <w:numId w:val="20"/>
-        </w:numPr>
-        <w:ind w:firstLineChars="0"/>
-      </w:pPr>
-      <w:r>
-        <w:rPr>
-          <w:rFonts w:hint="eastAsia"/>
-        </w:rPr>
-        <w:t>家长可以申请查看绑定儿童的信息，系统将儿童信息反馈给家长</w:t>
-      </w:r>
-    </w:p>
-    <w:p>
-      <w:pPr>
-        <w:pStyle w:val="aff2"/>
-        <w:numPr>
-          <w:ilvl w:val="0"/>
-          <w:numId w:val="20"/>
-        </w:numPr>
-        <w:ind w:firstLineChars="0"/>
-      </w:pPr>
-      <w:r>
-        <w:rPr>
-          <w:rFonts w:hint="eastAsia"/>
-        </w:rPr>
-        <w:t>包括位置信息，成绩统计，身体健康状况，心理健康状况。</w:t>
-      </w:r>
-    </w:p>
-    <w:p>
-      <w:pPr>
-        <w:pStyle w:val="5"/>
-        <w:numPr>
-          <w:ilvl w:val="1"/>
-          <w:numId w:val="18"/>
-        </w:numPr>
-      </w:pPr>
-      <w:r>
-        <w:rPr>
-          <w:rFonts w:hint="eastAsia"/>
-        </w:rPr>
-        <w:t>家长间交流</w:t>
-      </w:r>
-    </w:p>
-    <w:p>
-      <w:pPr>
-        <w:pStyle w:val="aff2"/>
-        <w:numPr>
-          <w:ilvl w:val="0"/>
-          <w:numId w:val="21"/>
-        </w:numPr>
-        <w:ind w:firstLineChars="0"/>
-      </w:pPr>
-      <w:r>
-        <w:rPr>
-          <w:rFonts w:hint="eastAsia"/>
-        </w:rPr>
-        <w:t>家长可以申请加入家长交流群。</w:t>
-      </w:r>
-    </w:p>
-    <w:p>
-      <w:pPr>
-        <w:pStyle w:val="aff2"/>
-        <w:numPr>
-          <w:ilvl w:val="0"/>
-          <w:numId w:val="21"/>
-        </w:numPr>
-        <w:ind w:firstLineChars="0"/>
-      </w:pPr>
-      <w:r>
-        <w:rPr>
-          <w:rFonts w:hint="eastAsia"/>
-        </w:rPr>
-        <w:t>在家长交流群中家长们可以互相沟通，以及与老师沟通，了解留守儿童生活情况。</w:t>
-      </w:r>
-    </w:p>
-    <w:p/>
-    <w:p>
-      <w:pPr>
-        <w:pStyle w:val="4"/>
-        <w:numPr>
-          <w:ilvl w:val="0"/>
-          <w:numId w:val="9"/>
-        </w:numPr>
-      </w:pPr>
-      <w:r>
-        <w:lastRenderedPageBreak/>
-        <w:t>志愿者</w:t>
-      </w:r>
-      <w:r>
-        <w:t>模块</w:t>
-      </w:r>
-    </w:p>
-    <w:p>
-      <w:r>
-        <w:rPr>
-          <w:noProof/>
-        </w:rPr>
-        <w:drawing>
-          <wp:inline distT="0" distB="0" distL="0" distR="0">
-            <wp:extent cx="5715000" cy="3450590"/>
-            <wp:effectExtent l="0" t="0" r="0" b="0"/>
-            <wp:docPr id="14" name="图片 14" descr="志愿者端"/>
-            <wp:cNvGraphicFramePr>
-              <a:graphicFrameLocks xmlns:a="http://schemas.openxmlformats.org/drawingml/2006/main" noChangeAspect="1"/>
-            </wp:cNvGraphicFramePr>
-            <a:graphic xmlns:a="http://schemas.openxmlformats.org/drawingml/2006/main">
-              <a:graphicData uri="http://schemas.openxmlformats.org/drawingml/2006/picture">
-                <pic:pic xmlns:pic="http://schemas.openxmlformats.org/drawingml/2006/picture">
-                  <pic:nvPicPr>
-                    <pic:cNvPr id="0" name="Picture 3" descr="志愿者端"/>
                     <pic:cNvPicPr>
                       <a:picLocks noChangeAspect="1" noChangeArrowheads="1"/>
                     </pic:cNvPicPr>
@@ -9266,6 +9847,203 @@
         <w:pStyle w:val="5"/>
         <w:numPr>
           <w:ilvl w:val="1"/>
+          <w:numId w:val="18"/>
+        </w:numPr>
+      </w:pPr>
+      <w:r>
+        <w:rPr>
+          <w:rFonts w:hint="eastAsia"/>
+        </w:rPr>
+        <w:t>账户认证</w:t>
+      </w:r>
+    </w:p>
+    <w:p>
+      <w:pPr>
+        <w:pStyle w:val="aff2"/>
+        <w:numPr>
+          <w:ilvl w:val="0"/>
+          <w:numId w:val="19"/>
+        </w:numPr>
+        <w:ind w:firstLineChars="0"/>
+      </w:pPr>
+      <w:r>
+        <w:rPr>
+          <w:rFonts w:hint="eastAsia"/>
+        </w:rPr>
+        <w:t>家长端通过查找账号，发送与留守儿童的绑定请求，留守儿童接受绑定请求后即绑定成功。</w:t>
+      </w:r>
+    </w:p>
+    <w:p>
+      <w:pPr>
+        <w:pStyle w:val="5"/>
+        <w:numPr>
+          <w:ilvl w:val="1"/>
+          <w:numId w:val="18"/>
+        </w:numPr>
+      </w:pPr>
+      <w:r>
+        <w:rPr>
+          <w:rFonts w:hint="eastAsia"/>
+        </w:rPr>
+        <w:t>查看子女信息</w:t>
+      </w:r>
+    </w:p>
+    <w:p>
+      <w:pPr>
+        <w:pStyle w:val="aff2"/>
+        <w:numPr>
+          <w:ilvl w:val="0"/>
+          <w:numId w:val="20"/>
+        </w:numPr>
+        <w:ind w:firstLineChars="0"/>
+      </w:pPr>
+      <w:r>
+        <w:rPr>
+          <w:rFonts w:hint="eastAsia"/>
+        </w:rPr>
+        <w:t>家长可以申请查看绑定儿童的信息，系统将儿童信息反馈给家长</w:t>
+      </w:r>
+    </w:p>
+    <w:p>
+      <w:pPr>
+        <w:pStyle w:val="aff2"/>
+        <w:numPr>
+          <w:ilvl w:val="0"/>
+          <w:numId w:val="20"/>
+        </w:numPr>
+        <w:ind w:firstLineChars="0"/>
+      </w:pPr>
+      <w:r>
+        <w:rPr>
+          <w:rFonts w:hint="eastAsia"/>
+        </w:rPr>
+        <w:t>包括位置信息，成绩统计，身体健康状况，心理健康状况。</w:t>
+      </w:r>
+    </w:p>
+    <w:p>
+      <w:pPr>
+        <w:pStyle w:val="5"/>
+        <w:numPr>
+          <w:ilvl w:val="1"/>
+          <w:numId w:val="18"/>
+        </w:numPr>
+      </w:pPr>
+      <w:r>
+        <w:rPr>
+          <w:rFonts w:hint="eastAsia"/>
+        </w:rPr>
+        <w:t>家长间交流</w:t>
+      </w:r>
+    </w:p>
+    <w:p>
+      <w:pPr>
+        <w:pStyle w:val="aff2"/>
+        <w:numPr>
+          <w:ilvl w:val="0"/>
+          <w:numId w:val="21"/>
+        </w:numPr>
+        <w:ind w:firstLineChars="0"/>
+      </w:pPr>
+      <w:r>
+        <w:rPr>
+          <w:rFonts w:hint="eastAsia"/>
+        </w:rPr>
+        <w:t>家长可以申请加入家长交流群。</w:t>
+      </w:r>
+    </w:p>
+    <w:p>
+      <w:pPr>
+        <w:pStyle w:val="aff2"/>
+        <w:numPr>
+          <w:ilvl w:val="0"/>
+          <w:numId w:val="21"/>
+        </w:numPr>
+        <w:ind w:firstLineChars="0"/>
+      </w:pPr>
+      <w:r>
+        <w:rPr>
+          <w:rFonts w:hint="eastAsia"/>
+        </w:rPr>
+        <w:t>在家长交流群中家长们可以互相沟通，以及与老师沟通，了解留守儿童生活情况。</w:t>
+      </w:r>
+    </w:p>
+    <w:p/>
+    <w:p>
+      <w:pPr>
+        <w:pStyle w:val="4"/>
+        <w:numPr>
+          <w:ilvl w:val="0"/>
+          <w:numId w:val="9"/>
+        </w:numPr>
+      </w:pPr>
+      <w:r>
+        <w:lastRenderedPageBreak/>
+        <w:t>志愿者</w:t>
+      </w:r>
+      <w:r>
+        <w:t>模块</w:t>
+      </w:r>
+    </w:p>
+    <w:p>
+      <w:r>
+        <w:rPr>
+          <w:noProof/>
+        </w:rPr>
+        <w:drawing>
+          <wp:inline distT="0" distB="0" distL="0" distR="0">
+            <wp:extent cx="5715000" cy="3450590"/>
+            <wp:effectExtent l="0" t="0" r="0" b="0"/>
+            <wp:docPr id="14" name="图片 14" descr="志愿者端"/>
+            <wp:cNvGraphicFramePr>
+              <a:graphicFrameLocks xmlns:a="http://schemas.openxmlformats.org/drawingml/2006/main" noChangeAspect="1"/>
+            </wp:cNvGraphicFramePr>
+            <a:graphic xmlns:a="http://schemas.openxmlformats.org/drawingml/2006/main">
+              <a:graphicData uri="http://schemas.openxmlformats.org/drawingml/2006/picture">
+                <pic:pic xmlns:pic="http://schemas.openxmlformats.org/drawingml/2006/picture">
+                  <pic:nvPicPr>
+                    <pic:cNvPr id="0" name="Picture 3" descr="志愿者端"/>
+                    <pic:cNvPicPr>
+                      <a:picLocks noChangeAspect="1" noChangeArrowheads="1"/>
+                    </pic:cNvPicPr>
+                  </pic:nvPicPr>
+                  <pic:blipFill>
+                    <a:blip r:embed="rId16">
+                      <a:extLst>
+                        <a:ext uri="{28A0092B-C50C-407E-A947-70E740481C1C}">
+                          <a14:useLocalDpi xmlns:a14="http://schemas.microsoft.com/office/drawing/2010/main" val="0"/>
+                        </a:ext>
+                      </a:extLst>
+                    </a:blip>
+                    <a:srcRect/>
+                    <a:stretch>
+                      <a:fillRect/>
+                    </a:stretch>
+                  </pic:blipFill>
+                  <pic:spPr bwMode="auto">
+                    <a:xfrm>
+                      <a:off x="0" y="0"/>
+                      <a:ext cx="5715000" cy="3450590"/>
+                    </a:xfrm>
+                    <a:prstGeom prst="rect">
+                      <a:avLst/>
+                    </a:prstGeom>
+                    <a:noFill/>
+                    <a:ln>
+                      <a:noFill/>
+                    </a:ln>
+                  </pic:spPr>
+                </pic:pic>
+              </a:graphicData>
+            </a:graphic>
+          </wp:inline>
+        </w:drawing>
+      </w:r>
+    </w:p>
+    <w:p>
+      <w:pPr>
+        <w:pStyle w:val="5"/>
+        <w:numPr>
+          <w:ilvl w:val="1"/>
           <w:numId w:val="22"/>
         </w:numPr>
       </w:pPr>
@@ -9399,7 +10177,7 @@
           <w:rFonts w:hint="eastAsia"/>
           <w:sz w:val="24"/>
         </w:rPr>
-        <w:t>将网课视频</w:t>
+        <w:t>将网课视</w:t>
       </w:r>
       <w:proofErr w:type="gramEnd"/>
       <w:r>
@@ -9407,7 +10185,7 @@
           <w:rFonts w:hint="eastAsia"/>
           <w:sz w:val="24"/>
         </w:rPr>
-        <w:t>展示</w:t>
+        <w:t>频展示</w:t>
       </w:r>
       <w:proofErr w:type="gramStart"/>
       <w:r>
@@ -9415,7 +10193,7 @@
           <w:rFonts w:hint="eastAsia"/>
           <w:sz w:val="24"/>
         </w:rPr>
-        <w:t>在网课辅导</w:t>
+        <w:t>在网课辅</w:t>
       </w:r>
       <w:proofErr w:type="gramEnd"/>
       <w:r>
@@ -9423,7 +10201,7 @@
           <w:rFonts w:hint="eastAsia"/>
           <w:sz w:val="24"/>
         </w:rPr>
-        <w:t>界面</w:t>
+        <w:t>导界面</w:t>
       </w:r>
     </w:p>
     <w:p>
@@ -9445,9 +10223,9 @@
       <w:pPr>
         <w:pStyle w:val="3"/>
       </w:pPr>
-      <w:bookmarkStart w:id="78" w:name="_Toc326049734"/>
-      <w:bookmarkStart w:id="79" w:name="_Toc326323058"/>
-      <w:bookmarkEnd w:id="75"/>
+      <w:bookmarkStart w:id="79" w:name="_Toc326049734"/>
+      <w:bookmarkStart w:id="80" w:name="_Toc326323058"/>
+      <w:bookmarkEnd w:id="76"/>
       <w:r>
         <w:rPr>
           <w:rFonts w:hint="eastAsia"/>
@@ -9458,8 +10236,8 @@
       <w:r>
         <w:t>模块定义</w:t>
       </w:r>
-      <w:bookmarkEnd w:id="78"/>
       <w:bookmarkEnd w:id="79"/>
+      <w:bookmarkEnd w:id="80"/>
     </w:p>
     <w:tbl>
       <w:tblPr>
@@ -11416,9 +12194,9 @@
           <w:color w:val="auto"/>
         </w:rPr>
       </w:pPr>
-      <w:bookmarkStart w:id="80" w:name="_Toc326049741"/>
-      <w:bookmarkStart w:id="81" w:name="_Toc304552740"/>
-      <w:bookmarkStart w:id="82" w:name="_Toc522777268"/>
+      <w:bookmarkStart w:id="81" w:name="_Toc522777268"/>
+      <w:bookmarkStart w:id="82" w:name="_Toc326049741"/>
+      <w:bookmarkStart w:id="83" w:name="_Toc304552740"/>
       <w:r>
         <w:rPr>
           <w:rFonts w:ascii="宋体" w:eastAsia="宋体" w:hAnsi="宋体" w:cs="Arial" w:hint="eastAsia"/>
@@ -11427,13 +12205,13 @@
         <w:lastRenderedPageBreak/>
         <w:t>第五部分 E-R实体设计</w:t>
       </w:r>
-      <w:bookmarkEnd w:id="82"/>
+      <w:bookmarkEnd w:id="81"/>
     </w:p>
     <w:p>
       <w:pPr>
         <w:pStyle w:val="3"/>
       </w:pPr>
-      <w:bookmarkStart w:id="83" w:name="_Toc522777269"/>
+      <w:bookmarkStart w:id="84" w:name="_Toc522777269"/>
       <w:r>
         <w:rPr>
           <w:rFonts w:hint="eastAsia"/>
@@ -11452,7 +12230,7 @@
         </w:rPr>
         <w:t>实体结构图</w:t>
       </w:r>
-      <w:bookmarkEnd w:id="83"/>
+      <w:bookmarkEnd w:id="84"/>
     </w:p>
     <w:p>
       <w:pPr>
@@ -11517,7 +12295,7 @@
                     </pic:cNvPicPr>
                   </pic:nvPicPr>
                   <pic:blipFill>
-                    <a:blip r:embed="rId16">
+                    <a:blip r:embed="rId17">
                       <a:extLst>
                         <a:ext uri="{28A0092B-C50C-407E-A947-70E740481C1C}">
                           <a14:useLocalDpi xmlns:a14="http://schemas.microsoft.com/office/drawing/2010/main" val="0"/>
@@ -11553,14 +12331,14 @@
       <w:pPr>
         <w:pStyle w:val="3"/>
       </w:pPr>
-      <w:bookmarkStart w:id="84" w:name="_Toc522777270"/>
+      <w:bookmarkStart w:id="85" w:name="_Toc522777270"/>
       <w:r>
         <w:rPr>
           <w:rFonts w:hint="eastAsia"/>
         </w:rPr>
         <w:t>二、实体描述</w:t>
       </w:r>
-      <w:bookmarkEnd w:id="84"/>
+      <w:bookmarkEnd w:id="85"/>
     </w:p>
     <w:p>
       <w:pPr>
@@ -11616,7 +12394,7 @@
         <w:pStyle w:val="4"/>
         <w:ind w:firstLine="420"/>
       </w:pPr>
-      <w:bookmarkStart w:id="85" w:name="_Toc522777271"/>
+      <w:bookmarkStart w:id="86" w:name="_Toc522777271"/>
       <w:r>
         <w:rPr>
           <w:rFonts w:hint="eastAsia"/>
@@ -11638,8 +12416,6 @@
         </w:rPr>
         <w:t>实体描述</w:t>
       </w:r>
-      <w:bookmarkStart w:id="86" w:name="_GoBack"/>
-      <w:bookmarkEnd w:id="85"/>
       <w:bookmarkEnd w:id="86"/>
     </w:p>
     <w:tbl>
@@ -18470,8 +19246,8 @@
         </w:rPr>
       </w:pPr>
       <w:bookmarkStart w:id="95" w:name="_Toc522777280"/>
-      <w:bookmarkEnd w:id="80"/>
-      <w:bookmarkEnd w:id="81"/>
+      <w:bookmarkEnd w:id="82"/>
+      <w:bookmarkEnd w:id="83"/>
       <w:r>
         <w:rPr>
           <w:rFonts w:ascii="宋体" w:eastAsia="宋体" w:hAnsi="宋体" w:cs="Arial"/>
@@ -18560,7 +19336,7 @@
                     <pic:cNvPicPr/>
                   </pic:nvPicPr>
                   <pic:blipFill>
-                    <a:blip r:embed="rId17">
+                    <a:blip r:embed="rId18">
                       <a:extLst>
                         <a:ext uri="{28A0092B-C50C-407E-A947-70E740481C1C}">
                           <a14:useLocalDpi xmlns:a14="http://schemas.microsoft.com/office/drawing/2010/main" val="0"/>
@@ -18647,7 +19423,7 @@
                     <pic:cNvPicPr/>
                   </pic:nvPicPr>
                   <pic:blipFill>
-                    <a:blip r:embed="rId18">
+                    <a:blip r:embed="rId19">
                       <a:extLst>
                         <a:ext uri="{28A0092B-C50C-407E-A947-70E740481C1C}">
                           <a14:useLocalDpi xmlns:a14="http://schemas.microsoft.com/office/drawing/2010/main" val="0"/>
@@ -18860,7 +19636,7 @@
                     </pic:cNvPicPr>
                   </pic:nvPicPr>
                   <pic:blipFill>
-                    <a:blip r:embed="rId19" cstate="print">
+                    <a:blip r:embed="rId20" cstate="print">
                       <a:extLst>
                         <a:ext uri="{28A0092B-C50C-407E-A947-70E740481C1C}">
                           <a14:useLocalDpi xmlns:a14="http://schemas.microsoft.com/office/drawing/2010/main" val="0"/>
@@ -19753,7 +20529,7 @@
                     </pic:cNvPicPr>
                   </pic:nvPicPr>
                   <pic:blipFill>
-                    <a:blip r:embed="rId20" cstate="print">
+                    <a:blip r:embed="rId21" cstate="print">
                       <a:extLst>
                         <a:ext uri="{28A0092B-C50C-407E-A947-70E740481C1C}">
                           <a14:useLocalDpi xmlns:a14="http://schemas.microsoft.com/office/drawing/2010/main" val="0"/>
@@ -19831,7 +20607,7 @@
                     </pic:cNvPicPr>
                   </pic:nvPicPr>
                   <pic:blipFill>
-                    <a:blip r:embed="rId21" cstate="print">
+                    <a:blip r:embed="rId22" cstate="print">
                       <a:extLst>
                         <a:ext uri="{28A0092B-C50C-407E-A947-70E740481C1C}">
                           <a14:useLocalDpi xmlns:a14="http://schemas.microsoft.com/office/drawing/2010/main" val="0"/>
@@ -19956,7 +20732,7 @@
                     </pic:cNvPicPr>
                   </pic:nvPicPr>
                   <pic:blipFill>
-                    <a:blip r:embed="rId22" cstate="print">
+                    <a:blip r:embed="rId23" cstate="print">
                       <a:extLst>
                         <a:ext uri="{28A0092B-C50C-407E-A947-70E740481C1C}">
                           <a14:useLocalDpi xmlns:a14="http://schemas.microsoft.com/office/drawing/2010/main" val="0"/>
@@ -20205,7 +20981,7 @@
                     <pic:cNvPicPr/>
                   </pic:nvPicPr>
                   <pic:blipFill>
-                    <a:blip r:embed="rId23">
+                    <a:blip r:embed="rId24">
                       <a:extLst>
                         <a:ext uri="{28A0092B-C50C-407E-A947-70E740481C1C}">
                           <a14:useLocalDpi xmlns:a14="http://schemas.microsoft.com/office/drawing/2010/main" val="0"/>
@@ -20262,7 +21038,7 @@
                     <pic:cNvPicPr/>
                   </pic:nvPicPr>
                   <pic:blipFill>
-                    <a:blip r:embed="rId24">
+                    <a:blip r:embed="rId25">
                       <a:extLst>
                         <a:ext uri="{28A0092B-C50C-407E-A947-70E740481C1C}">
                           <a14:useLocalDpi xmlns:a14="http://schemas.microsoft.com/office/drawing/2010/main" val="0"/>
@@ -26097,7 +26873,7 @@
           </w:p>
         </w:tc>
       </w:tr>
-      <w:bookmarkEnd w:id="60"/>
+      <w:bookmarkEnd w:id="61"/>
       <w:bookmarkEnd w:id="139"/>
     </w:tbl>
     <w:p>
@@ -26110,7 +26886,7 @@
       </w:pPr>
     </w:p>
     <w:sectPr>
-      <w:footerReference w:type="default" r:id="rId25"/>
+      <w:footerReference w:type="default" r:id="rId26"/>
       <w:pgSz w:w="11906" w:h="16838"/>
       <w:pgMar w:top="1440" w:right="1106" w:bottom="1440" w:left="1134" w:header="851" w:footer="992" w:gutter="0"/>
       <w:cols w:space="720"/>
@@ -30348,7 +31124,7 @@
 </file>
 
 <file path=customXml/itemProps2.xml><?xml version="1.0" encoding="utf-8"?>
-<ds:datastoreItem xmlns:ds="http://schemas.openxmlformats.org/officeDocument/2006/customXml" ds:itemID="{D181BCA3-C0A7-4805-A6E0-B7E5CA396A95}">
+<ds:datastoreItem xmlns:ds="http://schemas.openxmlformats.org/officeDocument/2006/customXml" ds:itemID="{19F70E1F-C5D2-4678-9429-951D3A438298}">
   <ds:schemaRefs>
     <ds:schemaRef ds:uri="http://schemas.openxmlformats.org/officeDocument/2006/bibliography"/>
   </ds:schemaRefs>
